--- a/analise_anova_debora.docx
+++ b/analise_anova_debora.docx
@@ -2054,6 +2054,216 @@
         <w:rPr>
           <w:rStyle w:val="NormalTok"/>
         </w:rPr>
+        <w:t xml:space="preserve">  </w:t>
+      </w:r>
+      <w:r>
+        <w:rPr>
+          <w:rStyle w:val="FunctionTok"/>
+        </w:rPr>
+        <w:t xml:space="preserve">cat</w:t>
+      </w:r>
+      <w:r>
+        <w:rPr>
+          <w:rStyle w:val="NormalTok"/>
+        </w:rPr>
+        <w:t xml:space="preserve">(</w:t>
+      </w:r>
+      <w:r>
+        <w:rPr>
+          <w:rStyle w:val="StringTok"/>
+        </w:rPr>
+        <w:t xml:space="preserve">"Médias por tratamentos</w:t>
+      </w:r>
+      <w:r>
+        <w:rPr>
+          <w:rStyle w:val="SpecialCharTok"/>
+        </w:rPr>
+        <w:t xml:space="preserve">\n</w:t>
+      </w:r>
+      <w:r>
+        <w:rPr>
+          <w:rStyle w:val="StringTok"/>
+        </w:rPr>
+        <w:t xml:space="preserve">"</w:t>
+      </w:r>
+      <w:r>
+        <w:rPr>
+          <w:rStyle w:val="NormalTok"/>
+        </w:rPr>
+        <w:t xml:space="preserve">)</w:t>
+      </w:r>
+      <w:r>
+        <w:br/>
+      </w:r>
+      <w:r>
+        <w:rPr>
+          <w:rStyle w:val="NormalTok"/>
+        </w:rPr>
+        <w:t xml:space="preserve">  medias </w:t>
+      </w:r>
+      <w:r>
+        <w:rPr>
+          <w:rStyle w:val="OtherTok"/>
+        </w:rPr>
+        <w:t xml:space="preserve">&lt;-</w:t>
+      </w:r>
+      <w:r>
+        <w:rPr>
+          <w:rStyle w:val="NormalTok"/>
+        </w:rPr>
+        <w:t xml:space="preserve"> </w:t>
+      </w:r>
+      <w:r>
+        <w:rPr>
+          <w:rStyle w:val="FunctionTok"/>
+        </w:rPr>
+        <w:t xml:space="preserve">data.frame</w:t>
+      </w:r>
+      <w:r>
+        <w:rPr>
+          <w:rStyle w:val="NormalTok"/>
+        </w:rPr>
+        <w:t xml:space="preserve">(y, tr) </w:t>
+      </w:r>
+      <w:r>
+        <w:rPr>
+          <w:rStyle w:val="SpecialCharTok"/>
+        </w:rPr>
+        <w:t xml:space="preserve">%&gt;%</w:t>
+      </w:r>
+      <w:r>
+        <w:rPr>
+          <w:rStyle w:val="NormalTok"/>
+        </w:rPr>
+        <w:t xml:space="preserve"> </w:t>
+      </w:r>
+      <w:r>
+        <w:br/>
+      </w:r>
+      <w:r>
+        <w:rPr>
+          <w:rStyle w:val="NormalTok"/>
+        </w:rPr>
+        <w:t xml:space="preserve">    </w:t>
+      </w:r>
+      <w:r>
+        <w:rPr>
+          <w:rStyle w:val="FunctionTok"/>
+        </w:rPr>
+        <w:t xml:space="preserve">group_by</w:t>
+      </w:r>
+      <w:r>
+        <w:rPr>
+          <w:rStyle w:val="NormalTok"/>
+        </w:rPr>
+        <w:t xml:space="preserve">(tr) </w:t>
+      </w:r>
+      <w:r>
+        <w:rPr>
+          <w:rStyle w:val="SpecialCharTok"/>
+        </w:rPr>
+        <w:t xml:space="preserve">%&gt;%</w:t>
+      </w:r>
+      <w:r>
+        <w:rPr>
+          <w:rStyle w:val="NormalTok"/>
+        </w:rPr>
+        <w:t xml:space="preserve"> </w:t>
+      </w:r>
+      <w:r>
+        <w:br/>
+      </w:r>
+      <w:r>
+        <w:rPr>
+          <w:rStyle w:val="NormalTok"/>
+        </w:rPr>
+        <w:t xml:space="preserve">    </w:t>
+      </w:r>
+      <w:r>
+        <w:rPr>
+          <w:rStyle w:val="FunctionTok"/>
+        </w:rPr>
+        <w:t xml:space="preserve">summarise</w:t>
+      </w:r>
+      <w:r>
+        <w:rPr>
+          <w:rStyle w:val="NormalTok"/>
+        </w:rPr>
+        <w:t xml:space="preserve">(</w:t>
+      </w:r>
+      <w:r>
+        <w:rPr>
+          <w:rStyle w:val="AttributeTok"/>
+        </w:rPr>
+        <w:t xml:space="preserve">media =</w:t>
+      </w:r>
+      <w:r>
+        <w:rPr>
+          <w:rStyle w:val="NormalTok"/>
+        </w:rPr>
+        <w:t xml:space="preserve"> </w:t>
+      </w:r>
+      <w:r>
+        <w:rPr>
+          <w:rStyle w:val="FunctionTok"/>
+        </w:rPr>
+        <w:t xml:space="preserve">mean</w:t>
+      </w:r>
+      <w:r>
+        <w:rPr>
+          <w:rStyle w:val="NormalTok"/>
+        </w:rPr>
+        <w:t xml:space="preserve">(y,</w:t>
+      </w:r>
+      <w:r>
+        <w:rPr>
+          <w:rStyle w:val="AttributeTok"/>
+        </w:rPr>
+        <w:t xml:space="preserve">na.rm=</w:t>
+      </w:r>
+      <w:r>
+        <w:rPr>
+          <w:rStyle w:val="ConstantTok"/>
+        </w:rPr>
+        <w:t xml:space="preserve">TRUE</w:t>
+      </w:r>
+      <w:r>
+        <w:rPr>
+          <w:rStyle w:val="NormalTok"/>
+        </w:rPr>
+        <w:t xml:space="preserve">))</w:t>
+      </w:r>
+      <w:r>
+        <w:br/>
+      </w:r>
+      <w:r>
+        <w:rPr>
+          <w:rStyle w:val="NormalTok"/>
+        </w:rPr>
+        <w:t xml:space="preserve">    </w:t>
+      </w:r>
+      <w:r>
+        <w:rPr>
+          <w:rStyle w:val="FunctionTok"/>
+        </w:rPr>
+        <w:t xml:space="preserve">print</w:t>
+      </w:r>
+      <w:r>
+        <w:rPr>
+          <w:rStyle w:val="NormalTok"/>
+        </w:rPr>
+        <w:t xml:space="preserve">(medias)</w:t>
+      </w:r>
+      <w:r>
+        <w:br/>
+      </w:r>
+      <w:r>
+        <w:br/>
+      </w:r>
+      <w:r>
+        <w:rPr>
+          <w:rStyle w:val="NormalTok"/>
+        </w:rPr>
         <w:t xml:space="preserve">  filtro </w:t>
       </w:r>
       <w:r>
@@ -2406,6 +2616,309 @@
           <w:rStyle w:val="NormalTok"/>
         </w:rPr>
         <w:t xml:space="preserve">(nome)))</w:t>
+      </w:r>
+      <w:r>
+        <w:br/>
+      </w:r>
+      <w:r>
+        <w:rPr>
+          <w:rStyle w:val="NormalTok"/>
+        </w:rPr>
+        <w:t xml:space="preserve">  </w:t>
+      </w:r>
+      <w:r>
+        <w:br/>
+      </w:r>
+      <w:r>
+        <w:rPr>
+          <w:rStyle w:val="NormalTok"/>
+        </w:rPr>
+        <w:t xml:space="preserve">  dfa </w:t>
+      </w:r>
+      <w:r>
+        <w:rPr>
+          <w:rStyle w:val="OtherTok"/>
+        </w:rPr>
+        <w:t xml:space="preserve">&lt;-</w:t>
+      </w:r>
+      <w:r>
+        <w:rPr>
+          <w:rStyle w:val="NormalTok"/>
+        </w:rPr>
+        <w:t xml:space="preserve"> </w:t>
+      </w:r>
+      <w:r>
+        <w:rPr>
+          <w:rStyle w:val="FunctionTok"/>
+        </w:rPr>
+        <w:t xml:space="preserve">data.frame</w:t>
+      </w:r>
+      <w:r>
+        <w:rPr>
+          <w:rStyle w:val="NormalTok"/>
+        </w:rPr>
+        <w:t xml:space="preserve">(</w:t>
+      </w:r>
+      <w:r>
+        <w:rPr>
+          <w:rStyle w:val="AttributeTok"/>
+        </w:rPr>
+        <w:t xml:space="preserve">Trat =</w:t>
+      </w:r>
+      <w:r>
+        <w:rPr>
+          <w:rStyle w:val="NormalTok"/>
+        </w:rPr>
+        <w:t xml:space="preserve"> tr, </w:t>
+      </w:r>
+      <w:r>
+        <w:rPr>
+          <w:rStyle w:val="AttributeTok"/>
+        </w:rPr>
+        <w:t xml:space="preserve">Bloco =</w:t>
+      </w:r>
+      <w:r>
+        <w:rPr>
+          <w:rStyle w:val="NormalTok"/>
+        </w:rPr>
+        <w:t xml:space="preserve"> bl, </w:t>
+      </w:r>
+      <w:r>
+        <w:rPr>
+          <w:rStyle w:val="AttributeTok"/>
+        </w:rPr>
+        <w:t xml:space="preserve">Y =</w:t>
+      </w:r>
+      <w:r>
+        <w:rPr>
+          <w:rStyle w:val="NormalTok"/>
+        </w:rPr>
+        <w:t xml:space="preserve"> y, </w:t>
+      </w:r>
+      <w:r>
+        <w:rPr>
+          <w:rStyle w:val="AttributeTok"/>
+        </w:rPr>
+        <w:t xml:space="preserve">Pred =</w:t>
+      </w:r>
+      <w:r>
+        <w:rPr>
+          <w:rStyle w:val="NormalTok"/>
+        </w:rPr>
+        <w:t xml:space="preserve"> preditos, </w:t>
+      </w:r>
+      <w:r>
+        <w:rPr>
+          <w:rStyle w:val="AttributeTok"/>
+        </w:rPr>
+        <w:t xml:space="preserve">RS =</w:t>
+      </w:r>
+      <w:r>
+        <w:rPr>
+          <w:rStyle w:val="NormalTok"/>
+        </w:rPr>
+        <w:t xml:space="preserve">rs) </w:t>
+      </w:r>
+      <w:r>
+        <w:rPr>
+          <w:rStyle w:val="SpecialCharTok"/>
+        </w:rPr>
+        <w:t xml:space="preserve">%&gt;%</w:t>
+      </w:r>
+      <w:r>
+        <w:rPr>
+          <w:rStyle w:val="NormalTok"/>
+        </w:rPr>
+        <w:t xml:space="preserve"> </w:t>
+      </w:r>
+      <w:r>
+        <w:br/>
+      </w:r>
+      <w:r>
+        <w:rPr>
+          <w:rStyle w:val="NormalTok"/>
+        </w:rPr>
+        <w:t xml:space="preserve">    </w:t>
+      </w:r>
+      <w:r>
+        <w:rPr>
+          <w:rStyle w:val="FunctionTok"/>
+        </w:rPr>
+        <w:t xml:space="preserve">filter</w:t>
+      </w:r>
+      <w:r>
+        <w:rPr>
+          <w:rStyle w:val="NormalTok"/>
+        </w:rPr>
+        <w:t xml:space="preserve">(RS </w:t>
+      </w:r>
+      <w:r>
+        <w:rPr>
+          <w:rStyle w:val="SpecialCharTok"/>
+        </w:rPr>
+        <w:t xml:space="preserve">&gt;=</w:t>
+      </w:r>
+      <w:r>
+        <w:rPr>
+          <w:rStyle w:val="NormalTok"/>
+        </w:rPr>
+        <w:t xml:space="preserve"> </w:t>
+      </w:r>
+      <w:r>
+        <w:rPr>
+          <w:rStyle w:val="DecValTok"/>
+        </w:rPr>
+        <w:t xml:space="preserve">3</w:t>
+      </w:r>
+      <w:r>
+        <w:rPr>
+          <w:rStyle w:val="NormalTok"/>
+        </w:rPr>
+        <w:t xml:space="preserve"> </w:t>
+      </w:r>
+      <w:r>
+        <w:rPr>
+          <w:rStyle w:val="SpecialCharTok"/>
+        </w:rPr>
+        <w:t xml:space="preserve">|</w:t>
+      </w:r>
+      <w:r>
+        <w:rPr>
+          <w:rStyle w:val="NormalTok"/>
+        </w:rPr>
+        <w:t xml:space="preserve"> RS </w:t>
+      </w:r>
+      <w:r>
+        <w:rPr>
+          <w:rStyle w:val="SpecialCharTok"/>
+        </w:rPr>
+        <w:t xml:space="preserve">&lt;=</w:t>
+      </w:r>
+      <w:r>
+        <w:rPr>
+          <w:rStyle w:val="NormalTok"/>
+        </w:rPr>
+        <w:t xml:space="preserve"> </w:t>
+      </w:r>
+      <w:r>
+        <w:rPr>
+          <w:rStyle w:val="SpecialCharTok"/>
+        </w:rPr>
+        <w:t xml:space="preserve">-</w:t>
+      </w:r>
+      <w:r>
+        <w:rPr>
+          <w:rStyle w:val="DecValTok"/>
+        </w:rPr>
+        <w:t xml:space="preserve">3</w:t>
+      </w:r>
+      <w:r>
+        <w:rPr>
+          <w:rStyle w:val="NormalTok"/>
+        </w:rPr>
+        <w:t xml:space="preserve">) </w:t>
+      </w:r>
+      <w:r>
+        <w:rPr>
+          <w:rStyle w:val="SpecialCharTok"/>
+        </w:rPr>
+        <w:t xml:space="preserve">%&gt;%</w:t>
+      </w:r>
+      <w:r>
+        <w:rPr>
+          <w:rStyle w:val="NormalTok"/>
+        </w:rPr>
+        <w:t xml:space="preserve"> </w:t>
+      </w:r>
+      <w:r>
+        <w:br/>
+      </w:r>
+      <w:r>
+        <w:rPr>
+          <w:rStyle w:val="NormalTok"/>
+        </w:rPr>
+        <w:t xml:space="preserve">    dplyr</w:t>
+      </w:r>
+      <w:r>
+        <w:rPr>
+          <w:rStyle w:val="SpecialCharTok"/>
+        </w:rPr>
+        <w:t xml:space="preserve">::</w:t>
+      </w:r>
+      <w:r>
+        <w:rPr>
+          <w:rStyle w:val="FunctionTok"/>
+        </w:rPr>
+        <w:t xml:space="preserve">select</w:t>
+      </w:r>
+      <w:r>
+        <w:rPr>
+          <w:rStyle w:val="NormalTok"/>
+        </w:rPr>
+        <w:t xml:space="preserve">(Trat, Bloco, Y)</w:t>
+      </w:r>
+      <w:r>
+        <w:br/>
+      </w:r>
+      <w:r>
+        <w:rPr>
+          <w:rStyle w:val="NormalTok"/>
+        </w:rPr>
+        <w:t xml:space="preserve">  </w:t>
+      </w:r>
+      <w:r>
+        <w:br/>
+      </w:r>
+      <w:r>
+        <w:rPr>
+          <w:rStyle w:val="NormalTok"/>
+        </w:rPr>
+        <w:t xml:space="preserve">  </w:t>
+      </w:r>
+      <w:r>
+        <w:rPr>
+          <w:rStyle w:val="FunctionTok"/>
+        </w:rPr>
+        <w:t xml:space="preserve">cat</w:t>
+      </w:r>
+      <w:r>
+        <w:rPr>
+          <w:rStyle w:val="NormalTok"/>
+        </w:rPr>
+        <w:t xml:space="preserve">(</w:t>
+      </w:r>
+      <w:r>
+        <w:rPr>
+          <w:rStyle w:val="StringTok"/>
+        </w:rPr>
+        <w:t xml:space="preserve">"Outliers"</w:t>
+      </w:r>
+      <w:r>
+        <w:rPr>
+          <w:rStyle w:val="NormalTok"/>
+        </w:rPr>
+        <w:t xml:space="preserve">)</w:t>
+      </w:r>
+      <w:r>
+        <w:br/>
+      </w:r>
+      <w:r>
+        <w:rPr>
+          <w:rStyle w:val="NormalTok"/>
+        </w:rPr>
+        <w:t xml:space="preserve">  </w:t>
+      </w:r>
+      <w:r>
+        <w:rPr>
+          <w:rStyle w:val="FunctionTok"/>
+        </w:rPr>
+        <w:t xml:space="preserve">print</w:t>
+      </w:r>
+      <w:r>
+        <w:rPr>
+          <w:rStyle w:val="NormalTok"/>
+        </w:rPr>
+        <w:t xml:space="preserve">(dfa)</w:t>
       </w:r>
       <w:r>
         <w:br/>
@@ -2716,6 +3229,112 @@
           </wp:inline>
         </w:drawing>
       </w:r>
+    </w:p>
+    <w:p>
+      <w:pPr>
+        <w:pStyle w:val="SourceCode"/>
+      </w:pPr>
+      <w:r>
+        <w:rPr>
+          <w:rStyle w:val="VerbatimChar"/>
+        </w:rPr>
+        <w:t xml:space="preserve">#&gt; Médias por tratamentos</w:t>
+      </w:r>
+      <w:r>
+        <w:br/>
+      </w:r>
+      <w:r>
+        <w:rPr>
+          <w:rStyle w:val="VerbatimChar"/>
+        </w:rPr>
+        <w:t xml:space="preserve">#&gt; # A tibble: 7 x 2</w:t>
+      </w:r>
+      <w:r>
+        <w:br/>
+      </w:r>
+      <w:r>
+        <w:rPr>
+          <w:rStyle w:val="VerbatimChar"/>
+        </w:rPr>
+        <w:t xml:space="preserve">#&gt;   tr    media</w:t>
+      </w:r>
+      <w:r>
+        <w:br/>
+      </w:r>
+      <w:r>
+        <w:rPr>
+          <w:rStyle w:val="VerbatimChar"/>
+        </w:rPr>
+        <w:t xml:space="preserve">#&gt;   &lt;fct&gt; &lt;dbl&gt;</w:t>
+      </w:r>
+      <w:r>
+        <w:br/>
+      </w:r>
+      <w:r>
+        <w:rPr>
+          <w:rStyle w:val="VerbatimChar"/>
+        </w:rPr>
+        <w:t xml:space="preserve">#&gt; 1 1      29.0</w:t>
+      </w:r>
+      <w:r>
+        <w:br/>
+      </w:r>
+      <w:r>
+        <w:rPr>
+          <w:rStyle w:val="VerbatimChar"/>
+        </w:rPr>
+        <w:t xml:space="preserve">#&gt; 2 2      29.5</w:t>
+      </w:r>
+      <w:r>
+        <w:br/>
+      </w:r>
+      <w:r>
+        <w:rPr>
+          <w:rStyle w:val="VerbatimChar"/>
+        </w:rPr>
+        <w:t xml:space="preserve">#&gt; 3 3      28.6</w:t>
+      </w:r>
+      <w:r>
+        <w:br/>
+      </w:r>
+      <w:r>
+        <w:rPr>
+          <w:rStyle w:val="VerbatimChar"/>
+        </w:rPr>
+        <w:t xml:space="preserve">#&gt; 4 4      28.2</w:t>
+      </w:r>
+      <w:r>
+        <w:br/>
+      </w:r>
+      <w:r>
+        <w:rPr>
+          <w:rStyle w:val="VerbatimChar"/>
+        </w:rPr>
+        <w:t xml:space="preserve">#&gt; 5 5      29.0</w:t>
+      </w:r>
+      <w:r>
+        <w:br/>
+      </w:r>
+      <w:r>
+        <w:rPr>
+          <w:rStyle w:val="VerbatimChar"/>
+        </w:rPr>
+        <w:t xml:space="preserve">#&gt; 6 6      27.4</w:t>
+      </w:r>
+      <w:r>
+        <w:br/>
+      </w:r>
+      <w:r>
+        <w:rPr>
+          <w:rStyle w:val="VerbatimChar"/>
+        </w:rPr>
+        <w:t xml:space="preserve">#&gt; 7 7      26.9</w:t>
+      </w:r>
+    </w:p>
+    <w:p>
+      <w:pPr>
+        <w:pStyle w:val="FirstParagraph"/>
+      </w:pPr>
       <w:r>
         <w:drawing>
           <wp:inline>
@@ -2809,6 +3428,33 @@
         <w:rPr>
           <w:rStyle w:val="VerbatimChar"/>
         </w:rPr>
+        <w:t xml:space="preserve">#&gt; Outliers   Trat Bloco        Y</w:t>
+      </w:r>
+      <w:r>
+        <w:br/>
+      </w:r>
+      <w:r>
+        <w:rPr>
+          <w:rStyle w:val="VerbatimChar"/>
+        </w:rPr>
+        <w:t xml:space="preserve">#&gt; 33    5     1 31.22225</w:t>
+      </w:r>
+      <w:r>
+        <w:br/>
+      </w:r>
+      <w:r>
+        <w:rPr>
+          <w:rStyle w:val="VerbatimChar"/>
+        </w:rPr>
+        <w:t xml:space="preserve">#&gt; 46    6     2 29.82751</w:t>
+      </w:r>
+      <w:r>
+        <w:br/>
+      </w:r>
+      <w:r>
+        <w:rPr>
+          <w:rStyle w:val="VerbatimChar"/>
+        </w:rPr>
         <w:t xml:space="preserve">#&gt; </w:t>
       </w:r>
       <w:r>
@@ -2979,6 +3625,112 @@
           </wp:inline>
         </w:drawing>
       </w:r>
+    </w:p>
+    <w:p>
+      <w:pPr>
+        <w:pStyle w:val="SourceCode"/>
+      </w:pPr>
+      <w:r>
+        <w:rPr>
+          <w:rStyle w:val="VerbatimChar"/>
+        </w:rPr>
+        <w:t xml:space="preserve">#&gt; Médias por tratamentos</w:t>
+      </w:r>
+      <w:r>
+        <w:br/>
+      </w:r>
+      <w:r>
+        <w:rPr>
+          <w:rStyle w:val="VerbatimChar"/>
+        </w:rPr>
+        <w:t xml:space="preserve">#&gt; # A tibble: 7 x 2</w:t>
+      </w:r>
+      <w:r>
+        <w:br/>
+      </w:r>
+      <w:r>
+        <w:rPr>
+          <w:rStyle w:val="VerbatimChar"/>
+        </w:rPr>
+        <w:t xml:space="preserve">#&gt;   tr    media</w:t>
+      </w:r>
+      <w:r>
+        <w:br/>
+      </w:r>
+      <w:r>
+        <w:rPr>
+          <w:rStyle w:val="VerbatimChar"/>
+        </w:rPr>
+        <w:t xml:space="preserve">#&gt;   &lt;fct&gt; &lt;dbl&gt;</w:t>
+      </w:r>
+      <w:r>
+        <w:br/>
+      </w:r>
+      <w:r>
+        <w:rPr>
+          <w:rStyle w:val="VerbatimChar"/>
+        </w:rPr>
+        <w:t xml:space="preserve">#&gt; 1 1      4.26</w:t>
+      </w:r>
+      <w:r>
+        <w:br/>
+      </w:r>
+      <w:r>
+        <w:rPr>
+          <w:rStyle w:val="VerbatimChar"/>
+        </w:rPr>
+        <w:t xml:space="preserve">#&gt; 2 2      4.26</w:t>
+      </w:r>
+      <w:r>
+        <w:br/>
+      </w:r>
+      <w:r>
+        <w:rPr>
+          <w:rStyle w:val="VerbatimChar"/>
+        </w:rPr>
+        <w:t xml:space="preserve">#&gt; 3 3      4.27</w:t>
+      </w:r>
+      <w:r>
+        <w:br/>
+      </w:r>
+      <w:r>
+        <w:rPr>
+          <w:rStyle w:val="VerbatimChar"/>
+        </w:rPr>
+        <w:t xml:space="preserve">#&gt; 4 4      4.27</w:t>
+      </w:r>
+      <w:r>
+        <w:br/>
+      </w:r>
+      <w:r>
+        <w:rPr>
+          <w:rStyle w:val="VerbatimChar"/>
+        </w:rPr>
+        <w:t xml:space="preserve">#&gt; 5 5      4.26</w:t>
+      </w:r>
+      <w:r>
+        <w:br/>
+      </w:r>
+      <w:r>
+        <w:rPr>
+          <w:rStyle w:val="VerbatimChar"/>
+        </w:rPr>
+        <w:t xml:space="preserve">#&gt; 6 6      4.28</w:t>
+      </w:r>
+      <w:r>
+        <w:br/>
+      </w:r>
+      <w:r>
+        <w:rPr>
+          <w:rStyle w:val="VerbatimChar"/>
+        </w:rPr>
+        <w:t xml:space="preserve">#&gt; 7 7      4.29</w:t>
+      </w:r>
+    </w:p>
+    <w:p>
+      <w:pPr>
+        <w:pStyle w:val="FirstParagraph"/>
+      </w:pPr>
       <w:r>
         <w:drawing>
           <wp:inline>
@@ -3072,6 +3824,33 @@
         <w:rPr>
           <w:rStyle w:val="VerbatimChar"/>
         </w:rPr>
+        <w:t xml:space="preserve">#&gt; Outliers   Trat Bloco        Y</w:t>
+      </w:r>
+      <w:r>
+        <w:br/>
+      </w:r>
+      <w:r>
+        <w:rPr>
+          <w:rStyle w:val="VerbatimChar"/>
+        </w:rPr>
+        <w:t xml:space="preserve">#&gt; 33    5     1 4.230880</w:t>
+      </w:r>
+      <w:r>
+        <w:br/>
+      </w:r>
+      <w:r>
+        <w:rPr>
+          <w:rStyle w:val="VerbatimChar"/>
+        </w:rPr>
+        <w:t xml:space="preserve">#&gt; 46    6     2 4.250956</w:t>
+      </w:r>
+      <w:r>
+        <w:br/>
+      </w:r>
+      <w:r>
+        <w:rPr>
+          <w:rStyle w:val="VerbatimChar"/>
+        </w:rPr>
         <w:t xml:space="preserve">#&gt; </w:t>
       </w:r>
       <w:r>
@@ -3242,6 +4021,112 @@
           </wp:inline>
         </w:drawing>
       </w:r>
+    </w:p>
+    <w:p>
+      <w:pPr>
+        <w:pStyle w:val="SourceCode"/>
+      </w:pPr>
+      <w:r>
+        <w:rPr>
+          <w:rStyle w:val="VerbatimChar"/>
+        </w:rPr>
+        <w:t xml:space="preserve">#&gt; Médias por tratamentos</w:t>
+      </w:r>
+      <w:r>
+        <w:br/>
+      </w:r>
+      <w:r>
+        <w:rPr>
+          <w:rStyle w:val="VerbatimChar"/>
+        </w:rPr>
+        <w:t xml:space="preserve">#&gt; # A tibble: 7 x 2</w:t>
+      </w:r>
+      <w:r>
+        <w:br/>
+      </w:r>
+      <w:r>
+        <w:rPr>
+          <w:rStyle w:val="VerbatimChar"/>
+        </w:rPr>
+        <w:t xml:space="preserve">#&gt;   tr    media</w:t>
+      </w:r>
+      <w:r>
+        <w:br/>
+      </w:r>
+      <w:r>
+        <w:rPr>
+          <w:rStyle w:val="VerbatimChar"/>
+        </w:rPr>
+        <w:t xml:space="preserve">#&gt;   &lt;fct&gt; &lt;dbl&gt;</w:t>
+      </w:r>
+      <w:r>
+        <w:br/>
+      </w:r>
+      <w:r>
+        <w:rPr>
+          <w:rStyle w:val="VerbatimChar"/>
+        </w:rPr>
+        <w:t xml:space="preserve">#&gt; 1 1      7.97</w:t>
+      </w:r>
+      <w:r>
+        <w:br/>
+      </w:r>
+      <w:r>
+        <w:rPr>
+          <w:rStyle w:val="VerbatimChar"/>
+        </w:rPr>
+        <w:t xml:space="preserve">#&gt; 2 2      8.28</w:t>
+      </w:r>
+      <w:r>
+        <w:br/>
+      </w:r>
+      <w:r>
+        <w:rPr>
+          <w:rStyle w:val="VerbatimChar"/>
+        </w:rPr>
+        <w:t xml:space="preserve">#&gt; 3 3      8.35</w:t>
+      </w:r>
+      <w:r>
+        <w:br/>
+      </w:r>
+      <w:r>
+        <w:rPr>
+          <w:rStyle w:val="VerbatimChar"/>
+        </w:rPr>
+        <w:t xml:space="preserve">#&gt; 4 4      8.66</w:t>
+      </w:r>
+      <w:r>
+        <w:br/>
+      </w:r>
+      <w:r>
+        <w:rPr>
+          <w:rStyle w:val="VerbatimChar"/>
+        </w:rPr>
+        <w:t xml:space="preserve">#&gt; 5 5      8.39</w:t>
+      </w:r>
+      <w:r>
+        <w:br/>
+      </w:r>
+      <w:r>
+        <w:rPr>
+          <w:rStyle w:val="VerbatimChar"/>
+        </w:rPr>
+        <w:t xml:space="preserve">#&gt; 6 6      8.06</w:t>
+      </w:r>
+      <w:r>
+        <w:br/>
+      </w:r>
+      <w:r>
+        <w:rPr>
+          <w:rStyle w:val="VerbatimChar"/>
+        </w:rPr>
+        <w:t xml:space="preserve">#&gt; 7 7      8.30</w:t>
+      </w:r>
+    </w:p>
+    <w:p>
+      <w:pPr>
+        <w:pStyle w:val="FirstParagraph"/>
+      </w:pPr>
       <w:r>
         <w:drawing>
           <wp:inline>
@@ -3335,6 +4220,24 @@
         <w:rPr>
           <w:rStyle w:val="VerbatimChar"/>
         </w:rPr>
+        <w:t xml:space="preserve">#&gt; Outliers   Trat Bloco        Y</w:t>
+      </w:r>
+      <w:r>
+        <w:br/>
+      </w:r>
+      <w:r>
+        <w:rPr>
+          <w:rStyle w:val="VerbatimChar"/>
+        </w:rPr>
+        <w:t xml:space="preserve">#&gt; 27    4     1 9.702955</w:t>
+      </w:r>
+      <w:r>
+        <w:br/>
+      </w:r>
+      <w:r>
+        <w:rPr>
+          <w:rStyle w:val="VerbatimChar"/>
+        </w:rPr>
         <w:t xml:space="preserve">#&gt; </w:t>
       </w:r>
       <w:r>
@@ -3505,6 +4408,112 @@
           </wp:inline>
         </w:drawing>
       </w:r>
+    </w:p>
+    <w:p>
+      <w:pPr>
+        <w:pStyle w:val="SourceCode"/>
+      </w:pPr>
+      <w:r>
+        <w:rPr>
+          <w:rStyle w:val="VerbatimChar"/>
+        </w:rPr>
+        <w:t xml:space="preserve">#&gt; Médias por tratamentos</w:t>
+      </w:r>
+      <w:r>
+        <w:br/>
+      </w:r>
+      <w:r>
+        <w:rPr>
+          <w:rStyle w:val="VerbatimChar"/>
+        </w:rPr>
+        <w:t xml:space="preserve">#&gt; # A tibble: 7 x 2</w:t>
+      </w:r>
+      <w:r>
+        <w:br/>
+      </w:r>
+      <w:r>
+        <w:rPr>
+          <w:rStyle w:val="VerbatimChar"/>
+        </w:rPr>
+        <w:t xml:space="preserve">#&gt;   tr    media</w:t>
+      </w:r>
+      <w:r>
+        <w:br/>
+      </w:r>
+      <w:r>
+        <w:rPr>
+          <w:rStyle w:val="VerbatimChar"/>
+        </w:rPr>
+        <w:t xml:space="preserve">#&gt;   &lt;fct&gt; &lt;dbl&gt;</w:t>
+      </w:r>
+      <w:r>
+        <w:br/>
+      </w:r>
+      <w:r>
+        <w:rPr>
+          <w:rStyle w:val="VerbatimChar"/>
+        </w:rPr>
+        <w:t xml:space="preserve">#&gt; 1 1      26.7</w:t>
+      </w:r>
+      <w:r>
+        <w:br/>
+      </w:r>
+      <w:r>
+        <w:rPr>
+          <w:rStyle w:val="VerbatimChar"/>
+        </w:rPr>
+        <w:t xml:space="preserve">#&gt; 2 2      27.5</w:t>
+      </w:r>
+      <w:r>
+        <w:br/>
+      </w:r>
+      <w:r>
+        <w:rPr>
+          <w:rStyle w:val="VerbatimChar"/>
+        </w:rPr>
+        <w:t xml:space="preserve">#&gt; 3 3      27.0</w:t>
+      </w:r>
+      <w:r>
+        <w:br/>
+      </w:r>
+      <w:r>
+        <w:rPr>
+          <w:rStyle w:val="VerbatimChar"/>
+        </w:rPr>
+        <w:t xml:space="preserve">#&gt; 4 4      27.0</w:t>
+      </w:r>
+      <w:r>
+        <w:br/>
+      </w:r>
+      <w:r>
+        <w:rPr>
+          <w:rStyle w:val="VerbatimChar"/>
+        </w:rPr>
+        <w:t xml:space="preserve">#&gt; 5 5      26.0</w:t>
+      </w:r>
+      <w:r>
+        <w:br/>
+      </w:r>
+      <w:r>
+        <w:rPr>
+          <w:rStyle w:val="VerbatimChar"/>
+        </w:rPr>
+        <w:t xml:space="preserve">#&gt; 6 6      26.3</w:t>
+      </w:r>
+      <w:r>
+        <w:br/>
+      </w:r>
+      <w:r>
+        <w:rPr>
+          <w:rStyle w:val="VerbatimChar"/>
+        </w:rPr>
+        <w:t xml:space="preserve">#&gt; 7 7      26.7</w:t>
+      </w:r>
+    </w:p>
+    <w:p>
+      <w:pPr>
+        <w:pStyle w:val="FirstParagraph"/>
+      </w:pPr>
       <w:r>
         <w:drawing>
           <wp:inline>
@@ -3598,6 +4607,24 @@
         <w:rPr>
           <w:rStyle w:val="VerbatimChar"/>
         </w:rPr>
+        <w:t xml:space="preserve">#&gt; Outliers[1] Trat  Bloco Y    </w:t>
+      </w:r>
+      <w:r>
+        <w:br/>
+      </w:r>
+      <w:r>
+        <w:rPr>
+          <w:rStyle w:val="VerbatimChar"/>
+        </w:rPr>
+        <w:t xml:space="preserve">#&gt; &lt;0 linhas&gt; (ou row.names de comprimento 0)</w:t>
+      </w:r>
+      <w:r>
+        <w:br/>
+      </w:r>
+      <w:r>
+        <w:rPr>
+          <w:rStyle w:val="VerbatimChar"/>
+        </w:rPr>
         <w:t xml:space="preserve">#&gt; </w:t>
       </w:r>
       <w:r>
@@ -3768,6 +4795,112 @@
           </wp:inline>
         </w:drawing>
       </w:r>
+    </w:p>
+    <w:p>
+      <w:pPr>
+        <w:pStyle w:val="SourceCode"/>
+      </w:pPr>
+      <w:r>
+        <w:rPr>
+          <w:rStyle w:val="VerbatimChar"/>
+        </w:rPr>
+        <w:t xml:space="preserve">#&gt; Médias por tratamentos</w:t>
+      </w:r>
+      <w:r>
+        <w:br/>
+      </w:r>
+      <w:r>
+        <w:rPr>
+          <w:rStyle w:val="VerbatimChar"/>
+        </w:rPr>
+        <w:t xml:space="preserve">#&gt; # A tibble: 7 x 2</w:t>
+      </w:r>
+      <w:r>
+        <w:br/>
+      </w:r>
+      <w:r>
+        <w:rPr>
+          <w:rStyle w:val="VerbatimChar"/>
+        </w:rPr>
+        <w:t xml:space="preserve">#&gt;   tr     media</w:t>
+      </w:r>
+      <w:r>
+        <w:br/>
+      </w:r>
+      <w:r>
+        <w:rPr>
+          <w:rStyle w:val="VerbatimChar"/>
+        </w:rPr>
+        <w:t xml:space="preserve">#&gt;   &lt;fct&gt;  &lt;dbl&gt;</w:t>
+      </w:r>
+      <w:r>
+        <w:br/>
+      </w:r>
+      <w:r>
+        <w:rPr>
+          <w:rStyle w:val="VerbatimChar"/>
+        </w:rPr>
+        <w:t xml:space="preserve">#&gt; 1 1     0.0726</w:t>
+      </w:r>
+      <w:r>
+        <w:br/>
+      </w:r>
+      <w:r>
+        <w:rPr>
+          <w:rStyle w:val="VerbatimChar"/>
+        </w:rPr>
+        <w:t xml:space="preserve">#&gt; 2 2     0.0705</w:t>
+      </w:r>
+      <w:r>
+        <w:br/>
+      </w:r>
+      <w:r>
+        <w:rPr>
+          <w:rStyle w:val="VerbatimChar"/>
+        </w:rPr>
+        <w:t xml:space="preserve">#&gt; 3 3     0.0598</w:t>
+      </w:r>
+      <w:r>
+        <w:br/>
+      </w:r>
+      <w:r>
+        <w:rPr>
+          <w:rStyle w:val="VerbatimChar"/>
+        </w:rPr>
+        <w:t xml:space="preserve">#&gt; 4 4     0.0672</w:t>
+      </w:r>
+      <w:r>
+        <w:br/>
+      </w:r>
+      <w:r>
+        <w:rPr>
+          <w:rStyle w:val="VerbatimChar"/>
+        </w:rPr>
+        <w:t xml:space="preserve">#&gt; 5 5     0.0846</w:t>
+      </w:r>
+      <w:r>
+        <w:br/>
+      </w:r>
+      <w:r>
+        <w:rPr>
+          <w:rStyle w:val="VerbatimChar"/>
+        </w:rPr>
+        <w:t xml:space="preserve">#&gt; 6 6     0.0997</w:t>
+      </w:r>
+      <w:r>
+        <w:br/>
+      </w:r>
+      <w:r>
+        <w:rPr>
+          <w:rStyle w:val="VerbatimChar"/>
+        </w:rPr>
+        <w:t xml:space="preserve">#&gt; 7 7     0.0812</w:t>
+      </w:r>
+    </w:p>
+    <w:p>
+      <w:pPr>
+        <w:pStyle w:val="FirstParagraph"/>
+      </w:pPr>
       <w:r>
         <w:drawing>
           <wp:inline>
@@ -3861,6 +4994,24 @@
         <w:rPr>
           <w:rStyle w:val="VerbatimChar"/>
         </w:rPr>
+        <w:t xml:space="preserve">#&gt; Outliers[1] Trat  Bloco Y    </w:t>
+      </w:r>
+      <w:r>
+        <w:br/>
+      </w:r>
+      <w:r>
+        <w:rPr>
+          <w:rStyle w:val="VerbatimChar"/>
+        </w:rPr>
+        <w:t xml:space="preserve">#&gt; &lt;0 linhas&gt; (ou row.names de comprimento 0)</w:t>
+      </w:r>
+      <w:r>
+        <w:br/>
+      </w:r>
+      <w:r>
+        <w:rPr>
+          <w:rStyle w:val="VerbatimChar"/>
+        </w:rPr>
         <w:t xml:space="preserve">#&gt; </w:t>
       </w:r>
       <w:r>
@@ -4031,6 +5182,112 @@
           </wp:inline>
         </w:drawing>
       </w:r>
+    </w:p>
+    <w:p>
+      <w:pPr>
+        <w:pStyle w:val="SourceCode"/>
+      </w:pPr>
+      <w:r>
+        <w:rPr>
+          <w:rStyle w:val="VerbatimChar"/>
+        </w:rPr>
+        <w:t xml:space="preserve">#&gt; Médias por tratamentos</w:t>
+      </w:r>
+      <w:r>
+        <w:br/>
+      </w:r>
+      <w:r>
+        <w:rPr>
+          <w:rStyle w:val="VerbatimChar"/>
+        </w:rPr>
+        <w:t xml:space="preserve">#&gt; # A tibble: 7 x 2</w:t>
+      </w:r>
+      <w:r>
+        <w:br/>
+      </w:r>
+      <w:r>
+        <w:rPr>
+          <w:rStyle w:val="VerbatimChar"/>
+        </w:rPr>
+        <w:t xml:space="preserve">#&gt;   tr    media</w:t>
+      </w:r>
+      <w:r>
+        <w:br/>
+      </w:r>
+      <w:r>
+        <w:rPr>
+          <w:rStyle w:val="VerbatimChar"/>
+        </w:rPr>
+        <w:t xml:space="preserve">#&gt;   &lt;fct&gt; &lt;dbl&gt;</w:t>
+      </w:r>
+      <w:r>
+        <w:br/>
+      </w:r>
+      <w:r>
+        <w:rPr>
+          <w:rStyle w:val="VerbatimChar"/>
+        </w:rPr>
+        <w:t xml:space="preserve">#&gt; 1 1      13.2</w:t>
+      </w:r>
+      <w:r>
+        <w:br/>
+      </w:r>
+      <w:r>
+        <w:rPr>
+          <w:rStyle w:val="VerbatimChar"/>
+        </w:rPr>
+        <w:t xml:space="preserve">#&gt; 2 2      13.2</w:t>
+      </w:r>
+      <w:r>
+        <w:br/>
+      </w:r>
+      <w:r>
+        <w:rPr>
+          <w:rStyle w:val="VerbatimChar"/>
+        </w:rPr>
+        <w:t xml:space="preserve">#&gt; 3 3      13.4</w:t>
+      </w:r>
+      <w:r>
+        <w:br/>
+      </w:r>
+      <w:r>
+        <w:rPr>
+          <w:rStyle w:val="VerbatimChar"/>
+        </w:rPr>
+        <w:t xml:space="preserve">#&gt; 4 4      14.0</w:t>
+      </w:r>
+      <w:r>
+        <w:br/>
+      </w:r>
+      <w:r>
+        <w:rPr>
+          <w:rStyle w:val="VerbatimChar"/>
+        </w:rPr>
+        <w:t xml:space="preserve">#&gt; 5 5      13.8</w:t>
+      </w:r>
+      <w:r>
+        <w:br/>
+      </w:r>
+      <w:r>
+        <w:rPr>
+          <w:rStyle w:val="VerbatimChar"/>
+        </w:rPr>
+        <w:t xml:space="preserve">#&gt; 6 6      14.3</w:t>
+      </w:r>
+      <w:r>
+        <w:br/>
+      </w:r>
+      <w:r>
+        <w:rPr>
+          <w:rStyle w:val="VerbatimChar"/>
+        </w:rPr>
+        <w:t xml:space="preserve">#&gt; 7 7      14.3</w:t>
+      </w:r>
+    </w:p>
+    <w:p>
+      <w:pPr>
+        <w:pStyle w:val="FirstParagraph"/>
+      </w:pPr>
       <w:r>
         <w:drawing>
           <wp:inline>
@@ -4124,6 +5381,24 @@
         <w:rPr>
           <w:rStyle w:val="VerbatimChar"/>
         </w:rPr>
+        <w:t xml:space="preserve">#&gt; Outliers[1] Trat  Bloco Y    </w:t>
+      </w:r>
+      <w:r>
+        <w:br/>
+      </w:r>
+      <w:r>
+        <w:rPr>
+          <w:rStyle w:val="VerbatimChar"/>
+        </w:rPr>
+        <w:t xml:space="preserve">#&gt; &lt;0 linhas&gt; (ou row.names de comprimento 0)</w:t>
+      </w:r>
+      <w:r>
+        <w:br/>
+      </w:r>
+      <w:r>
+        <w:rPr>
+          <w:rStyle w:val="VerbatimChar"/>
+        </w:rPr>
         <w:t xml:space="preserve">#&gt; </w:t>
       </w:r>
       <w:r>
@@ -4294,6 +5569,112 @@
           </wp:inline>
         </w:drawing>
       </w:r>
+    </w:p>
+    <w:p>
+      <w:pPr>
+        <w:pStyle w:val="SourceCode"/>
+      </w:pPr>
+      <w:r>
+        <w:rPr>
+          <w:rStyle w:val="VerbatimChar"/>
+        </w:rPr>
+        <w:t xml:space="preserve">#&gt; Médias por tratamentos</w:t>
+      </w:r>
+      <w:r>
+        <w:br/>
+      </w:r>
+      <w:r>
+        <w:rPr>
+          <w:rStyle w:val="VerbatimChar"/>
+        </w:rPr>
+        <w:t xml:space="preserve">#&gt; # A tibble: 7 x 2</w:t>
+      </w:r>
+      <w:r>
+        <w:br/>
+      </w:r>
+      <w:r>
+        <w:rPr>
+          <w:rStyle w:val="VerbatimChar"/>
+        </w:rPr>
+        <w:t xml:space="preserve">#&gt;   tr    media</w:t>
+      </w:r>
+      <w:r>
+        <w:br/>
+      </w:r>
+      <w:r>
+        <w:rPr>
+          <w:rStyle w:val="VerbatimChar"/>
+        </w:rPr>
+        <w:t xml:space="preserve">#&gt;   &lt;fct&gt; &lt;dbl&gt;</w:t>
+      </w:r>
+      <w:r>
+        <w:br/>
+      </w:r>
+      <w:r>
+        <w:rPr>
+          <w:rStyle w:val="VerbatimChar"/>
+        </w:rPr>
+        <w:t xml:space="preserve">#&gt; 1 1     3774.</w:t>
+      </w:r>
+      <w:r>
+        <w:br/>
+      </w:r>
+      <w:r>
+        <w:rPr>
+          <w:rStyle w:val="VerbatimChar"/>
+        </w:rPr>
+        <w:t xml:space="preserve">#&gt; 2 2     3769.</w:t>
+      </w:r>
+      <w:r>
+        <w:br/>
+      </w:r>
+      <w:r>
+        <w:rPr>
+          <w:rStyle w:val="VerbatimChar"/>
+        </w:rPr>
+        <w:t xml:space="preserve">#&gt; 3 3     3805.</w:t>
+      </w:r>
+      <w:r>
+        <w:br/>
+      </w:r>
+      <w:r>
+        <w:rPr>
+          <w:rStyle w:val="VerbatimChar"/>
+        </w:rPr>
+        <w:t xml:space="preserve">#&gt; 4 4     3825.</w:t>
+      </w:r>
+      <w:r>
+        <w:br/>
+      </w:r>
+      <w:r>
+        <w:rPr>
+          <w:rStyle w:val="VerbatimChar"/>
+        </w:rPr>
+        <w:t xml:space="preserve">#&gt; 5 5     3785.</w:t>
+      </w:r>
+      <w:r>
+        <w:br/>
+      </w:r>
+      <w:r>
+        <w:rPr>
+          <w:rStyle w:val="VerbatimChar"/>
+        </w:rPr>
+        <w:t xml:space="preserve">#&gt; 6 6     3841.</w:t>
+      </w:r>
+      <w:r>
+        <w:br/>
+      </w:r>
+      <w:r>
+        <w:rPr>
+          <w:rStyle w:val="VerbatimChar"/>
+        </w:rPr>
+        <w:t xml:space="preserve">#&gt; 7 7     3927.</w:t>
+      </w:r>
+    </w:p>
+    <w:p>
+      <w:pPr>
+        <w:pStyle w:val="FirstParagraph"/>
+      </w:pPr>
       <w:r>
         <w:drawing>
           <wp:inline>
@@ -4387,6 +5768,24 @@
         <w:rPr>
           <w:rStyle w:val="VerbatimChar"/>
         </w:rPr>
+        <w:t xml:space="preserve">#&gt; Outliers[1] Trat  Bloco Y    </w:t>
+      </w:r>
+      <w:r>
+        <w:br/>
+      </w:r>
+      <w:r>
+        <w:rPr>
+          <w:rStyle w:val="VerbatimChar"/>
+        </w:rPr>
+        <w:t xml:space="preserve">#&gt; &lt;0 linhas&gt; (ou row.names de comprimento 0)</w:t>
+      </w:r>
+      <w:r>
+        <w:br/>
+      </w:r>
+      <w:r>
+        <w:rPr>
+          <w:rStyle w:val="VerbatimChar"/>
+        </w:rPr>
         <w:t xml:space="preserve">#&gt; </w:t>
       </w:r>
       <w:r>
@@ -4557,6 +5956,112 @@
           </wp:inline>
         </w:drawing>
       </w:r>
+    </w:p>
+    <w:p>
+      <w:pPr>
+        <w:pStyle w:val="SourceCode"/>
+      </w:pPr>
+      <w:r>
+        <w:rPr>
+          <w:rStyle w:val="VerbatimChar"/>
+        </w:rPr>
+        <w:t xml:space="preserve">#&gt; Médias por tratamentos</w:t>
+      </w:r>
+      <w:r>
+        <w:br/>
+      </w:r>
+      <w:r>
+        <w:rPr>
+          <w:rStyle w:val="VerbatimChar"/>
+        </w:rPr>
+        <w:t xml:space="preserve">#&gt; # A tibble: 7 x 2</w:t>
+      </w:r>
+      <w:r>
+        <w:br/>
+      </w:r>
+      <w:r>
+        <w:rPr>
+          <w:rStyle w:val="VerbatimChar"/>
+        </w:rPr>
+        <w:t xml:space="preserve">#&gt;   tr    media</w:t>
+      </w:r>
+      <w:r>
+        <w:br/>
+      </w:r>
+      <w:r>
+        <w:rPr>
+          <w:rStyle w:val="VerbatimChar"/>
+        </w:rPr>
+        <w:t xml:space="preserve">#&gt;   &lt;fct&gt; &lt;dbl&gt;</w:t>
+      </w:r>
+      <w:r>
+        <w:br/>
+      </w:r>
+      <w:r>
+        <w:rPr>
+          <w:rStyle w:val="VerbatimChar"/>
+        </w:rPr>
+        <w:t xml:space="preserve">#&gt; 1 1      83.7</w:t>
+      </w:r>
+      <w:r>
+        <w:br/>
+      </w:r>
+      <w:r>
+        <w:rPr>
+          <w:rStyle w:val="VerbatimChar"/>
+        </w:rPr>
+        <w:t xml:space="preserve">#&gt; 2 2      83.8</w:t>
+      </w:r>
+      <w:r>
+        <w:br/>
+      </w:r>
+      <w:r>
+        <w:rPr>
+          <w:rStyle w:val="VerbatimChar"/>
+        </w:rPr>
+        <w:t xml:space="preserve">#&gt; 3 3      82.9</w:t>
+      </w:r>
+      <w:r>
+        <w:br/>
+      </w:r>
+      <w:r>
+        <w:rPr>
+          <w:rStyle w:val="VerbatimChar"/>
+        </w:rPr>
+        <w:t xml:space="preserve">#&gt; 4 4      83.7</w:t>
+      </w:r>
+      <w:r>
+        <w:br/>
+      </w:r>
+      <w:r>
+        <w:rPr>
+          <w:rStyle w:val="VerbatimChar"/>
+        </w:rPr>
+        <w:t xml:space="preserve">#&gt; 5 5      85.1</w:t>
+      </w:r>
+      <w:r>
+        <w:br/>
+      </w:r>
+      <w:r>
+        <w:rPr>
+          <w:rStyle w:val="VerbatimChar"/>
+        </w:rPr>
+        <w:t xml:space="preserve">#&gt; 6 6      84.6</w:t>
+      </w:r>
+      <w:r>
+        <w:br/>
+      </w:r>
+      <w:r>
+        <w:rPr>
+          <w:rStyle w:val="VerbatimChar"/>
+        </w:rPr>
+        <w:t xml:space="preserve">#&gt; 7 7      83.7</w:t>
+      </w:r>
+    </w:p>
+    <w:p>
+      <w:pPr>
+        <w:pStyle w:val="FirstParagraph"/>
+      </w:pPr>
       <w:r>
         <w:drawing>
           <wp:inline>
@@ -4650,6 +6155,24 @@
         <w:rPr>
           <w:rStyle w:val="VerbatimChar"/>
         </w:rPr>
+        <w:t xml:space="preserve">#&gt; Outliers   Trat Bloco        Y</w:t>
+      </w:r>
+      <w:r>
+        <w:br/>
+      </w:r>
+      <w:r>
+        <w:rPr>
+          <w:rStyle w:val="VerbatimChar"/>
+        </w:rPr>
+        <w:t xml:space="preserve">#&gt; 15    2     2 88.68804</w:t>
+      </w:r>
+      <w:r>
+        <w:br/>
+      </w:r>
+      <w:r>
+        <w:rPr>
+          <w:rStyle w:val="VerbatimChar"/>
+        </w:rPr>
         <w:t xml:space="preserve">#&gt; </w:t>
       </w:r>
       <w:r>
@@ -4820,6 +6343,112 @@
           </wp:inline>
         </w:drawing>
       </w:r>
+    </w:p>
+    <w:p>
+      <w:pPr>
+        <w:pStyle w:val="SourceCode"/>
+      </w:pPr>
+      <w:r>
+        <w:rPr>
+          <w:rStyle w:val="VerbatimChar"/>
+        </w:rPr>
+        <w:t xml:space="preserve">#&gt; Médias por tratamentos</w:t>
+      </w:r>
+      <w:r>
+        <w:br/>
+      </w:r>
+      <w:r>
+        <w:rPr>
+          <w:rStyle w:val="VerbatimChar"/>
+        </w:rPr>
+        <w:t xml:space="preserve">#&gt; # A tibble: 7 x 2</w:t>
+      </w:r>
+      <w:r>
+        <w:br/>
+      </w:r>
+      <w:r>
+        <w:rPr>
+          <w:rStyle w:val="VerbatimChar"/>
+        </w:rPr>
+        <w:t xml:space="preserve">#&gt;   tr    media</w:t>
+      </w:r>
+      <w:r>
+        <w:br/>
+      </w:r>
+      <w:r>
+        <w:rPr>
+          <w:rStyle w:val="VerbatimChar"/>
+        </w:rPr>
+        <w:t xml:space="preserve">#&gt;   &lt;fct&gt; &lt;dbl&gt;</w:t>
+      </w:r>
+      <w:r>
+        <w:br/>
+      </w:r>
+      <w:r>
+        <w:rPr>
+          <w:rStyle w:val="VerbatimChar"/>
+        </w:rPr>
+        <w:t xml:space="preserve">#&gt; 1 1      23.8</w:t>
+      </w:r>
+      <w:r>
+        <w:br/>
+      </w:r>
+      <w:r>
+        <w:rPr>
+          <w:rStyle w:val="VerbatimChar"/>
+        </w:rPr>
+        <w:t xml:space="preserve">#&gt; 2 2      24.2</w:t>
+      </w:r>
+      <w:r>
+        <w:br/>
+      </w:r>
+      <w:r>
+        <w:rPr>
+          <w:rStyle w:val="VerbatimChar"/>
+        </w:rPr>
+        <w:t xml:space="preserve">#&gt; 3 3      20.1</w:t>
+      </w:r>
+      <w:r>
+        <w:br/>
+      </w:r>
+      <w:r>
+        <w:rPr>
+          <w:rStyle w:val="VerbatimChar"/>
+        </w:rPr>
+        <w:t xml:space="preserve">#&gt; 4 4      26.8</w:t>
+      </w:r>
+      <w:r>
+        <w:br/>
+      </w:r>
+      <w:r>
+        <w:rPr>
+          <w:rStyle w:val="VerbatimChar"/>
+        </w:rPr>
+        <w:t xml:space="preserve">#&gt; 5 5      27.8</w:t>
+      </w:r>
+      <w:r>
+        <w:br/>
+      </w:r>
+      <w:r>
+        <w:rPr>
+          <w:rStyle w:val="VerbatimChar"/>
+        </w:rPr>
+        <w:t xml:space="preserve">#&gt; 6 6      26.1</w:t>
+      </w:r>
+      <w:r>
+        <w:br/>
+      </w:r>
+      <w:r>
+        <w:rPr>
+          <w:rStyle w:val="VerbatimChar"/>
+        </w:rPr>
+        <w:t xml:space="preserve">#&gt; 7 7      24.5</w:t>
+      </w:r>
+    </w:p>
+    <w:p>
+      <w:pPr>
+        <w:pStyle w:val="FirstParagraph"/>
+      </w:pPr>
       <w:r>
         <w:drawing>
           <wp:inline>
@@ -4913,6 +6542,24 @@
         <w:rPr>
           <w:rStyle w:val="VerbatimChar"/>
         </w:rPr>
+        <w:t xml:space="preserve">#&gt; Outliers   Trat Bloco        Y</w:t>
+      </w:r>
+      <w:r>
+        <w:br/>
+      </w:r>
+      <w:r>
+        <w:rPr>
+          <w:rStyle w:val="VerbatimChar"/>
+        </w:rPr>
+        <w:t xml:space="preserve">#&gt; 15    2     2 45.81273</w:t>
+      </w:r>
+      <w:r>
+        <w:br/>
+      </w:r>
+      <w:r>
+        <w:rPr>
+          <w:rStyle w:val="VerbatimChar"/>
+        </w:rPr>
         <w:t xml:space="preserve">#&gt; </w:t>
       </w:r>
       <w:r>
@@ -5083,6 +6730,112 @@
           </wp:inline>
         </w:drawing>
       </w:r>
+    </w:p>
+    <w:p>
+      <w:pPr>
+        <w:pStyle w:val="SourceCode"/>
+      </w:pPr>
+      <w:r>
+        <w:rPr>
+          <w:rStyle w:val="VerbatimChar"/>
+        </w:rPr>
+        <w:t xml:space="preserve">#&gt; Médias por tratamentos</w:t>
+      </w:r>
+      <w:r>
+        <w:br/>
+      </w:r>
+      <w:r>
+        <w:rPr>
+          <w:rStyle w:val="VerbatimChar"/>
+        </w:rPr>
+        <w:t xml:space="preserve">#&gt; # A tibble: 7 x 2</w:t>
+      </w:r>
+      <w:r>
+        <w:br/>
+      </w:r>
+      <w:r>
+        <w:rPr>
+          <w:rStyle w:val="VerbatimChar"/>
+        </w:rPr>
+        <w:t xml:space="preserve">#&gt;   tr    media</w:t>
+      </w:r>
+      <w:r>
+        <w:br/>
+      </w:r>
+      <w:r>
+        <w:rPr>
+          <w:rStyle w:val="VerbatimChar"/>
+        </w:rPr>
+        <w:t xml:space="preserve">#&gt;   &lt;fct&gt; &lt;dbl&gt;</w:t>
+      </w:r>
+      <w:r>
+        <w:br/>
+      </w:r>
+      <w:r>
+        <w:rPr>
+          <w:rStyle w:val="VerbatimChar"/>
+        </w:rPr>
+        <w:t xml:space="preserve">#&gt; 1 1      87.7</w:t>
+      </w:r>
+      <w:r>
+        <w:br/>
+      </w:r>
+      <w:r>
+        <w:rPr>
+          <w:rStyle w:val="VerbatimChar"/>
+        </w:rPr>
+        <w:t xml:space="preserve">#&gt; 2 2      87.8</w:t>
+      </w:r>
+      <w:r>
+        <w:br/>
+      </w:r>
+      <w:r>
+        <w:rPr>
+          <w:rStyle w:val="VerbatimChar"/>
+        </w:rPr>
+        <w:t xml:space="preserve">#&gt; 3 3      87.0</w:t>
+      </w:r>
+      <w:r>
+        <w:br/>
+      </w:r>
+      <w:r>
+        <w:rPr>
+          <w:rStyle w:val="VerbatimChar"/>
+        </w:rPr>
+        <w:t xml:space="preserve">#&gt; 4 4      87.5</w:t>
+      </w:r>
+      <w:r>
+        <w:br/>
+      </w:r>
+      <w:r>
+        <w:rPr>
+          <w:rStyle w:val="VerbatimChar"/>
+        </w:rPr>
+        <w:t xml:space="preserve">#&gt; 5 5      88.7</w:t>
+      </w:r>
+      <w:r>
+        <w:br/>
+      </w:r>
+      <w:r>
+        <w:rPr>
+          <w:rStyle w:val="VerbatimChar"/>
+        </w:rPr>
+        <w:t xml:space="preserve">#&gt; 6 6      88.1</w:t>
+      </w:r>
+      <w:r>
+        <w:br/>
+      </w:r>
+      <w:r>
+        <w:rPr>
+          <w:rStyle w:val="VerbatimChar"/>
+        </w:rPr>
+        <w:t xml:space="preserve">#&gt; 7 7      87.3</w:t>
+      </w:r>
+    </w:p>
+    <w:p>
+      <w:pPr>
+        <w:pStyle w:val="FirstParagraph"/>
+      </w:pPr>
       <w:r>
         <w:drawing>
           <wp:inline>
@@ -5176,6 +6929,24 @@
         <w:rPr>
           <w:rStyle w:val="VerbatimChar"/>
         </w:rPr>
+        <w:t xml:space="preserve">#&gt; Outliers   Trat Bloco        Y</w:t>
+      </w:r>
+      <w:r>
+        <w:br/>
+      </w:r>
+      <w:r>
+        <w:rPr>
+          <w:rStyle w:val="VerbatimChar"/>
+        </w:rPr>
+        <w:t xml:space="preserve">#&gt; 15    2     2 91.55507</w:t>
+      </w:r>
+      <w:r>
+        <w:br/>
+      </w:r>
+      <w:r>
+        <w:rPr>
+          <w:rStyle w:val="VerbatimChar"/>
+        </w:rPr>
         <w:t xml:space="preserve">#&gt; </w:t>
       </w:r>
       <w:r>
@@ -5346,6 +7117,112 @@
           </wp:inline>
         </w:drawing>
       </w:r>
+    </w:p>
+    <w:p>
+      <w:pPr>
+        <w:pStyle w:val="SourceCode"/>
+      </w:pPr>
+      <w:r>
+        <w:rPr>
+          <w:rStyle w:val="VerbatimChar"/>
+        </w:rPr>
+        <w:t xml:space="preserve">#&gt; Médias por tratamentos</w:t>
+      </w:r>
+      <w:r>
+        <w:br/>
+      </w:r>
+      <w:r>
+        <w:rPr>
+          <w:rStyle w:val="VerbatimChar"/>
+        </w:rPr>
+        <w:t xml:space="preserve">#&gt; # A tibble: 7 x 2</w:t>
+      </w:r>
+      <w:r>
+        <w:br/>
+      </w:r>
+      <w:r>
+        <w:rPr>
+          <w:rStyle w:val="VerbatimChar"/>
+        </w:rPr>
+        <w:t xml:space="preserve">#&gt;   tr    media</w:t>
+      </w:r>
+      <w:r>
+        <w:br/>
+      </w:r>
+      <w:r>
+        <w:rPr>
+          <w:rStyle w:val="VerbatimChar"/>
+        </w:rPr>
+        <w:t xml:space="preserve">#&gt;   &lt;fct&gt; &lt;dbl&gt;</w:t>
+      </w:r>
+      <w:r>
+        <w:br/>
+      </w:r>
+      <w:r>
+        <w:rPr>
+          <w:rStyle w:val="VerbatimChar"/>
+        </w:rPr>
+        <w:t xml:space="preserve">#&gt; 1 1      92.2</w:t>
+      </w:r>
+      <w:r>
+        <w:br/>
+      </w:r>
+      <w:r>
+        <w:rPr>
+          <w:rStyle w:val="VerbatimChar"/>
+        </w:rPr>
+        <w:t xml:space="preserve">#&gt; 2 2      91.7</w:t>
+      </w:r>
+      <w:r>
+        <w:br/>
+      </w:r>
+      <w:r>
+        <w:rPr>
+          <w:rStyle w:val="VerbatimChar"/>
+        </w:rPr>
+        <w:t xml:space="preserve">#&gt; 3 3      91.4</w:t>
+      </w:r>
+      <w:r>
+        <w:br/>
+      </w:r>
+      <w:r>
+        <w:rPr>
+          <w:rStyle w:val="VerbatimChar"/>
+        </w:rPr>
+        <w:t xml:space="preserve">#&gt; 4 4      91.3</w:t>
+      </w:r>
+      <w:r>
+        <w:br/>
+      </w:r>
+      <w:r>
+        <w:rPr>
+          <w:rStyle w:val="VerbatimChar"/>
+        </w:rPr>
+        <w:t xml:space="preserve">#&gt; 5 5      92.3</w:t>
+      </w:r>
+      <w:r>
+        <w:br/>
+      </w:r>
+      <w:r>
+        <w:rPr>
+          <w:rStyle w:val="VerbatimChar"/>
+        </w:rPr>
+        <w:t xml:space="preserve">#&gt; 6 6      92.5</w:t>
+      </w:r>
+      <w:r>
+        <w:br/>
+      </w:r>
+      <w:r>
+        <w:rPr>
+          <w:rStyle w:val="VerbatimChar"/>
+        </w:rPr>
+        <w:t xml:space="preserve">#&gt; 7 7      91.6</w:t>
+      </w:r>
+    </w:p>
+    <w:p>
+      <w:pPr>
+        <w:pStyle w:val="FirstParagraph"/>
+      </w:pPr>
       <w:r>
         <w:drawing>
           <wp:inline>
@@ -5439,6 +7316,33 @@
         <w:rPr>
           <w:rStyle w:val="VerbatimChar"/>
         </w:rPr>
+        <w:t xml:space="preserve">#&gt; Outliers   Trat Bloco        Y</w:t>
+      </w:r>
+      <w:r>
+        <w:br/>
+      </w:r>
+      <w:r>
+        <w:rPr>
+          <w:rStyle w:val="VerbatimChar"/>
+        </w:rPr>
+        <w:t xml:space="preserve">#&gt; 15    2     2 94.45091</w:t>
+      </w:r>
+      <w:r>
+        <w:br/>
+      </w:r>
+      <w:r>
+        <w:rPr>
+          <w:rStyle w:val="VerbatimChar"/>
+        </w:rPr>
+        <w:t xml:space="preserve">#&gt; 54    7     2 88.87293</w:t>
+      </w:r>
+      <w:r>
+        <w:br/>
+      </w:r>
+      <w:r>
+        <w:rPr>
+          <w:rStyle w:val="VerbatimChar"/>
+        </w:rPr>
         <w:t xml:space="preserve">#&gt; </w:t>
       </w:r>
       <w:r>
@@ -5609,6 +7513,112 @@
           </wp:inline>
         </w:drawing>
       </w:r>
+    </w:p>
+    <w:p>
+      <w:pPr>
+        <w:pStyle w:val="SourceCode"/>
+      </w:pPr>
+      <w:r>
+        <w:rPr>
+          <w:rStyle w:val="VerbatimChar"/>
+        </w:rPr>
+        <w:t xml:space="preserve">#&gt; Médias por tratamentos</w:t>
+      </w:r>
+      <w:r>
+        <w:br/>
+      </w:r>
+      <w:r>
+        <w:rPr>
+          <w:rStyle w:val="VerbatimChar"/>
+        </w:rPr>
+        <w:t xml:space="preserve">#&gt; # A tibble: 7 x 2</w:t>
+      </w:r>
+      <w:r>
+        <w:br/>
+      </w:r>
+      <w:r>
+        <w:rPr>
+          <w:rStyle w:val="VerbatimChar"/>
+        </w:rPr>
+        <w:t xml:space="preserve">#&gt;   tr    media</w:t>
+      </w:r>
+      <w:r>
+        <w:br/>
+      </w:r>
+      <w:r>
+        <w:rPr>
+          <w:rStyle w:val="VerbatimChar"/>
+        </w:rPr>
+        <w:t xml:space="preserve">#&gt;   &lt;fct&gt; &lt;dbl&gt;</w:t>
+      </w:r>
+      <w:r>
+        <w:br/>
+      </w:r>
+      <w:r>
+        <w:rPr>
+          <w:rStyle w:val="VerbatimChar"/>
+        </w:rPr>
+        <w:t xml:space="preserve">#&gt; 1 1      83.4</w:t>
+      </w:r>
+      <w:r>
+        <w:br/>
+      </w:r>
+      <w:r>
+        <w:rPr>
+          <w:rStyle w:val="VerbatimChar"/>
+        </w:rPr>
+        <w:t xml:space="preserve">#&gt; 2 2      82.9</w:t>
+      </w:r>
+      <w:r>
+        <w:br/>
+      </w:r>
+      <w:r>
+        <w:rPr>
+          <w:rStyle w:val="VerbatimChar"/>
+        </w:rPr>
+        <w:t xml:space="preserve">#&gt; 3 3      82.4</w:t>
+      </w:r>
+      <w:r>
+        <w:br/>
+      </w:r>
+      <w:r>
+        <w:rPr>
+          <w:rStyle w:val="VerbatimChar"/>
+        </w:rPr>
+        <w:t xml:space="preserve">#&gt; 4 4      83.6</w:t>
+      </w:r>
+      <w:r>
+        <w:br/>
+      </w:r>
+      <w:r>
+        <w:rPr>
+          <w:rStyle w:val="VerbatimChar"/>
+        </w:rPr>
+        <w:t xml:space="preserve">#&gt; 5 5      85.6</w:t>
+      </w:r>
+      <w:r>
+        <w:br/>
+      </w:r>
+      <w:r>
+        <w:rPr>
+          <w:rStyle w:val="VerbatimChar"/>
+        </w:rPr>
+        <w:t xml:space="preserve">#&gt; 6 6      84.3</w:t>
+      </w:r>
+      <w:r>
+        <w:br/>
+      </w:r>
+      <w:r>
+        <w:rPr>
+          <w:rStyle w:val="VerbatimChar"/>
+        </w:rPr>
+        <w:t xml:space="preserve">#&gt; 7 7      83.7</w:t>
+      </w:r>
+    </w:p>
+    <w:p>
+      <w:pPr>
+        <w:pStyle w:val="FirstParagraph"/>
+      </w:pPr>
       <w:r>
         <w:drawing>
           <wp:inline>
@@ -5702,6 +7712,24 @@
         <w:rPr>
           <w:rStyle w:val="VerbatimChar"/>
         </w:rPr>
+        <w:t xml:space="preserve">#&gt; Outliers   Trat Bloco       Y</w:t>
+      </w:r>
+      <w:r>
+        <w:br/>
+      </w:r>
+      <w:r>
+        <w:rPr>
+          <w:rStyle w:val="VerbatimChar"/>
+        </w:rPr>
+        <w:t xml:space="preserve">#&gt; 15    2     2 88.6247</w:t>
+      </w:r>
+      <w:r>
+        <w:br/>
+      </w:r>
+      <w:r>
+        <w:rPr>
+          <w:rStyle w:val="VerbatimChar"/>
+        </w:rPr>
         <w:t xml:space="preserve">#&gt; </w:t>
       </w:r>
       <w:r>
@@ -5872,6 +7900,112 @@
           </wp:inline>
         </w:drawing>
       </w:r>
+    </w:p>
+    <w:p>
+      <w:pPr>
+        <w:pStyle w:val="SourceCode"/>
+      </w:pPr>
+      <w:r>
+        <w:rPr>
+          <w:rStyle w:val="VerbatimChar"/>
+        </w:rPr>
+        <w:t xml:space="preserve">#&gt; Médias por tratamentos</w:t>
+      </w:r>
+      <w:r>
+        <w:br/>
+      </w:r>
+      <w:r>
+        <w:rPr>
+          <w:rStyle w:val="VerbatimChar"/>
+        </w:rPr>
+        <w:t xml:space="preserve">#&gt; # A tibble: 7 x 2</w:t>
+      </w:r>
+      <w:r>
+        <w:br/>
+      </w:r>
+      <w:r>
+        <w:rPr>
+          <w:rStyle w:val="VerbatimChar"/>
+        </w:rPr>
+        <w:t xml:space="preserve">#&gt;   tr    media</w:t>
+      </w:r>
+      <w:r>
+        <w:br/>
+      </w:r>
+      <w:r>
+        <w:rPr>
+          <w:rStyle w:val="VerbatimChar"/>
+        </w:rPr>
+        <w:t xml:space="preserve">#&gt;   &lt;fct&gt; &lt;dbl&gt;</w:t>
+      </w:r>
+      <w:r>
+        <w:br/>
+      </w:r>
+      <w:r>
+        <w:rPr>
+          <w:rStyle w:val="VerbatimChar"/>
+        </w:rPr>
+        <w:t xml:space="preserve">#&gt; 1 1      99.9</w:t>
+      </w:r>
+      <w:r>
+        <w:br/>
+      </w:r>
+      <w:r>
+        <w:rPr>
+          <w:rStyle w:val="VerbatimChar"/>
+        </w:rPr>
+        <w:t xml:space="preserve">#&gt; 2 2      99.9</w:t>
+      </w:r>
+      <w:r>
+        <w:br/>
+      </w:r>
+      <w:r>
+        <w:rPr>
+          <w:rStyle w:val="VerbatimChar"/>
+        </w:rPr>
+        <w:t xml:space="preserve">#&gt; 3 3      99.9</w:t>
+      </w:r>
+      <w:r>
+        <w:br/>
+      </w:r>
+      <w:r>
+        <w:rPr>
+          <w:rStyle w:val="VerbatimChar"/>
+        </w:rPr>
+        <w:t xml:space="preserve">#&gt; 4 4      99.9</w:t>
+      </w:r>
+      <w:r>
+        <w:br/>
+      </w:r>
+      <w:r>
+        <w:rPr>
+          <w:rStyle w:val="VerbatimChar"/>
+        </w:rPr>
+        <w:t xml:space="preserve">#&gt; 5 5      99.9</w:t>
+      </w:r>
+      <w:r>
+        <w:br/>
+      </w:r>
+      <w:r>
+        <w:rPr>
+          <w:rStyle w:val="VerbatimChar"/>
+        </w:rPr>
+        <w:t xml:space="preserve">#&gt; 6 6      99.9</w:t>
+      </w:r>
+      <w:r>
+        <w:br/>
+      </w:r>
+      <w:r>
+        <w:rPr>
+          <w:rStyle w:val="VerbatimChar"/>
+        </w:rPr>
+        <w:t xml:space="preserve">#&gt; 7 7      99.9</w:t>
+      </w:r>
+    </w:p>
+    <w:p>
+      <w:pPr>
+        <w:pStyle w:val="FirstParagraph"/>
+      </w:pPr>
       <w:r>
         <w:drawing>
           <wp:inline>
@@ -5965,6 +8099,24 @@
         <w:rPr>
           <w:rStyle w:val="VerbatimChar"/>
         </w:rPr>
+        <w:t xml:space="preserve">#&gt; Outliers   Trat Bloco        Y</w:t>
+      </w:r>
+      <w:r>
+        <w:br/>
+      </w:r>
+      <w:r>
+        <w:rPr>
+          <w:rStyle w:val="VerbatimChar"/>
+        </w:rPr>
+        <w:t xml:space="preserve">#&gt; 30    4     2 99.96762</w:t>
+      </w:r>
+      <w:r>
+        <w:br/>
+      </w:r>
+      <w:r>
+        <w:rPr>
+          <w:rStyle w:val="VerbatimChar"/>
+        </w:rPr>
         <w:t xml:space="preserve">#&gt; </w:t>
       </w:r>
       <w:r>
@@ -6135,6 +8287,112 @@
           </wp:inline>
         </w:drawing>
       </w:r>
+    </w:p>
+    <w:p>
+      <w:pPr>
+        <w:pStyle w:val="SourceCode"/>
+      </w:pPr>
+      <w:r>
+        <w:rPr>
+          <w:rStyle w:val="VerbatimChar"/>
+        </w:rPr>
+        <w:t xml:space="preserve">#&gt; Médias por tratamentos</w:t>
+      </w:r>
+      <w:r>
+        <w:br/>
+      </w:r>
+      <w:r>
+        <w:rPr>
+          <w:rStyle w:val="VerbatimChar"/>
+        </w:rPr>
+        <w:t xml:space="preserve">#&gt; # A tibble: 7 x 2</w:t>
+      </w:r>
+      <w:r>
+        <w:br/>
+      </w:r>
+      <w:r>
+        <w:rPr>
+          <w:rStyle w:val="VerbatimChar"/>
+        </w:rPr>
+        <w:t xml:space="preserve">#&gt;   tr    media</w:t>
+      </w:r>
+      <w:r>
+        <w:br/>
+      </w:r>
+      <w:r>
+        <w:rPr>
+          <w:rStyle w:val="VerbatimChar"/>
+        </w:rPr>
+        <w:t xml:space="preserve">#&gt;   &lt;fct&gt; &lt;dbl&gt;</w:t>
+      </w:r>
+      <w:r>
+        <w:br/>
+      </w:r>
+      <w:r>
+        <w:rPr>
+          <w:rStyle w:val="VerbatimChar"/>
+        </w:rPr>
+        <w:t xml:space="preserve">#&gt; 1 1      38.7</w:t>
+      </w:r>
+      <w:r>
+        <w:br/>
+      </w:r>
+      <w:r>
+        <w:rPr>
+          <w:rStyle w:val="VerbatimChar"/>
+        </w:rPr>
+        <w:t xml:space="preserve">#&gt; 2 2      39.3</w:t>
+      </w:r>
+      <w:r>
+        <w:br/>
+      </w:r>
+      <w:r>
+        <w:rPr>
+          <w:rStyle w:val="VerbatimChar"/>
+        </w:rPr>
+        <w:t xml:space="preserve">#&gt; 3 3      34.3</w:t>
+      </w:r>
+      <w:r>
+        <w:br/>
+      </w:r>
+      <w:r>
+        <w:rPr>
+          <w:rStyle w:val="VerbatimChar"/>
+        </w:rPr>
+        <w:t xml:space="preserve">#&gt; 4 4      34.9</w:t>
+      </w:r>
+      <w:r>
+        <w:br/>
+      </w:r>
+      <w:r>
+        <w:rPr>
+          <w:rStyle w:val="VerbatimChar"/>
+        </w:rPr>
+        <w:t xml:space="preserve">#&gt; 5 5      41.2</w:t>
+      </w:r>
+      <w:r>
+        <w:br/>
+      </w:r>
+      <w:r>
+        <w:rPr>
+          <w:rStyle w:val="VerbatimChar"/>
+        </w:rPr>
+        <w:t xml:space="preserve">#&gt; 6 6      37.0</w:t>
+      </w:r>
+      <w:r>
+        <w:br/>
+      </w:r>
+      <w:r>
+        <w:rPr>
+          <w:rStyle w:val="VerbatimChar"/>
+        </w:rPr>
+        <w:t xml:space="preserve">#&gt; 7 7      33.6</w:t>
+      </w:r>
+    </w:p>
+    <w:p>
+      <w:pPr>
+        <w:pStyle w:val="FirstParagraph"/>
+      </w:pPr>
       <w:r>
         <w:drawing>
           <wp:inline>
@@ -6228,6 +8486,24 @@
         <w:rPr>
           <w:rStyle w:val="VerbatimChar"/>
         </w:rPr>
+        <w:t xml:space="preserve">#&gt; Outliers   Trat Bloco        Y</w:t>
+      </w:r>
+      <w:r>
+        <w:br/>
+      </w:r>
+      <w:r>
+        <w:rPr>
+          <w:rStyle w:val="VerbatimChar"/>
+        </w:rPr>
+        <w:t xml:space="preserve">#&gt; 15    2     2 56.14927</w:t>
+      </w:r>
+      <w:r>
+        <w:br/>
+      </w:r>
+      <w:r>
+        <w:rPr>
+          <w:rStyle w:val="VerbatimChar"/>
+        </w:rPr>
         <w:t xml:space="preserve">#&gt; </w:t>
       </w:r>
       <w:r>
@@ -6398,6 +8674,112 @@
           </wp:inline>
         </w:drawing>
       </w:r>
+    </w:p>
+    <w:p>
+      <w:pPr>
+        <w:pStyle w:val="SourceCode"/>
+      </w:pPr>
+      <w:r>
+        <w:rPr>
+          <w:rStyle w:val="VerbatimChar"/>
+        </w:rPr>
+        <w:t xml:space="preserve">#&gt; Médias por tratamentos</w:t>
+      </w:r>
+      <w:r>
+        <w:br/>
+      </w:r>
+      <w:r>
+        <w:rPr>
+          <w:rStyle w:val="VerbatimChar"/>
+        </w:rPr>
+        <w:t xml:space="preserve">#&gt; # A tibble: 7 x 2</w:t>
+      </w:r>
+      <w:r>
+        <w:br/>
+      </w:r>
+      <w:r>
+        <w:rPr>
+          <w:rStyle w:val="VerbatimChar"/>
+        </w:rPr>
+        <w:t xml:space="preserve">#&gt;   tr    media</w:t>
+      </w:r>
+      <w:r>
+        <w:br/>
+      </w:r>
+      <w:r>
+        <w:rPr>
+          <w:rStyle w:val="VerbatimChar"/>
+        </w:rPr>
+        <w:t xml:space="preserve">#&gt;   &lt;fct&gt; &lt;dbl&gt;</w:t>
+      </w:r>
+      <w:r>
+        <w:br/>
+      </w:r>
+      <w:r>
+        <w:rPr>
+          <w:rStyle w:val="VerbatimChar"/>
+        </w:rPr>
+        <w:t xml:space="preserve">#&gt; 1 1      87.3</w:t>
+      </w:r>
+      <w:r>
+        <w:br/>
+      </w:r>
+      <w:r>
+        <w:rPr>
+          <w:rStyle w:val="VerbatimChar"/>
+        </w:rPr>
+        <w:t xml:space="preserve">#&gt; 2 2      87.3</w:t>
+      </w:r>
+      <w:r>
+        <w:br/>
+      </w:r>
+      <w:r>
+        <w:rPr>
+          <w:rStyle w:val="VerbatimChar"/>
+        </w:rPr>
+        <w:t xml:space="preserve">#&gt; 3 3      86.7</w:t>
+      </w:r>
+      <w:r>
+        <w:br/>
+      </w:r>
+      <w:r>
+        <w:rPr>
+          <w:rStyle w:val="VerbatimChar"/>
+        </w:rPr>
+        <w:t xml:space="preserve">#&gt; 4 4      87.3</w:t>
+      </w:r>
+      <w:r>
+        <w:br/>
+      </w:r>
+      <w:r>
+        <w:rPr>
+          <w:rStyle w:val="VerbatimChar"/>
+        </w:rPr>
+        <w:t xml:space="preserve">#&gt; 5 5      88.5</w:t>
+      </w:r>
+      <w:r>
+        <w:br/>
+      </w:r>
+      <w:r>
+        <w:rPr>
+          <w:rStyle w:val="VerbatimChar"/>
+        </w:rPr>
+        <w:t xml:space="preserve">#&gt; 6 6      87.9</w:t>
+      </w:r>
+      <w:r>
+        <w:br/>
+      </w:r>
+      <w:r>
+        <w:rPr>
+          <w:rStyle w:val="VerbatimChar"/>
+        </w:rPr>
+        <w:t xml:space="preserve">#&gt; 7 7      87.1</w:t>
+      </w:r>
+    </w:p>
+    <w:p>
+      <w:pPr>
+        <w:pStyle w:val="FirstParagraph"/>
+      </w:pPr>
       <w:r>
         <w:drawing>
           <wp:inline>
@@ -6491,6 +8873,24 @@
         <w:rPr>
           <w:rStyle w:val="VerbatimChar"/>
         </w:rPr>
+        <w:t xml:space="preserve">#&gt; Outliers   Trat Bloco       Y</w:t>
+      </w:r>
+      <w:r>
+        <w:br/>
+      </w:r>
+      <w:r>
+        <w:rPr>
+          <w:rStyle w:val="VerbatimChar"/>
+        </w:rPr>
+        <w:t xml:space="preserve">#&gt; 15    2     2 91.2791</w:t>
+      </w:r>
+      <w:r>
+        <w:br/>
+      </w:r>
+      <w:r>
+        <w:rPr>
+          <w:rStyle w:val="VerbatimChar"/>
+        </w:rPr>
         <w:t xml:space="preserve">#&gt; </w:t>
       </w:r>
       <w:r>
@@ -6661,6 +9061,112 @@
           </wp:inline>
         </w:drawing>
       </w:r>
+    </w:p>
+    <w:p>
+      <w:pPr>
+        <w:pStyle w:val="SourceCode"/>
+      </w:pPr>
+      <w:r>
+        <w:rPr>
+          <w:rStyle w:val="VerbatimChar"/>
+        </w:rPr>
+        <w:t xml:space="preserve">#&gt; Médias por tratamentos</w:t>
+      </w:r>
+      <w:r>
+        <w:br/>
+      </w:r>
+      <w:r>
+        <w:rPr>
+          <w:rStyle w:val="VerbatimChar"/>
+        </w:rPr>
+        <w:t xml:space="preserve">#&gt; # A tibble: 7 x 2</w:t>
+      </w:r>
+      <w:r>
+        <w:br/>
+      </w:r>
+      <w:r>
+        <w:rPr>
+          <w:rStyle w:val="VerbatimChar"/>
+        </w:rPr>
+        <w:t xml:space="preserve">#&gt;   tr    media</w:t>
+      </w:r>
+      <w:r>
+        <w:br/>
+      </w:r>
+      <w:r>
+        <w:rPr>
+          <w:rStyle w:val="VerbatimChar"/>
+        </w:rPr>
+        <w:t xml:space="preserve">#&gt;   &lt;fct&gt; &lt;dbl&gt;</w:t>
+      </w:r>
+      <w:r>
+        <w:br/>
+      </w:r>
+      <w:r>
+        <w:rPr>
+          <w:rStyle w:val="VerbatimChar"/>
+        </w:rPr>
+        <w:t xml:space="preserve">#&gt; 1 1      166.</w:t>
+      </w:r>
+      <w:r>
+        <w:br/>
+      </w:r>
+      <w:r>
+        <w:rPr>
+          <w:rStyle w:val="VerbatimChar"/>
+        </w:rPr>
+        <w:t xml:space="preserve">#&gt; 2 2      167.</w:t>
+      </w:r>
+      <w:r>
+        <w:br/>
+      </w:r>
+      <w:r>
+        <w:rPr>
+          <w:rStyle w:val="VerbatimChar"/>
+        </w:rPr>
+        <w:t xml:space="preserve">#&gt; 3 3      163.</w:t>
+      </w:r>
+      <w:r>
+        <w:br/>
+      </w:r>
+      <w:r>
+        <w:rPr>
+          <w:rStyle w:val="VerbatimChar"/>
+        </w:rPr>
+        <w:t xml:space="preserve">#&gt; 4 4      169.</w:t>
+      </w:r>
+      <w:r>
+        <w:br/>
+      </w:r>
+      <w:r>
+        <w:rPr>
+          <w:rStyle w:val="VerbatimChar"/>
+        </w:rPr>
+        <w:t xml:space="preserve">#&gt; 5 5      176.</w:t>
+      </w:r>
+      <w:r>
+        <w:br/>
+      </w:r>
+      <w:r>
+        <w:rPr>
+          <w:rStyle w:val="VerbatimChar"/>
+        </w:rPr>
+        <w:t xml:space="preserve">#&gt; 6 6      176.</w:t>
+      </w:r>
+      <w:r>
+        <w:br/>
+      </w:r>
+      <w:r>
+        <w:rPr>
+          <w:rStyle w:val="VerbatimChar"/>
+        </w:rPr>
+        <w:t xml:space="preserve">#&gt; 7 7      173.</w:t>
+      </w:r>
+    </w:p>
+    <w:p>
+      <w:pPr>
+        <w:pStyle w:val="FirstParagraph"/>
+      </w:pPr>
       <w:r>
         <w:drawing>
           <wp:inline>
@@ -6754,6 +9260,24 @@
         <w:rPr>
           <w:rStyle w:val="VerbatimChar"/>
         </w:rPr>
+        <w:t xml:space="preserve">#&gt; Outliers   Trat Bloco      Y</w:t>
+      </w:r>
+      <w:r>
+        <w:br/>
+      </w:r>
+      <w:r>
+        <w:rPr>
+          <w:rStyle w:val="VerbatimChar"/>
+        </w:rPr>
+        <w:t xml:space="preserve">#&gt; 44    6     1 236.23</w:t>
+      </w:r>
+      <w:r>
+        <w:br/>
+      </w:r>
+      <w:r>
+        <w:rPr>
+          <w:rStyle w:val="VerbatimChar"/>
+        </w:rPr>
         <w:t xml:space="preserve">#&gt; </w:t>
       </w:r>
       <w:r>
@@ -6924,6 +9448,112 @@
           </wp:inline>
         </w:drawing>
       </w:r>
+    </w:p>
+    <w:p>
+      <w:pPr>
+        <w:pStyle w:val="SourceCode"/>
+      </w:pPr>
+      <w:r>
+        <w:rPr>
+          <w:rStyle w:val="VerbatimChar"/>
+        </w:rPr>
+        <w:t xml:space="preserve">#&gt; Médias por tratamentos</w:t>
+      </w:r>
+      <w:r>
+        <w:br/>
+      </w:r>
+      <w:r>
+        <w:rPr>
+          <w:rStyle w:val="VerbatimChar"/>
+        </w:rPr>
+        <w:t xml:space="preserve">#&gt; # A tibble: 7 x 2</w:t>
+      </w:r>
+      <w:r>
+        <w:br/>
+      </w:r>
+      <w:r>
+        <w:rPr>
+          <w:rStyle w:val="VerbatimChar"/>
+        </w:rPr>
+        <w:t xml:space="preserve">#&gt;   tr    media</w:t>
+      </w:r>
+      <w:r>
+        <w:br/>
+      </w:r>
+      <w:r>
+        <w:rPr>
+          <w:rStyle w:val="VerbatimChar"/>
+        </w:rPr>
+        <w:t xml:space="preserve">#&gt;   &lt;fct&gt; &lt;dbl&gt;</w:t>
+      </w:r>
+      <w:r>
+        <w:br/>
+      </w:r>
+      <w:r>
+        <w:rPr>
+          <w:rStyle w:val="VerbatimChar"/>
+        </w:rPr>
+        <w:t xml:space="preserve">#&gt; 1 1      155.</w:t>
+      </w:r>
+      <w:r>
+        <w:br/>
+      </w:r>
+      <w:r>
+        <w:rPr>
+          <w:rStyle w:val="VerbatimChar"/>
+        </w:rPr>
+        <w:t xml:space="preserve">#&gt; 2 2      156.</w:t>
+      </w:r>
+      <w:r>
+        <w:br/>
+      </w:r>
+      <w:r>
+        <w:rPr>
+          <w:rStyle w:val="VerbatimChar"/>
+        </w:rPr>
+        <w:t xml:space="preserve">#&gt; 3 3      153.</w:t>
+      </w:r>
+      <w:r>
+        <w:br/>
+      </w:r>
+      <w:r>
+        <w:rPr>
+          <w:rStyle w:val="VerbatimChar"/>
+        </w:rPr>
+        <w:t xml:space="preserve">#&gt; 4 4      159.</w:t>
+      </w:r>
+      <w:r>
+        <w:br/>
+      </w:r>
+      <w:r>
+        <w:rPr>
+          <w:rStyle w:val="VerbatimChar"/>
+        </w:rPr>
+        <w:t xml:space="preserve">#&gt; 5 5      165.</w:t>
+      </w:r>
+      <w:r>
+        <w:br/>
+      </w:r>
+      <w:r>
+        <w:rPr>
+          <w:rStyle w:val="VerbatimChar"/>
+        </w:rPr>
+        <w:t xml:space="preserve">#&gt; 6 6      166.</w:t>
+      </w:r>
+      <w:r>
+        <w:br/>
+      </w:r>
+      <w:r>
+        <w:rPr>
+          <w:rStyle w:val="VerbatimChar"/>
+        </w:rPr>
+        <w:t xml:space="preserve">#&gt; 7 7      163.</w:t>
+      </w:r>
+    </w:p>
+    <w:p>
+      <w:pPr>
+        <w:pStyle w:val="FirstParagraph"/>
+      </w:pPr>
       <w:r>
         <w:drawing>
           <wp:inline>
@@ -7017,6 +9647,24 @@
         <w:rPr>
           <w:rStyle w:val="VerbatimChar"/>
         </w:rPr>
+        <w:t xml:space="preserve">#&gt; Outliers   Trat Bloco        Y</w:t>
+      </w:r>
+      <w:r>
+        <w:br/>
+      </w:r>
+      <w:r>
+        <w:rPr>
+          <w:rStyle w:val="VerbatimChar"/>
+        </w:rPr>
+        <w:t xml:space="preserve">#&gt; 44    6     1 222.6982</w:t>
+      </w:r>
+      <w:r>
+        <w:br/>
+      </w:r>
+      <w:r>
+        <w:rPr>
+          <w:rStyle w:val="VerbatimChar"/>
+        </w:rPr>
         <w:t xml:space="preserve">#&gt; </w:t>
       </w:r>
       <w:r>
@@ -7187,6 +9835,112 @@
           </wp:inline>
         </w:drawing>
       </w:r>
+    </w:p>
+    <w:p>
+      <w:pPr>
+        <w:pStyle w:val="SourceCode"/>
+      </w:pPr>
+      <w:r>
+        <w:rPr>
+          <w:rStyle w:val="VerbatimChar"/>
+        </w:rPr>
+        <w:t xml:space="preserve">#&gt; Médias por tratamentos</w:t>
+      </w:r>
+      <w:r>
+        <w:br/>
+      </w:r>
+      <w:r>
+        <w:rPr>
+          <w:rStyle w:val="VerbatimChar"/>
+        </w:rPr>
+        <w:t xml:space="preserve">#&gt; # A tibble: 7 x 2</w:t>
+      </w:r>
+      <w:r>
+        <w:br/>
+      </w:r>
+      <w:r>
+        <w:rPr>
+          <w:rStyle w:val="VerbatimChar"/>
+        </w:rPr>
+        <w:t xml:space="preserve">#&gt;   tr    media</w:t>
+      </w:r>
+      <w:r>
+        <w:br/>
+      </w:r>
+      <w:r>
+        <w:rPr>
+          <w:rStyle w:val="VerbatimChar"/>
+        </w:rPr>
+        <w:t xml:space="preserve">#&gt;   &lt;fct&gt; &lt;dbl&gt;</w:t>
+      </w:r>
+      <w:r>
+        <w:br/>
+      </w:r>
+      <w:r>
+        <w:rPr>
+          <w:rStyle w:val="VerbatimChar"/>
+        </w:rPr>
+        <w:t xml:space="preserve">#&gt; 1 1      43.5</w:t>
+      </w:r>
+      <w:r>
+        <w:br/>
+      </w:r>
+      <w:r>
+        <w:rPr>
+          <w:rStyle w:val="VerbatimChar"/>
+        </w:rPr>
+        <w:t xml:space="preserve">#&gt; 2 2      26.9</w:t>
+      </w:r>
+      <w:r>
+        <w:br/>
+      </w:r>
+      <w:r>
+        <w:rPr>
+          <w:rStyle w:val="VerbatimChar"/>
+        </w:rPr>
+        <w:t xml:space="preserve">#&gt; 3 3      27.0</w:t>
+      </w:r>
+      <w:r>
+        <w:br/>
+      </w:r>
+      <w:r>
+        <w:rPr>
+          <w:rStyle w:val="VerbatimChar"/>
+        </w:rPr>
+        <w:t xml:space="preserve">#&gt; 4 4      27.6</w:t>
+      </w:r>
+      <w:r>
+        <w:br/>
+      </w:r>
+      <w:r>
+        <w:rPr>
+          <w:rStyle w:val="VerbatimChar"/>
+        </w:rPr>
+        <w:t xml:space="preserve">#&gt; 5 5      28.6</w:t>
+      </w:r>
+      <w:r>
+        <w:br/>
+      </w:r>
+      <w:r>
+        <w:rPr>
+          <w:rStyle w:val="VerbatimChar"/>
+        </w:rPr>
+        <w:t xml:space="preserve">#&gt; 6 6      29.1</w:t>
+      </w:r>
+      <w:r>
+        <w:br/>
+      </w:r>
+      <w:r>
+        <w:rPr>
+          <w:rStyle w:val="VerbatimChar"/>
+        </w:rPr>
+        <w:t xml:space="preserve">#&gt; 7 7      27.7</w:t>
+      </w:r>
+    </w:p>
+    <w:p>
+      <w:pPr>
+        <w:pStyle w:val="FirstParagraph"/>
+      </w:pPr>
       <w:r>
         <w:drawing>
           <wp:inline>
@@ -7280,6 +10034,24 @@
         <w:rPr>
           <w:rStyle w:val="VerbatimChar"/>
         </w:rPr>
+        <w:t xml:space="preserve">#&gt; Outliers[1] Trat  Bloco Y    </w:t>
+      </w:r>
+      <w:r>
+        <w:br/>
+      </w:r>
+      <w:r>
+        <w:rPr>
+          <w:rStyle w:val="VerbatimChar"/>
+        </w:rPr>
+        <w:t xml:space="preserve">#&gt; &lt;0 linhas&gt; (ou row.names de comprimento 0)</w:t>
+      </w:r>
+      <w:r>
+        <w:br/>
+      </w:r>
+      <w:r>
+        <w:rPr>
+          <w:rStyle w:val="VerbatimChar"/>
+        </w:rPr>
         <w:t xml:space="preserve">#&gt; </w:t>
       </w:r>
       <w:r>
@@ -7450,6 +10222,112 @@
           </wp:inline>
         </w:drawing>
       </w:r>
+    </w:p>
+    <w:p>
+      <w:pPr>
+        <w:pStyle w:val="SourceCode"/>
+      </w:pPr>
+      <w:r>
+        <w:rPr>
+          <w:rStyle w:val="VerbatimChar"/>
+        </w:rPr>
+        <w:t xml:space="preserve">#&gt; Médias por tratamentos</w:t>
+      </w:r>
+      <w:r>
+        <w:br/>
+      </w:r>
+      <w:r>
+        <w:rPr>
+          <w:rStyle w:val="VerbatimChar"/>
+        </w:rPr>
+        <w:t xml:space="preserve">#&gt; # A tibble: 7 x 2</w:t>
+      </w:r>
+      <w:r>
+        <w:br/>
+      </w:r>
+      <w:r>
+        <w:rPr>
+          <w:rStyle w:val="VerbatimChar"/>
+        </w:rPr>
+        <w:t xml:space="preserve">#&gt;   tr    media</w:t>
+      </w:r>
+      <w:r>
+        <w:br/>
+      </w:r>
+      <w:r>
+        <w:rPr>
+          <w:rStyle w:val="VerbatimChar"/>
+        </w:rPr>
+        <w:t xml:space="preserve">#&gt;   &lt;fct&gt; &lt;dbl&gt;</w:t>
+      </w:r>
+      <w:r>
+        <w:br/>
+      </w:r>
+      <w:r>
+        <w:rPr>
+          <w:rStyle w:val="VerbatimChar"/>
+        </w:rPr>
+        <w:t xml:space="preserve">#&gt; 1 1      1.75</w:t>
+      </w:r>
+      <w:r>
+        <w:br/>
+      </w:r>
+      <w:r>
+        <w:rPr>
+          <w:rStyle w:val="VerbatimChar"/>
+        </w:rPr>
+        <w:t xml:space="preserve">#&gt; 2 2      3.76</w:t>
+      </w:r>
+      <w:r>
+        <w:br/>
+      </w:r>
+      <w:r>
+        <w:rPr>
+          <w:rStyle w:val="VerbatimChar"/>
+        </w:rPr>
+        <w:t xml:space="preserve">#&gt; 3 3      3.75</w:t>
+      </w:r>
+      <w:r>
+        <w:br/>
+      </w:r>
+      <w:r>
+        <w:rPr>
+          <w:rStyle w:val="VerbatimChar"/>
+        </w:rPr>
+        <w:t xml:space="preserve">#&gt; 4 4      3.81</w:t>
+      </w:r>
+      <w:r>
+        <w:br/>
+      </w:r>
+      <w:r>
+        <w:rPr>
+          <w:rStyle w:val="VerbatimChar"/>
+        </w:rPr>
+        <w:t xml:space="preserve">#&gt; 5 5      3.85</w:t>
+      </w:r>
+      <w:r>
+        <w:br/>
+      </w:r>
+      <w:r>
+        <w:rPr>
+          <w:rStyle w:val="VerbatimChar"/>
+        </w:rPr>
+        <w:t xml:space="preserve">#&gt; 6 6      3.80</w:t>
+      </w:r>
+      <w:r>
+        <w:br/>
+      </w:r>
+      <w:r>
+        <w:rPr>
+          <w:rStyle w:val="VerbatimChar"/>
+        </w:rPr>
+        <w:t xml:space="preserve">#&gt; 7 7      3.83</w:t>
+      </w:r>
+    </w:p>
+    <w:p>
+      <w:pPr>
+        <w:pStyle w:val="FirstParagraph"/>
+      </w:pPr>
       <w:r>
         <w:drawing>
           <wp:inline>
@@ -7543,6 +10421,24 @@
         <w:rPr>
           <w:rStyle w:val="VerbatimChar"/>
         </w:rPr>
+        <w:t xml:space="preserve">#&gt; Outliers[1] Trat  Bloco Y    </w:t>
+      </w:r>
+      <w:r>
+        <w:br/>
+      </w:r>
+      <w:r>
+        <w:rPr>
+          <w:rStyle w:val="VerbatimChar"/>
+        </w:rPr>
+        <w:t xml:space="preserve">#&gt; &lt;0 linhas&gt; (ou row.names de comprimento 0)</w:t>
+      </w:r>
+      <w:r>
+        <w:br/>
+      </w:r>
+      <w:r>
+        <w:rPr>
+          <w:rStyle w:val="VerbatimChar"/>
+        </w:rPr>
         <w:t xml:space="preserve">#&gt; </w:t>
       </w:r>
       <w:r>
@@ -7713,6 +10609,112 @@
           </wp:inline>
         </w:drawing>
       </w:r>
+    </w:p>
+    <w:p>
+      <w:pPr>
+        <w:pStyle w:val="SourceCode"/>
+      </w:pPr>
+      <w:r>
+        <w:rPr>
+          <w:rStyle w:val="VerbatimChar"/>
+        </w:rPr>
+        <w:t xml:space="preserve">#&gt; Médias por tratamentos</w:t>
+      </w:r>
+      <w:r>
+        <w:br/>
+      </w:r>
+      <w:r>
+        <w:rPr>
+          <w:rStyle w:val="VerbatimChar"/>
+        </w:rPr>
+        <w:t xml:space="preserve">#&gt; # A tibble: 7 x 2</w:t>
+      </w:r>
+      <w:r>
+        <w:br/>
+      </w:r>
+      <w:r>
+        <w:rPr>
+          <w:rStyle w:val="VerbatimChar"/>
+        </w:rPr>
+        <w:t xml:space="preserve">#&gt;   tr    media</w:t>
+      </w:r>
+      <w:r>
+        <w:br/>
+      </w:r>
+      <w:r>
+        <w:rPr>
+          <w:rStyle w:val="VerbatimChar"/>
+        </w:rPr>
+        <w:t xml:space="preserve">#&gt;   &lt;fct&gt; &lt;dbl&gt;</w:t>
+      </w:r>
+      <w:r>
+        <w:br/>
+      </w:r>
+      <w:r>
+        <w:rPr>
+          <w:rStyle w:val="VerbatimChar"/>
+        </w:rPr>
+        <w:t xml:space="preserve">#&gt; 1 1      3.31</w:t>
+      </w:r>
+      <w:r>
+        <w:br/>
+      </w:r>
+      <w:r>
+        <w:rPr>
+          <w:rStyle w:val="VerbatimChar"/>
+        </w:rPr>
+        <w:t xml:space="preserve">#&gt; 2 2      4.13</w:t>
+      </w:r>
+      <w:r>
+        <w:br/>
+      </w:r>
+      <w:r>
+        <w:rPr>
+          <w:rStyle w:val="VerbatimChar"/>
+        </w:rPr>
+        <w:t xml:space="preserve">#&gt; 3 3      4.11</w:t>
+      </w:r>
+      <w:r>
+        <w:br/>
+      </w:r>
+      <w:r>
+        <w:rPr>
+          <w:rStyle w:val="VerbatimChar"/>
+        </w:rPr>
+        <w:t xml:space="preserve">#&gt; 4 4      4.11</w:t>
+      </w:r>
+      <w:r>
+        <w:br/>
+      </w:r>
+      <w:r>
+        <w:rPr>
+          <w:rStyle w:val="VerbatimChar"/>
+        </w:rPr>
+        <w:t xml:space="preserve">#&gt; 5 5      4.21</w:t>
+      </w:r>
+      <w:r>
+        <w:br/>
+      </w:r>
+      <w:r>
+        <w:rPr>
+          <w:rStyle w:val="VerbatimChar"/>
+        </w:rPr>
+        <w:t xml:space="preserve">#&gt; 6 6      4.21</w:t>
+      </w:r>
+      <w:r>
+        <w:br/>
+      </w:r>
+      <w:r>
+        <w:rPr>
+          <w:rStyle w:val="VerbatimChar"/>
+        </w:rPr>
+        <w:t xml:space="preserve">#&gt; 7 7      4.17</w:t>
+      </w:r>
+    </w:p>
+    <w:p>
+      <w:pPr>
+        <w:pStyle w:val="FirstParagraph"/>
+      </w:pPr>
       <w:r>
         <w:drawing>
           <wp:inline>
@@ -7806,6 +10808,24 @@
         <w:rPr>
           <w:rStyle w:val="VerbatimChar"/>
         </w:rPr>
+        <w:t xml:space="preserve">#&gt; Outliers[1] Trat  Bloco Y    </w:t>
+      </w:r>
+      <w:r>
+        <w:br/>
+      </w:r>
+      <w:r>
+        <w:rPr>
+          <w:rStyle w:val="VerbatimChar"/>
+        </w:rPr>
+        <w:t xml:space="preserve">#&gt; &lt;0 linhas&gt; (ou row.names de comprimento 0)</w:t>
+      </w:r>
+      <w:r>
+        <w:br/>
+      </w:r>
+      <w:r>
+        <w:rPr>
+          <w:rStyle w:val="VerbatimChar"/>
+        </w:rPr>
         <w:t xml:space="preserve">#&gt; </w:t>
       </w:r>
       <w:r>
@@ -7976,6 +10996,112 @@
           </wp:inline>
         </w:drawing>
       </w:r>
+    </w:p>
+    <w:p>
+      <w:pPr>
+        <w:pStyle w:val="SourceCode"/>
+      </w:pPr>
+      <w:r>
+        <w:rPr>
+          <w:rStyle w:val="VerbatimChar"/>
+        </w:rPr>
+        <w:t xml:space="preserve">#&gt; Médias por tratamentos</w:t>
+      </w:r>
+      <w:r>
+        <w:br/>
+      </w:r>
+      <w:r>
+        <w:rPr>
+          <w:rStyle w:val="VerbatimChar"/>
+        </w:rPr>
+        <w:t xml:space="preserve">#&gt; # A tibble: 7 x 2</w:t>
+      </w:r>
+      <w:r>
+        <w:br/>
+      </w:r>
+      <w:r>
+        <w:rPr>
+          <w:rStyle w:val="VerbatimChar"/>
+        </w:rPr>
+        <w:t xml:space="preserve">#&gt;   tr    media</w:t>
+      </w:r>
+      <w:r>
+        <w:br/>
+      </w:r>
+      <w:r>
+        <w:rPr>
+          <w:rStyle w:val="VerbatimChar"/>
+        </w:rPr>
+        <w:t xml:space="preserve">#&gt;   &lt;fct&gt; &lt;dbl&gt;</w:t>
+      </w:r>
+      <w:r>
+        <w:br/>
+      </w:r>
+      <w:r>
+        <w:rPr>
+          <w:rStyle w:val="VerbatimChar"/>
+        </w:rPr>
+        <w:t xml:space="preserve">#&gt; 1 1      4.13</w:t>
+      </w:r>
+      <w:r>
+        <w:br/>
+      </w:r>
+      <w:r>
+        <w:rPr>
+          <w:rStyle w:val="VerbatimChar"/>
+        </w:rPr>
+        <w:t xml:space="preserve">#&gt; 2 2      1.75</w:t>
+      </w:r>
+      <w:r>
+        <w:br/>
+      </w:r>
+      <w:r>
+        <w:rPr>
+          <w:rStyle w:val="VerbatimChar"/>
+        </w:rPr>
+        <w:t xml:space="preserve">#&gt; 3 3      1.74</w:t>
+      </w:r>
+      <w:r>
+        <w:br/>
+      </w:r>
+      <w:r>
+        <w:rPr>
+          <w:rStyle w:val="VerbatimChar"/>
+        </w:rPr>
+        <w:t xml:space="preserve">#&gt; 4 4      1.77</w:t>
+      </w:r>
+      <w:r>
+        <w:br/>
+      </w:r>
+      <w:r>
+        <w:rPr>
+          <w:rStyle w:val="VerbatimChar"/>
+        </w:rPr>
+        <w:t xml:space="preserve">#&gt; 5 5      1.81</w:t>
+      </w:r>
+      <w:r>
+        <w:br/>
+      </w:r>
+      <w:r>
+        <w:rPr>
+          <w:rStyle w:val="VerbatimChar"/>
+        </w:rPr>
+        <w:t xml:space="preserve">#&gt; 6 6      1.81</w:t>
+      </w:r>
+      <w:r>
+        <w:br/>
+      </w:r>
+      <w:r>
+        <w:rPr>
+          <w:rStyle w:val="VerbatimChar"/>
+        </w:rPr>
+        <w:t xml:space="preserve">#&gt; 7 7      1.79</w:t>
+      </w:r>
+    </w:p>
+    <w:p>
+      <w:pPr>
+        <w:pStyle w:val="FirstParagraph"/>
+      </w:pPr>
       <w:r>
         <w:drawing>
           <wp:inline>
@@ -8069,6 +11195,24 @@
         <w:rPr>
           <w:rStyle w:val="VerbatimChar"/>
         </w:rPr>
+        <w:t xml:space="preserve">#&gt; Outliers[1] Trat  Bloco Y    </w:t>
+      </w:r>
+      <w:r>
+        <w:br/>
+      </w:r>
+      <w:r>
+        <w:rPr>
+          <w:rStyle w:val="VerbatimChar"/>
+        </w:rPr>
+        <w:t xml:space="preserve">#&gt; &lt;0 linhas&gt; (ou row.names de comprimento 0)</w:t>
+      </w:r>
+      <w:r>
+        <w:br/>
+      </w:r>
+      <w:r>
+        <w:rPr>
+          <w:rStyle w:val="VerbatimChar"/>
+        </w:rPr>
         <w:t xml:space="preserve">#&gt; </w:t>
       </w:r>
       <w:r>
@@ -8239,6 +11383,112 @@
           </wp:inline>
         </w:drawing>
       </w:r>
+    </w:p>
+    <w:p>
+      <w:pPr>
+        <w:pStyle w:val="SourceCode"/>
+      </w:pPr>
+      <w:r>
+        <w:rPr>
+          <w:rStyle w:val="VerbatimChar"/>
+        </w:rPr>
+        <w:t xml:space="preserve">#&gt; Médias por tratamentos</w:t>
+      </w:r>
+      <w:r>
+        <w:br/>
+      </w:r>
+      <w:r>
+        <w:rPr>
+          <w:rStyle w:val="VerbatimChar"/>
+        </w:rPr>
+        <w:t xml:space="preserve">#&gt; # A tibble: 7 x 2</w:t>
+      </w:r>
+      <w:r>
+        <w:br/>
+      </w:r>
+      <w:r>
+        <w:rPr>
+          <w:rStyle w:val="VerbatimChar"/>
+        </w:rPr>
+        <w:t xml:space="preserve">#&gt;   tr    media</w:t>
+      </w:r>
+      <w:r>
+        <w:br/>
+      </w:r>
+      <w:r>
+        <w:rPr>
+          <w:rStyle w:val="VerbatimChar"/>
+        </w:rPr>
+        <w:t xml:space="preserve">#&gt;   &lt;fct&gt; &lt;dbl&gt;</w:t>
+      </w:r>
+      <w:r>
+        <w:br/>
+      </w:r>
+      <w:r>
+        <w:rPr>
+          <w:rStyle w:val="VerbatimChar"/>
+        </w:rPr>
+        <w:t xml:space="preserve">#&gt; 1 1      58.5</w:t>
+      </w:r>
+      <w:r>
+        <w:br/>
+      </w:r>
+      <w:r>
+        <w:rPr>
+          <w:rStyle w:val="VerbatimChar"/>
+        </w:rPr>
+        <w:t xml:space="preserve">#&gt; 2 2      57.8</w:t>
+      </w:r>
+      <w:r>
+        <w:br/>
+      </w:r>
+      <w:r>
+        <w:rPr>
+          <w:rStyle w:val="VerbatimChar"/>
+        </w:rPr>
+        <w:t xml:space="preserve">#&gt; 3 3      61.6</w:t>
+      </w:r>
+      <w:r>
+        <w:br/>
+      </w:r>
+      <w:r>
+        <w:rPr>
+          <w:rStyle w:val="VerbatimChar"/>
+        </w:rPr>
+        <w:t xml:space="preserve">#&gt; 4 4      60.9</w:t>
+      </w:r>
+      <w:r>
+        <w:br/>
+      </w:r>
+      <w:r>
+        <w:rPr>
+          <w:rStyle w:val="VerbatimChar"/>
+        </w:rPr>
+        <w:t xml:space="preserve">#&gt; 5 5      55.9</w:t>
+      </w:r>
+      <w:r>
+        <w:br/>
+      </w:r>
+      <w:r>
+        <w:rPr>
+          <w:rStyle w:val="VerbatimChar"/>
+        </w:rPr>
+        <w:t xml:space="preserve">#&gt; 6 6      57.8</w:t>
+      </w:r>
+      <w:r>
+        <w:br/>
+      </w:r>
+      <w:r>
+        <w:rPr>
+          <w:rStyle w:val="VerbatimChar"/>
+        </w:rPr>
+        <w:t xml:space="preserve">#&gt; 7 7      63.1</w:t>
+      </w:r>
+    </w:p>
+    <w:p>
+      <w:pPr>
+        <w:pStyle w:val="FirstParagraph"/>
+      </w:pPr>
       <w:r>
         <w:drawing>
           <wp:inline>
@@ -8332,6 +11582,24 @@
         <w:rPr>
           <w:rStyle w:val="VerbatimChar"/>
         </w:rPr>
+        <w:t xml:space="preserve">#&gt; Outliers[1] Trat  Bloco Y    </w:t>
+      </w:r>
+      <w:r>
+        <w:br/>
+      </w:r>
+      <w:r>
+        <w:rPr>
+          <w:rStyle w:val="VerbatimChar"/>
+        </w:rPr>
+        <w:t xml:space="preserve">#&gt; &lt;0 linhas&gt; (ou row.names de comprimento 0)</w:t>
+      </w:r>
+      <w:r>
+        <w:br/>
+      </w:r>
+      <w:r>
+        <w:rPr>
+          <w:rStyle w:val="VerbatimChar"/>
+        </w:rPr>
         <w:t xml:space="preserve">#&gt; </w:t>
       </w:r>
       <w:r>
@@ -8502,6 +11770,112 @@
           </wp:inline>
         </w:drawing>
       </w:r>
+    </w:p>
+    <w:p>
+      <w:pPr>
+        <w:pStyle w:val="SourceCode"/>
+      </w:pPr>
+      <w:r>
+        <w:rPr>
+          <w:rStyle w:val="VerbatimChar"/>
+        </w:rPr>
+        <w:t xml:space="preserve">#&gt; Médias por tratamentos</w:t>
+      </w:r>
+      <w:r>
+        <w:br/>
+      </w:r>
+      <w:r>
+        <w:rPr>
+          <w:rStyle w:val="VerbatimChar"/>
+        </w:rPr>
+        <w:t xml:space="preserve">#&gt; # A tibble: 7 x 2</w:t>
+      </w:r>
+      <w:r>
+        <w:br/>
+      </w:r>
+      <w:r>
+        <w:rPr>
+          <w:rStyle w:val="VerbatimChar"/>
+        </w:rPr>
+        <w:t xml:space="preserve">#&gt;   tr    media</w:t>
+      </w:r>
+      <w:r>
+        <w:br/>
+      </w:r>
+      <w:r>
+        <w:rPr>
+          <w:rStyle w:val="VerbatimChar"/>
+        </w:rPr>
+        <w:t xml:space="preserve">#&gt;   &lt;fct&gt; &lt;dbl&gt;</w:t>
+      </w:r>
+      <w:r>
+        <w:br/>
+      </w:r>
+      <w:r>
+        <w:rPr>
+          <w:rStyle w:val="VerbatimChar"/>
+        </w:rPr>
+        <w:t xml:space="preserve">#&gt; 1 1      26.9</w:t>
+      </w:r>
+      <w:r>
+        <w:br/>
+      </w:r>
+      <w:r>
+        <w:rPr>
+          <w:rStyle w:val="VerbatimChar"/>
+        </w:rPr>
+        <w:t xml:space="preserve">#&gt; 2 2      27.2</w:t>
+      </w:r>
+      <w:r>
+        <w:br/>
+      </w:r>
+      <w:r>
+        <w:rPr>
+          <w:rStyle w:val="VerbatimChar"/>
+        </w:rPr>
+        <w:t xml:space="preserve">#&gt; 3 3      28.0</w:t>
+      </w:r>
+      <w:r>
+        <w:br/>
+      </w:r>
+      <w:r>
+        <w:rPr>
+          <w:rStyle w:val="VerbatimChar"/>
+        </w:rPr>
+        <w:t xml:space="preserve">#&gt; 4 4      27.7</w:t>
+      </w:r>
+      <w:r>
+        <w:br/>
+      </w:r>
+      <w:r>
+        <w:rPr>
+          <w:rStyle w:val="VerbatimChar"/>
+        </w:rPr>
+        <w:t xml:space="preserve">#&gt; 5 5      26.2</w:t>
+      </w:r>
+      <w:r>
+        <w:br/>
+      </w:r>
+      <w:r>
+        <w:rPr>
+          <w:rStyle w:val="VerbatimChar"/>
+        </w:rPr>
+        <w:t xml:space="preserve">#&gt; 6 6      27.2</w:t>
+      </w:r>
+      <w:r>
+        <w:br/>
+      </w:r>
+      <w:r>
+        <w:rPr>
+          <w:rStyle w:val="VerbatimChar"/>
+        </w:rPr>
+        <w:t xml:space="preserve">#&gt; 7 7      28.1</w:t>
+      </w:r>
+    </w:p>
+    <w:p>
+      <w:pPr>
+        <w:pStyle w:val="FirstParagraph"/>
+      </w:pPr>
       <w:r>
         <w:drawing>
           <wp:inline>
@@ -8595,6 +11969,24 @@
         <w:rPr>
           <w:rStyle w:val="VerbatimChar"/>
         </w:rPr>
+        <w:t xml:space="preserve">#&gt; Outliers[1] Trat  Bloco Y    </w:t>
+      </w:r>
+      <w:r>
+        <w:br/>
+      </w:r>
+      <w:r>
+        <w:rPr>
+          <w:rStyle w:val="VerbatimChar"/>
+        </w:rPr>
+        <w:t xml:space="preserve">#&gt; &lt;0 linhas&gt; (ou row.names de comprimento 0)</w:t>
+      </w:r>
+      <w:r>
+        <w:br/>
+      </w:r>
+      <w:r>
+        <w:rPr>
+          <w:rStyle w:val="VerbatimChar"/>
+        </w:rPr>
         <w:t xml:space="preserve">#&gt; </w:t>
       </w:r>
       <w:r>
@@ -8765,6 +12157,112 @@
           </wp:inline>
         </w:drawing>
       </w:r>
+    </w:p>
+    <w:p>
+      <w:pPr>
+        <w:pStyle w:val="SourceCode"/>
+      </w:pPr>
+      <w:r>
+        <w:rPr>
+          <w:rStyle w:val="VerbatimChar"/>
+        </w:rPr>
+        <w:t xml:space="preserve">#&gt; Médias por tratamentos</w:t>
+      </w:r>
+      <w:r>
+        <w:br/>
+      </w:r>
+      <w:r>
+        <w:rPr>
+          <w:rStyle w:val="VerbatimChar"/>
+        </w:rPr>
+        <w:t xml:space="preserve">#&gt; # A tibble: 7 x 2</w:t>
+      </w:r>
+      <w:r>
+        <w:br/>
+      </w:r>
+      <w:r>
+        <w:rPr>
+          <w:rStyle w:val="VerbatimChar"/>
+        </w:rPr>
+        <w:t xml:space="preserve">#&gt;   tr    media</w:t>
+      </w:r>
+      <w:r>
+        <w:br/>
+      </w:r>
+      <w:r>
+        <w:rPr>
+          <w:rStyle w:val="VerbatimChar"/>
+        </w:rPr>
+        <w:t xml:space="preserve">#&gt;   &lt;fct&gt; &lt;dbl&gt;</w:t>
+      </w:r>
+      <w:r>
+        <w:br/>
+      </w:r>
+      <w:r>
+        <w:rPr>
+          <w:rStyle w:val="VerbatimChar"/>
+        </w:rPr>
+        <w:t xml:space="preserve">#&gt; 1 1      46.5</w:t>
+      </w:r>
+      <w:r>
+        <w:br/>
+      </w:r>
+      <w:r>
+        <w:rPr>
+          <w:rStyle w:val="VerbatimChar"/>
+        </w:rPr>
+        <w:t xml:space="preserve">#&gt; 2 2      47.4</w:t>
+      </w:r>
+      <w:r>
+        <w:br/>
+      </w:r>
+      <w:r>
+        <w:rPr>
+          <w:rStyle w:val="VerbatimChar"/>
+        </w:rPr>
+        <w:t xml:space="preserve">#&gt; 3 3      46.0</w:t>
+      </w:r>
+      <w:r>
+        <w:br/>
+      </w:r>
+      <w:r>
+        <w:rPr>
+          <w:rStyle w:val="VerbatimChar"/>
+        </w:rPr>
+        <w:t xml:space="preserve">#&gt; 4 4      46.1</w:t>
+      </w:r>
+      <w:r>
+        <w:br/>
+      </w:r>
+      <w:r>
+        <w:rPr>
+          <w:rStyle w:val="VerbatimChar"/>
+        </w:rPr>
+        <w:t xml:space="preserve">#&gt; 5 5      47.2</w:t>
+      </w:r>
+      <w:r>
+        <w:br/>
+      </w:r>
+      <w:r>
+        <w:rPr>
+          <w:rStyle w:val="VerbatimChar"/>
+        </w:rPr>
+        <w:t xml:space="preserve">#&gt; 6 6      47.4</w:t>
+      </w:r>
+      <w:r>
+        <w:br/>
+      </w:r>
+      <w:r>
+        <w:rPr>
+          <w:rStyle w:val="VerbatimChar"/>
+        </w:rPr>
+        <w:t xml:space="preserve">#&gt; 7 7      45.3</w:t>
+      </w:r>
+    </w:p>
+    <w:p>
+      <w:pPr>
+        <w:pStyle w:val="FirstParagraph"/>
+      </w:pPr>
       <w:r>
         <w:drawing>
           <wp:inline>
@@ -8858,6 +12356,24 @@
         <w:rPr>
           <w:rStyle w:val="VerbatimChar"/>
         </w:rPr>
+        <w:t xml:space="preserve">#&gt; Outliers[1] Trat  Bloco Y    </w:t>
+      </w:r>
+      <w:r>
+        <w:br/>
+      </w:r>
+      <w:r>
+        <w:rPr>
+          <w:rStyle w:val="VerbatimChar"/>
+        </w:rPr>
+        <w:t xml:space="preserve">#&gt; &lt;0 linhas&gt; (ou row.names de comprimento 0)</w:t>
+      </w:r>
+      <w:r>
+        <w:br/>
+      </w:r>
+      <w:r>
+        <w:rPr>
+          <w:rStyle w:val="VerbatimChar"/>
+        </w:rPr>
         <w:t xml:space="preserve">#&gt; </w:t>
       </w:r>
       <w:r>
@@ -9028,6 +12544,112 @@
           </wp:inline>
         </w:drawing>
       </w:r>
+    </w:p>
+    <w:p>
+      <w:pPr>
+        <w:pStyle w:val="SourceCode"/>
+      </w:pPr>
+      <w:r>
+        <w:rPr>
+          <w:rStyle w:val="VerbatimChar"/>
+        </w:rPr>
+        <w:t xml:space="preserve">#&gt; Médias por tratamentos</w:t>
+      </w:r>
+      <w:r>
+        <w:br/>
+      </w:r>
+      <w:r>
+        <w:rPr>
+          <w:rStyle w:val="VerbatimChar"/>
+        </w:rPr>
+        <w:t xml:space="preserve">#&gt; # A tibble: 7 x 2</w:t>
+      </w:r>
+      <w:r>
+        <w:br/>
+      </w:r>
+      <w:r>
+        <w:rPr>
+          <w:rStyle w:val="VerbatimChar"/>
+        </w:rPr>
+        <w:t xml:space="preserve">#&gt;   tr     media</w:t>
+      </w:r>
+      <w:r>
+        <w:br/>
+      </w:r>
+      <w:r>
+        <w:rPr>
+          <w:rStyle w:val="VerbatimChar"/>
+        </w:rPr>
+        <w:t xml:space="preserve">#&gt;   &lt;fct&gt;  &lt;dbl&gt;</w:t>
+      </w:r>
+      <w:r>
+        <w:br/>
+      </w:r>
+      <w:r>
+        <w:rPr>
+          <w:rStyle w:val="VerbatimChar"/>
+        </w:rPr>
+        <w:t xml:space="preserve">#&gt; 1 1     0.0218</w:t>
+      </w:r>
+      <w:r>
+        <w:br/>
+      </w:r>
+      <w:r>
+        <w:rPr>
+          <w:rStyle w:val="VerbatimChar"/>
+        </w:rPr>
+        <w:t xml:space="preserve">#&gt; 2 2     0.0220</w:t>
+      </w:r>
+      <w:r>
+        <w:br/>
+      </w:r>
+      <w:r>
+        <w:rPr>
+          <w:rStyle w:val="VerbatimChar"/>
+        </w:rPr>
+        <w:t xml:space="preserve">#&gt; 3 3     0.0215</w:t>
+      </w:r>
+      <w:r>
+        <w:br/>
+      </w:r>
+      <w:r>
+        <w:rPr>
+          <w:rStyle w:val="VerbatimChar"/>
+        </w:rPr>
+        <w:t xml:space="preserve">#&gt; 4 4     0.0225</w:t>
+      </w:r>
+      <w:r>
+        <w:br/>
+      </w:r>
+      <w:r>
+        <w:rPr>
+          <w:rStyle w:val="VerbatimChar"/>
+        </w:rPr>
+        <w:t xml:space="preserve">#&gt; 5 5     0.0212</w:t>
+      </w:r>
+      <w:r>
+        <w:br/>
+      </w:r>
+      <w:r>
+        <w:rPr>
+          <w:rStyle w:val="VerbatimChar"/>
+        </w:rPr>
+        <w:t xml:space="preserve">#&gt; 6 6     0.0218</w:t>
+      </w:r>
+      <w:r>
+        <w:br/>
+      </w:r>
+      <w:r>
+        <w:rPr>
+          <w:rStyle w:val="VerbatimChar"/>
+        </w:rPr>
+        <w:t xml:space="preserve">#&gt; 7 7     0.0217</w:t>
+      </w:r>
+    </w:p>
+    <w:p>
+      <w:pPr>
+        <w:pStyle w:val="FirstParagraph"/>
+      </w:pPr>
       <w:r>
         <w:drawing>
           <wp:inline>
@@ -9121,6 +12743,24 @@
         <w:rPr>
           <w:rStyle w:val="VerbatimChar"/>
         </w:rPr>
+        <w:t xml:space="preserve">#&gt; Outliers[1] Trat  Bloco Y    </w:t>
+      </w:r>
+      <w:r>
+        <w:br/>
+      </w:r>
+      <w:r>
+        <w:rPr>
+          <w:rStyle w:val="VerbatimChar"/>
+        </w:rPr>
+        <w:t xml:space="preserve">#&gt; &lt;0 linhas&gt; (ou row.names de comprimento 0)</w:t>
+      </w:r>
+      <w:r>
+        <w:br/>
+      </w:r>
+      <w:r>
+        <w:rPr>
+          <w:rStyle w:val="VerbatimChar"/>
+        </w:rPr>
         <w:t xml:space="preserve">#&gt; </w:t>
       </w:r>
       <w:r>
@@ -9291,6 +12931,112 @@
           </wp:inline>
         </w:drawing>
       </w:r>
+    </w:p>
+    <w:p>
+      <w:pPr>
+        <w:pStyle w:val="SourceCode"/>
+      </w:pPr>
+      <w:r>
+        <w:rPr>
+          <w:rStyle w:val="VerbatimChar"/>
+        </w:rPr>
+        <w:t xml:space="preserve">#&gt; Médias por tratamentos</w:t>
+      </w:r>
+      <w:r>
+        <w:br/>
+      </w:r>
+      <w:r>
+        <w:rPr>
+          <w:rStyle w:val="VerbatimChar"/>
+        </w:rPr>
+        <w:t xml:space="preserve">#&gt; # A tibble: 7 x 2</w:t>
+      </w:r>
+      <w:r>
+        <w:br/>
+      </w:r>
+      <w:r>
+        <w:rPr>
+          <w:rStyle w:val="VerbatimChar"/>
+        </w:rPr>
+        <w:t xml:space="preserve">#&gt;   tr    media</w:t>
+      </w:r>
+      <w:r>
+        <w:br/>
+      </w:r>
+      <w:r>
+        <w:rPr>
+          <w:rStyle w:val="VerbatimChar"/>
+        </w:rPr>
+        <w:t xml:space="preserve">#&gt;   &lt;fct&gt; &lt;dbl&gt;</w:t>
+      </w:r>
+      <w:r>
+        <w:br/>
+      </w:r>
+      <w:r>
+        <w:rPr>
+          <w:rStyle w:val="VerbatimChar"/>
+        </w:rPr>
+        <w:t xml:space="preserve">#&gt; 1 1      2.79</w:t>
+      </w:r>
+      <w:r>
+        <w:br/>
+      </w:r>
+      <w:r>
+        <w:rPr>
+          <w:rStyle w:val="VerbatimChar"/>
+        </w:rPr>
+        <w:t xml:space="preserve">#&gt; 2 2      3.02</w:t>
+      </w:r>
+      <w:r>
+        <w:br/>
+      </w:r>
+      <w:r>
+        <w:rPr>
+          <w:rStyle w:val="VerbatimChar"/>
+        </w:rPr>
+        <w:t xml:space="preserve">#&gt; 3 3      2.59</w:t>
+      </w:r>
+      <w:r>
+        <w:br/>
+      </w:r>
+      <w:r>
+        <w:rPr>
+          <w:rStyle w:val="VerbatimChar"/>
+        </w:rPr>
+        <w:t xml:space="preserve">#&gt; 4 4      2.67</w:t>
+      </w:r>
+      <w:r>
+        <w:br/>
+      </w:r>
+      <w:r>
+        <w:rPr>
+          <w:rStyle w:val="VerbatimChar"/>
+        </w:rPr>
+        <w:t xml:space="preserve">#&gt; 5 5      2.77</w:t>
+      </w:r>
+      <w:r>
+        <w:br/>
+      </w:r>
+      <w:r>
+        <w:rPr>
+          <w:rStyle w:val="VerbatimChar"/>
+        </w:rPr>
+        <w:t xml:space="preserve">#&gt; 6 6      2.77</w:t>
+      </w:r>
+      <w:r>
+        <w:br/>
+      </w:r>
+      <w:r>
+        <w:rPr>
+          <w:rStyle w:val="VerbatimChar"/>
+        </w:rPr>
+        <w:t xml:space="preserve">#&gt; 7 7      3.13</w:t>
+      </w:r>
+    </w:p>
+    <w:p>
+      <w:pPr>
+        <w:pStyle w:val="FirstParagraph"/>
+      </w:pPr>
       <w:r>
         <w:drawing>
           <wp:inline>
@@ -9384,6 +13130,24 @@
         <w:rPr>
           <w:rStyle w:val="VerbatimChar"/>
         </w:rPr>
+        <w:t xml:space="preserve">#&gt; Outliers   Trat Bloco        Y</w:t>
+      </w:r>
+      <w:r>
+        <w:br/>
+      </w:r>
+      <w:r>
+        <w:rPr>
+          <w:rStyle w:val="VerbatimChar"/>
+        </w:rPr>
+        <w:t xml:space="preserve">#&gt; 33    5     1 4.266452</w:t>
+      </w:r>
+      <w:r>
+        <w:br/>
+      </w:r>
+      <w:r>
+        <w:rPr>
+          <w:rStyle w:val="VerbatimChar"/>
+        </w:rPr>
         <w:t xml:space="preserve">#&gt; </w:t>
       </w:r>
       <w:r>
@@ -9554,6 +13318,112 @@
           </wp:inline>
         </w:drawing>
       </w:r>
+    </w:p>
+    <w:p>
+      <w:pPr>
+        <w:pStyle w:val="SourceCode"/>
+      </w:pPr>
+      <w:r>
+        <w:rPr>
+          <w:rStyle w:val="VerbatimChar"/>
+        </w:rPr>
+        <w:t xml:space="preserve">#&gt; Médias por tratamentos</w:t>
+      </w:r>
+      <w:r>
+        <w:br/>
+      </w:r>
+      <w:r>
+        <w:rPr>
+          <w:rStyle w:val="VerbatimChar"/>
+        </w:rPr>
+        <w:t xml:space="preserve">#&gt; # A tibble: 7 x 2</w:t>
+      </w:r>
+      <w:r>
+        <w:br/>
+      </w:r>
+      <w:r>
+        <w:rPr>
+          <w:rStyle w:val="VerbatimChar"/>
+        </w:rPr>
+        <w:t xml:space="preserve">#&gt;   tr    media</w:t>
+      </w:r>
+      <w:r>
+        <w:br/>
+      </w:r>
+      <w:r>
+        <w:rPr>
+          <w:rStyle w:val="VerbatimChar"/>
+        </w:rPr>
+        <w:t xml:space="preserve">#&gt;   &lt;fct&gt; &lt;dbl&gt;</w:t>
+      </w:r>
+      <w:r>
+        <w:br/>
+      </w:r>
+      <w:r>
+        <w:rPr>
+          <w:rStyle w:val="VerbatimChar"/>
+        </w:rPr>
+        <w:t xml:space="preserve">#&gt; 1 1      195.</w:t>
+      </w:r>
+      <w:r>
+        <w:br/>
+      </w:r>
+      <w:r>
+        <w:rPr>
+          <w:rStyle w:val="VerbatimChar"/>
+        </w:rPr>
+        <w:t xml:space="preserve">#&gt; 2 2      187.</w:t>
+      </w:r>
+      <w:r>
+        <w:br/>
+      </w:r>
+      <w:r>
+        <w:rPr>
+          <w:rStyle w:val="VerbatimChar"/>
+        </w:rPr>
+        <w:t xml:space="preserve">#&gt; 3 3      185.</w:t>
+      </w:r>
+      <w:r>
+        <w:br/>
+      </w:r>
+      <w:r>
+        <w:rPr>
+          <w:rStyle w:val="VerbatimChar"/>
+        </w:rPr>
+        <w:t xml:space="preserve">#&gt; 4 4      208.</w:t>
+      </w:r>
+      <w:r>
+        <w:br/>
+      </w:r>
+      <w:r>
+        <w:rPr>
+          <w:rStyle w:val="VerbatimChar"/>
+        </w:rPr>
+        <w:t xml:space="preserve">#&gt; 5 5      188.</w:t>
+      </w:r>
+      <w:r>
+        <w:br/>
+      </w:r>
+      <w:r>
+        <w:rPr>
+          <w:rStyle w:val="VerbatimChar"/>
+        </w:rPr>
+        <w:t xml:space="preserve">#&gt; 6 6      212.</w:t>
+      </w:r>
+      <w:r>
+        <w:br/>
+      </w:r>
+      <w:r>
+        <w:rPr>
+          <w:rStyle w:val="VerbatimChar"/>
+        </w:rPr>
+        <w:t xml:space="preserve">#&gt; 7 7      180.</w:t>
+      </w:r>
+    </w:p>
+    <w:p>
+      <w:pPr>
+        <w:pStyle w:val="FirstParagraph"/>
+      </w:pPr>
       <w:r>
         <w:drawing>
           <wp:inline>
@@ -9647,6 +13517,24 @@
         <w:rPr>
           <w:rStyle w:val="VerbatimChar"/>
         </w:rPr>
+        <w:t xml:space="preserve">#&gt; Outliers[1] Trat  Bloco Y    </w:t>
+      </w:r>
+      <w:r>
+        <w:br/>
+      </w:r>
+      <w:r>
+        <w:rPr>
+          <w:rStyle w:val="VerbatimChar"/>
+        </w:rPr>
+        <w:t xml:space="preserve">#&gt; &lt;0 linhas&gt; (ou row.names de comprimento 0)</w:t>
+      </w:r>
+      <w:r>
+        <w:br/>
+      </w:r>
+      <w:r>
+        <w:rPr>
+          <w:rStyle w:val="VerbatimChar"/>
+        </w:rPr>
         <w:t xml:space="preserve">#&gt; </w:t>
       </w:r>
       <w:r>
@@ -9817,6 +13705,112 @@
           </wp:inline>
         </w:drawing>
       </w:r>
+    </w:p>
+    <w:p>
+      <w:pPr>
+        <w:pStyle w:val="SourceCode"/>
+      </w:pPr>
+      <w:r>
+        <w:rPr>
+          <w:rStyle w:val="VerbatimChar"/>
+        </w:rPr>
+        <w:t xml:space="preserve">#&gt; Médias por tratamentos</w:t>
+      </w:r>
+      <w:r>
+        <w:br/>
+      </w:r>
+      <w:r>
+        <w:rPr>
+          <w:rStyle w:val="VerbatimChar"/>
+        </w:rPr>
+        <w:t xml:space="preserve">#&gt; # A tibble: 7 x 2</w:t>
+      </w:r>
+      <w:r>
+        <w:br/>
+      </w:r>
+      <w:r>
+        <w:rPr>
+          <w:rStyle w:val="VerbatimChar"/>
+        </w:rPr>
+        <w:t xml:space="preserve">#&gt;   tr    media</w:t>
+      </w:r>
+      <w:r>
+        <w:br/>
+      </w:r>
+      <w:r>
+        <w:rPr>
+          <w:rStyle w:val="VerbatimChar"/>
+        </w:rPr>
+        <w:t xml:space="preserve">#&gt;   &lt;fct&gt; &lt;dbl&gt;</w:t>
+      </w:r>
+      <w:r>
+        <w:br/>
+      </w:r>
+      <w:r>
+        <w:rPr>
+          <w:rStyle w:val="VerbatimChar"/>
+        </w:rPr>
+        <w:t xml:space="preserve">#&gt; 1 1      162.</w:t>
+      </w:r>
+      <w:r>
+        <w:br/>
+      </w:r>
+      <w:r>
+        <w:rPr>
+          <w:rStyle w:val="VerbatimChar"/>
+        </w:rPr>
+        <w:t xml:space="preserve">#&gt; 2 2      205.</w:t>
+      </w:r>
+      <w:r>
+        <w:br/>
+      </w:r>
+      <w:r>
+        <w:rPr>
+          <w:rStyle w:val="VerbatimChar"/>
+        </w:rPr>
+        <w:t xml:space="preserve">#&gt; 3 3      143.</w:t>
+      </w:r>
+      <w:r>
+        <w:br/>
+      </w:r>
+      <w:r>
+        <w:rPr>
+          <w:rStyle w:val="VerbatimChar"/>
+        </w:rPr>
+        <w:t xml:space="preserve">#&gt; 4 4      156.</w:t>
+      </w:r>
+      <w:r>
+        <w:br/>
+      </w:r>
+      <w:r>
+        <w:rPr>
+          <w:rStyle w:val="VerbatimChar"/>
+        </w:rPr>
+        <w:t xml:space="preserve">#&gt; 5 5      162.</w:t>
+      </w:r>
+      <w:r>
+        <w:br/>
+      </w:r>
+      <w:r>
+        <w:rPr>
+          <w:rStyle w:val="VerbatimChar"/>
+        </w:rPr>
+        <w:t xml:space="preserve">#&gt; 6 6      160.</w:t>
+      </w:r>
+      <w:r>
+        <w:br/>
+      </w:r>
+      <w:r>
+        <w:rPr>
+          <w:rStyle w:val="VerbatimChar"/>
+        </w:rPr>
+        <w:t xml:space="preserve">#&gt; 7 7      197.</w:t>
+      </w:r>
+    </w:p>
+    <w:p>
+      <w:pPr>
+        <w:pStyle w:val="FirstParagraph"/>
+      </w:pPr>
       <w:r>
         <w:drawing>
           <wp:inline>
@@ -9910,6 +13904,24 @@
         <w:rPr>
           <w:rStyle w:val="VerbatimChar"/>
         </w:rPr>
+        <w:t xml:space="preserve">#&gt; Outliers[1] Trat  Bloco Y    </w:t>
+      </w:r>
+      <w:r>
+        <w:br/>
+      </w:r>
+      <w:r>
+        <w:rPr>
+          <w:rStyle w:val="VerbatimChar"/>
+        </w:rPr>
+        <w:t xml:space="preserve">#&gt; &lt;0 linhas&gt; (ou row.names de comprimento 0)</w:t>
+      </w:r>
+      <w:r>
+        <w:br/>
+      </w:r>
+      <w:r>
+        <w:rPr>
+          <w:rStyle w:val="VerbatimChar"/>
+        </w:rPr>
         <w:t xml:space="preserve">#&gt; </w:t>
       </w:r>
       <w:r>
@@ -10080,6 +14092,112 @@
           </wp:inline>
         </w:drawing>
       </w:r>
+    </w:p>
+    <w:p>
+      <w:pPr>
+        <w:pStyle w:val="SourceCode"/>
+      </w:pPr>
+      <w:r>
+        <w:rPr>
+          <w:rStyle w:val="VerbatimChar"/>
+        </w:rPr>
+        <w:t xml:space="preserve">#&gt; Médias por tratamentos</w:t>
+      </w:r>
+      <w:r>
+        <w:br/>
+      </w:r>
+      <w:r>
+        <w:rPr>
+          <w:rStyle w:val="VerbatimChar"/>
+        </w:rPr>
+        <w:t xml:space="preserve">#&gt; # A tibble: 7 x 2</w:t>
+      </w:r>
+      <w:r>
+        <w:br/>
+      </w:r>
+      <w:r>
+        <w:rPr>
+          <w:rStyle w:val="VerbatimChar"/>
+        </w:rPr>
+        <w:t xml:space="preserve">#&gt;   tr    media</w:t>
+      </w:r>
+      <w:r>
+        <w:br/>
+      </w:r>
+      <w:r>
+        <w:rPr>
+          <w:rStyle w:val="VerbatimChar"/>
+        </w:rPr>
+        <w:t xml:space="preserve">#&gt;   &lt;fct&gt; &lt;dbl&gt;</w:t>
+      </w:r>
+      <w:r>
+        <w:br/>
+      </w:r>
+      <w:r>
+        <w:rPr>
+          <w:rStyle w:val="VerbatimChar"/>
+        </w:rPr>
+        <w:t xml:space="preserve">#&gt; 1 1      56.2</w:t>
+      </w:r>
+      <w:r>
+        <w:br/>
+      </w:r>
+      <w:r>
+        <w:rPr>
+          <w:rStyle w:val="VerbatimChar"/>
+        </w:rPr>
+        <w:t xml:space="preserve">#&gt; 2 2      79.4</w:t>
+      </w:r>
+      <w:r>
+        <w:br/>
+      </w:r>
+      <w:r>
+        <w:rPr>
+          <w:rStyle w:val="VerbatimChar"/>
+        </w:rPr>
+        <w:t xml:space="preserve">#&gt; 3 3      56.6</w:t>
+      </w:r>
+      <w:r>
+        <w:br/>
+      </w:r>
+      <w:r>
+        <w:rPr>
+          <w:rStyle w:val="VerbatimChar"/>
+        </w:rPr>
+        <w:t xml:space="preserve">#&gt; 4 4      75.0</w:t>
+      </w:r>
+      <w:r>
+        <w:br/>
+      </w:r>
+      <w:r>
+        <w:rPr>
+          <w:rStyle w:val="VerbatimChar"/>
+        </w:rPr>
+        <w:t xml:space="preserve">#&gt; 5 5      67.5</w:t>
+      </w:r>
+      <w:r>
+        <w:br/>
+      </w:r>
+      <w:r>
+        <w:rPr>
+          <w:rStyle w:val="VerbatimChar"/>
+        </w:rPr>
+        <w:t xml:space="preserve">#&gt; 6 6      60.2</w:t>
+      </w:r>
+      <w:r>
+        <w:br/>
+      </w:r>
+      <w:r>
+        <w:rPr>
+          <w:rStyle w:val="VerbatimChar"/>
+        </w:rPr>
+        <w:t xml:space="preserve">#&gt; 7 7      85.0</w:t>
+      </w:r>
+    </w:p>
+    <w:p>
+      <w:pPr>
+        <w:pStyle w:val="FirstParagraph"/>
+      </w:pPr>
       <w:r>
         <w:drawing>
           <wp:inline>
@@ -10173,6 +14291,24 @@
         <w:rPr>
           <w:rStyle w:val="VerbatimChar"/>
         </w:rPr>
+        <w:t xml:space="preserve">#&gt; Outliers[1] Trat  Bloco Y    </w:t>
+      </w:r>
+      <w:r>
+        <w:br/>
+      </w:r>
+      <w:r>
+        <w:rPr>
+          <w:rStyle w:val="VerbatimChar"/>
+        </w:rPr>
+        <w:t xml:space="preserve">#&gt; &lt;0 linhas&gt; (ou row.names de comprimento 0)</w:t>
+      </w:r>
+      <w:r>
+        <w:br/>
+      </w:r>
+      <w:r>
+        <w:rPr>
+          <w:rStyle w:val="VerbatimChar"/>
+        </w:rPr>
         <w:t xml:space="preserve">#&gt; </w:t>
       </w:r>
       <w:r>
@@ -10343,6 +14479,112 @@
           </wp:inline>
         </w:drawing>
       </w:r>
+    </w:p>
+    <w:p>
+      <w:pPr>
+        <w:pStyle w:val="SourceCode"/>
+      </w:pPr>
+      <w:r>
+        <w:rPr>
+          <w:rStyle w:val="VerbatimChar"/>
+        </w:rPr>
+        <w:t xml:space="preserve">#&gt; Médias por tratamentos</w:t>
+      </w:r>
+      <w:r>
+        <w:br/>
+      </w:r>
+      <w:r>
+        <w:rPr>
+          <w:rStyle w:val="VerbatimChar"/>
+        </w:rPr>
+        <w:t xml:space="preserve">#&gt; # A tibble: 7 x 2</w:t>
+      </w:r>
+      <w:r>
+        <w:br/>
+      </w:r>
+      <w:r>
+        <w:rPr>
+          <w:rStyle w:val="VerbatimChar"/>
+        </w:rPr>
+        <w:t xml:space="preserve">#&gt;   tr    media</w:t>
+      </w:r>
+      <w:r>
+        <w:br/>
+      </w:r>
+      <w:r>
+        <w:rPr>
+          <w:rStyle w:val="VerbatimChar"/>
+        </w:rPr>
+        <w:t xml:space="preserve">#&gt;   &lt;fct&gt; &lt;dbl&gt;</w:t>
+      </w:r>
+      <w:r>
+        <w:br/>
+      </w:r>
+      <w:r>
+        <w:rPr>
+          <w:rStyle w:val="VerbatimChar"/>
+        </w:rPr>
+        <w:t xml:space="preserve">#&gt; 1 1      15.5</w:t>
+      </w:r>
+      <w:r>
+        <w:br/>
+      </w:r>
+      <w:r>
+        <w:rPr>
+          <w:rStyle w:val="VerbatimChar"/>
+        </w:rPr>
+        <w:t xml:space="preserve">#&gt; 2 2      22.9</w:t>
+      </w:r>
+      <w:r>
+        <w:br/>
+      </w:r>
+      <w:r>
+        <w:rPr>
+          <w:rStyle w:val="VerbatimChar"/>
+        </w:rPr>
+        <w:t xml:space="preserve">#&gt; 3 3      19.6</w:t>
+      </w:r>
+      <w:r>
+        <w:br/>
+      </w:r>
+      <w:r>
+        <w:rPr>
+          <w:rStyle w:val="VerbatimChar"/>
+        </w:rPr>
+        <w:t xml:space="preserve">#&gt; 4 4      20.0</w:t>
+      </w:r>
+      <w:r>
+        <w:br/>
+      </w:r>
+      <w:r>
+        <w:rPr>
+          <w:rStyle w:val="VerbatimChar"/>
+        </w:rPr>
+        <w:t xml:space="preserve">#&gt; 5 5      15.3</w:t>
+      </w:r>
+      <w:r>
+        <w:br/>
+      </w:r>
+      <w:r>
+        <w:rPr>
+          <w:rStyle w:val="VerbatimChar"/>
+        </w:rPr>
+        <w:t xml:space="preserve">#&gt; 6 6      15.7</w:t>
+      </w:r>
+      <w:r>
+        <w:br/>
+      </w:r>
+      <w:r>
+        <w:rPr>
+          <w:rStyle w:val="VerbatimChar"/>
+        </w:rPr>
+        <w:t xml:space="preserve">#&gt; 7 7      20.6</w:t>
+      </w:r>
+    </w:p>
+    <w:p>
+      <w:pPr>
+        <w:pStyle w:val="FirstParagraph"/>
+      </w:pPr>
       <w:r>
         <w:drawing>
           <wp:inline>
@@ -10436,6 +14678,33 @@
         <w:rPr>
           <w:rStyle w:val="VerbatimChar"/>
         </w:rPr>
+        <w:t xml:space="preserve">#&gt; Outliers   Trat Bloco        Y</w:t>
+      </w:r>
+      <w:r>
+        <w:br/>
+      </w:r>
+      <w:r>
+        <w:rPr>
+          <w:rStyle w:val="VerbatimChar"/>
+        </w:rPr>
+        <w:t xml:space="preserve">#&gt; 13    2     2 42.90807</w:t>
+      </w:r>
+      <w:r>
+        <w:br/>
+      </w:r>
+      <w:r>
+        <w:rPr>
+          <w:rStyle w:val="VerbatimChar"/>
+        </w:rPr>
+        <w:t xml:space="preserve">#&gt; 24    3     2 47.10886</w:t>
+      </w:r>
+      <w:r>
+        <w:br/>
+      </w:r>
+      <w:r>
+        <w:rPr>
+          <w:rStyle w:val="VerbatimChar"/>
+        </w:rPr>
         <w:t xml:space="preserve">#&gt; </w:t>
       </w:r>
       <w:r>
@@ -10606,6 +14875,112 @@
           </wp:inline>
         </w:drawing>
       </w:r>
+    </w:p>
+    <w:p>
+      <w:pPr>
+        <w:pStyle w:val="SourceCode"/>
+      </w:pPr>
+      <w:r>
+        <w:rPr>
+          <w:rStyle w:val="VerbatimChar"/>
+        </w:rPr>
+        <w:t xml:space="preserve">#&gt; Médias por tratamentos</w:t>
+      </w:r>
+      <w:r>
+        <w:br/>
+      </w:r>
+      <w:r>
+        <w:rPr>
+          <w:rStyle w:val="VerbatimChar"/>
+        </w:rPr>
+        <w:t xml:space="preserve">#&gt; # A tibble: 7 x 2</w:t>
+      </w:r>
+      <w:r>
+        <w:br/>
+      </w:r>
+      <w:r>
+        <w:rPr>
+          <w:rStyle w:val="VerbatimChar"/>
+        </w:rPr>
+        <w:t xml:space="preserve">#&gt;   tr    media</w:t>
+      </w:r>
+      <w:r>
+        <w:br/>
+      </w:r>
+      <w:r>
+        <w:rPr>
+          <w:rStyle w:val="VerbatimChar"/>
+        </w:rPr>
+        <w:t xml:space="preserve">#&gt;   &lt;fct&gt; &lt;dbl&gt;</w:t>
+      </w:r>
+      <w:r>
+        <w:br/>
+      </w:r>
+      <w:r>
+        <w:rPr>
+          <w:rStyle w:val="VerbatimChar"/>
+        </w:rPr>
+        <w:t xml:space="preserve">#&gt; 1 1      34.4</w:t>
+      </w:r>
+      <w:r>
+        <w:br/>
+      </w:r>
+      <w:r>
+        <w:rPr>
+          <w:rStyle w:val="VerbatimChar"/>
+        </w:rPr>
+        <w:t xml:space="preserve">#&gt; 2 2      39.6</w:t>
+      </w:r>
+      <w:r>
+        <w:br/>
+      </w:r>
+      <w:r>
+        <w:rPr>
+          <w:rStyle w:val="VerbatimChar"/>
+        </w:rPr>
+        <w:t xml:space="preserve">#&gt; 3 3      33.4</w:t>
+      </w:r>
+      <w:r>
+        <w:br/>
+      </w:r>
+      <w:r>
+        <w:rPr>
+          <w:rStyle w:val="VerbatimChar"/>
+        </w:rPr>
+        <w:t xml:space="preserve">#&gt; 4 4      42.1</w:t>
+      </w:r>
+      <w:r>
+        <w:br/>
+      </w:r>
+      <w:r>
+        <w:rPr>
+          <w:rStyle w:val="VerbatimChar"/>
+        </w:rPr>
+        <w:t xml:space="preserve">#&gt; 5 5      44.4</w:t>
+      </w:r>
+      <w:r>
+        <w:br/>
+      </w:r>
+      <w:r>
+        <w:rPr>
+          <w:rStyle w:val="VerbatimChar"/>
+        </w:rPr>
+        <w:t xml:space="preserve">#&gt; 6 6      34.3</w:t>
+      </w:r>
+      <w:r>
+        <w:br/>
+      </w:r>
+      <w:r>
+        <w:rPr>
+          <w:rStyle w:val="VerbatimChar"/>
+        </w:rPr>
+        <w:t xml:space="preserve">#&gt; 7 7      45.4</w:t>
+      </w:r>
+    </w:p>
+    <w:p>
+      <w:pPr>
+        <w:pStyle w:val="FirstParagraph"/>
+      </w:pPr>
       <w:r>
         <w:drawing>
           <wp:inline>
@@ -10699,6 +15074,24 @@
         <w:rPr>
           <w:rStyle w:val="VerbatimChar"/>
         </w:rPr>
+        <w:t xml:space="preserve">#&gt; Outliers[1] Trat  Bloco Y    </w:t>
+      </w:r>
+      <w:r>
+        <w:br/>
+      </w:r>
+      <w:r>
+        <w:rPr>
+          <w:rStyle w:val="VerbatimChar"/>
+        </w:rPr>
+        <w:t xml:space="preserve">#&gt; &lt;0 linhas&gt; (ou row.names de comprimento 0)</w:t>
+      </w:r>
+      <w:r>
+        <w:br/>
+      </w:r>
+      <w:r>
+        <w:rPr>
+          <w:rStyle w:val="VerbatimChar"/>
+        </w:rPr>
         <w:t xml:space="preserve">#&gt; </w:t>
       </w:r>
       <w:r>
@@ -10869,6 +15262,112 @@
           </wp:inline>
         </w:drawing>
       </w:r>
+    </w:p>
+    <w:p>
+      <w:pPr>
+        <w:pStyle w:val="SourceCode"/>
+      </w:pPr>
+      <w:r>
+        <w:rPr>
+          <w:rStyle w:val="VerbatimChar"/>
+        </w:rPr>
+        <w:t xml:space="preserve">#&gt; Médias por tratamentos</w:t>
+      </w:r>
+      <w:r>
+        <w:br/>
+      </w:r>
+      <w:r>
+        <w:rPr>
+          <w:rStyle w:val="VerbatimChar"/>
+        </w:rPr>
+        <w:t xml:space="preserve">#&gt; # A tibble: 7 x 2</w:t>
+      </w:r>
+      <w:r>
+        <w:br/>
+      </w:r>
+      <w:r>
+        <w:rPr>
+          <w:rStyle w:val="VerbatimChar"/>
+        </w:rPr>
+        <w:t xml:space="preserve">#&gt;   tr    media</w:t>
+      </w:r>
+      <w:r>
+        <w:br/>
+      </w:r>
+      <w:r>
+        <w:rPr>
+          <w:rStyle w:val="VerbatimChar"/>
+        </w:rPr>
+        <w:t xml:space="preserve">#&gt;   &lt;fct&gt; &lt;dbl&gt;</w:t>
+      </w:r>
+      <w:r>
+        <w:br/>
+      </w:r>
+      <w:r>
+        <w:rPr>
+          <w:rStyle w:val="VerbatimChar"/>
+        </w:rPr>
+        <w:t xml:space="preserve">#&gt; 1 1      16.4</w:t>
+      </w:r>
+      <w:r>
+        <w:br/>
+      </w:r>
+      <w:r>
+        <w:rPr>
+          <w:rStyle w:val="VerbatimChar"/>
+        </w:rPr>
+        <w:t xml:space="preserve">#&gt; 2 2      20.2</w:t>
+      </w:r>
+      <w:r>
+        <w:br/>
+      </w:r>
+      <w:r>
+        <w:rPr>
+          <w:rStyle w:val="VerbatimChar"/>
+        </w:rPr>
+        <w:t xml:space="preserve">#&gt; 3 3      17.3</w:t>
+      </w:r>
+      <w:r>
+        <w:br/>
+      </w:r>
+      <w:r>
+        <w:rPr>
+          <w:rStyle w:val="VerbatimChar"/>
+        </w:rPr>
+        <w:t xml:space="preserve">#&gt; 4 4      16.3</w:t>
+      </w:r>
+      <w:r>
+        <w:br/>
+      </w:r>
+      <w:r>
+        <w:rPr>
+          <w:rStyle w:val="VerbatimChar"/>
+        </w:rPr>
+        <w:t xml:space="preserve">#&gt; 5 5      17.3</w:t>
+      </w:r>
+      <w:r>
+        <w:br/>
+      </w:r>
+      <w:r>
+        <w:rPr>
+          <w:rStyle w:val="VerbatimChar"/>
+        </w:rPr>
+        <w:t xml:space="preserve">#&gt; 6 6      16.4</w:t>
+      </w:r>
+      <w:r>
+        <w:br/>
+      </w:r>
+      <w:r>
+        <w:rPr>
+          <w:rStyle w:val="VerbatimChar"/>
+        </w:rPr>
+        <w:t xml:space="preserve">#&gt; 7 7      19.2</w:t>
+      </w:r>
+    </w:p>
+    <w:p>
+      <w:pPr>
+        <w:pStyle w:val="FirstParagraph"/>
+      </w:pPr>
       <w:r>
         <w:drawing>
           <wp:inline>
@@ -10962,6 +15461,24 @@
         <w:rPr>
           <w:rStyle w:val="VerbatimChar"/>
         </w:rPr>
+        <w:t xml:space="preserve">#&gt; Outliers[1] Trat  Bloco Y    </w:t>
+      </w:r>
+      <w:r>
+        <w:br/>
+      </w:r>
+      <w:r>
+        <w:rPr>
+          <w:rStyle w:val="VerbatimChar"/>
+        </w:rPr>
+        <w:t xml:space="preserve">#&gt; &lt;0 linhas&gt; (ou row.names de comprimento 0)</w:t>
+      </w:r>
+      <w:r>
+        <w:br/>
+      </w:r>
+      <w:r>
+        <w:rPr>
+          <w:rStyle w:val="VerbatimChar"/>
+        </w:rPr>
         <w:t xml:space="preserve">#&gt; </w:t>
       </w:r>
       <w:r>
@@ -11132,6 +15649,112 @@
           </wp:inline>
         </w:drawing>
       </w:r>
+    </w:p>
+    <w:p>
+      <w:pPr>
+        <w:pStyle w:val="SourceCode"/>
+      </w:pPr>
+      <w:r>
+        <w:rPr>
+          <w:rStyle w:val="VerbatimChar"/>
+        </w:rPr>
+        <w:t xml:space="preserve">#&gt; Médias por tratamentos</w:t>
+      </w:r>
+      <w:r>
+        <w:br/>
+      </w:r>
+      <w:r>
+        <w:rPr>
+          <w:rStyle w:val="VerbatimChar"/>
+        </w:rPr>
+        <w:t xml:space="preserve">#&gt; # A tibble: 7 x 2</w:t>
+      </w:r>
+      <w:r>
+        <w:br/>
+      </w:r>
+      <w:r>
+        <w:rPr>
+          <w:rStyle w:val="VerbatimChar"/>
+        </w:rPr>
+        <w:t xml:space="preserve">#&gt;   tr    media</w:t>
+      </w:r>
+      <w:r>
+        <w:br/>
+      </w:r>
+      <w:r>
+        <w:rPr>
+          <w:rStyle w:val="VerbatimChar"/>
+        </w:rPr>
+        <w:t xml:space="preserve">#&gt;   &lt;fct&gt; &lt;dbl&gt;</w:t>
+      </w:r>
+      <w:r>
+        <w:br/>
+      </w:r>
+      <w:r>
+        <w:rPr>
+          <w:rStyle w:val="VerbatimChar"/>
+        </w:rPr>
+        <w:t xml:space="preserve">#&gt; 1 1      23.2</w:t>
+      </w:r>
+      <w:r>
+        <w:br/>
+      </w:r>
+      <w:r>
+        <w:rPr>
+          <w:rStyle w:val="VerbatimChar"/>
+        </w:rPr>
+        <w:t xml:space="preserve">#&gt; 2 2      28.1</w:t>
+      </w:r>
+      <w:r>
+        <w:br/>
+      </w:r>
+      <w:r>
+        <w:rPr>
+          <w:rStyle w:val="VerbatimChar"/>
+        </w:rPr>
+        <w:t xml:space="preserve">#&gt; 3 3      25.4</w:t>
+      </w:r>
+      <w:r>
+        <w:br/>
+      </w:r>
+      <w:r>
+        <w:rPr>
+          <w:rStyle w:val="VerbatimChar"/>
+        </w:rPr>
+        <w:t xml:space="preserve">#&gt; 4 4      25.6</w:t>
+      </w:r>
+      <w:r>
+        <w:br/>
+      </w:r>
+      <w:r>
+        <w:rPr>
+          <w:rStyle w:val="VerbatimChar"/>
+        </w:rPr>
+        <w:t xml:space="preserve">#&gt; 5 5      24.2</w:t>
+      </w:r>
+      <w:r>
+        <w:br/>
+      </w:r>
+      <w:r>
+        <w:rPr>
+          <w:rStyle w:val="VerbatimChar"/>
+        </w:rPr>
+        <w:t xml:space="preserve">#&gt; 6 6      23.7</w:t>
+      </w:r>
+      <w:r>
+        <w:br/>
+      </w:r>
+      <w:r>
+        <w:rPr>
+          <w:rStyle w:val="VerbatimChar"/>
+        </w:rPr>
+        <w:t xml:space="preserve">#&gt; 7 7      27.9</w:t>
+      </w:r>
+    </w:p>
+    <w:p>
+      <w:pPr>
+        <w:pStyle w:val="FirstParagraph"/>
+      </w:pPr>
       <w:r>
         <w:drawing>
           <wp:inline>
@@ -11225,6 +15848,24 @@
         <w:rPr>
           <w:rStyle w:val="VerbatimChar"/>
         </w:rPr>
+        <w:t xml:space="preserve">#&gt; Outliers[1] Trat  Bloco Y    </w:t>
+      </w:r>
+      <w:r>
+        <w:br/>
+      </w:r>
+      <w:r>
+        <w:rPr>
+          <w:rStyle w:val="VerbatimChar"/>
+        </w:rPr>
+        <w:t xml:space="preserve">#&gt; &lt;0 linhas&gt; (ou row.names de comprimento 0)</w:t>
+      </w:r>
+      <w:r>
+        <w:br/>
+      </w:r>
+      <w:r>
+        <w:rPr>
+          <w:rStyle w:val="VerbatimChar"/>
+        </w:rPr>
         <w:t xml:space="preserve">#&gt; </w:t>
       </w:r>
       <w:r>
@@ -11395,6 +16036,112 @@
           </wp:inline>
         </w:drawing>
       </w:r>
+    </w:p>
+    <w:p>
+      <w:pPr>
+        <w:pStyle w:val="SourceCode"/>
+      </w:pPr>
+      <w:r>
+        <w:rPr>
+          <w:rStyle w:val="VerbatimChar"/>
+        </w:rPr>
+        <w:t xml:space="preserve">#&gt; Médias por tratamentos</w:t>
+      </w:r>
+      <w:r>
+        <w:br/>
+      </w:r>
+      <w:r>
+        <w:rPr>
+          <w:rStyle w:val="VerbatimChar"/>
+        </w:rPr>
+        <w:t xml:space="preserve">#&gt; # A tibble: 7 x 2</w:t>
+      </w:r>
+      <w:r>
+        <w:br/>
+      </w:r>
+      <w:r>
+        <w:rPr>
+          <w:rStyle w:val="VerbatimChar"/>
+        </w:rPr>
+        <w:t xml:space="preserve">#&gt;   tr    media</w:t>
+      </w:r>
+      <w:r>
+        <w:br/>
+      </w:r>
+      <w:r>
+        <w:rPr>
+          <w:rStyle w:val="VerbatimChar"/>
+        </w:rPr>
+        <w:t xml:space="preserve">#&gt;   &lt;fct&gt; &lt;dbl&gt;</w:t>
+      </w:r>
+      <w:r>
+        <w:br/>
+      </w:r>
+      <w:r>
+        <w:rPr>
+          <w:rStyle w:val="VerbatimChar"/>
+        </w:rPr>
+        <w:t xml:space="preserve">#&gt; 1 1      308.</w:t>
+      </w:r>
+      <w:r>
+        <w:br/>
+      </w:r>
+      <w:r>
+        <w:rPr>
+          <w:rStyle w:val="VerbatimChar"/>
+        </w:rPr>
+        <w:t xml:space="preserve">#&gt; 2 2      395.</w:t>
+      </w:r>
+      <w:r>
+        <w:br/>
+      </w:r>
+      <w:r>
+        <w:rPr>
+          <w:rStyle w:val="VerbatimChar"/>
+        </w:rPr>
+        <w:t xml:space="preserve">#&gt; 3 3      295.</w:t>
+      </w:r>
+      <w:r>
+        <w:br/>
+      </w:r>
+      <w:r>
+        <w:rPr>
+          <w:rStyle w:val="VerbatimChar"/>
+        </w:rPr>
+        <w:t xml:space="preserve">#&gt; 4 4      335.</w:t>
+      </w:r>
+      <w:r>
+        <w:br/>
+      </w:r>
+      <w:r>
+        <w:rPr>
+          <w:rStyle w:val="VerbatimChar"/>
+        </w:rPr>
+        <w:t xml:space="preserve">#&gt; 5 5      330.</w:t>
+      </w:r>
+      <w:r>
+        <w:br/>
+      </w:r>
+      <w:r>
+        <w:rPr>
+          <w:rStyle w:val="VerbatimChar"/>
+        </w:rPr>
+        <w:t xml:space="preserve">#&gt; 6 6      310.</w:t>
+      </w:r>
+      <w:r>
+        <w:br/>
+      </w:r>
+      <w:r>
+        <w:rPr>
+          <w:rStyle w:val="VerbatimChar"/>
+        </w:rPr>
+        <w:t xml:space="preserve">#&gt; 7 7      395.</w:t>
+      </w:r>
+    </w:p>
+    <w:p>
+      <w:pPr>
+        <w:pStyle w:val="FirstParagraph"/>
+      </w:pPr>
       <w:r>
         <w:drawing>
           <wp:inline>
@@ -11488,6 +16235,24 @@
         <w:rPr>
           <w:rStyle w:val="VerbatimChar"/>
         </w:rPr>
+        <w:t xml:space="preserve">#&gt; Outliers   Trat Bloco        Y</w:t>
+      </w:r>
+      <w:r>
+        <w:br/>
+      </w:r>
+      <w:r>
+        <w:rPr>
+          <w:rStyle w:val="VerbatimChar"/>
+        </w:rPr>
+        <w:t xml:space="preserve">#&gt; 30    4     2 607.1369</w:t>
+      </w:r>
+      <w:r>
+        <w:br/>
+      </w:r>
+      <w:r>
+        <w:rPr>
+          <w:rStyle w:val="VerbatimChar"/>
+        </w:rPr>
         <w:t xml:space="preserve">#&gt; </w:t>
       </w:r>
       <w:r>
@@ -11658,6 +16423,112 @@
           </wp:inline>
         </w:drawing>
       </w:r>
+    </w:p>
+    <w:p>
+      <w:pPr>
+        <w:pStyle w:val="SourceCode"/>
+      </w:pPr>
+      <w:r>
+        <w:rPr>
+          <w:rStyle w:val="VerbatimChar"/>
+        </w:rPr>
+        <w:t xml:space="preserve">#&gt; Médias por tratamentos</w:t>
+      </w:r>
+      <w:r>
+        <w:br/>
+      </w:r>
+      <w:r>
+        <w:rPr>
+          <w:rStyle w:val="VerbatimChar"/>
+        </w:rPr>
+        <w:t xml:space="preserve">#&gt; # A tibble: 7 x 2</w:t>
+      </w:r>
+      <w:r>
+        <w:br/>
+      </w:r>
+      <w:r>
+        <w:rPr>
+          <w:rStyle w:val="VerbatimChar"/>
+        </w:rPr>
+        <w:t xml:space="preserve">#&gt;   tr    media</w:t>
+      </w:r>
+      <w:r>
+        <w:br/>
+      </w:r>
+      <w:r>
+        <w:rPr>
+          <w:rStyle w:val="VerbatimChar"/>
+        </w:rPr>
+        <w:t xml:space="preserve">#&gt;   &lt;fct&gt; &lt;dbl&gt;</w:t>
+      </w:r>
+      <w:r>
+        <w:br/>
+      </w:r>
+      <w:r>
+        <w:rPr>
+          <w:rStyle w:val="VerbatimChar"/>
+        </w:rPr>
+        <w:t xml:space="preserve">#&gt; 1 1      234.</w:t>
+      </w:r>
+      <w:r>
+        <w:br/>
+      </w:r>
+      <w:r>
+        <w:rPr>
+          <w:rStyle w:val="VerbatimChar"/>
+        </w:rPr>
+        <w:t xml:space="preserve">#&gt; 2 2      307.</w:t>
+      </w:r>
+      <w:r>
+        <w:br/>
+      </w:r>
+      <w:r>
+        <w:rPr>
+          <w:rStyle w:val="VerbatimChar"/>
+        </w:rPr>
+        <w:t xml:space="preserve">#&gt; 3 3      219.</w:t>
+      </w:r>
+      <w:r>
+        <w:br/>
+      </w:r>
+      <w:r>
+        <w:rPr>
+          <w:rStyle w:val="VerbatimChar"/>
+        </w:rPr>
+        <w:t xml:space="preserve">#&gt; 4 4      251.</w:t>
+      </w:r>
+      <w:r>
+        <w:br/>
+      </w:r>
+      <w:r>
+        <w:rPr>
+          <w:rStyle w:val="VerbatimChar"/>
+        </w:rPr>
+        <w:t xml:space="preserve">#&gt; 5 5      245.</w:t>
+      </w:r>
+      <w:r>
+        <w:br/>
+      </w:r>
+      <w:r>
+        <w:rPr>
+          <w:rStyle w:val="VerbatimChar"/>
+        </w:rPr>
+        <w:t xml:space="preserve">#&gt; 6 6      236.</w:t>
+      </w:r>
+      <w:r>
+        <w:br/>
+      </w:r>
+      <w:r>
+        <w:rPr>
+          <w:rStyle w:val="VerbatimChar"/>
+        </w:rPr>
+        <w:t xml:space="preserve">#&gt; 7 7      303.</w:t>
+      </w:r>
+    </w:p>
+    <w:p>
+      <w:pPr>
+        <w:pStyle w:val="FirstParagraph"/>
+      </w:pPr>
       <w:r>
         <w:drawing>
           <wp:inline>
@@ -11751,6 +16622,24 @@
         <w:rPr>
           <w:rStyle w:val="VerbatimChar"/>
         </w:rPr>
+        <w:t xml:space="preserve">#&gt; Outliers[1] Trat  Bloco Y    </w:t>
+      </w:r>
+      <w:r>
+        <w:br/>
+      </w:r>
+      <w:r>
+        <w:rPr>
+          <w:rStyle w:val="VerbatimChar"/>
+        </w:rPr>
+        <w:t xml:space="preserve">#&gt; &lt;0 linhas&gt; (ou row.names de comprimento 0)</w:t>
+      </w:r>
+      <w:r>
+        <w:br/>
+      </w:r>
+      <w:r>
+        <w:rPr>
+          <w:rStyle w:val="VerbatimChar"/>
+        </w:rPr>
         <w:t xml:space="preserve">#&gt; </w:t>
       </w:r>
       <w:r>
@@ -11921,6 +16810,112 @@
           </wp:inline>
         </w:drawing>
       </w:r>
+    </w:p>
+    <w:p>
+      <w:pPr>
+        <w:pStyle w:val="SourceCode"/>
+      </w:pPr>
+      <w:r>
+        <w:rPr>
+          <w:rStyle w:val="VerbatimChar"/>
+        </w:rPr>
+        <w:t xml:space="preserve">#&gt; Médias por tratamentos</w:t>
+      </w:r>
+      <w:r>
+        <w:br/>
+      </w:r>
+      <w:r>
+        <w:rPr>
+          <w:rStyle w:val="VerbatimChar"/>
+        </w:rPr>
+        <w:t xml:space="preserve">#&gt; # A tibble: 7 x 2</w:t>
+      </w:r>
+      <w:r>
+        <w:br/>
+      </w:r>
+      <w:r>
+        <w:rPr>
+          <w:rStyle w:val="VerbatimChar"/>
+        </w:rPr>
+        <w:t xml:space="preserve">#&gt;   tr    media</w:t>
+      </w:r>
+      <w:r>
+        <w:br/>
+      </w:r>
+      <w:r>
+        <w:rPr>
+          <w:rStyle w:val="VerbatimChar"/>
+        </w:rPr>
+        <w:t xml:space="preserve">#&gt;   &lt;fct&gt; &lt;dbl&gt;</w:t>
+      </w:r>
+      <w:r>
+        <w:br/>
+      </w:r>
+      <w:r>
+        <w:rPr>
+          <w:rStyle w:val="VerbatimChar"/>
+        </w:rPr>
+        <w:t xml:space="preserve">#&gt; 1 1      74.0</w:t>
+      </w:r>
+      <w:r>
+        <w:br/>
+      </w:r>
+      <w:r>
+        <w:rPr>
+          <w:rStyle w:val="VerbatimChar"/>
+        </w:rPr>
+        <w:t xml:space="preserve">#&gt; 2 2      87.9</w:t>
+      </w:r>
+      <w:r>
+        <w:br/>
+      </w:r>
+      <w:r>
+        <w:rPr>
+          <w:rStyle w:val="VerbatimChar"/>
+        </w:rPr>
+        <w:t xml:space="preserve">#&gt; 3 3      76.1</w:t>
+      </w:r>
+      <w:r>
+        <w:br/>
+      </w:r>
+      <w:r>
+        <w:rPr>
+          <w:rStyle w:val="VerbatimChar"/>
+        </w:rPr>
+        <w:t xml:space="preserve">#&gt; 4 4      84.0</w:t>
+      </w:r>
+      <w:r>
+        <w:br/>
+      </w:r>
+      <w:r>
+        <w:rPr>
+          <w:rStyle w:val="VerbatimChar"/>
+        </w:rPr>
+        <w:t xml:space="preserve">#&gt; 5 5      85.8</w:t>
+      </w:r>
+      <w:r>
+        <w:br/>
+      </w:r>
+      <w:r>
+        <w:rPr>
+          <w:rStyle w:val="VerbatimChar"/>
+        </w:rPr>
+        <w:t xml:space="preserve">#&gt; 6 6      74.5</w:t>
+      </w:r>
+      <w:r>
+        <w:br/>
+      </w:r>
+      <w:r>
+        <w:rPr>
+          <w:rStyle w:val="VerbatimChar"/>
+        </w:rPr>
+        <w:t xml:space="preserve">#&gt; 7 7      92.5</w:t>
+      </w:r>
+    </w:p>
+    <w:p>
+      <w:pPr>
+        <w:pStyle w:val="FirstParagraph"/>
+      </w:pPr>
       <w:r>
         <w:drawing>
           <wp:inline>
@@ -12014,6 +17009,24 @@
         <w:rPr>
           <w:rStyle w:val="VerbatimChar"/>
         </w:rPr>
+        <w:t xml:space="preserve">#&gt; Outliers[1] Trat  Bloco Y    </w:t>
+      </w:r>
+      <w:r>
+        <w:br/>
+      </w:r>
+      <w:r>
+        <w:rPr>
+          <w:rStyle w:val="VerbatimChar"/>
+        </w:rPr>
+        <w:t xml:space="preserve">#&gt; &lt;0 linhas&gt; (ou row.names de comprimento 0)</w:t>
+      </w:r>
+      <w:r>
+        <w:br/>
+      </w:r>
+      <w:r>
+        <w:rPr>
+          <w:rStyle w:val="VerbatimChar"/>
+        </w:rPr>
         <w:t xml:space="preserve">#&gt; </w:t>
       </w:r>
       <w:r>
@@ -12184,6 +17197,112 @@
           </wp:inline>
         </w:drawing>
       </w:r>
+    </w:p>
+    <w:p>
+      <w:pPr>
+        <w:pStyle w:val="SourceCode"/>
+      </w:pPr>
+      <w:r>
+        <w:rPr>
+          <w:rStyle w:val="VerbatimChar"/>
+        </w:rPr>
+        <w:t xml:space="preserve">#&gt; Médias por tratamentos</w:t>
+      </w:r>
+      <w:r>
+        <w:br/>
+      </w:r>
+      <w:r>
+        <w:rPr>
+          <w:rStyle w:val="VerbatimChar"/>
+        </w:rPr>
+        <w:t xml:space="preserve">#&gt; # A tibble: 7 x 2</w:t>
+      </w:r>
+      <w:r>
+        <w:br/>
+      </w:r>
+      <w:r>
+        <w:rPr>
+          <w:rStyle w:val="VerbatimChar"/>
+        </w:rPr>
+        <w:t xml:space="preserve">#&gt;   tr    media</w:t>
+      </w:r>
+      <w:r>
+        <w:br/>
+      </w:r>
+      <w:r>
+        <w:rPr>
+          <w:rStyle w:val="VerbatimChar"/>
+        </w:rPr>
+        <w:t xml:space="preserve">#&gt;   &lt;fct&gt; &lt;dbl&gt;</w:t>
+      </w:r>
+      <w:r>
+        <w:br/>
+      </w:r>
+      <w:r>
+        <w:rPr>
+          <w:rStyle w:val="VerbatimChar"/>
+        </w:rPr>
+        <w:t xml:space="preserve">#&gt; 1 1      52.2</w:t>
+      </w:r>
+      <w:r>
+        <w:br/>
+      </w:r>
+      <w:r>
+        <w:rPr>
+          <w:rStyle w:val="VerbatimChar"/>
+        </w:rPr>
+        <w:t xml:space="preserve">#&gt; 2 2      51.6</w:t>
+      </w:r>
+      <w:r>
+        <w:br/>
+      </w:r>
+      <w:r>
+        <w:rPr>
+          <w:rStyle w:val="VerbatimChar"/>
+        </w:rPr>
+        <w:t xml:space="preserve">#&gt; 3 3      47.7</w:t>
+      </w:r>
+      <w:r>
+        <w:br/>
+      </w:r>
+      <w:r>
+        <w:rPr>
+          <w:rStyle w:val="VerbatimChar"/>
+        </w:rPr>
+        <w:t xml:space="preserve">#&gt; 4 4      45.7</w:t>
+      </w:r>
+      <w:r>
+        <w:br/>
+      </w:r>
+      <w:r>
+        <w:rPr>
+          <w:rStyle w:val="VerbatimChar"/>
+        </w:rPr>
+        <w:t xml:space="preserve">#&gt; 5 5      49.1</w:t>
+      </w:r>
+      <w:r>
+        <w:br/>
+      </w:r>
+      <w:r>
+        <w:rPr>
+          <w:rStyle w:val="VerbatimChar"/>
+        </w:rPr>
+        <w:t xml:space="preserve">#&gt; 6 6      51.3</w:t>
+      </w:r>
+      <w:r>
+        <w:br/>
+      </w:r>
+      <w:r>
+        <w:rPr>
+          <w:rStyle w:val="VerbatimChar"/>
+        </w:rPr>
+        <w:t xml:space="preserve">#&gt; 7 7      49.1</w:t>
+      </w:r>
+    </w:p>
+    <w:p>
+      <w:pPr>
+        <w:pStyle w:val="FirstParagraph"/>
+      </w:pPr>
       <w:r>
         <w:drawing>
           <wp:inline>
@@ -12277,6 +17396,33 @@
         <w:rPr>
           <w:rStyle w:val="VerbatimChar"/>
         </w:rPr>
+        <w:t xml:space="preserve">#&gt; Outliers   Trat Bloco        Y</w:t>
+      </w:r>
+      <w:r>
+        <w:br/>
+      </w:r>
+      <w:r>
+        <w:rPr>
+          <w:rStyle w:val="VerbatimChar"/>
+        </w:rPr>
+        <w:t xml:space="preserve">#&gt; 3     1     1 72.19677</w:t>
+      </w:r>
+      <w:r>
+        <w:br/>
+      </w:r>
+      <w:r>
+        <w:rPr>
+          <w:rStyle w:val="VerbatimChar"/>
+        </w:rPr>
+        <w:t xml:space="preserve">#&gt; 59    1     1 72.19677</w:t>
+      </w:r>
+      <w:r>
+        <w:br/>
+      </w:r>
+      <w:r>
+        <w:rPr>
+          <w:rStyle w:val="VerbatimChar"/>
+        </w:rPr>
         <w:t xml:space="preserve">#&gt; </w:t>
       </w:r>
       <w:r>
@@ -12447,6 +17593,112 @@
           </wp:inline>
         </w:drawing>
       </w:r>
+    </w:p>
+    <w:p>
+      <w:pPr>
+        <w:pStyle w:val="SourceCode"/>
+      </w:pPr>
+      <w:r>
+        <w:rPr>
+          <w:rStyle w:val="VerbatimChar"/>
+        </w:rPr>
+        <w:t xml:space="preserve">#&gt; Médias por tratamentos</w:t>
+      </w:r>
+      <w:r>
+        <w:br/>
+      </w:r>
+      <w:r>
+        <w:rPr>
+          <w:rStyle w:val="VerbatimChar"/>
+        </w:rPr>
+        <w:t xml:space="preserve">#&gt; # A tibble: 7 x 2</w:t>
+      </w:r>
+      <w:r>
+        <w:br/>
+      </w:r>
+      <w:r>
+        <w:rPr>
+          <w:rStyle w:val="VerbatimChar"/>
+        </w:rPr>
+        <w:t xml:space="preserve">#&gt;   tr    media</w:t>
+      </w:r>
+      <w:r>
+        <w:br/>
+      </w:r>
+      <w:r>
+        <w:rPr>
+          <w:rStyle w:val="VerbatimChar"/>
+        </w:rPr>
+        <w:t xml:space="preserve">#&gt;   &lt;fct&gt; &lt;dbl&gt;</w:t>
+      </w:r>
+      <w:r>
+        <w:br/>
+      </w:r>
+      <w:r>
+        <w:rPr>
+          <w:rStyle w:val="VerbatimChar"/>
+        </w:rPr>
+        <w:t xml:space="preserve">#&gt; 1 1      18.4</w:t>
+      </w:r>
+      <w:r>
+        <w:br/>
+      </w:r>
+      <w:r>
+        <w:rPr>
+          <w:rStyle w:val="VerbatimChar"/>
+        </w:rPr>
+        <w:t xml:space="preserve">#&gt; 2 2      20.0</w:t>
+      </w:r>
+      <w:r>
+        <w:br/>
+      </w:r>
+      <w:r>
+        <w:rPr>
+          <w:rStyle w:val="VerbatimChar"/>
+        </w:rPr>
+        <w:t xml:space="preserve">#&gt; 3 3      19.2</w:t>
+      </w:r>
+      <w:r>
+        <w:br/>
+      </w:r>
+      <w:r>
+        <w:rPr>
+          <w:rStyle w:val="VerbatimChar"/>
+        </w:rPr>
+        <w:t xml:space="preserve">#&gt; 4 4      20.9</w:t>
+      </w:r>
+      <w:r>
+        <w:br/>
+      </w:r>
+      <w:r>
+        <w:rPr>
+          <w:rStyle w:val="VerbatimChar"/>
+        </w:rPr>
+        <w:t xml:space="preserve">#&gt; 5 5      19.8</w:t>
+      </w:r>
+      <w:r>
+        <w:br/>
+      </w:r>
+      <w:r>
+        <w:rPr>
+          <w:rStyle w:val="VerbatimChar"/>
+        </w:rPr>
+        <w:t xml:space="preserve">#&gt; 6 6      19.1</w:t>
+      </w:r>
+      <w:r>
+        <w:br/>
+      </w:r>
+      <w:r>
+        <w:rPr>
+          <w:rStyle w:val="VerbatimChar"/>
+        </w:rPr>
+        <w:t xml:space="preserve">#&gt; 7 7      21.5</w:t>
+      </w:r>
+    </w:p>
+    <w:p>
+      <w:pPr>
+        <w:pStyle w:val="FirstParagraph"/>
+      </w:pPr>
       <w:r>
         <w:drawing>
           <wp:inline>
@@ -12540,6 +17792,24 @@
         <w:rPr>
           <w:rStyle w:val="VerbatimChar"/>
         </w:rPr>
+        <w:t xml:space="preserve">#&gt; Outliers   Trat Bloco       Y</w:t>
+      </w:r>
+      <w:r>
+        <w:br/>
+      </w:r>
+      <w:r>
+        <w:rPr>
+          <w:rStyle w:val="VerbatimChar"/>
+        </w:rPr>
+        <w:t xml:space="preserve">#&gt; 24    3     2 7.21972</w:t>
+      </w:r>
+      <w:r>
+        <w:br/>
+      </w:r>
+      <w:r>
+        <w:rPr>
+          <w:rStyle w:val="VerbatimChar"/>
+        </w:rPr>
         <w:t xml:space="preserve">#&gt; </w:t>
       </w:r>
       <w:r>
@@ -12710,6 +17980,112 @@
           </wp:inline>
         </w:drawing>
       </w:r>
+    </w:p>
+    <w:p>
+      <w:pPr>
+        <w:pStyle w:val="SourceCode"/>
+      </w:pPr>
+      <w:r>
+        <w:rPr>
+          <w:rStyle w:val="VerbatimChar"/>
+        </w:rPr>
+        <w:t xml:space="preserve">#&gt; Médias por tratamentos</w:t>
+      </w:r>
+      <w:r>
+        <w:br/>
+      </w:r>
+      <w:r>
+        <w:rPr>
+          <w:rStyle w:val="VerbatimChar"/>
+        </w:rPr>
+        <w:t xml:space="preserve">#&gt; # A tibble: 7 x 2</w:t>
+      </w:r>
+      <w:r>
+        <w:br/>
+      </w:r>
+      <w:r>
+        <w:rPr>
+          <w:rStyle w:val="VerbatimChar"/>
+        </w:rPr>
+        <w:t xml:space="preserve">#&gt;   tr    media</w:t>
+      </w:r>
+      <w:r>
+        <w:br/>
+      </w:r>
+      <w:r>
+        <w:rPr>
+          <w:rStyle w:val="VerbatimChar"/>
+        </w:rPr>
+        <w:t xml:space="preserve">#&gt;   &lt;fct&gt; &lt;dbl&gt;</w:t>
+      </w:r>
+      <w:r>
+        <w:br/>
+      </w:r>
+      <w:r>
+        <w:rPr>
+          <w:rStyle w:val="VerbatimChar"/>
+        </w:rPr>
+        <w:t xml:space="preserve">#&gt; 1 1      5.13</w:t>
+      </w:r>
+      <w:r>
+        <w:br/>
+      </w:r>
+      <w:r>
+        <w:rPr>
+          <w:rStyle w:val="VerbatimChar"/>
+        </w:rPr>
+        <w:t xml:space="preserve">#&gt; 2 2      5.81</w:t>
+      </w:r>
+      <w:r>
+        <w:br/>
+      </w:r>
+      <w:r>
+        <w:rPr>
+          <w:rStyle w:val="VerbatimChar"/>
+        </w:rPr>
+        <w:t xml:space="preserve">#&gt; 3 3      6.71</w:t>
+      </w:r>
+      <w:r>
+        <w:br/>
+      </w:r>
+      <w:r>
+        <w:rPr>
+          <w:rStyle w:val="VerbatimChar"/>
+        </w:rPr>
+        <w:t xml:space="preserve">#&gt; 4 4      6.65</w:t>
+      </w:r>
+      <w:r>
+        <w:br/>
+      </w:r>
+      <w:r>
+        <w:rPr>
+          <w:rStyle w:val="VerbatimChar"/>
+        </w:rPr>
+        <w:t xml:space="preserve">#&gt; 5 5      5.09</w:t>
+      </w:r>
+      <w:r>
+        <w:br/>
+      </w:r>
+      <w:r>
+        <w:rPr>
+          <w:rStyle w:val="VerbatimChar"/>
+        </w:rPr>
+        <w:t xml:space="preserve">#&gt; 6 6      5.29</w:t>
+      </w:r>
+      <w:r>
+        <w:br/>
+      </w:r>
+      <w:r>
+        <w:rPr>
+          <w:rStyle w:val="VerbatimChar"/>
+        </w:rPr>
+        <w:t xml:space="preserve">#&gt; 7 7      5.30</w:t>
+      </w:r>
+    </w:p>
+    <w:p>
+      <w:pPr>
+        <w:pStyle w:val="FirstParagraph"/>
+      </w:pPr>
       <w:r>
         <w:drawing>
           <wp:inline>
@@ -12803,6 +18179,24 @@
         <w:rPr>
           <w:rStyle w:val="VerbatimChar"/>
         </w:rPr>
+        <w:t xml:space="preserve">#&gt; Outliers   Trat Bloco        Y</w:t>
+      </w:r>
+      <w:r>
+        <w:br/>
+      </w:r>
+      <w:r>
+        <w:rPr>
+          <w:rStyle w:val="VerbatimChar"/>
+        </w:rPr>
+        <w:t xml:space="preserve">#&gt; 24    3     2 14.47602</w:t>
+      </w:r>
+      <w:r>
+        <w:br/>
+      </w:r>
+      <w:r>
+        <w:rPr>
+          <w:rStyle w:val="VerbatimChar"/>
+        </w:rPr>
         <w:t xml:space="preserve">#&gt; </w:t>
       </w:r>
       <w:r>
@@ -12973,6 +18367,112 @@
           </wp:inline>
         </w:drawing>
       </w:r>
+    </w:p>
+    <w:p>
+      <w:pPr>
+        <w:pStyle w:val="SourceCode"/>
+      </w:pPr>
+      <w:r>
+        <w:rPr>
+          <w:rStyle w:val="VerbatimChar"/>
+        </w:rPr>
+        <w:t xml:space="preserve">#&gt; Médias por tratamentos</w:t>
+      </w:r>
+      <w:r>
+        <w:br/>
+      </w:r>
+      <w:r>
+        <w:rPr>
+          <w:rStyle w:val="VerbatimChar"/>
+        </w:rPr>
+        <w:t xml:space="preserve">#&gt; # A tibble: 7 x 2</w:t>
+      </w:r>
+      <w:r>
+        <w:br/>
+      </w:r>
+      <w:r>
+        <w:rPr>
+          <w:rStyle w:val="VerbatimChar"/>
+        </w:rPr>
+        <w:t xml:space="preserve">#&gt;   tr    media</w:t>
+      </w:r>
+      <w:r>
+        <w:br/>
+      </w:r>
+      <w:r>
+        <w:rPr>
+          <w:rStyle w:val="VerbatimChar"/>
+        </w:rPr>
+        <w:t xml:space="preserve">#&gt;   &lt;fct&gt; &lt;dbl&gt;</w:t>
+      </w:r>
+      <w:r>
+        <w:br/>
+      </w:r>
+      <w:r>
+        <w:rPr>
+          <w:rStyle w:val="VerbatimChar"/>
+        </w:rPr>
+        <w:t xml:space="preserve">#&gt; 1 1      11.2</w:t>
+      </w:r>
+      <w:r>
+        <w:br/>
+      </w:r>
+      <w:r>
+        <w:rPr>
+          <w:rStyle w:val="VerbatimChar"/>
+        </w:rPr>
+        <w:t xml:space="preserve">#&gt; 2 2      10.1</w:t>
+      </w:r>
+      <w:r>
+        <w:br/>
+      </w:r>
+      <w:r>
+        <w:rPr>
+          <w:rStyle w:val="VerbatimChar"/>
+        </w:rPr>
+        <w:t xml:space="preserve">#&gt; 3 3      11.5</w:t>
+      </w:r>
+      <w:r>
+        <w:br/>
+      </w:r>
+      <w:r>
+        <w:rPr>
+          <w:rStyle w:val="VerbatimChar"/>
+        </w:rPr>
+        <w:t xml:space="preserve">#&gt; 4 4      12.6</w:t>
+      </w:r>
+      <w:r>
+        <w:br/>
+      </w:r>
+      <w:r>
+        <w:rPr>
+          <w:rStyle w:val="VerbatimChar"/>
+        </w:rPr>
+        <w:t xml:space="preserve">#&gt; 5 5      12.9</w:t>
+      </w:r>
+      <w:r>
+        <w:br/>
+      </w:r>
+      <w:r>
+        <w:rPr>
+          <w:rStyle w:val="VerbatimChar"/>
+        </w:rPr>
+        <w:t xml:space="preserve">#&gt; 6 6      11.1</w:t>
+      </w:r>
+      <w:r>
+        <w:br/>
+      </w:r>
+      <w:r>
+        <w:rPr>
+          <w:rStyle w:val="VerbatimChar"/>
+        </w:rPr>
+        <w:t xml:space="preserve">#&gt; 7 7      11.8</w:t>
+      </w:r>
+    </w:p>
+    <w:p>
+      <w:pPr>
+        <w:pStyle w:val="FirstParagraph"/>
+      </w:pPr>
       <w:r>
         <w:drawing>
           <wp:inline>
@@ -13066,6 +18566,24 @@
         <w:rPr>
           <w:rStyle w:val="VerbatimChar"/>
         </w:rPr>
+        <w:t xml:space="preserve">#&gt; Outliers   Trat Bloco        Y</w:t>
+      </w:r>
+      <w:r>
+        <w:br/>
+      </w:r>
+      <w:r>
+        <w:rPr>
+          <w:rStyle w:val="VerbatimChar"/>
+        </w:rPr>
+        <w:t xml:space="preserve">#&gt; 38    5     2 22.24517</w:t>
+      </w:r>
+      <w:r>
+        <w:br/>
+      </w:r>
+      <w:r>
+        <w:rPr>
+          <w:rStyle w:val="VerbatimChar"/>
+        </w:rPr>
         <w:t xml:space="preserve">#&gt; </w:t>
       </w:r>
       <w:r>
@@ -13236,6 +18754,112 @@
           </wp:inline>
         </w:drawing>
       </w:r>
+    </w:p>
+    <w:p>
+      <w:pPr>
+        <w:pStyle w:val="SourceCode"/>
+      </w:pPr>
+      <w:r>
+        <w:rPr>
+          <w:rStyle w:val="VerbatimChar"/>
+        </w:rPr>
+        <w:t xml:space="preserve">#&gt; Médias por tratamentos</w:t>
+      </w:r>
+      <w:r>
+        <w:br/>
+      </w:r>
+      <w:r>
+        <w:rPr>
+          <w:rStyle w:val="VerbatimChar"/>
+        </w:rPr>
+        <w:t xml:space="preserve">#&gt; # A tibble: 7 x 2</w:t>
+      </w:r>
+      <w:r>
+        <w:br/>
+      </w:r>
+      <w:r>
+        <w:rPr>
+          <w:rStyle w:val="VerbatimChar"/>
+        </w:rPr>
+        <w:t xml:space="preserve">#&gt;   tr    media</w:t>
+      </w:r>
+      <w:r>
+        <w:br/>
+      </w:r>
+      <w:r>
+        <w:rPr>
+          <w:rStyle w:val="VerbatimChar"/>
+        </w:rPr>
+        <w:t xml:space="preserve">#&gt;   &lt;fct&gt; &lt;dbl&gt;</w:t>
+      </w:r>
+      <w:r>
+        <w:br/>
+      </w:r>
+      <w:r>
+        <w:rPr>
+          <w:rStyle w:val="VerbatimChar"/>
+        </w:rPr>
+        <w:t xml:space="preserve">#&gt; 1 1      5.54</w:t>
+      </w:r>
+      <w:r>
+        <w:br/>
+      </w:r>
+      <w:r>
+        <w:rPr>
+          <w:rStyle w:val="VerbatimChar"/>
+        </w:rPr>
+        <w:t xml:space="preserve">#&gt; 2 2      5.26</w:t>
+      </w:r>
+      <w:r>
+        <w:br/>
+      </w:r>
+      <w:r>
+        <w:rPr>
+          <w:rStyle w:val="VerbatimChar"/>
+        </w:rPr>
+        <w:t xml:space="preserve">#&gt; 3 3      6.07</w:t>
+      </w:r>
+      <w:r>
+        <w:br/>
+      </w:r>
+      <w:r>
+        <w:rPr>
+          <w:rStyle w:val="VerbatimChar"/>
+        </w:rPr>
+        <w:t xml:space="preserve">#&gt; 4 4      6.00</w:t>
+      </w:r>
+      <w:r>
+        <w:br/>
+      </w:r>
+      <w:r>
+        <w:rPr>
+          <w:rStyle w:val="VerbatimChar"/>
+        </w:rPr>
+        <w:t xml:space="preserve">#&gt; 5 5      5.64</w:t>
+      </w:r>
+      <w:r>
+        <w:br/>
+      </w:r>
+      <w:r>
+        <w:rPr>
+          <w:rStyle w:val="VerbatimChar"/>
+        </w:rPr>
+        <w:t xml:space="preserve">#&gt; 6 6      5.50</w:t>
+      </w:r>
+      <w:r>
+        <w:br/>
+      </w:r>
+      <w:r>
+        <w:rPr>
+          <w:rStyle w:val="VerbatimChar"/>
+        </w:rPr>
+        <w:t xml:space="preserve">#&gt; 7 7      5.15</w:t>
+      </w:r>
+    </w:p>
+    <w:p>
+      <w:pPr>
+        <w:pStyle w:val="FirstParagraph"/>
+      </w:pPr>
       <w:r>
         <w:drawing>
           <wp:inline>
@@ -13329,6 +18953,24 @@
         <w:rPr>
           <w:rStyle w:val="VerbatimChar"/>
         </w:rPr>
+        <w:t xml:space="preserve">#&gt; Outliers[1] Trat  Bloco Y    </w:t>
+      </w:r>
+      <w:r>
+        <w:br/>
+      </w:r>
+      <w:r>
+        <w:rPr>
+          <w:rStyle w:val="VerbatimChar"/>
+        </w:rPr>
+        <w:t xml:space="preserve">#&gt; &lt;0 linhas&gt; (ou row.names de comprimento 0)</w:t>
+      </w:r>
+      <w:r>
+        <w:br/>
+      </w:r>
+      <w:r>
+        <w:rPr>
+          <w:rStyle w:val="VerbatimChar"/>
+        </w:rPr>
         <w:t xml:space="preserve">#&gt; </w:t>
       </w:r>
       <w:r>
@@ -13499,6 +19141,112 @@
           </wp:inline>
         </w:drawing>
       </w:r>
+    </w:p>
+    <w:p>
+      <w:pPr>
+        <w:pStyle w:val="SourceCode"/>
+      </w:pPr>
+      <w:r>
+        <w:rPr>
+          <w:rStyle w:val="VerbatimChar"/>
+        </w:rPr>
+        <w:t xml:space="preserve">#&gt; Médias por tratamentos</w:t>
+      </w:r>
+      <w:r>
+        <w:br/>
+      </w:r>
+      <w:r>
+        <w:rPr>
+          <w:rStyle w:val="VerbatimChar"/>
+        </w:rPr>
+        <w:t xml:space="preserve">#&gt; # A tibble: 7 x 2</w:t>
+      </w:r>
+      <w:r>
+        <w:br/>
+      </w:r>
+      <w:r>
+        <w:rPr>
+          <w:rStyle w:val="VerbatimChar"/>
+        </w:rPr>
+        <w:t xml:space="preserve">#&gt;   tr    media</w:t>
+      </w:r>
+      <w:r>
+        <w:br/>
+      </w:r>
+      <w:r>
+        <w:rPr>
+          <w:rStyle w:val="VerbatimChar"/>
+        </w:rPr>
+        <w:t xml:space="preserve">#&gt;   &lt;fct&gt; &lt;dbl&gt;</w:t>
+      </w:r>
+      <w:r>
+        <w:br/>
+      </w:r>
+      <w:r>
+        <w:rPr>
+          <w:rStyle w:val="VerbatimChar"/>
+        </w:rPr>
+        <w:t xml:space="preserve">#&gt; 1 1      7.50</w:t>
+      </w:r>
+      <w:r>
+        <w:br/>
+      </w:r>
+      <w:r>
+        <w:rPr>
+          <w:rStyle w:val="VerbatimChar"/>
+        </w:rPr>
+        <w:t xml:space="preserve">#&gt; 2 2      7.19</w:t>
+      </w:r>
+      <w:r>
+        <w:br/>
+      </w:r>
+      <w:r>
+        <w:rPr>
+          <w:rStyle w:val="VerbatimChar"/>
+        </w:rPr>
+        <w:t xml:space="preserve">#&gt; 3 3      8.83</w:t>
+      </w:r>
+      <w:r>
+        <w:br/>
+      </w:r>
+      <w:r>
+        <w:rPr>
+          <w:rStyle w:val="VerbatimChar"/>
+        </w:rPr>
+        <w:t xml:space="preserve">#&gt; 4 4      8.20</w:t>
+      </w:r>
+      <w:r>
+        <w:br/>
+      </w:r>
+      <w:r>
+        <w:rPr>
+          <w:rStyle w:val="VerbatimChar"/>
+        </w:rPr>
+        <w:t xml:space="preserve">#&gt; 5 5      7.45</w:t>
+      </w:r>
+      <w:r>
+        <w:br/>
+      </w:r>
+      <w:r>
+        <w:rPr>
+          <w:rStyle w:val="VerbatimChar"/>
+        </w:rPr>
+        <w:t xml:space="preserve">#&gt; 6 6      7.77</w:t>
+      </w:r>
+      <w:r>
+        <w:br/>
+      </w:r>
+      <w:r>
+        <w:rPr>
+          <w:rStyle w:val="VerbatimChar"/>
+        </w:rPr>
+        <w:t xml:space="preserve">#&gt; 7 7      7.18</w:t>
+      </w:r>
+    </w:p>
+    <w:p>
+      <w:pPr>
+        <w:pStyle w:val="FirstParagraph"/>
+      </w:pPr>
       <w:r>
         <w:drawing>
           <wp:inline>
@@ -13592,6 +19340,24 @@
         <w:rPr>
           <w:rStyle w:val="VerbatimChar"/>
         </w:rPr>
+        <w:t xml:space="preserve">#&gt; Outliers[1] Trat  Bloco Y    </w:t>
+      </w:r>
+      <w:r>
+        <w:br/>
+      </w:r>
+      <w:r>
+        <w:rPr>
+          <w:rStyle w:val="VerbatimChar"/>
+        </w:rPr>
+        <w:t xml:space="preserve">#&gt; &lt;0 linhas&gt; (ou row.names de comprimento 0)</w:t>
+      </w:r>
+      <w:r>
+        <w:br/>
+      </w:r>
+      <w:r>
+        <w:rPr>
+          <w:rStyle w:val="VerbatimChar"/>
+        </w:rPr>
         <w:t xml:space="preserve">#&gt; </w:t>
       </w:r>
       <w:r>
@@ -13762,6 +19528,112 @@
           </wp:inline>
         </w:drawing>
       </w:r>
+    </w:p>
+    <w:p>
+      <w:pPr>
+        <w:pStyle w:val="SourceCode"/>
+      </w:pPr>
+      <w:r>
+        <w:rPr>
+          <w:rStyle w:val="VerbatimChar"/>
+        </w:rPr>
+        <w:t xml:space="preserve">#&gt; Médias por tratamentos</w:t>
+      </w:r>
+      <w:r>
+        <w:br/>
+      </w:r>
+      <w:r>
+        <w:rPr>
+          <w:rStyle w:val="VerbatimChar"/>
+        </w:rPr>
+        <w:t xml:space="preserve">#&gt; # A tibble: 7 x 2</w:t>
+      </w:r>
+      <w:r>
+        <w:br/>
+      </w:r>
+      <w:r>
+        <w:rPr>
+          <w:rStyle w:val="VerbatimChar"/>
+        </w:rPr>
+        <w:t xml:space="preserve">#&gt;   tr    media</w:t>
+      </w:r>
+      <w:r>
+        <w:br/>
+      </w:r>
+      <w:r>
+        <w:rPr>
+          <w:rStyle w:val="VerbatimChar"/>
+        </w:rPr>
+        <w:t xml:space="preserve">#&gt;   &lt;fct&gt; &lt;dbl&gt;</w:t>
+      </w:r>
+      <w:r>
+        <w:br/>
+      </w:r>
+      <w:r>
+        <w:rPr>
+          <w:rStyle w:val="VerbatimChar"/>
+        </w:rPr>
+        <w:t xml:space="preserve">#&gt; 1 1      136.</w:t>
+      </w:r>
+      <w:r>
+        <w:br/>
+      </w:r>
+      <w:r>
+        <w:rPr>
+          <w:rStyle w:val="VerbatimChar"/>
+        </w:rPr>
+        <w:t xml:space="preserve">#&gt; 2 2      190.</w:t>
+      </w:r>
+      <w:r>
+        <w:br/>
+      </w:r>
+      <w:r>
+        <w:rPr>
+          <w:rStyle w:val="VerbatimChar"/>
+        </w:rPr>
+        <w:t xml:space="preserve">#&gt; 3 3      132.</w:t>
+      </w:r>
+      <w:r>
+        <w:br/>
+      </w:r>
+      <w:r>
+        <w:rPr>
+          <w:rStyle w:val="VerbatimChar"/>
+        </w:rPr>
+        <w:t xml:space="preserve">#&gt; 4 4      207.</w:t>
+      </w:r>
+      <w:r>
+        <w:br/>
+      </w:r>
+      <w:r>
+        <w:rPr>
+          <w:rStyle w:val="VerbatimChar"/>
+        </w:rPr>
+        <w:t xml:space="preserve">#&gt; 5 5      120.</w:t>
+      </w:r>
+      <w:r>
+        <w:br/>
+      </w:r>
+      <w:r>
+        <w:rPr>
+          <w:rStyle w:val="VerbatimChar"/>
+        </w:rPr>
+        <w:t xml:space="preserve">#&gt; 6 6      199.</w:t>
+      </w:r>
+      <w:r>
+        <w:br/>
+      </w:r>
+      <w:r>
+        <w:rPr>
+          <w:rStyle w:val="VerbatimChar"/>
+        </w:rPr>
+        <w:t xml:space="preserve">#&gt; 7 7      173.</w:t>
+      </w:r>
+    </w:p>
+    <w:p>
+      <w:pPr>
+        <w:pStyle w:val="FirstParagraph"/>
+      </w:pPr>
       <w:r>
         <w:drawing>
           <wp:inline>
@@ -13855,6 +19727,24 @@
         <w:rPr>
           <w:rStyle w:val="VerbatimChar"/>
         </w:rPr>
+        <w:t xml:space="preserve">#&gt; Outliers   Trat Bloco     Y</w:t>
+      </w:r>
+      <w:r>
+        <w:br/>
+      </w:r>
+      <w:r>
+        <w:rPr>
+          <w:rStyle w:val="VerbatimChar"/>
+        </w:rPr>
+        <w:t xml:space="preserve">#&gt; 30    4     2 479.6</w:t>
+      </w:r>
+      <w:r>
+        <w:br/>
+      </w:r>
+      <w:r>
+        <w:rPr>
+          <w:rStyle w:val="VerbatimChar"/>
+        </w:rPr>
         <w:t xml:space="preserve">#&gt; </w:t>
       </w:r>
       <w:r>
@@ -14025,6 +19915,112 @@
           </wp:inline>
         </w:drawing>
       </w:r>
+    </w:p>
+    <w:p>
+      <w:pPr>
+        <w:pStyle w:val="SourceCode"/>
+      </w:pPr>
+      <w:r>
+        <w:rPr>
+          <w:rStyle w:val="VerbatimChar"/>
+        </w:rPr>
+        <w:t xml:space="preserve">#&gt; Médias por tratamentos</w:t>
+      </w:r>
+      <w:r>
+        <w:br/>
+      </w:r>
+      <w:r>
+        <w:rPr>
+          <w:rStyle w:val="VerbatimChar"/>
+        </w:rPr>
+        <w:t xml:space="preserve">#&gt; # A tibble: 7 x 2</w:t>
+      </w:r>
+      <w:r>
+        <w:br/>
+      </w:r>
+      <w:r>
+        <w:rPr>
+          <w:rStyle w:val="VerbatimChar"/>
+        </w:rPr>
+        <w:t xml:space="preserve">#&gt;   tr    media</w:t>
+      </w:r>
+      <w:r>
+        <w:br/>
+      </w:r>
+      <w:r>
+        <w:rPr>
+          <w:rStyle w:val="VerbatimChar"/>
+        </w:rPr>
+        <w:t xml:space="preserve">#&gt;   &lt;fct&gt; &lt;dbl&gt;</w:t>
+      </w:r>
+      <w:r>
+        <w:br/>
+      </w:r>
+      <w:r>
+        <w:rPr>
+          <w:rStyle w:val="VerbatimChar"/>
+        </w:rPr>
+        <w:t xml:space="preserve">#&gt; 1 1      8.53</w:t>
+      </w:r>
+      <w:r>
+        <w:br/>
+      </w:r>
+      <w:r>
+        <w:rPr>
+          <w:rStyle w:val="VerbatimChar"/>
+        </w:rPr>
+        <w:t xml:space="preserve">#&gt; 2 2     16.3 </w:t>
+      </w:r>
+      <w:r>
+        <w:br/>
+      </w:r>
+      <w:r>
+        <w:rPr>
+          <w:rStyle w:val="VerbatimChar"/>
+        </w:rPr>
+        <w:t xml:space="preserve">#&gt; 3 3     11.8 </w:t>
+      </w:r>
+      <w:r>
+        <w:br/>
+      </w:r>
+      <w:r>
+        <w:rPr>
+          <w:rStyle w:val="VerbatimChar"/>
+        </w:rPr>
+        <w:t xml:space="preserve">#&gt; 4 4      5.13</w:t>
+      </w:r>
+      <w:r>
+        <w:br/>
+      </w:r>
+      <w:r>
+        <w:rPr>
+          <w:rStyle w:val="VerbatimChar"/>
+        </w:rPr>
+        <w:t xml:space="preserve">#&gt; 5 5     10.7 </w:t>
+      </w:r>
+      <w:r>
+        <w:br/>
+      </w:r>
+      <w:r>
+        <w:rPr>
+          <w:rStyle w:val="VerbatimChar"/>
+        </w:rPr>
+        <w:t xml:space="preserve">#&gt; 6 6     18.3 </w:t>
+      </w:r>
+      <w:r>
+        <w:br/>
+      </w:r>
+      <w:r>
+        <w:rPr>
+          <w:rStyle w:val="VerbatimChar"/>
+        </w:rPr>
+        <w:t xml:space="preserve">#&gt; 7 7     11.4</w:t>
+      </w:r>
+    </w:p>
+    <w:p>
+      <w:pPr>
+        <w:pStyle w:val="FirstParagraph"/>
+      </w:pPr>
       <w:r>
         <w:drawing>
           <wp:inline>
@@ -14118,6 +20114,24 @@
         <w:rPr>
           <w:rStyle w:val="VerbatimChar"/>
         </w:rPr>
+        <w:t xml:space="preserve">#&gt; Outliers  Trat Bloco    Y</w:t>
+      </w:r>
+      <w:r>
+        <w:br/>
+      </w:r>
+      <w:r>
+        <w:rPr>
+          <w:rStyle w:val="VerbatimChar"/>
+        </w:rPr>
+        <w:t xml:space="preserve">#&gt; 9    2     1 73.4</w:t>
+      </w:r>
+      <w:r>
+        <w:br/>
+      </w:r>
+      <w:r>
+        <w:rPr>
+          <w:rStyle w:val="VerbatimChar"/>
+        </w:rPr>
         <w:t xml:space="preserve">#&gt; </w:t>
       </w:r>
       <w:r>
@@ -14288,6 +20302,112 @@
           </wp:inline>
         </w:drawing>
       </w:r>
+    </w:p>
+    <w:p>
+      <w:pPr>
+        <w:pStyle w:val="SourceCode"/>
+      </w:pPr>
+      <w:r>
+        <w:rPr>
+          <w:rStyle w:val="VerbatimChar"/>
+        </w:rPr>
+        <w:t xml:space="preserve">#&gt; Médias por tratamentos</w:t>
+      </w:r>
+      <w:r>
+        <w:br/>
+      </w:r>
+      <w:r>
+        <w:rPr>
+          <w:rStyle w:val="VerbatimChar"/>
+        </w:rPr>
+        <w:t xml:space="preserve">#&gt; # A tibble: 7 x 2</w:t>
+      </w:r>
+      <w:r>
+        <w:br/>
+      </w:r>
+      <w:r>
+        <w:rPr>
+          <w:rStyle w:val="VerbatimChar"/>
+        </w:rPr>
+        <w:t xml:space="preserve">#&gt;   tr    media</w:t>
+      </w:r>
+      <w:r>
+        <w:br/>
+      </w:r>
+      <w:r>
+        <w:rPr>
+          <w:rStyle w:val="VerbatimChar"/>
+        </w:rPr>
+        <w:t xml:space="preserve">#&gt;   &lt;fct&gt; &lt;dbl&gt;</w:t>
+      </w:r>
+      <w:r>
+        <w:br/>
+      </w:r>
+      <w:r>
+        <w:rPr>
+          <w:rStyle w:val="VerbatimChar"/>
+        </w:rPr>
+        <w:t xml:space="preserve">#&gt; 1 1      26.4</w:t>
+      </w:r>
+      <w:r>
+        <w:br/>
+      </w:r>
+      <w:r>
+        <w:rPr>
+          <w:rStyle w:val="VerbatimChar"/>
+        </w:rPr>
+        <w:t xml:space="preserve">#&gt; 2 2      13.4</w:t>
+      </w:r>
+      <w:r>
+        <w:br/>
+      </w:r>
+      <w:r>
+        <w:rPr>
+          <w:rStyle w:val="VerbatimChar"/>
+        </w:rPr>
+        <w:t xml:space="preserve">#&gt; 3 3      36.4</w:t>
+      </w:r>
+      <w:r>
+        <w:br/>
+      </w:r>
+      <w:r>
+        <w:rPr>
+          <w:rStyle w:val="VerbatimChar"/>
+        </w:rPr>
+        <w:t xml:space="preserve">#&gt; 4 4      22.6</w:t>
+      </w:r>
+      <w:r>
+        <w:br/>
+      </w:r>
+      <w:r>
+        <w:rPr>
+          <w:rStyle w:val="VerbatimChar"/>
+        </w:rPr>
+        <w:t xml:space="preserve">#&gt; 5 5      31.4</w:t>
+      </w:r>
+      <w:r>
+        <w:br/>
+      </w:r>
+      <w:r>
+        <w:rPr>
+          <w:rStyle w:val="VerbatimChar"/>
+        </w:rPr>
+        <w:t xml:space="preserve">#&gt; 6 6      48.5</w:t>
+      </w:r>
+      <w:r>
+        <w:br/>
+      </w:r>
+      <w:r>
+        <w:rPr>
+          <w:rStyle w:val="VerbatimChar"/>
+        </w:rPr>
+        <w:t xml:space="preserve">#&gt; 7 7      34.6</w:t>
+      </w:r>
+    </w:p>
+    <w:p>
+      <w:pPr>
+        <w:pStyle w:val="FirstParagraph"/>
+      </w:pPr>
       <w:r>
         <w:drawing>
           <wp:inline>
@@ -14381,6 +20501,33 @@
         <w:rPr>
           <w:rStyle w:val="VerbatimChar"/>
         </w:rPr>
+        <w:t xml:space="preserve">#&gt; Outliers   Trat Bloco      Y</w:t>
+      </w:r>
+      <w:r>
+        <w:br/>
+      </w:r>
+      <w:r>
+        <w:rPr>
+          <w:rStyle w:val="VerbatimChar"/>
+        </w:rPr>
+        <w:t xml:space="preserve">#&gt; 19    3     1 153.01</w:t>
+      </w:r>
+      <w:r>
+        <w:br/>
+      </w:r>
+      <w:r>
+        <w:rPr>
+          <w:rStyle w:val="VerbatimChar"/>
+        </w:rPr>
+        <w:t xml:space="preserve">#&gt; 36    5     1 130.86</w:t>
+      </w:r>
+      <w:r>
+        <w:br/>
+      </w:r>
+      <w:r>
+        <w:rPr>
+          <w:rStyle w:val="VerbatimChar"/>
+        </w:rPr>
         <w:t xml:space="preserve">#&gt; </w:t>
       </w:r>
       <w:r>
@@ -14551,6 +20698,112 @@
           </wp:inline>
         </w:drawing>
       </w:r>
+    </w:p>
+    <w:p>
+      <w:pPr>
+        <w:pStyle w:val="SourceCode"/>
+      </w:pPr>
+      <w:r>
+        <w:rPr>
+          <w:rStyle w:val="VerbatimChar"/>
+        </w:rPr>
+        <w:t xml:space="preserve">#&gt; Médias por tratamentos</w:t>
+      </w:r>
+      <w:r>
+        <w:br/>
+      </w:r>
+      <w:r>
+        <w:rPr>
+          <w:rStyle w:val="VerbatimChar"/>
+        </w:rPr>
+        <w:t xml:space="preserve">#&gt; # A tibble: 7 x 2</w:t>
+      </w:r>
+      <w:r>
+        <w:br/>
+      </w:r>
+      <w:r>
+        <w:rPr>
+          <w:rStyle w:val="VerbatimChar"/>
+        </w:rPr>
+        <w:t xml:space="preserve">#&gt;   tr    media</w:t>
+      </w:r>
+      <w:r>
+        <w:br/>
+      </w:r>
+      <w:r>
+        <w:rPr>
+          <w:rStyle w:val="VerbatimChar"/>
+        </w:rPr>
+        <w:t xml:space="preserve">#&gt;   &lt;fct&gt; &lt;dbl&gt;</w:t>
+      </w:r>
+      <w:r>
+        <w:br/>
+      </w:r>
+      <w:r>
+        <w:rPr>
+          <w:rStyle w:val="VerbatimChar"/>
+        </w:rPr>
+        <w:t xml:space="preserve">#&gt; 1 1     1.52 </w:t>
+      </w:r>
+      <w:r>
+        <w:br/>
+      </w:r>
+      <w:r>
+        <w:rPr>
+          <w:rStyle w:val="VerbatimChar"/>
+        </w:rPr>
+        <w:t xml:space="preserve">#&gt; 2 2     0.484</w:t>
+      </w:r>
+      <w:r>
+        <w:br/>
+      </w:r>
+      <w:r>
+        <w:rPr>
+          <w:rStyle w:val="VerbatimChar"/>
+        </w:rPr>
+        <w:t xml:space="preserve">#&gt; 3 3     0.445</w:t>
+      </w:r>
+      <w:r>
+        <w:br/>
+      </w:r>
+      <w:r>
+        <w:rPr>
+          <w:rStyle w:val="VerbatimChar"/>
+        </w:rPr>
+        <w:t xml:space="preserve">#&gt; 4 4     0.282</w:t>
+      </w:r>
+      <w:r>
+        <w:br/>
+      </w:r>
+      <w:r>
+        <w:rPr>
+          <w:rStyle w:val="VerbatimChar"/>
+        </w:rPr>
+        <w:t xml:space="preserve">#&gt; 5 5     0.731</w:t>
+      </w:r>
+      <w:r>
+        <w:br/>
+      </w:r>
+      <w:r>
+        <w:rPr>
+          <w:rStyle w:val="VerbatimChar"/>
+        </w:rPr>
+        <w:t xml:space="preserve">#&gt; 6 6     1.40 </w:t>
+      </w:r>
+      <w:r>
+        <w:br/>
+      </w:r>
+      <w:r>
+        <w:rPr>
+          <w:rStyle w:val="VerbatimChar"/>
+        </w:rPr>
+        <w:t xml:space="preserve">#&gt; 7 7     1.5</w:t>
+      </w:r>
+    </w:p>
+    <w:p>
+      <w:pPr>
+        <w:pStyle w:val="FirstParagraph"/>
+      </w:pPr>
       <w:r>
         <w:drawing>
           <wp:inline>
@@ -14644,6 +20897,24 @@
         <w:rPr>
           <w:rStyle w:val="VerbatimChar"/>
         </w:rPr>
+        <w:t xml:space="preserve">#&gt; Outliers   Trat Bloco    Y</w:t>
+      </w:r>
+      <w:r>
+        <w:br/>
+      </w:r>
+      <w:r>
+        <w:rPr>
+          <w:rStyle w:val="VerbatimChar"/>
+        </w:rPr>
+        <w:t xml:space="preserve">#&gt; 56    7     2 8.11</w:t>
+      </w:r>
+      <w:r>
+        <w:br/>
+      </w:r>
+      <w:r>
+        <w:rPr>
+          <w:rStyle w:val="VerbatimChar"/>
+        </w:rPr>
         <w:t xml:space="preserve">#&gt; </w:t>
       </w:r>
       <w:r>
@@ -14814,6 +21085,112 @@
           </wp:inline>
         </w:drawing>
       </w:r>
+    </w:p>
+    <w:p>
+      <w:pPr>
+        <w:pStyle w:val="SourceCode"/>
+      </w:pPr>
+      <w:r>
+        <w:rPr>
+          <w:rStyle w:val="VerbatimChar"/>
+        </w:rPr>
+        <w:t xml:space="preserve">#&gt; Médias por tratamentos</w:t>
+      </w:r>
+      <w:r>
+        <w:br/>
+      </w:r>
+      <w:r>
+        <w:rPr>
+          <w:rStyle w:val="VerbatimChar"/>
+        </w:rPr>
+        <w:t xml:space="preserve">#&gt; # A tibble: 7 x 2</w:t>
+      </w:r>
+      <w:r>
+        <w:br/>
+      </w:r>
+      <w:r>
+        <w:rPr>
+          <w:rStyle w:val="VerbatimChar"/>
+        </w:rPr>
+        <w:t xml:space="preserve">#&gt;   tr    media</w:t>
+      </w:r>
+      <w:r>
+        <w:br/>
+      </w:r>
+      <w:r>
+        <w:rPr>
+          <w:rStyle w:val="VerbatimChar"/>
+        </w:rPr>
+        <w:t xml:space="preserve">#&gt;   &lt;fct&gt; &lt;dbl&gt;</w:t>
+      </w:r>
+      <w:r>
+        <w:br/>
+      </w:r>
+      <w:r>
+        <w:rPr>
+          <w:rStyle w:val="VerbatimChar"/>
+        </w:rPr>
+        <w:t xml:space="preserve">#&gt; 1 1      91.8</w:t>
+      </w:r>
+      <w:r>
+        <w:br/>
+      </w:r>
+      <w:r>
+        <w:rPr>
+          <w:rStyle w:val="VerbatimChar"/>
+        </w:rPr>
+        <w:t xml:space="preserve">#&gt; 2 2      68.0</w:t>
+      </w:r>
+      <w:r>
+        <w:br/>
+      </w:r>
+      <w:r>
+        <w:rPr>
+          <w:rStyle w:val="VerbatimChar"/>
+        </w:rPr>
+        <w:t xml:space="preserve">#&gt; 3 3      89.6</w:t>
+      </w:r>
+      <w:r>
+        <w:br/>
+      </w:r>
+      <w:r>
+        <w:rPr>
+          <w:rStyle w:val="VerbatimChar"/>
+        </w:rPr>
+        <w:t xml:space="preserve">#&gt; 4 4      59.3</w:t>
+      </w:r>
+      <w:r>
+        <w:br/>
+      </w:r>
+      <w:r>
+        <w:rPr>
+          <w:rStyle w:val="VerbatimChar"/>
+        </w:rPr>
+        <w:t xml:space="preserve">#&gt; 5 5      66.4</w:t>
+      </w:r>
+      <w:r>
+        <w:br/>
+      </w:r>
+      <w:r>
+        <w:rPr>
+          <w:rStyle w:val="VerbatimChar"/>
+        </w:rPr>
+        <w:t xml:space="preserve">#&gt; 6 6      88.7</w:t>
+      </w:r>
+      <w:r>
+        <w:br/>
+      </w:r>
+      <w:r>
+        <w:rPr>
+          <w:rStyle w:val="VerbatimChar"/>
+        </w:rPr>
+        <w:t xml:space="preserve">#&gt; 7 7      68.0</w:t>
+      </w:r>
+    </w:p>
+    <w:p>
+      <w:pPr>
+        <w:pStyle w:val="FirstParagraph"/>
+      </w:pPr>
       <w:r>
         <w:drawing>
           <wp:inline>
@@ -14907,6 +21284,42 @@
         <w:rPr>
           <w:rStyle w:val="VerbatimChar"/>
         </w:rPr>
+        <w:t xml:space="preserve">#&gt; Outliers   Trat Bloco      Y</w:t>
+      </w:r>
+      <w:r>
+        <w:br/>
+      </w:r>
+      <w:r>
+        <w:rPr>
+          <w:rStyle w:val="VerbatimChar"/>
+        </w:rPr>
+        <w:t xml:space="preserve">#&gt; 7     1     2 228.80</w:t>
+      </w:r>
+      <w:r>
+        <w:br/>
+      </w:r>
+      <w:r>
+        <w:rPr>
+          <w:rStyle w:val="VerbatimChar"/>
+        </w:rPr>
+        <w:t xml:space="preserve">#&gt; 22    3     2 239.67</w:t>
+      </w:r>
+      <w:r>
+        <w:br/>
+      </w:r>
+      <w:r>
+        <w:rPr>
+          <w:rStyle w:val="VerbatimChar"/>
+        </w:rPr>
+        <w:t xml:space="preserve">#&gt; 63    1     2 228.80</w:t>
+      </w:r>
+      <w:r>
+        <w:br/>
+      </w:r>
+      <w:r>
+        <w:rPr>
+          <w:rStyle w:val="VerbatimChar"/>
+        </w:rPr>
         <w:t xml:space="preserve">#&gt; </w:t>
       </w:r>
       <w:r>
@@ -15077,6 +21490,112 @@
           </wp:inline>
         </w:drawing>
       </w:r>
+    </w:p>
+    <w:p>
+      <w:pPr>
+        <w:pStyle w:val="SourceCode"/>
+      </w:pPr>
+      <w:r>
+        <w:rPr>
+          <w:rStyle w:val="VerbatimChar"/>
+        </w:rPr>
+        <w:t xml:space="preserve">#&gt; Médias por tratamentos</w:t>
+      </w:r>
+      <w:r>
+        <w:br/>
+      </w:r>
+      <w:r>
+        <w:rPr>
+          <w:rStyle w:val="VerbatimChar"/>
+        </w:rPr>
+        <w:t xml:space="preserve">#&gt; # A tibble: 7 x 2</w:t>
+      </w:r>
+      <w:r>
+        <w:br/>
+      </w:r>
+      <w:r>
+        <w:rPr>
+          <w:rStyle w:val="VerbatimChar"/>
+        </w:rPr>
+        <w:t xml:space="preserve">#&gt;   tr    media</w:t>
+      </w:r>
+      <w:r>
+        <w:br/>
+      </w:r>
+      <w:r>
+        <w:rPr>
+          <w:rStyle w:val="VerbatimChar"/>
+        </w:rPr>
+        <w:t xml:space="preserve">#&gt;   &lt;fct&gt; &lt;dbl&gt;</w:t>
+      </w:r>
+      <w:r>
+        <w:br/>
+      </w:r>
+      <w:r>
+        <w:rPr>
+          <w:rStyle w:val="VerbatimChar"/>
+        </w:rPr>
+        <w:t xml:space="preserve">#&gt; 1 1     12.0 </w:t>
+      </w:r>
+      <w:r>
+        <w:br/>
+      </w:r>
+      <w:r>
+        <w:rPr>
+          <w:rStyle w:val="VerbatimChar"/>
+        </w:rPr>
+        <w:t xml:space="preserve">#&gt; 2 2      6.88</w:t>
+      </w:r>
+      <w:r>
+        <w:br/>
+      </w:r>
+      <w:r>
+        <w:rPr>
+          <w:rStyle w:val="VerbatimChar"/>
+        </w:rPr>
+        <w:t xml:space="preserve">#&gt; 3 3     14.9 </w:t>
+      </w:r>
+      <w:r>
+        <w:br/>
+      </w:r>
+      <w:r>
+        <w:rPr>
+          <w:rStyle w:val="VerbatimChar"/>
+        </w:rPr>
+        <w:t xml:space="preserve">#&gt; 4 4     12.4 </w:t>
+      </w:r>
+      <w:r>
+        <w:br/>
+      </w:r>
+      <w:r>
+        <w:rPr>
+          <w:rStyle w:val="VerbatimChar"/>
+        </w:rPr>
+        <w:t xml:space="preserve">#&gt; 5 5     11.3 </w:t>
+      </w:r>
+      <w:r>
+        <w:br/>
+      </w:r>
+      <w:r>
+        <w:rPr>
+          <w:rStyle w:val="VerbatimChar"/>
+        </w:rPr>
+        <w:t xml:space="preserve">#&gt; 6 6     13.6 </w:t>
+      </w:r>
+      <w:r>
+        <w:br/>
+      </w:r>
+      <w:r>
+        <w:rPr>
+          <w:rStyle w:val="VerbatimChar"/>
+        </w:rPr>
+        <w:t xml:space="preserve">#&gt; 7 7     14.1</w:t>
+      </w:r>
+    </w:p>
+    <w:p>
+      <w:pPr>
+        <w:pStyle w:val="FirstParagraph"/>
+      </w:pPr>
       <w:r>
         <w:drawing>
           <wp:inline>
@@ -15170,6 +21689,24 @@
         <w:rPr>
           <w:rStyle w:val="VerbatimChar"/>
         </w:rPr>
+        <w:t xml:space="preserve">#&gt; Outliers[1] Trat  Bloco Y    </w:t>
+      </w:r>
+      <w:r>
+        <w:br/>
+      </w:r>
+      <w:r>
+        <w:rPr>
+          <w:rStyle w:val="VerbatimChar"/>
+        </w:rPr>
+        <w:t xml:space="preserve">#&gt; &lt;0 linhas&gt; (ou row.names de comprimento 0)</w:t>
+      </w:r>
+      <w:r>
+        <w:br/>
+      </w:r>
+      <w:r>
+        <w:rPr>
+          <w:rStyle w:val="VerbatimChar"/>
+        </w:rPr>
         <w:t xml:space="preserve">#&gt; </w:t>
       </w:r>
       <w:r>
@@ -15340,6 +21877,112 @@
           </wp:inline>
         </w:drawing>
       </w:r>
+    </w:p>
+    <w:p>
+      <w:pPr>
+        <w:pStyle w:val="SourceCode"/>
+      </w:pPr>
+      <w:r>
+        <w:rPr>
+          <w:rStyle w:val="VerbatimChar"/>
+        </w:rPr>
+        <w:t xml:space="preserve">#&gt; Médias por tratamentos</w:t>
+      </w:r>
+      <w:r>
+        <w:br/>
+      </w:r>
+      <w:r>
+        <w:rPr>
+          <w:rStyle w:val="VerbatimChar"/>
+        </w:rPr>
+        <w:t xml:space="preserve">#&gt; # A tibble: 7 x 2</w:t>
+      </w:r>
+      <w:r>
+        <w:br/>
+      </w:r>
+      <w:r>
+        <w:rPr>
+          <w:rStyle w:val="VerbatimChar"/>
+        </w:rPr>
+        <w:t xml:space="preserve">#&gt;   tr    media</w:t>
+      </w:r>
+      <w:r>
+        <w:br/>
+      </w:r>
+      <w:r>
+        <w:rPr>
+          <w:rStyle w:val="VerbatimChar"/>
+        </w:rPr>
+        <w:t xml:space="preserve">#&gt;   &lt;fct&gt; &lt;dbl&gt;</w:t>
+      </w:r>
+      <w:r>
+        <w:br/>
+      </w:r>
+      <w:r>
+        <w:rPr>
+          <w:rStyle w:val="VerbatimChar"/>
+        </w:rPr>
+        <w:t xml:space="preserve">#&gt; 1 1      65.6</w:t>
+      </w:r>
+      <w:r>
+        <w:br/>
+      </w:r>
+      <w:r>
+        <w:rPr>
+          <w:rStyle w:val="VerbatimChar"/>
+        </w:rPr>
+        <w:t xml:space="preserve">#&gt; 2 2      24.3</w:t>
+      </w:r>
+      <w:r>
+        <w:br/>
+      </w:r>
+      <w:r>
+        <w:rPr>
+          <w:rStyle w:val="VerbatimChar"/>
+        </w:rPr>
+        <w:t xml:space="preserve">#&gt; 3 3      65.9</w:t>
+      </w:r>
+      <w:r>
+        <w:br/>
+      </w:r>
+      <w:r>
+        <w:rPr>
+          <w:rStyle w:val="VerbatimChar"/>
+        </w:rPr>
+        <w:t xml:space="preserve">#&gt; 4 4      41.8</w:t>
+      </w:r>
+      <w:r>
+        <w:br/>
+      </w:r>
+      <w:r>
+        <w:rPr>
+          <w:rStyle w:val="VerbatimChar"/>
+        </w:rPr>
+        <w:t xml:space="preserve">#&gt; 5 5      58.0</w:t>
+      </w:r>
+      <w:r>
+        <w:br/>
+      </w:r>
+      <w:r>
+        <w:rPr>
+          <w:rStyle w:val="VerbatimChar"/>
+        </w:rPr>
+        <w:t xml:space="preserve">#&gt; 6 6      46.5</w:t>
+      </w:r>
+      <w:r>
+        <w:br/>
+      </w:r>
+      <w:r>
+        <w:rPr>
+          <w:rStyle w:val="VerbatimChar"/>
+        </w:rPr>
+        <w:t xml:space="preserve">#&gt; 7 7      56.9</w:t>
+      </w:r>
+    </w:p>
+    <w:p>
+      <w:pPr>
+        <w:pStyle w:val="FirstParagraph"/>
+      </w:pPr>
       <w:r>
         <w:drawing>
           <wp:inline>
@@ -15433,6 +22076,33 @@
         <w:rPr>
           <w:rStyle w:val="VerbatimChar"/>
         </w:rPr>
+        <w:t xml:space="preserve">#&gt; Outliers   Trat Bloco      Y</w:t>
+      </w:r>
+      <w:r>
+        <w:br/>
+      </w:r>
+      <w:r>
+        <w:rPr>
+          <w:rStyle w:val="VerbatimChar"/>
+        </w:rPr>
+        <w:t xml:space="preserve">#&gt; 7     1     2 285.29</w:t>
+      </w:r>
+      <w:r>
+        <w:br/>
+      </w:r>
+      <w:r>
+        <w:rPr>
+          <w:rStyle w:val="VerbatimChar"/>
+        </w:rPr>
+        <w:t xml:space="preserve">#&gt; 63    1     2 285.29</w:t>
+      </w:r>
+      <w:r>
+        <w:br/>
+      </w:r>
+      <w:r>
+        <w:rPr>
+          <w:rStyle w:val="VerbatimChar"/>
+        </w:rPr>
         <w:t xml:space="preserve">#&gt; </w:t>
       </w:r>
       <w:r>
@@ -15603,6 +22273,112 @@
           </wp:inline>
         </w:drawing>
       </w:r>
+    </w:p>
+    <w:p>
+      <w:pPr>
+        <w:pStyle w:val="SourceCode"/>
+      </w:pPr>
+      <w:r>
+        <w:rPr>
+          <w:rStyle w:val="VerbatimChar"/>
+        </w:rPr>
+        <w:t xml:space="preserve">#&gt; Médias por tratamentos</w:t>
+      </w:r>
+      <w:r>
+        <w:br/>
+      </w:r>
+      <w:r>
+        <w:rPr>
+          <w:rStyle w:val="VerbatimChar"/>
+        </w:rPr>
+        <w:t xml:space="preserve">#&gt; # A tibble: 7 x 2</w:t>
+      </w:r>
+      <w:r>
+        <w:br/>
+      </w:r>
+      <w:r>
+        <w:rPr>
+          <w:rStyle w:val="VerbatimChar"/>
+        </w:rPr>
+        <w:t xml:space="preserve">#&gt;   tr    media</w:t>
+      </w:r>
+      <w:r>
+        <w:br/>
+      </w:r>
+      <w:r>
+        <w:rPr>
+          <w:rStyle w:val="VerbatimChar"/>
+        </w:rPr>
+        <w:t xml:space="preserve">#&gt;   &lt;fct&gt; &lt;dbl&gt;</w:t>
+      </w:r>
+      <w:r>
+        <w:br/>
+      </w:r>
+      <w:r>
+        <w:rPr>
+          <w:rStyle w:val="VerbatimChar"/>
+        </w:rPr>
+        <w:t xml:space="preserve">#&gt; 1 1      21.9</w:t>
+      </w:r>
+      <w:r>
+        <w:br/>
+      </w:r>
+      <w:r>
+        <w:rPr>
+          <w:rStyle w:val="VerbatimChar"/>
+        </w:rPr>
+        <w:t xml:space="preserve">#&gt; 2 2      19.1</w:t>
+      </w:r>
+      <w:r>
+        <w:br/>
+      </w:r>
+      <w:r>
+        <w:rPr>
+          <w:rStyle w:val="VerbatimChar"/>
+        </w:rPr>
+        <w:t xml:space="preserve">#&gt; 3 3      17.8</w:t>
+      </w:r>
+      <w:r>
+        <w:br/>
+      </w:r>
+      <w:r>
+        <w:rPr>
+          <w:rStyle w:val="VerbatimChar"/>
+        </w:rPr>
+        <w:t xml:space="preserve">#&gt; 4 4      27.8</w:t>
+      </w:r>
+      <w:r>
+        <w:br/>
+      </w:r>
+      <w:r>
+        <w:rPr>
+          <w:rStyle w:val="VerbatimChar"/>
+        </w:rPr>
+        <w:t xml:space="preserve">#&gt; 5 5      18.8</w:t>
+      </w:r>
+      <w:r>
+        <w:br/>
+      </w:r>
+      <w:r>
+        <w:rPr>
+          <w:rStyle w:val="VerbatimChar"/>
+        </w:rPr>
+        <w:t xml:space="preserve">#&gt; 6 6      23.4</w:t>
+      </w:r>
+      <w:r>
+        <w:br/>
+      </w:r>
+      <w:r>
+        <w:rPr>
+          <w:rStyle w:val="VerbatimChar"/>
+        </w:rPr>
+        <w:t xml:space="preserve">#&gt; 7 7      15.7</w:t>
+      </w:r>
+    </w:p>
+    <w:p>
+      <w:pPr>
+        <w:pStyle w:val="FirstParagraph"/>
+      </w:pPr>
       <w:r>
         <w:drawing>
           <wp:inline>
@@ -15696,6 +22472,33 @@
         <w:rPr>
           <w:rStyle w:val="VerbatimChar"/>
         </w:rPr>
+        <w:t xml:space="preserve">#&gt; Outliers   Trat Bloco     Y</w:t>
+      </w:r>
+      <w:r>
+        <w:br/>
+      </w:r>
+      <w:r>
+        <w:rPr>
+          <w:rStyle w:val="VerbatimChar"/>
+        </w:rPr>
+        <w:t xml:space="preserve">#&gt; 1     1     1 57.24</w:t>
+      </w:r>
+      <w:r>
+        <w:br/>
+      </w:r>
+      <w:r>
+        <w:rPr>
+          <w:rStyle w:val="VerbatimChar"/>
+        </w:rPr>
+        <w:t xml:space="preserve">#&gt; 57    1     1 57.24</w:t>
+      </w:r>
+      <w:r>
+        <w:br/>
+      </w:r>
+      <w:r>
+        <w:rPr>
+          <w:rStyle w:val="VerbatimChar"/>
+        </w:rPr>
         <w:t xml:space="preserve">#&gt; </w:t>
       </w:r>
       <w:r>
@@ -15866,6 +22669,112 @@
           </wp:inline>
         </w:drawing>
       </w:r>
+    </w:p>
+    <w:p>
+      <w:pPr>
+        <w:pStyle w:val="SourceCode"/>
+      </w:pPr>
+      <w:r>
+        <w:rPr>
+          <w:rStyle w:val="VerbatimChar"/>
+        </w:rPr>
+        <w:t xml:space="preserve">#&gt; Médias por tratamentos</w:t>
+      </w:r>
+      <w:r>
+        <w:br/>
+      </w:r>
+      <w:r>
+        <w:rPr>
+          <w:rStyle w:val="VerbatimChar"/>
+        </w:rPr>
+        <w:t xml:space="preserve">#&gt; # A tibble: 7 x 2</w:t>
+      </w:r>
+      <w:r>
+        <w:br/>
+      </w:r>
+      <w:r>
+        <w:rPr>
+          <w:rStyle w:val="VerbatimChar"/>
+        </w:rPr>
+        <w:t xml:space="preserve">#&gt;   tr    media</w:t>
+      </w:r>
+      <w:r>
+        <w:br/>
+      </w:r>
+      <w:r>
+        <w:rPr>
+          <w:rStyle w:val="VerbatimChar"/>
+        </w:rPr>
+        <w:t xml:space="preserve">#&gt;   &lt;fct&gt; &lt;dbl&gt;</w:t>
+      </w:r>
+      <w:r>
+        <w:br/>
+      </w:r>
+      <w:r>
+        <w:rPr>
+          <w:rStyle w:val="VerbatimChar"/>
+        </w:rPr>
+        <w:t xml:space="preserve">#&gt; 1 1      30.4</w:t>
+      </w:r>
+      <w:r>
+        <w:br/>
+      </w:r>
+      <w:r>
+        <w:rPr>
+          <w:rStyle w:val="VerbatimChar"/>
+        </w:rPr>
+        <w:t xml:space="preserve">#&gt; 2 2      40.0</w:t>
+      </w:r>
+      <w:r>
+        <w:br/>
+      </w:r>
+      <w:r>
+        <w:rPr>
+          <w:rStyle w:val="VerbatimChar"/>
+        </w:rPr>
+        <w:t xml:space="preserve">#&gt; 3 3      29.2</w:t>
+      </w:r>
+      <w:r>
+        <w:br/>
+      </w:r>
+      <w:r>
+        <w:rPr>
+          <w:rStyle w:val="VerbatimChar"/>
+        </w:rPr>
+        <w:t xml:space="preserve">#&gt; 4 4      44.7</w:t>
+      </w:r>
+      <w:r>
+        <w:br/>
+      </w:r>
+      <w:r>
+        <w:rPr>
+          <w:rStyle w:val="VerbatimChar"/>
+        </w:rPr>
+        <w:t xml:space="preserve">#&gt; 5 5      25.8</w:t>
+      </w:r>
+      <w:r>
+        <w:br/>
+      </w:r>
+      <w:r>
+        <w:rPr>
+          <w:rStyle w:val="VerbatimChar"/>
+        </w:rPr>
+        <w:t xml:space="preserve">#&gt; 6 6      42.3</w:t>
+      </w:r>
+      <w:r>
+        <w:br/>
+      </w:r>
+      <w:r>
+        <w:rPr>
+          <w:rStyle w:val="VerbatimChar"/>
+        </w:rPr>
+        <w:t xml:space="preserve">#&gt; 7 7      37.9</w:t>
+      </w:r>
+    </w:p>
+    <w:p>
+      <w:pPr>
+        <w:pStyle w:val="FirstParagraph"/>
+      </w:pPr>
       <w:r>
         <w:drawing>
           <wp:inline>
@@ -15959,6 +22868,24 @@
         <w:rPr>
           <w:rStyle w:val="VerbatimChar"/>
         </w:rPr>
+        <w:t xml:space="preserve">#&gt; Outliers   Trat Bloco        Y</w:t>
+      </w:r>
+      <w:r>
+        <w:br/>
+      </w:r>
+      <w:r>
+        <w:rPr>
+          <w:rStyle w:val="VerbatimChar"/>
+        </w:rPr>
+        <w:t xml:space="preserve">#&gt; 30    4     2 100.9613</w:t>
+      </w:r>
+      <w:r>
+        <w:br/>
+      </w:r>
+      <w:r>
+        <w:rPr>
+          <w:rStyle w:val="VerbatimChar"/>
+        </w:rPr>
         <w:t xml:space="preserve">#&gt; </w:t>
       </w:r>
       <w:r>
@@ -16129,6 +23056,112 @@
           </wp:inline>
         </w:drawing>
       </w:r>
+    </w:p>
+    <w:p>
+      <w:pPr>
+        <w:pStyle w:val="SourceCode"/>
+      </w:pPr>
+      <w:r>
+        <w:rPr>
+          <w:rStyle w:val="VerbatimChar"/>
+        </w:rPr>
+        <w:t xml:space="preserve">#&gt; Médias por tratamentos</w:t>
+      </w:r>
+      <w:r>
+        <w:br/>
+      </w:r>
+      <w:r>
+        <w:rPr>
+          <w:rStyle w:val="VerbatimChar"/>
+        </w:rPr>
+        <w:t xml:space="preserve">#&gt; # A tibble: 7 x 2</w:t>
+      </w:r>
+      <w:r>
+        <w:br/>
+      </w:r>
+      <w:r>
+        <w:rPr>
+          <w:rStyle w:val="VerbatimChar"/>
+        </w:rPr>
+        <w:t xml:space="preserve">#&gt;   tr    media</w:t>
+      </w:r>
+      <w:r>
+        <w:br/>
+      </w:r>
+      <w:r>
+        <w:rPr>
+          <w:rStyle w:val="VerbatimChar"/>
+        </w:rPr>
+        <w:t xml:space="preserve">#&gt;   &lt;fct&gt; &lt;dbl&gt;</w:t>
+      </w:r>
+      <w:r>
+        <w:br/>
+      </w:r>
+      <w:r>
+        <w:rPr>
+          <w:rStyle w:val="VerbatimChar"/>
+        </w:rPr>
+        <w:t xml:space="preserve">#&gt; 1 1      1.93</w:t>
+      </w:r>
+      <w:r>
+        <w:br/>
+      </w:r>
+      <w:r>
+        <w:rPr>
+          <w:rStyle w:val="VerbatimChar"/>
+        </w:rPr>
+        <w:t xml:space="preserve">#&gt; 2 2      3.34</w:t>
+      </w:r>
+      <w:r>
+        <w:br/>
+      </w:r>
+      <w:r>
+        <w:rPr>
+          <w:rStyle w:val="VerbatimChar"/>
+        </w:rPr>
+        <w:t xml:space="preserve">#&gt; 3 3      2.75</w:t>
+      </w:r>
+      <w:r>
+        <w:br/>
+      </w:r>
+      <w:r>
+        <w:rPr>
+          <w:rStyle w:val="VerbatimChar"/>
+        </w:rPr>
+        <w:t xml:space="preserve">#&gt; 4 4      1.09</w:t>
+      </w:r>
+      <w:r>
+        <w:br/>
+      </w:r>
+      <w:r>
+        <w:rPr>
+          <w:rStyle w:val="VerbatimChar"/>
+        </w:rPr>
+        <w:t xml:space="preserve">#&gt; 5 5      2.25</w:t>
+      </w:r>
+      <w:r>
+        <w:br/>
+      </w:r>
+      <w:r>
+        <w:rPr>
+          <w:rStyle w:val="VerbatimChar"/>
+        </w:rPr>
+        <w:t xml:space="preserve">#&gt; 6 6      3.95</w:t>
+      </w:r>
+      <w:r>
+        <w:br/>
+      </w:r>
+      <w:r>
+        <w:rPr>
+          <w:rStyle w:val="VerbatimChar"/>
+        </w:rPr>
+        <w:t xml:space="preserve">#&gt; 7 7      2.77</w:t>
+      </w:r>
+    </w:p>
+    <w:p>
+      <w:pPr>
+        <w:pStyle w:val="FirstParagraph"/>
+      </w:pPr>
       <w:r>
         <w:drawing>
           <wp:inline>
@@ -16222,6 +23255,24 @@
         <w:rPr>
           <w:rStyle w:val="VerbatimChar"/>
         </w:rPr>
+        <w:t xml:space="preserve">#&gt; Outliers  Trat Bloco        Y</w:t>
+      </w:r>
+      <w:r>
+        <w:br/>
+      </w:r>
+      <w:r>
+        <w:rPr>
+          <w:rStyle w:val="VerbatimChar"/>
+        </w:rPr>
+        <w:t xml:space="preserve">#&gt; 9    2     1 14.12686</w:t>
+      </w:r>
+      <w:r>
+        <w:br/>
+      </w:r>
+      <w:r>
+        <w:rPr>
+          <w:rStyle w:val="VerbatimChar"/>
+        </w:rPr>
         <w:t xml:space="preserve">#&gt; </w:t>
       </w:r>
       <w:r>
@@ -16392,6 +23443,112 @@
           </wp:inline>
         </w:drawing>
       </w:r>
+    </w:p>
+    <w:p>
+      <w:pPr>
+        <w:pStyle w:val="SourceCode"/>
+      </w:pPr>
+      <w:r>
+        <w:rPr>
+          <w:rStyle w:val="VerbatimChar"/>
+        </w:rPr>
+        <w:t xml:space="preserve">#&gt; Médias por tratamentos</w:t>
+      </w:r>
+      <w:r>
+        <w:br/>
+      </w:r>
+      <w:r>
+        <w:rPr>
+          <w:rStyle w:val="VerbatimChar"/>
+        </w:rPr>
+        <w:t xml:space="preserve">#&gt; # A tibble: 7 x 2</w:t>
+      </w:r>
+      <w:r>
+        <w:br/>
+      </w:r>
+      <w:r>
+        <w:rPr>
+          <w:rStyle w:val="VerbatimChar"/>
+        </w:rPr>
+        <w:t xml:space="preserve">#&gt;   tr    media</w:t>
+      </w:r>
+      <w:r>
+        <w:br/>
+      </w:r>
+      <w:r>
+        <w:rPr>
+          <w:rStyle w:val="VerbatimChar"/>
+        </w:rPr>
+        <w:t xml:space="preserve">#&gt;   &lt;fct&gt; &lt;dbl&gt;</w:t>
+      </w:r>
+      <w:r>
+        <w:br/>
+      </w:r>
+      <w:r>
+        <w:rPr>
+          <w:rStyle w:val="VerbatimChar"/>
+        </w:rPr>
+        <w:t xml:space="preserve">#&gt; 1 1      5.73</w:t>
+      </w:r>
+      <w:r>
+        <w:br/>
+      </w:r>
+      <w:r>
+        <w:rPr>
+          <w:rStyle w:val="VerbatimChar"/>
+        </w:rPr>
+        <w:t xml:space="preserve">#&gt; 2 2      2.85</w:t>
+      </w:r>
+      <w:r>
+        <w:br/>
+      </w:r>
+      <w:r>
+        <w:rPr>
+          <w:rStyle w:val="VerbatimChar"/>
+        </w:rPr>
+        <w:t xml:space="preserve">#&gt; 3 3      7.87</w:t>
+      </w:r>
+      <w:r>
+        <w:br/>
+      </w:r>
+      <w:r>
+        <w:rPr>
+          <w:rStyle w:val="VerbatimChar"/>
+        </w:rPr>
+        <w:t xml:space="preserve">#&gt; 4 4      4.85</w:t>
+      </w:r>
+      <w:r>
+        <w:br/>
+      </w:r>
+      <w:r>
+        <w:rPr>
+          <w:rStyle w:val="VerbatimChar"/>
+        </w:rPr>
+        <w:t xml:space="preserve">#&gt; 5 5      6.51</w:t>
+      </w:r>
+      <w:r>
+        <w:br/>
+      </w:r>
+      <w:r>
+        <w:rPr>
+          <w:rStyle w:val="VerbatimChar"/>
+        </w:rPr>
+        <w:t xml:space="preserve">#&gt; 6 6     10.8 </w:t>
+      </w:r>
+      <w:r>
+        <w:br/>
+      </w:r>
+      <w:r>
+        <w:rPr>
+          <w:rStyle w:val="VerbatimChar"/>
+        </w:rPr>
+        <w:t xml:space="preserve">#&gt; 7 7      8.22</w:t>
+      </w:r>
+    </w:p>
+    <w:p>
+      <w:pPr>
+        <w:pStyle w:val="FirstParagraph"/>
+      </w:pPr>
       <w:r>
         <w:drawing>
           <wp:inline>
@@ -16485,6 +23642,24 @@
         <w:rPr>
           <w:rStyle w:val="VerbatimChar"/>
         </w:rPr>
+        <w:t xml:space="preserve">#&gt; Outliers   Trat Bloco        Y</w:t>
+      </w:r>
+      <w:r>
+        <w:br/>
+      </w:r>
+      <w:r>
+        <w:rPr>
+          <w:rStyle w:val="VerbatimChar"/>
+        </w:rPr>
+        <w:t xml:space="preserve">#&gt; 19    3     1 31.97294</w:t>
+      </w:r>
+      <w:r>
+        <w:br/>
+      </w:r>
+      <w:r>
+        <w:rPr>
+          <w:rStyle w:val="VerbatimChar"/>
+        </w:rPr>
         <w:t xml:space="preserve">#&gt; </w:t>
       </w:r>
       <w:r>
@@ -16655,6 +23830,112 @@
           </wp:inline>
         </w:drawing>
       </w:r>
+    </w:p>
+    <w:p>
+      <w:pPr>
+        <w:pStyle w:val="SourceCode"/>
+      </w:pPr>
+      <w:r>
+        <w:rPr>
+          <w:rStyle w:val="VerbatimChar"/>
+        </w:rPr>
+        <w:t xml:space="preserve">#&gt; Médias por tratamentos</w:t>
+      </w:r>
+      <w:r>
+        <w:br/>
+      </w:r>
+      <w:r>
+        <w:rPr>
+          <w:rStyle w:val="VerbatimChar"/>
+        </w:rPr>
+        <w:t xml:space="preserve">#&gt; # A tibble: 7 x 2</w:t>
+      </w:r>
+      <w:r>
+        <w:br/>
+      </w:r>
+      <w:r>
+        <w:rPr>
+          <w:rStyle w:val="VerbatimChar"/>
+        </w:rPr>
+        <w:t xml:space="preserve">#&gt;   tr     media</w:t>
+      </w:r>
+      <w:r>
+        <w:br/>
+      </w:r>
+      <w:r>
+        <w:rPr>
+          <w:rStyle w:val="VerbatimChar"/>
+        </w:rPr>
+        <w:t xml:space="preserve">#&gt;   &lt;fct&gt;  &lt;dbl&gt;</w:t>
+      </w:r>
+      <w:r>
+        <w:br/>
+      </w:r>
+      <w:r>
+        <w:rPr>
+          <w:rStyle w:val="VerbatimChar"/>
+        </w:rPr>
+        <w:t xml:space="preserve">#&gt; 1 1     0.321 </w:t>
+      </w:r>
+      <w:r>
+        <w:br/>
+      </w:r>
+      <w:r>
+        <w:rPr>
+          <w:rStyle w:val="VerbatimChar"/>
+        </w:rPr>
+        <w:t xml:space="preserve">#&gt; 2 2     0.0953</w:t>
+      </w:r>
+      <w:r>
+        <w:br/>
+      </w:r>
+      <w:r>
+        <w:rPr>
+          <w:rStyle w:val="VerbatimChar"/>
+        </w:rPr>
+        <w:t xml:space="preserve">#&gt; 3 3     0.0968</w:t>
+      </w:r>
+      <w:r>
+        <w:br/>
+      </w:r>
+      <w:r>
+        <w:rPr>
+          <w:rStyle w:val="VerbatimChar"/>
+        </w:rPr>
+        <w:t xml:space="preserve">#&gt; 4 4     0.0550</w:t>
+      </w:r>
+      <w:r>
+        <w:br/>
+      </w:r>
+      <w:r>
+        <w:rPr>
+          <w:rStyle w:val="VerbatimChar"/>
+        </w:rPr>
+        <w:t xml:space="preserve">#&gt; 5 5     0.156 </w:t>
+      </w:r>
+      <w:r>
+        <w:br/>
+      </w:r>
+      <w:r>
+        <w:rPr>
+          <w:rStyle w:val="VerbatimChar"/>
+        </w:rPr>
+        <w:t xml:space="preserve">#&gt; 6 6     0.267 </w:t>
+      </w:r>
+      <w:r>
+        <w:br/>
+      </w:r>
+      <w:r>
+        <w:rPr>
+          <w:rStyle w:val="VerbatimChar"/>
+        </w:rPr>
+        <w:t xml:space="preserve">#&gt; 7 7     0.304</w:t>
+      </w:r>
+    </w:p>
+    <w:p>
+      <w:pPr>
+        <w:pStyle w:val="FirstParagraph"/>
+      </w:pPr>
       <w:r>
         <w:drawing>
           <wp:inline>
@@ -16748,6 +24029,24 @@
         <w:rPr>
           <w:rStyle w:val="VerbatimChar"/>
         </w:rPr>
+        <w:t xml:space="preserve">#&gt; Outliers   Trat Bloco        Y</w:t>
+      </w:r>
+      <w:r>
+        <w:br/>
+      </w:r>
+      <w:r>
+        <w:rPr>
+          <w:rStyle w:val="VerbatimChar"/>
+        </w:rPr>
+        <w:t xml:space="preserve">#&gt; 56    7     2 1.587526</w:t>
+      </w:r>
+      <w:r>
+        <w:br/>
+      </w:r>
+      <w:r>
+        <w:rPr>
+          <w:rStyle w:val="VerbatimChar"/>
+        </w:rPr>
         <w:t xml:space="preserve">#&gt; </w:t>
       </w:r>
       <w:r>
@@ -16918,6 +24217,112 @@
           </wp:inline>
         </w:drawing>
       </w:r>
+    </w:p>
+    <w:p>
+      <w:pPr>
+        <w:pStyle w:val="SourceCode"/>
+      </w:pPr>
+      <w:r>
+        <w:rPr>
+          <w:rStyle w:val="VerbatimChar"/>
+        </w:rPr>
+        <w:t xml:space="preserve">#&gt; Médias por tratamentos</w:t>
+      </w:r>
+      <w:r>
+        <w:br/>
+      </w:r>
+      <w:r>
+        <w:rPr>
+          <w:rStyle w:val="VerbatimChar"/>
+        </w:rPr>
+        <w:t xml:space="preserve">#&gt; # A tibble: 7 x 2</w:t>
+      </w:r>
+      <w:r>
+        <w:br/>
+      </w:r>
+      <w:r>
+        <w:rPr>
+          <w:rStyle w:val="VerbatimChar"/>
+        </w:rPr>
+        <w:t xml:space="preserve">#&gt;   tr    media</w:t>
+      </w:r>
+      <w:r>
+        <w:br/>
+      </w:r>
+      <w:r>
+        <w:rPr>
+          <w:rStyle w:val="VerbatimChar"/>
+        </w:rPr>
+        <w:t xml:space="preserve">#&gt;   &lt;fct&gt; &lt;dbl&gt;</w:t>
+      </w:r>
+      <w:r>
+        <w:br/>
+      </w:r>
+      <w:r>
+        <w:rPr>
+          <w:rStyle w:val="VerbatimChar"/>
+        </w:rPr>
+        <w:t xml:space="preserve">#&gt; 1 1      19.2</w:t>
+      </w:r>
+      <w:r>
+        <w:br/>
+      </w:r>
+      <w:r>
+        <w:rPr>
+          <w:rStyle w:val="VerbatimChar"/>
+        </w:rPr>
+        <w:t xml:space="preserve">#&gt; 2 2      14.4</w:t>
+      </w:r>
+      <w:r>
+        <w:br/>
+      </w:r>
+      <w:r>
+        <w:rPr>
+          <w:rStyle w:val="VerbatimChar"/>
+        </w:rPr>
+        <w:t xml:space="preserve">#&gt; 3 3      19.4</w:t>
+      </w:r>
+      <w:r>
+        <w:br/>
+      </w:r>
+      <w:r>
+        <w:rPr>
+          <w:rStyle w:val="VerbatimChar"/>
+        </w:rPr>
+        <w:t xml:space="preserve">#&gt; 4 4      12.8</w:t>
+      </w:r>
+      <w:r>
+        <w:br/>
+      </w:r>
+      <w:r>
+        <w:rPr>
+          <w:rStyle w:val="VerbatimChar"/>
+        </w:rPr>
+        <w:t xml:space="preserve">#&gt; 5 5      14.1</w:t>
+      </w:r>
+      <w:r>
+        <w:br/>
+      </w:r>
+      <w:r>
+        <w:rPr>
+          <w:rStyle w:val="VerbatimChar"/>
+        </w:rPr>
+        <w:t xml:space="preserve">#&gt; 6 6      18.9</w:t>
+      </w:r>
+      <w:r>
+        <w:br/>
+      </w:r>
+      <w:r>
+        <w:rPr>
+          <w:rStyle w:val="VerbatimChar"/>
+        </w:rPr>
+        <w:t xml:space="preserve">#&gt; 7 7      15.2</w:t>
+      </w:r>
+    </w:p>
+    <w:p>
+      <w:pPr>
+        <w:pStyle w:val="FirstParagraph"/>
+      </w:pPr>
       <w:r>
         <w:drawing>
           <wp:inline>
@@ -17011,6 +24416,42 @@
         <w:rPr>
           <w:rStyle w:val="VerbatimChar"/>
         </w:rPr>
+        <w:t xml:space="preserve">#&gt; Outliers   Trat Bloco        Y</w:t>
+      </w:r>
+      <w:r>
+        <w:br/>
+      </w:r>
+      <w:r>
+        <w:rPr>
+          <w:rStyle w:val="VerbatimChar"/>
+        </w:rPr>
+        <w:t xml:space="preserve">#&gt; 7     1     2 43.06304</w:t>
+      </w:r>
+      <w:r>
+        <w:br/>
+      </w:r>
+      <w:r>
+        <w:rPr>
+          <w:rStyle w:val="VerbatimChar"/>
+        </w:rPr>
+        <w:t xml:space="preserve">#&gt; 22    3     2 52.46237</w:t>
+      </w:r>
+      <w:r>
+        <w:br/>
+      </w:r>
+      <w:r>
+        <w:rPr>
+          <w:rStyle w:val="VerbatimChar"/>
+        </w:rPr>
+        <w:t xml:space="preserve">#&gt; 63    1     2 43.06304</w:t>
+      </w:r>
+      <w:r>
+        <w:br/>
+      </w:r>
+      <w:r>
+        <w:rPr>
+          <w:rStyle w:val="VerbatimChar"/>
+        </w:rPr>
         <w:t xml:space="preserve">#&gt; </w:t>
       </w:r>
       <w:r>
@@ -17181,6 +24622,112 @@
           </wp:inline>
         </w:drawing>
       </w:r>
+    </w:p>
+    <w:p>
+      <w:pPr>
+        <w:pStyle w:val="SourceCode"/>
+      </w:pPr>
+      <w:r>
+        <w:rPr>
+          <w:rStyle w:val="VerbatimChar"/>
+        </w:rPr>
+        <w:t xml:space="preserve">#&gt; Médias por tratamentos</w:t>
+      </w:r>
+      <w:r>
+        <w:br/>
+      </w:r>
+      <w:r>
+        <w:rPr>
+          <w:rStyle w:val="VerbatimChar"/>
+        </w:rPr>
+        <w:t xml:space="preserve">#&gt; # A tibble: 7 x 2</w:t>
+      </w:r>
+      <w:r>
+        <w:br/>
+      </w:r>
+      <w:r>
+        <w:rPr>
+          <w:rStyle w:val="VerbatimChar"/>
+        </w:rPr>
+        <w:t xml:space="preserve">#&gt;   tr    media</w:t>
+      </w:r>
+      <w:r>
+        <w:br/>
+      </w:r>
+      <w:r>
+        <w:rPr>
+          <w:rStyle w:val="VerbatimChar"/>
+        </w:rPr>
+        <w:t xml:space="preserve">#&gt;   &lt;fct&gt; &lt;dbl&gt;</w:t>
+      </w:r>
+      <w:r>
+        <w:br/>
+      </w:r>
+      <w:r>
+        <w:rPr>
+          <w:rStyle w:val="VerbatimChar"/>
+        </w:rPr>
+        <w:t xml:space="preserve">#&gt; 1 1      2.63</w:t>
+      </w:r>
+      <w:r>
+        <w:br/>
+      </w:r>
+      <w:r>
+        <w:rPr>
+          <w:rStyle w:val="VerbatimChar"/>
+        </w:rPr>
+        <w:t xml:space="preserve">#&gt; 2 2      1.46</w:t>
+      </w:r>
+      <w:r>
+        <w:br/>
+      </w:r>
+      <w:r>
+        <w:rPr>
+          <w:rStyle w:val="VerbatimChar"/>
+        </w:rPr>
+        <w:t xml:space="preserve">#&gt; 3 3      3.26</w:t>
+      </w:r>
+      <w:r>
+        <w:br/>
+      </w:r>
+      <w:r>
+        <w:rPr>
+          <w:rStyle w:val="VerbatimChar"/>
+        </w:rPr>
+        <w:t xml:space="preserve">#&gt; 4 4      2.70</w:t>
+      </w:r>
+      <w:r>
+        <w:br/>
+      </w:r>
+      <w:r>
+        <w:rPr>
+          <w:rStyle w:val="VerbatimChar"/>
+        </w:rPr>
+        <w:t xml:space="preserve">#&gt; 5 5      2.41</w:t>
+      </w:r>
+      <w:r>
+        <w:br/>
+      </w:r>
+      <w:r>
+        <w:rPr>
+          <w:rStyle w:val="VerbatimChar"/>
+        </w:rPr>
+        <w:t xml:space="preserve">#&gt; 6 6      2.92</w:t>
+      </w:r>
+      <w:r>
+        <w:br/>
+      </w:r>
+      <w:r>
+        <w:rPr>
+          <w:rStyle w:val="VerbatimChar"/>
+        </w:rPr>
+        <w:t xml:space="preserve">#&gt; 7 7      3.27</w:t>
+      </w:r>
+    </w:p>
+    <w:p>
+      <w:pPr>
+        <w:pStyle w:val="FirstParagraph"/>
+      </w:pPr>
       <w:r>
         <w:drawing>
           <wp:inline>
@@ -17274,6 +24821,24 @@
         <w:rPr>
           <w:rStyle w:val="VerbatimChar"/>
         </w:rPr>
+        <w:t xml:space="preserve">#&gt; Outliers[1] Trat  Bloco Y    </w:t>
+      </w:r>
+      <w:r>
+        <w:br/>
+      </w:r>
+      <w:r>
+        <w:rPr>
+          <w:rStyle w:val="VerbatimChar"/>
+        </w:rPr>
+        <w:t xml:space="preserve">#&gt; &lt;0 linhas&gt; (ou row.names de comprimento 0)</w:t>
+      </w:r>
+      <w:r>
+        <w:br/>
+      </w:r>
+      <w:r>
+        <w:rPr>
+          <w:rStyle w:val="VerbatimChar"/>
+        </w:rPr>
         <w:t xml:space="preserve">#&gt; </w:t>
       </w:r>
       <w:r>
@@ -17444,6 +25009,112 @@
           </wp:inline>
         </w:drawing>
       </w:r>
+    </w:p>
+    <w:p>
+      <w:pPr>
+        <w:pStyle w:val="SourceCode"/>
+      </w:pPr>
+      <w:r>
+        <w:rPr>
+          <w:rStyle w:val="VerbatimChar"/>
+        </w:rPr>
+        <w:t xml:space="preserve">#&gt; Médias por tratamentos</w:t>
+      </w:r>
+      <w:r>
+        <w:br/>
+      </w:r>
+      <w:r>
+        <w:rPr>
+          <w:rStyle w:val="VerbatimChar"/>
+        </w:rPr>
+        <w:t xml:space="preserve">#&gt; # A tibble: 7 x 2</w:t>
+      </w:r>
+      <w:r>
+        <w:br/>
+      </w:r>
+      <w:r>
+        <w:rPr>
+          <w:rStyle w:val="VerbatimChar"/>
+        </w:rPr>
+        <w:t xml:space="preserve">#&gt;   tr    media</w:t>
+      </w:r>
+      <w:r>
+        <w:br/>
+      </w:r>
+      <w:r>
+        <w:rPr>
+          <w:rStyle w:val="VerbatimChar"/>
+        </w:rPr>
+        <w:t xml:space="preserve">#&gt;   &lt;fct&gt; &lt;dbl&gt;</w:t>
+      </w:r>
+      <w:r>
+        <w:br/>
+      </w:r>
+      <w:r>
+        <w:rPr>
+          <w:rStyle w:val="VerbatimChar"/>
+        </w:rPr>
+        <w:t xml:space="preserve">#&gt; 1 1     13.2 </w:t>
+      </w:r>
+      <w:r>
+        <w:br/>
+      </w:r>
+      <w:r>
+        <w:rPr>
+          <w:rStyle w:val="VerbatimChar"/>
+        </w:rPr>
+        <w:t xml:space="preserve">#&gt; 2 2      5.22</w:t>
+      </w:r>
+      <w:r>
+        <w:br/>
+      </w:r>
+      <w:r>
+        <w:rPr>
+          <w:rStyle w:val="VerbatimChar"/>
+        </w:rPr>
+        <w:t xml:space="preserve">#&gt; 3 3     14.0 </w:t>
+      </w:r>
+      <w:r>
+        <w:br/>
+      </w:r>
+      <w:r>
+        <w:rPr>
+          <w:rStyle w:val="VerbatimChar"/>
+        </w:rPr>
+        <w:t xml:space="preserve">#&gt; 4 4      9.08</w:t>
+      </w:r>
+      <w:r>
+        <w:br/>
+      </w:r>
+      <w:r>
+        <w:rPr>
+          <w:rStyle w:val="VerbatimChar"/>
+        </w:rPr>
+        <w:t xml:space="preserve">#&gt; 5 5     12.4 </w:t>
+      </w:r>
+      <w:r>
+        <w:br/>
+      </w:r>
+      <w:r>
+        <w:rPr>
+          <w:rStyle w:val="VerbatimChar"/>
+        </w:rPr>
+        <w:t xml:space="preserve">#&gt; 6 6     10.1 </w:t>
+      </w:r>
+      <w:r>
+        <w:br/>
+      </w:r>
+      <w:r>
+        <w:rPr>
+          <w:rStyle w:val="VerbatimChar"/>
+        </w:rPr>
+        <w:t xml:space="preserve">#&gt; 7 7     13.3</w:t>
+      </w:r>
+    </w:p>
+    <w:p>
+      <w:pPr>
+        <w:pStyle w:val="FirstParagraph"/>
+      </w:pPr>
       <w:r>
         <w:drawing>
           <wp:inline>
@@ -17537,6 +25208,33 @@
         <w:rPr>
           <w:rStyle w:val="VerbatimChar"/>
         </w:rPr>
+        <w:t xml:space="preserve">#&gt; Outliers   Trat Bloco        Y</w:t>
+      </w:r>
+      <w:r>
+        <w:br/>
+      </w:r>
+      <w:r>
+        <w:rPr>
+          <w:rStyle w:val="VerbatimChar"/>
+        </w:rPr>
+        <w:t xml:space="preserve">#&gt; 7     1     2 53.69516</w:t>
+      </w:r>
+      <w:r>
+        <w:br/>
+      </w:r>
+      <w:r>
+        <w:rPr>
+          <w:rStyle w:val="VerbatimChar"/>
+        </w:rPr>
+        <w:t xml:space="preserve">#&gt; 63    1     2 53.69516</w:t>
+      </w:r>
+      <w:r>
+        <w:br/>
+      </w:r>
+      <w:r>
+        <w:rPr>
+          <w:rStyle w:val="VerbatimChar"/>
+        </w:rPr>
         <w:t xml:space="preserve">#&gt; </w:t>
       </w:r>
       <w:r>
@@ -17707,6 +25405,112 @@
           </wp:inline>
         </w:drawing>
       </w:r>
+    </w:p>
+    <w:p>
+      <w:pPr>
+        <w:pStyle w:val="SourceCode"/>
+      </w:pPr>
+      <w:r>
+        <w:rPr>
+          <w:rStyle w:val="VerbatimChar"/>
+        </w:rPr>
+        <w:t xml:space="preserve">#&gt; Médias por tratamentos</w:t>
+      </w:r>
+      <w:r>
+        <w:br/>
+      </w:r>
+      <w:r>
+        <w:rPr>
+          <w:rStyle w:val="VerbatimChar"/>
+        </w:rPr>
+        <w:t xml:space="preserve">#&gt; # A tibble: 7 x 2</w:t>
+      </w:r>
+      <w:r>
+        <w:br/>
+      </w:r>
+      <w:r>
+        <w:rPr>
+          <w:rStyle w:val="VerbatimChar"/>
+        </w:rPr>
+        <w:t xml:space="preserve">#&gt;   tr    media</w:t>
+      </w:r>
+      <w:r>
+        <w:br/>
+      </w:r>
+      <w:r>
+        <w:rPr>
+          <w:rStyle w:val="VerbatimChar"/>
+        </w:rPr>
+        <w:t xml:space="preserve">#&gt;   &lt;fct&gt; &lt;dbl&gt;</w:t>
+      </w:r>
+      <w:r>
+        <w:br/>
+      </w:r>
+      <w:r>
+        <w:rPr>
+          <w:rStyle w:val="VerbatimChar"/>
+        </w:rPr>
+        <w:t xml:space="preserve">#&gt; 1 1      4.72</w:t>
+      </w:r>
+      <w:r>
+        <w:br/>
+      </w:r>
+      <w:r>
+        <w:rPr>
+          <w:rStyle w:val="VerbatimChar"/>
+        </w:rPr>
+        <w:t xml:space="preserve">#&gt; 2 2      4.00</w:t>
+      </w:r>
+      <w:r>
+        <w:br/>
+      </w:r>
+      <w:r>
+        <w:rPr>
+          <w:rStyle w:val="VerbatimChar"/>
+        </w:rPr>
+        <w:t xml:space="preserve">#&gt; 3 3      3.86</w:t>
+      </w:r>
+      <w:r>
+        <w:br/>
+      </w:r>
+      <w:r>
+        <w:rPr>
+          <w:rStyle w:val="VerbatimChar"/>
+        </w:rPr>
+        <w:t xml:space="preserve">#&gt; 4 4      6.05</w:t>
+      </w:r>
+      <w:r>
+        <w:br/>
+      </w:r>
+      <w:r>
+        <w:rPr>
+          <w:rStyle w:val="VerbatimChar"/>
+        </w:rPr>
+        <w:t xml:space="preserve">#&gt; 5 5      4.01</w:t>
+      </w:r>
+      <w:r>
+        <w:br/>
+      </w:r>
+      <w:r>
+        <w:rPr>
+          <w:rStyle w:val="VerbatimChar"/>
+        </w:rPr>
+        <w:t xml:space="preserve">#&gt; 6 6      5.02</w:t>
+      </w:r>
+      <w:r>
+        <w:br/>
+      </w:r>
+      <w:r>
+        <w:rPr>
+          <w:rStyle w:val="VerbatimChar"/>
+        </w:rPr>
+        <w:t xml:space="preserve">#&gt; 7 7      3.52</w:t>
+      </w:r>
+    </w:p>
+    <w:p>
+      <w:pPr>
+        <w:pStyle w:val="FirstParagraph"/>
+      </w:pPr>
       <w:r>
         <w:drawing>
           <wp:inline>
@@ -17790,6 +25594,35 @@
             </a:graphic>
           </wp:inline>
         </w:drawing>
+      </w:r>
+    </w:p>
+    <w:p>
+      <w:pPr>
+        <w:pStyle w:val="SourceCode"/>
+      </w:pPr>
+      <w:r>
+        <w:rPr>
+          <w:rStyle w:val="VerbatimChar"/>
+        </w:rPr>
+        <w:t xml:space="preserve">#&gt; Outliers   Trat Bloco        Y</w:t>
+      </w:r>
+      <w:r>
+        <w:br/>
+      </w:r>
+      <w:r>
+        <w:rPr>
+          <w:rStyle w:val="VerbatimChar"/>
+        </w:rPr>
+        <w:t xml:space="preserve">#&gt; 1     1     1 13.29671</w:t>
+      </w:r>
+      <w:r>
+        <w:br/>
+      </w:r>
+      <w:r>
+        <w:rPr>
+          <w:rStyle w:val="VerbatimChar"/>
+        </w:rPr>
+        <w:t xml:space="preserve">#&gt; 57    1     1 13.29671</w:t>
       </w:r>
     </w:p>
     <w:bookmarkEnd w:id="720"/>

--- a/analise_anova_debora.docx
+++ b/analise_anova_debora.docx
@@ -2,7 +2,7 @@
 <file path=word/document.xml><?xml version="1.0" encoding="utf-8"?>
 <w:document xmlns:w="http://schemas.openxmlformats.org/wordprocessingml/2006/main" xmlns:m="http://schemas.openxmlformats.org/officeDocument/2006/math" xmlns:r="http://schemas.openxmlformats.org/officeDocument/2006/relationships" xmlns:o="urn:schemas-microsoft-com:office:office" xmlns:v="urn:schemas-microsoft-com:vml" xmlns:w10="urn:schemas-microsoft-com:office:word" xmlns:a="http://schemas.openxmlformats.org/drawingml/2006/main" xmlns:pic="http://schemas.openxmlformats.org/drawingml/2006/picture" xmlns:wp="http://schemas.openxmlformats.org/drawingml/2006/wordprocessingDrawing">
   <w:body>
-    <w:bookmarkStart w:id="722" w:name="análise-doutorado-débora"/>
+    <w:bookmarkStart w:id="734" w:name="análise-doutorado-débora"/>
     <w:p>
       <w:pPr>
         <w:pStyle w:val="Heading1"/>
@@ -247,6 +247,33 @@
         <w:rPr>
           <w:rStyle w:val="NormalTok"/>
         </w:rPr>
+        <w:t xml:space="preserve">,</w:t>
+      </w:r>
+      <w:r>
+        <w:br/>
+      </w:r>
+      <w:r>
+        <w:rPr>
+          <w:rStyle w:val="NormalTok"/>
+        </w:rPr>
+        <w:t xml:space="preserve">          </w:t>
+      </w:r>
+      <w:r>
+        <w:rPr>
+          <w:rStyle w:val="AttributeTok"/>
+        </w:rPr>
+        <w:t xml:space="preserve">na=</w:t>
+      </w:r>
+      <w:r>
+        <w:rPr>
+          <w:rStyle w:val="StringTok"/>
+        </w:rPr>
+        <w:t xml:space="preserve">"."</w:t>
+      </w:r>
+      <w:r>
+        <w:rPr>
+          <w:rStyle w:val="NormalTok"/>
+        </w:rPr>
         <w:t xml:space="preserve">) </w:t>
       </w:r>
       <w:r>
@@ -884,27 +911,39 @@
       </w:r>
       <w:r>
         <w:rPr>
-          <w:rStyle w:val="AttributeTok"/>
-        </w:rPr>
-        <w:t xml:space="preserve">mo =</w:t>
+          <w:rStyle w:val="CommentTok"/>
+        </w:rPr>
+        <w:t xml:space="preserve"># mo = log(mo),</w:t>
+      </w:r>
+      <w:r>
+        <w:br/>
       </w:r>
       <w:r>
         <w:rPr>
           <w:rStyle w:val="NormalTok"/>
         </w:rPr>
-        <w:t xml:space="preserve"> </w:t>
-      </w:r>
-      <w:r>
-        <w:rPr>
-          <w:rStyle w:val="FunctionTok"/>
-        </w:rPr>
-        <w:t xml:space="preserve">log</w:t>
+        <w:t xml:space="preserve">    </w:t>
+      </w:r>
+      <w:r>
+        <w:rPr>
+          <w:rStyle w:val="CommentTok"/>
+        </w:rPr>
+        <w:t xml:space="preserve"># fibra_in = log(fibra_in),</w:t>
+      </w:r>
+      <w:r>
+        <w:br/>
       </w:r>
       <w:r>
         <w:rPr>
           <w:rStyle w:val="NormalTok"/>
         </w:rPr>
-        <w:t xml:space="preserve">(mo),</w:t>
+        <w:t xml:space="preserve">    </w:t>
+      </w:r>
+      <w:r>
+        <w:rPr>
+          <w:rStyle w:val="CommentTok"/>
+        </w:rPr>
+        <w:t xml:space="preserve"># ee_in = log(ee_in),</w:t>
       </w:r>
       <w:r>
         <w:br/>
@@ -917,177 +956,39 @@
       </w:r>
       <w:r>
         <w:rPr>
-          <w:rStyle w:val="AttributeTok"/>
-        </w:rPr>
-        <w:t xml:space="preserve">fibra_in =</w:t>
+          <w:rStyle w:val="CommentTok"/>
+        </w:rPr>
+        <w:t xml:space="preserve"># amido_in = log(amido_in),</w:t>
+      </w:r>
+      <w:r>
+        <w:br/>
       </w:r>
       <w:r>
         <w:rPr>
           <w:rStyle w:val="NormalTok"/>
         </w:rPr>
-        <w:t xml:space="preserve"> </w:t>
-      </w:r>
-      <w:r>
-        <w:rPr>
-          <w:rStyle w:val="FunctionTok"/>
-        </w:rPr>
-        <w:t xml:space="preserve">log</w:t>
+        <w:t xml:space="preserve">    </w:t>
+      </w:r>
+      <w:r>
+        <w:rPr>
+          <w:rStyle w:val="CommentTok"/>
+        </w:rPr>
+        <w:t xml:space="preserve"># ph=ph^(-2),</w:t>
+      </w:r>
+      <w:r>
+        <w:br/>
       </w:r>
       <w:r>
         <w:rPr>
           <w:rStyle w:val="NormalTok"/>
         </w:rPr>
-        <w:t xml:space="preserve">(fibra_in),</w:t>
-      </w:r>
-      <w:r>
-        <w:br/>
-      </w:r>
-      <w:r>
-        <w:rPr>
-          <w:rStyle w:val="NormalTok"/>
-        </w:rPr>
         <w:t xml:space="preserve">    </w:t>
       </w:r>
       <w:r>
         <w:rPr>
-          <w:rStyle w:val="AttributeTok"/>
-        </w:rPr>
-        <w:t xml:space="preserve">ee_in =</w:t>
-      </w:r>
-      <w:r>
-        <w:rPr>
-          <w:rStyle w:val="NormalTok"/>
-        </w:rPr>
-        <w:t xml:space="preserve"> </w:t>
-      </w:r>
-      <w:r>
-        <w:rPr>
-          <w:rStyle w:val="FunctionTok"/>
-        </w:rPr>
-        <w:t xml:space="preserve">log</w:t>
-      </w:r>
-      <w:r>
-        <w:rPr>
-          <w:rStyle w:val="NormalTok"/>
-        </w:rPr>
-        <w:t xml:space="preserve">(ee_in),</w:t>
-      </w:r>
-      <w:r>
-        <w:br/>
-      </w:r>
-      <w:r>
-        <w:rPr>
-          <w:rStyle w:val="NormalTok"/>
-        </w:rPr>
-        <w:t xml:space="preserve">    </w:t>
-      </w:r>
-      <w:r>
-        <w:rPr>
-          <w:rStyle w:val="AttributeTok"/>
-        </w:rPr>
-        <w:t xml:space="preserve">amido_in =</w:t>
-      </w:r>
-      <w:r>
-        <w:rPr>
-          <w:rStyle w:val="NormalTok"/>
-        </w:rPr>
-        <w:t xml:space="preserve"> </w:t>
-      </w:r>
-      <w:r>
-        <w:rPr>
-          <w:rStyle w:val="FunctionTok"/>
-        </w:rPr>
-        <w:t xml:space="preserve">log</w:t>
-      </w:r>
-      <w:r>
-        <w:rPr>
-          <w:rStyle w:val="NormalTok"/>
-        </w:rPr>
-        <w:t xml:space="preserve">(amido_in),</w:t>
-      </w:r>
-      <w:r>
-        <w:br/>
-      </w:r>
-      <w:r>
-        <w:rPr>
-          <w:rStyle w:val="NormalTok"/>
-        </w:rPr>
-        <w:t xml:space="preserve">    </w:t>
-      </w:r>
-      <w:r>
-        <w:rPr>
-          <w:rStyle w:val="AttributeTok"/>
-        </w:rPr>
-        <w:t xml:space="preserve">ph=</w:t>
-      </w:r>
-      <w:r>
-        <w:rPr>
-          <w:rStyle w:val="NormalTok"/>
-        </w:rPr>
-        <w:t xml:space="preserve">ph</w:t>
-      </w:r>
-      <w:r>
-        <w:rPr>
-          <w:rStyle w:val="SpecialCharTok"/>
-        </w:rPr>
-        <w:t xml:space="preserve">^</w:t>
-      </w:r>
-      <w:r>
-        <w:rPr>
-          <w:rStyle w:val="NormalTok"/>
-        </w:rPr>
-        <w:t xml:space="preserve">(</w:t>
-      </w:r>
-      <w:r>
-        <w:rPr>
-          <w:rStyle w:val="SpecialCharTok"/>
-        </w:rPr>
-        <w:t xml:space="preserve">-</w:t>
-      </w:r>
-      <w:r>
-        <w:rPr>
-          <w:rStyle w:val="DecValTok"/>
-        </w:rPr>
-        <w:t xml:space="preserve">2</w:t>
-      </w:r>
-      <w:r>
-        <w:rPr>
-          <w:rStyle w:val="NormalTok"/>
-        </w:rPr>
-        <w:t xml:space="preserve">),</w:t>
-      </w:r>
-      <w:r>
-        <w:br/>
-      </w:r>
-      <w:r>
-        <w:rPr>
-          <w:rStyle w:val="NormalTok"/>
-        </w:rPr>
-        <w:t xml:space="preserve">    </w:t>
-      </w:r>
-      <w:r>
-        <w:rPr>
-          <w:rStyle w:val="AttributeTok"/>
-        </w:rPr>
-        <w:t xml:space="preserve">am=</w:t>
-      </w:r>
-      <w:r>
-        <w:rPr>
-          <w:rStyle w:val="NormalTok"/>
-        </w:rPr>
-        <w:t xml:space="preserve">am</w:t>
-      </w:r>
-      <w:r>
-        <w:rPr>
-          <w:rStyle w:val="SpecialCharTok"/>
-        </w:rPr>
-        <w:t xml:space="preserve">^</w:t>
-      </w:r>
-      <w:r>
-        <w:rPr>
-          <w:rStyle w:val="DecValTok"/>
-        </w:rPr>
-        <w:t xml:space="preserve">2</w:t>
+          <w:rStyle w:val="CommentTok"/>
+        </w:rPr>
+        <w:t xml:space="preserve"># am=am^2</w:t>
       </w:r>
       <w:r>
         <w:br/>
@@ -1305,7 +1206,7 @@
     </w:p>
     <w:bookmarkEnd w:id="22"/>
     <w:bookmarkEnd w:id="23"/>
-    <w:bookmarkStart w:id="720" w:name="normalidade-de-homocedasticidade"/>
+    <w:bookmarkStart w:id="732" w:name="normalidade-de-homocedasticidade"/>
     <w:p>
       <w:pPr>
         <w:pStyle w:val="Heading2"/>
@@ -1385,7 +1286,7 @@
         <w:rPr>
           <w:rStyle w:val="NormalTok"/>
         </w:rPr>
-        <w:t xml:space="preserve">tripta_mg_100,</w:t>
+        <w:t xml:space="preserve">tripta_63,</w:t>
       </w:r>
       <w:r>
         <w:rPr>
@@ -1655,6 +1556,15 @@
         <w:rPr>
           <w:rStyle w:val="NormalTok"/>
         </w:rPr>
+        <w:t xml:space="preserve">  </w:t>
+      </w:r>
+      <w:r>
+        <w:br/>
+      </w:r>
+      <w:r>
+        <w:rPr>
+          <w:rStyle w:val="NormalTok"/>
+        </w:rPr>
         <w:t xml:space="preserve">  y </w:t>
       </w:r>
       <w:r>
@@ -1694,6 +1604,237 @@
         <w:rPr>
           <w:rStyle w:val="NormalTok"/>
         </w:rPr>
+        <w:t xml:space="preserve">  daux</w:t>
+      </w:r>
+      <w:r>
+        <w:rPr>
+          <w:rStyle w:val="SpecialCharTok"/>
+        </w:rPr>
+        <w:t xml:space="preserve">$</w:t>
+      </w:r>
+      <w:r>
+        <w:rPr>
+          <w:rStyle w:val="NormalTok"/>
+        </w:rPr>
+        <w:t xml:space="preserve">bl </w:t>
+      </w:r>
+      <w:r>
+        <w:rPr>
+          <w:rStyle w:val="OtherTok"/>
+        </w:rPr>
+        <w:t xml:space="preserve">&lt;-</w:t>
+      </w:r>
+      <w:r>
+        <w:rPr>
+          <w:rStyle w:val="NormalTok"/>
+        </w:rPr>
+        <w:t xml:space="preserve"> dados</w:t>
+      </w:r>
+      <w:r>
+        <w:rPr>
+          <w:rStyle w:val="SpecialCharTok"/>
+        </w:rPr>
+        <w:t xml:space="preserve">$</w:t>
+      </w:r>
+      <w:r>
+        <w:rPr>
+          <w:rStyle w:val="NormalTok"/>
+        </w:rPr>
+        <w:t xml:space="preserve">bl </w:t>
+      </w:r>
+      <w:r>
+        <w:rPr>
+          <w:rStyle w:val="SpecialCharTok"/>
+        </w:rPr>
+        <w:t xml:space="preserve">%&gt;%</w:t>
+      </w:r>
+      <w:r>
+        <w:rPr>
+          <w:rStyle w:val="NormalTok"/>
+        </w:rPr>
+        <w:t xml:space="preserve"> </w:t>
+      </w:r>
+      <w:r>
+        <w:rPr>
+          <w:rStyle w:val="FunctionTok"/>
+        </w:rPr>
+        <w:t xml:space="preserve">as_factor</w:t>
+      </w:r>
+      <w:r>
+        <w:rPr>
+          <w:rStyle w:val="NormalTok"/>
+        </w:rPr>
+        <w:t xml:space="preserve">()</w:t>
+      </w:r>
+      <w:r>
+        <w:br/>
+      </w:r>
+      <w:r>
+        <w:rPr>
+          <w:rStyle w:val="NormalTok"/>
+        </w:rPr>
+        <w:t xml:space="preserve">  daux</w:t>
+      </w:r>
+      <w:r>
+        <w:rPr>
+          <w:rStyle w:val="SpecialCharTok"/>
+        </w:rPr>
+        <w:t xml:space="preserve">$</w:t>
+      </w:r>
+      <w:r>
+        <w:rPr>
+          <w:rStyle w:val="NormalTok"/>
+        </w:rPr>
+        <w:t xml:space="preserve">tr </w:t>
+      </w:r>
+      <w:r>
+        <w:rPr>
+          <w:rStyle w:val="OtherTok"/>
+        </w:rPr>
+        <w:t xml:space="preserve">&lt;-</w:t>
+      </w:r>
+      <w:r>
+        <w:rPr>
+          <w:rStyle w:val="NormalTok"/>
+        </w:rPr>
+        <w:t xml:space="preserve"> dados</w:t>
+      </w:r>
+      <w:r>
+        <w:rPr>
+          <w:rStyle w:val="SpecialCharTok"/>
+        </w:rPr>
+        <w:t xml:space="preserve">$</w:t>
+      </w:r>
+      <w:r>
+        <w:rPr>
+          <w:rStyle w:val="NormalTok"/>
+        </w:rPr>
+        <w:t xml:space="preserve">tr </w:t>
+      </w:r>
+      <w:r>
+        <w:rPr>
+          <w:rStyle w:val="SpecialCharTok"/>
+        </w:rPr>
+        <w:t xml:space="preserve">%&gt;%</w:t>
+      </w:r>
+      <w:r>
+        <w:rPr>
+          <w:rStyle w:val="NormalTok"/>
+        </w:rPr>
+        <w:t xml:space="preserve"> </w:t>
+      </w:r>
+      <w:r>
+        <w:rPr>
+          <w:rStyle w:val="FunctionTok"/>
+        </w:rPr>
+        <w:t xml:space="preserve">as_factor</w:t>
+      </w:r>
+      <w:r>
+        <w:rPr>
+          <w:rStyle w:val="NormalTok"/>
+        </w:rPr>
+        <w:t xml:space="preserve">()</w:t>
+      </w:r>
+      <w:r>
+        <w:br/>
+      </w:r>
+      <w:r>
+        <w:rPr>
+          <w:rStyle w:val="NormalTok"/>
+        </w:rPr>
+        <w:t xml:space="preserve">  </w:t>
+      </w:r>
+      <w:r>
+        <w:br/>
+      </w:r>
+      <w:r>
+        <w:rPr>
+          <w:rStyle w:val="NormalTok"/>
+        </w:rPr>
+        <w:t xml:space="preserve">  daux </w:t>
+      </w:r>
+      <w:r>
+        <w:rPr>
+          <w:rStyle w:val="OtherTok"/>
+        </w:rPr>
+        <w:t xml:space="preserve">&lt;-</w:t>
+      </w:r>
+      <w:r>
+        <w:rPr>
+          <w:rStyle w:val="NormalTok"/>
+        </w:rPr>
+        <w:t xml:space="preserve"> daux </w:t>
+      </w:r>
+      <w:r>
+        <w:rPr>
+          <w:rStyle w:val="SpecialCharTok"/>
+        </w:rPr>
+        <w:t xml:space="preserve">%&gt;%</w:t>
+      </w:r>
+      <w:r>
+        <w:rPr>
+          <w:rStyle w:val="NormalTok"/>
+        </w:rPr>
+        <w:t xml:space="preserve">  </w:t>
+      </w:r>
+      <w:r>
+        <w:rPr>
+          <w:rStyle w:val="FunctionTok"/>
+        </w:rPr>
+        <w:t xml:space="preserve">drop_na</w:t>
+      </w:r>
+      <w:r>
+        <w:rPr>
+          <w:rStyle w:val="NormalTok"/>
+        </w:rPr>
+        <w:t xml:space="preserve">()</w:t>
+      </w:r>
+      <w:r>
+        <w:br/>
+      </w:r>
+      <w:r>
+        <w:rPr>
+          <w:rStyle w:val="NormalTok"/>
+        </w:rPr>
+        <w:t xml:space="preserve">  y </w:t>
+      </w:r>
+      <w:r>
+        <w:rPr>
+          <w:rStyle w:val="OtherTok"/>
+        </w:rPr>
+        <w:t xml:space="preserve">&lt;-</w:t>
+      </w:r>
+      <w:r>
+        <w:rPr>
+          <w:rStyle w:val="NormalTok"/>
+        </w:rPr>
+        <w:t xml:space="preserve"> daux</w:t>
+      </w:r>
+      <w:r>
+        <w:rPr>
+          <w:rStyle w:val="SpecialCharTok"/>
+        </w:rPr>
+        <w:t xml:space="preserve">$</w:t>
+      </w:r>
+      <w:r>
+        <w:rPr>
+          <w:rStyle w:val="NormalTok"/>
+        </w:rPr>
+        <w:t xml:space="preserve">y </w:t>
+      </w:r>
+      <w:r>
+        <w:rPr>
+          <w:rStyle w:val="DocumentationTok"/>
+        </w:rPr>
+        <w:t xml:space="preserve">### &lt;-</w:t>
+      </w:r>
+      <w:r>
+        <w:br/>
+      </w:r>
+      <w:r>
+        <w:rPr>
+          <w:rStyle w:val="NormalTok"/>
+        </w:rPr>
         <w:t xml:space="preserve">  bl </w:t>
       </w:r>
       <w:r>
@@ -1706,7 +1847,7 @@
         <w:rPr>
           <w:rStyle w:val="NormalTok"/>
         </w:rPr>
-        <w:t xml:space="preserve"> dados</w:t>
+        <w:t xml:space="preserve"> daux</w:t>
       </w:r>
       <w:r>
         <w:rPr>
@@ -1763,7 +1904,7 @@
         <w:rPr>
           <w:rStyle w:val="NormalTok"/>
         </w:rPr>
-        <w:t xml:space="preserve"> dados</w:t>
+        <w:t xml:space="preserve"> daux</w:t>
       </w:r>
       <w:r>
         <w:rPr>
@@ -1803,6 +1944,12 @@
       </w:r>
       <w:r>
         <w:br/>
+      </w:r>
+      <w:r>
+        <w:rPr>
+          <w:rStyle w:val="NormalTok"/>
+        </w:rPr>
+        <w:t xml:space="preserve">  </w:t>
       </w:r>
       <w:r>
         <w:br/>
@@ -3180,7 +3327,7 @@
         <w:rPr>
           <w:rStyle w:val="VerbatimChar"/>
         </w:rPr>
-        <w:t xml:space="preserve">#&gt; W = 0.95277, p-value = 0.0157</w:t>
+        <w:t xml:space="preserve">#&gt; W = 0.98071, p-value = 0.4366</w:t>
       </w:r>
     </w:p>
     <w:p>
@@ -3310,16 +3457,16 @@
         <w:rPr>
           <w:rStyle w:val="VerbatimChar"/>
         </w:rPr>
-        <w:t xml:space="preserve">#&gt; 5 5      29.0</w:t>
-      </w:r>
-      <w:r>
-        <w:br/>
-      </w:r>
-      <w:r>
-        <w:rPr>
-          <w:rStyle w:val="VerbatimChar"/>
-        </w:rPr>
-        <w:t xml:space="preserve">#&gt; 6 6      27.4</w:t>
+        <w:t xml:space="preserve">#&gt; 5 5      28.7</w:t>
+      </w:r>
+      <w:r>
+        <w:br/>
+      </w:r>
+      <w:r>
+        <w:rPr>
+          <w:rStyle w:val="VerbatimChar"/>
+        </w:rPr>
+        <w:t xml:space="preserve">#&gt; 6 6      27.1</w:t>
       </w:r>
       <w:r>
         <w:br/>
@@ -3428,25 +3575,16 @@
         <w:rPr>
           <w:rStyle w:val="VerbatimChar"/>
         </w:rPr>
-        <w:t xml:space="preserve">#&gt; Outliers   Trat Bloco        Y</w:t>
-      </w:r>
-      <w:r>
-        <w:br/>
-      </w:r>
-      <w:r>
-        <w:rPr>
-          <w:rStyle w:val="VerbatimChar"/>
-        </w:rPr>
-        <w:t xml:space="preserve">#&gt; 33    5     1 31.22225</w:t>
-      </w:r>
-      <w:r>
-        <w:br/>
-      </w:r>
-      <w:r>
-        <w:rPr>
-          <w:rStyle w:val="VerbatimChar"/>
-        </w:rPr>
-        <w:t xml:space="preserve">#&gt; 46    6     2 29.82751</w:t>
+        <w:t xml:space="preserve">#&gt; Outliers[1] Trat  Bloco Y    </w:t>
+      </w:r>
+      <w:r>
+        <w:br/>
+      </w:r>
+      <w:r>
+        <w:rPr>
+          <w:rStyle w:val="VerbatimChar"/>
+        </w:rPr>
+        <w:t xml:space="preserve">#&gt; &lt;0 linhas&gt; (ou row.names de comprimento 0)</w:t>
       </w:r>
       <w:r>
         <w:br/>
@@ -3576,7 +3714,7 @@
         <w:rPr>
           <w:rStyle w:val="VerbatimChar"/>
         </w:rPr>
-        <w:t xml:space="preserve">#&gt; W = 0.95132, p-value = 0.01329</w:t>
+        <w:t xml:space="preserve">#&gt; W = 0.98071, p-value = 0.4366</w:t>
       </w:r>
     </w:p>
     <w:p>
@@ -3670,61 +3808,61 @@
         <w:rPr>
           <w:rStyle w:val="VerbatimChar"/>
         </w:rPr>
-        <w:t xml:space="preserve">#&gt; 1 1      4.26</w:t>
-      </w:r>
-      <w:r>
-        <w:br/>
-      </w:r>
-      <w:r>
-        <w:rPr>
-          <w:rStyle w:val="VerbatimChar"/>
-        </w:rPr>
-        <w:t xml:space="preserve">#&gt; 2 2      4.26</w:t>
-      </w:r>
-      <w:r>
-        <w:br/>
-      </w:r>
-      <w:r>
-        <w:rPr>
-          <w:rStyle w:val="VerbatimChar"/>
-        </w:rPr>
-        <w:t xml:space="preserve">#&gt; 3 3      4.27</w:t>
-      </w:r>
-      <w:r>
-        <w:br/>
-      </w:r>
-      <w:r>
-        <w:rPr>
-          <w:rStyle w:val="VerbatimChar"/>
-        </w:rPr>
-        <w:t xml:space="preserve">#&gt; 4 4      4.27</w:t>
-      </w:r>
-      <w:r>
-        <w:br/>
-      </w:r>
-      <w:r>
-        <w:rPr>
-          <w:rStyle w:val="VerbatimChar"/>
-        </w:rPr>
-        <w:t xml:space="preserve">#&gt; 5 5      4.26</w:t>
-      </w:r>
-      <w:r>
-        <w:br/>
-      </w:r>
-      <w:r>
-        <w:rPr>
-          <w:rStyle w:val="VerbatimChar"/>
-        </w:rPr>
-        <w:t xml:space="preserve">#&gt; 6 6      4.28</w:t>
-      </w:r>
-      <w:r>
-        <w:br/>
-      </w:r>
-      <w:r>
-        <w:rPr>
-          <w:rStyle w:val="VerbatimChar"/>
-        </w:rPr>
-        <w:t xml:space="preserve">#&gt; 7 7      4.29</w:t>
+        <w:t xml:space="preserve">#&gt; 1 1      71.0</w:t>
+      </w:r>
+      <w:r>
+        <w:br/>
+      </w:r>
+      <w:r>
+        <w:rPr>
+          <w:rStyle w:val="VerbatimChar"/>
+        </w:rPr>
+        <w:t xml:space="preserve">#&gt; 2 2      70.5</w:t>
+      </w:r>
+      <w:r>
+        <w:br/>
+      </w:r>
+      <w:r>
+        <w:rPr>
+          <w:rStyle w:val="VerbatimChar"/>
+        </w:rPr>
+        <w:t xml:space="preserve">#&gt; 3 3      71.4</w:t>
+      </w:r>
+      <w:r>
+        <w:br/>
+      </w:r>
+      <w:r>
+        <w:rPr>
+          <w:rStyle w:val="VerbatimChar"/>
+        </w:rPr>
+        <w:t xml:space="preserve">#&gt; 4 4      71.8</w:t>
+      </w:r>
+      <w:r>
+        <w:br/>
+      </w:r>
+      <w:r>
+        <w:rPr>
+          <w:rStyle w:val="VerbatimChar"/>
+        </w:rPr>
+        <w:t xml:space="preserve">#&gt; 5 5      71.3</w:t>
+      </w:r>
+      <w:r>
+        <w:br/>
+      </w:r>
+      <w:r>
+        <w:rPr>
+          <w:rStyle w:val="VerbatimChar"/>
+        </w:rPr>
+        <w:t xml:space="preserve">#&gt; 6 6      72.9</w:t>
+      </w:r>
+      <w:r>
+        <w:br/>
+      </w:r>
+      <w:r>
+        <w:rPr>
+          <w:rStyle w:val="VerbatimChar"/>
+        </w:rPr>
+        <w:t xml:space="preserve">#&gt; 7 7      73.1</w:t>
       </w:r>
     </w:p>
     <w:p>
@@ -3824,25 +3962,16 @@
         <w:rPr>
           <w:rStyle w:val="VerbatimChar"/>
         </w:rPr>
-        <w:t xml:space="preserve">#&gt; Outliers   Trat Bloco        Y</w:t>
-      </w:r>
-      <w:r>
-        <w:br/>
-      </w:r>
-      <w:r>
-        <w:rPr>
-          <w:rStyle w:val="VerbatimChar"/>
-        </w:rPr>
-        <w:t xml:space="preserve">#&gt; 33    5     1 4.230880</w:t>
-      </w:r>
-      <w:r>
-        <w:br/>
-      </w:r>
-      <w:r>
-        <w:rPr>
-          <w:rStyle w:val="VerbatimChar"/>
-        </w:rPr>
-        <w:t xml:space="preserve">#&gt; 46    6     2 4.250956</w:t>
+        <w:t xml:space="preserve">#&gt; Outliers[1] Trat  Bloco Y    </w:t>
+      </w:r>
+      <w:r>
+        <w:br/>
+      </w:r>
+      <w:r>
+        <w:rPr>
+          <w:rStyle w:val="VerbatimChar"/>
+        </w:rPr>
+        <w:t xml:space="preserve">#&gt; &lt;0 linhas&gt; (ou row.names de comprimento 0)</w:t>
       </w:r>
       <w:r>
         <w:br/>
@@ -3972,7 +4101,7 @@
         <w:rPr>
           <w:rStyle w:val="VerbatimChar"/>
         </w:rPr>
-        <w:t xml:space="preserve">#&gt; W = 0.96971, p-value = 0.1169</w:t>
+        <w:t xml:space="preserve">#&gt; W = 0.98394, p-value = 0.5829</w:t>
       </w:r>
     </w:p>
     <w:p>
@@ -4093,7 +4222,7 @@
         <w:rPr>
           <w:rStyle w:val="VerbatimChar"/>
         </w:rPr>
-        <w:t xml:space="preserve">#&gt; 4 4      8.66</w:t>
+        <w:t xml:space="preserve">#&gt; 4 4      8.51</w:t>
       </w:r>
       <w:r>
         <w:br/>
@@ -4220,16 +4349,16 @@
         <w:rPr>
           <w:rStyle w:val="VerbatimChar"/>
         </w:rPr>
-        <w:t xml:space="preserve">#&gt; Outliers   Trat Bloco        Y</w:t>
-      </w:r>
-      <w:r>
-        <w:br/>
-      </w:r>
-      <w:r>
-        <w:rPr>
-          <w:rStyle w:val="VerbatimChar"/>
-        </w:rPr>
-        <w:t xml:space="preserve">#&gt; 27    4     1 9.702955</w:t>
+        <w:t xml:space="preserve">#&gt; Outliers[1] Trat  Bloco Y    </w:t>
+      </w:r>
+      <w:r>
+        <w:br/>
+      </w:r>
+      <w:r>
+        <w:rPr>
+          <w:rStyle w:val="VerbatimChar"/>
+        </w:rPr>
+        <w:t xml:space="preserve">#&gt; &lt;0 linhas&gt; (ou row.names de comprimento 0)</w:t>
       </w:r>
       <w:r>
         <w:br/>
@@ -4746,7 +4875,7 @@
         <w:rPr>
           <w:rStyle w:val="VerbatimChar"/>
         </w:rPr>
-        <w:t xml:space="preserve">#&gt; W = 0.95525, p-value = 0.02091</w:t>
+        <w:t xml:space="preserve">#&gt; W = 0.93004, p-value = 0.001804</w:t>
       </w:r>
     </w:p>
     <w:p>
@@ -4822,79 +4951,79 @@
         <w:rPr>
           <w:rStyle w:val="VerbatimChar"/>
         </w:rPr>
-        <w:t xml:space="preserve">#&gt;   tr     media</w:t>
-      </w:r>
-      <w:r>
-        <w:br/>
-      </w:r>
-      <w:r>
-        <w:rPr>
-          <w:rStyle w:val="VerbatimChar"/>
-        </w:rPr>
-        <w:t xml:space="preserve">#&gt;   &lt;fct&gt;  &lt;dbl&gt;</w:t>
-      </w:r>
-      <w:r>
-        <w:br/>
-      </w:r>
-      <w:r>
-        <w:rPr>
-          <w:rStyle w:val="VerbatimChar"/>
-        </w:rPr>
-        <w:t xml:space="preserve">#&gt; 1 1     0.0726</w:t>
-      </w:r>
-      <w:r>
-        <w:br/>
-      </w:r>
-      <w:r>
-        <w:rPr>
-          <w:rStyle w:val="VerbatimChar"/>
-        </w:rPr>
-        <w:t xml:space="preserve">#&gt; 2 2     0.0705</w:t>
-      </w:r>
-      <w:r>
-        <w:br/>
-      </w:r>
-      <w:r>
-        <w:rPr>
-          <w:rStyle w:val="VerbatimChar"/>
-        </w:rPr>
-        <w:t xml:space="preserve">#&gt; 3 3     0.0598</w:t>
-      </w:r>
-      <w:r>
-        <w:br/>
-      </w:r>
-      <w:r>
-        <w:rPr>
-          <w:rStyle w:val="VerbatimChar"/>
-        </w:rPr>
-        <w:t xml:space="preserve">#&gt; 4 4     0.0672</w:t>
-      </w:r>
-      <w:r>
-        <w:br/>
-      </w:r>
-      <w:r>
-        <w:rPr>
-          <w:rStyle w:val="VerbatimChar"/>
-        </w:rPr>
-        <w:t xml:space="preserve">#&gt; 5 5     0.0846</w:t>
-      </w:r>
-      <w:r>
-        <w:br/>
-      </w:r>
-      <w:r>
-        <w:rPr>
-          <w:rStyle w:val="VerbatimChar"/>
-        </w:rPr>
-        <w:t xml:space="preserve">#&gt; 6 6     0.0997</w:t>
-      </w:r>
-      <w:r>
-        <w:br/>
-      </w:r>
-      <w:r>
-        <w:rPr>
-          <w:rStyle w:val="VerbatimChar"/>
-        </w:rPr>
-        <w:t xml:space="preserve">#&gt; 7 7     0.0812</w:t>
+        <w:t xml:space="preserve">#&gt;   tr    media</w:t>
+      </w:r>
+      <w:r>
+        <w:br/>
+      </w:r>
+      <w:r>
+        <w:rPr>
+          <w:rStyle w:val="VerbatimChar"/>
+        </w:rPr>
+        <w:t xml:space="preserve">#&gt;   &lt;fct&gt; &lt;dbl&gt;</w:t>
+      </w:r>
+      <w:r>
+        <w:br/>
+      </w:r>
+      <w:r>
+        <w:rPr>
+          <w:rStyle w:val="VerbatimChar"/>
+        </w:rPr>
+        <w:t xml:space="preserve">#&gt; 1 1     0.284</w:t>
+      </w:r>
+      <w:r>
+        <w:br/>
+      </w:r>
+      <w:r>
+        <w:rPr>
+          <w:rStyle w:val="VerbatimChar"/>
+        </w:rPr>
+        <w:t xml:space="preserve">#&gt; 2 2     0.259</w:t>
+      </w:r>
+      <w:r>
+        <w:br/>
+      </w:r>
+      <w:r>
+        <w:rPr>
+          <w:rStyle w:val="VerbatimChar"/>
+        </w:rPr>
+        <w:t xml:space="preserve">#&gt; 3 3     0.238</w:t>
+      </w:r>
+      <w:r>
+        <w:br/>
+      </w:r>
+      <w:r>
+        <w:rPr>
+          <w:rStyle w:val="VerbatimChar"/>
+        </w:rPr>
+        <w:t xml:space="preserve">#&gt; 4 4     0.272</w:t>
+      </w:r>
+      <w:r>
+        <w:br/>
+      </w:r>
+      <w:r>
+        <w:rPr>
+          <w:rStyle w:val="VerbatimChar"/>
+        </w:rPr>
+        <w:t xml:space="preserve">#&gt; 5 5     0.288</w:t>
+      </w:r>
+      <w:r>
+        <w:br/>
+      </w:r>
+      <w:r>
+        <w:rPr>
+          <w:rStyle w:val="VerbatimChar"/>
+        </w:rPr>
+        <w:t xml:space="preserve">#&gt; 6 6     0.315</w:t>
+      </w:r>
+      <w:r>
+        <w:br/>
+      </w:r>
+      <w:r>
+        <w:rPr>
+          <w:rStyle w:val="VerbatimChar"/>
+        </w:rPr>
+        <w:t xml:space="preserve">#&gt; 7 7     0.281</w:t>
       </w:r>
     </w:p>
     <w:p>
@@ -4994,16 +5123,25 @@
         <w:rPr>
           <w:rStyle w:val="VerbatimChar"/>
         </w:rPr>
-        <w:t xml:space="preserve">#&gt; Outliers[1] Trat  Bloco Y    </w:t>
-      </w:r>
-      <w:r>
-        <w:br/>
-      </w:r>
-      <w:r>
-        <w:rPr>
-          <w:rStyle w:val="VerbatimChar"/>
-        </w:rPr>
-        <w:t xml:space="preserve">#&gt; &lt;0 linhas&gt; (ou row.names de comprimento 0)</w:t>
+        <w:t xml:space="preserve">#&gt; Outliers   Trat Bloco         Y</w:t>
+      </w:r>
+      <w:r>
+        <w:br/>
+      </w:r>
+      <w:r>
+        <w:rPr>
+          <w:rStyle w:val="VerbatimChar"/>
+        </w:rPr>
+        <w:t xml:space="preserve">#&gt; 11    2     1 0.1123946</w:t>
+      </w:r>
+      <w:r>
+        <w:br/>
+      </w:r>
+      <w:r>
+        <w:rPr>
+          <w:rStyle w:val="VerbatimChar"/>
+        </w:rPr>
+        <w:t xml:space="preserve">#&gt; 22    3     2 0.1123452</w:t>
       </w:r>
       <w:r>
         <w:br/>
@@ -5907,7 +6045,7 @@
         <w:rPr>
           <w:rStyle w:val="VerbatimChar"/>
         </w:rPr>
-        <w:t xml:space="preserve">#&gt; W = 0.96972, p-value = 0.1169</w:t>
+        <w:t xml:space="preserve">#&gt; W = 0.98786, p-value = 0.7921</w:t>
       </w:r>
     </w:p>
     <w:p>
@@ -6010,7 +6148,7 @@
         <w:rPr>
           <w:rStyle w:val="VerbatimChar"/>
         </w:rPr>
-        <w:t xml:space="preserve">#&gt; 2 2      83.8</w:t>
+        <w:t xml:space="preserve">#&gt; 2 2      83.1</w:t>
       </w:r>
       <w:r>
         <w:br/>
@@ -6155,16 +6293,16 @@
         <w:rPr>
           <w:rStyle w:val="VerbatimChar"/>
         </w:rPr>
-        <w:t xml:space="preserve">#&gt; Outliers   Trat Bloco        Y</w:t>
-      </w:r>
-      <w:r>
-        <w:br/>
-      </w:r>
-      <w:r>
-        <w:rPr>
-          <w:rStyle w:val="VerbatimChar"/>
-        </w:rPr>
-        <w:t xml:space="preserve">#&gt; 15    2     2 88.68804</w:t>
+        <w:t xml:space="preserve">#&gt; Outliers[1] Trat  Bloco Y    </w:t>
+      </w:r>
+      <w:r>
+        <w:br/>
+      </w:r>
+      <w:r>
+        <w:rPr>
+          <w:rStyle w:val="VerbatimChar"/>
+        </w:rPr>
+        <w:t xml:space="preserve">#&gt; &lt;0 linhas&gt; (ou row.names de comprimento 0)</w:t>
       </w:r>
       <w:r>
         <w:br/>
@@ -6294,7 +6432,7 @@
         <w:rPr>
           <w:rStyle w:val="VerbatimChar"/>
         </w:rPr>
-        <w:t xml:space="preserve">#&gt; W = 0.94957, p-value = 0.0109</w:t>
+        <w:t xml:space="preserve">#&gt; W = 0.97765, p-value = 0.3068</w:t>
       </w:r>
     </w:p>
     <w:p>
@@ -6397,7 +6535,7 @@
         <w:rPr>
           <w:rStyle w:val="VerbatimChar"/>
         </w:rPr>
-        <w:t xml:space="preserve">#&gt; 2 2      24.2</w:t>
+        <w:t xml:space="preserve">#&gt; 2 2      21.1</w:t>
       </w:r>
       <w:r>
         <w:br/>
@@ -6542,16 +6680,16 @@
         <w:rPr>
           <w:rStyle w:val="VerbatimChar"/>
         </w:rPr>
-        <w:t xml:space="preserve">#&gt; Outliers   Trat Bloco        Y</w:t>
-      </w:r>
-      <w:r>
-        <w:br/>
-      </w:r>
-      <w:r>
-        <w:rPr>
-          <w:rStyle w:val="VerbatimChar"/>
-        </w:rPr>
-        <w:t xml:space="preserve">#&gt; 15    2     2 45.81273</w:t>
+        <w:t xml:space="preserve">#&gt; Outliers[1] Trat  Bloco Y    </w:t>
+      </w:r>
+      <w:r>
+        <w:br/>
+      </w:r>
+      <w:r>
+        <w:rPr>
+          <w:rStyle w:val="VerbatimChar"/>
+        </w:rPr>
+        <w:t xml:space="preserve">#&gt; &lt;0 linhas&gt; (ou row.names de comprimento 0)</w:t>
       </w:r>
       <w:r>
         <w:br/>
@@ -6681,7 +6819,7 @@
         <w:rPr>
           <w:rStyle w:val="VerbatimChar"/>
         </w:rPr>
-        <w:t xml:space="preserve">#&gt; W = 0.97563, p-value = 0.2356</w:t>
+        <w:t xml:space="preserve">#&gt; W = 0.9779, p-value = 0.3154</w:t>
       </w:r>
     </w:p>
     <w:p>
@@ -6784,7 +6922,7 @@
         <w:rPr>
           <w:rStyle w:val="VerbatimChar"/>
         </w:rPr>
-        <w:t xml:space="preserve">#&gt; 2 2      87.8</w:t>
+        <w:t xml:space="preserve">#&gt; 2 2      87.3</w:t>
       </w:r>
       <w:r>
         <w:br/>
@@ -6929,16 +7067,16 @@
         <w:rPr>
           <w:rStyle w:val="VerbatimChar"/>
         </w:rPr>
-        <w:t xml:space="preserve">#&gt; Outliers   Trat Bloco        Y</w:t>
-      </w:r>
-      <w:r>
-        <w:br/>
-      </w:r>
-      <w:r>
-        <w:rPr>
-          <w:rStyle w:val="VerbatimChar"/>
-        </w:rPr>
-        <w:t xml:space="preserve">#&gt; 15    2     2 91.55507</w:t>
+        <w:t xml:space="preserve">#&gt; Outliers[1] Trat  Bloco Y    </w:t>
+      </w:r>
+      <w:r>
+        <w:br/>
+      </w:r>
+      <w:r>
+        <w:rPr>
+          <w:rStyle w:val="VerbatimChar"/>
+        </w:rPr>
+        <w:t xml:space="preserve">#&gt; &lt;0 linhas&gt; (ou row.names de comprimento 0)</w:t>
       </w:r>
       <w:r>
         <w:br/>
@@ -7068,7 +7206,7 @@
         <w:rPr>
           <w:rStyle w:val="VerbatimChar"/>
         </w:rPr>
-        <w:t xml:space="preserve">#&gt; W = 0.968, p-value = 0.09512</w:t>
+        <w:t xml:space="preserve">#&gt; W = 0.97913, p-value = 0.371</w:t>
       </w:r>
     </w:p>
     <w:p>
@@ -7171,7 +7309,7 @@
         <w:rPr>
           <w:rStyle w:val="VerbatimChar"/>
         </w:rPr>
-        <w:t xml:space="preserve">#&gt; 2 2      91.7</w:t>
+        <w:t xml:space="preserve">#&gt; 2 2      91.3</w:t>
       </w:r>
       <w:r>
         <w:br/>
@@ -7216,7 +7354,7 @@
         <w:rPr>
           <w:rStyle w:val="VerbatimChar"/>
         </w:rPr>
-        <w:t xml:space="preserve">#&gt; 7 7      91.6</w:t>
+        <w:t xml:space="preserve">#&gt; 7 7      91.9</w:t>
       </w:r>
     </w:p>
     <w:p>
@@ -7316,25 +7454,16 @@
         <w:rPr>
           <w:rStyle w:val="VerbatimChar"/>
         </w:rPr>
-        <w:t xml:space="preserve">#&gt; Outliers   Trat Bloco        Y</w:t>
-      </w:r>
-      <w:r>
-        <w:br/>
-      </w:r>
-      <w:r>
-        <w:rPr>
-          <w:rStyle w:val="VerbatimChar"/>
-        </w:rPr>
-        <w:t xml:space="preserve">#&gt; 15    2     2 94.45091</w:t>
-      </w:r>
-      <w:r>
-        <w:br/>
-      </w:r>
-      <w:r>
-        <w:rPr>
-          <w:rStyle w:val="VerbatimChar"/>
-        </w:rPr>
-        <w:t xml:space="preserve">#&gt; 54    7     2 88.87293</w:t>
+        <w:t xml:space="preserve">#&gt; Outliers[1] Trat  Bloco Y    </w:t>
+      </w:r>
+      <w:r>
+        <w:br/>
+      </w:r>
+      <w:r>
+        <w:rPr>
+          <w:rStyle w:val="VerbatimChar"/>
+        </w:rPr>
+        <w:t xml:space="preserve">#&gt; &lt;0 linhas&gt; (ou row.names de comprimento 0)</w:t>
       </w:r>
       <w:r>
         <w:br/>
@@ -7464,7 +7593,7 @@
         <w:rPr>
           <w:rStyle w:val="VerbatimChar"/>
         </w:rPr>
-        <w:t xml:space="preserve">#&gt; W = 0.97742, p-value = 0.2892</w:t>
+        <w:t xml:space="preserve">#&gt; W = 0.98741, p-value = 0.7689</w:t>
       </w:r>
     </w:p>
     <w:p>
@@ -7567,7 +7696,7 @@
         <w:rPr>
           <w:rStyle w:val="VerbatimChar"/>
         </w:rPr>
-        <w:t xml:space="preserve">#&gt; 2 2      82.9</w:t>
+        <w:t xml:space="preserve">#&gt; 2 2      82.1</w:t>
       </w:r>
       <w:r>
         <w:br/>
@@ -7712,16 +7841,16 @@
         <w:rPr>
           <w:rStyle w:val="VerbatimChar"/>
         </w:rPr>
-        <w:t xml:space="preserve">#&gt; Outliers   Trat Bloco       Y</w:t>
-      </w:r>
-      <w:r>
-        <w:br/>
-      </w:r>
-      <w:r>
-        <w:rPr>
-          <w:rStyle w:val="VerbatimChar"/>
-        </w:rPr>
-        <w:t xml:space="preserve">#&gt; 15    2     2 88.6247</w:t>
+        <w:t xml:space="preserve">#&gt; Outliers[1] Trat  Bloco Y    </w:t>
+      </w:r>
+      <w:r>
+        <w:br/>
+      </w:r>
+      <w:r>
+        <w:rPr>
+          <w:rStyle w:val="VerbatimChar"/>
+        </w:rPr>
+        <w:t xml:space="preserve">#&gt; &lt;0 linhas&gt; (ou row.names de comprimento 0)</w:t>
       </w:r>
       <w:r>
         <w:br/>
@@ -7851,7 +7980,7 @@
         <w:rPr>
           <w:rStyle w:val="VerbatimChar"/>
         </w:rPr>
-        <w:t xml:space="preserve">#&gt; W = 0.87891, p-value = 1.401e-05</w:t>
+        <w:t xml:space="preserve">#&gt; W = 0.89009, p-value = 3.933e-05</w:t>
       </w:r>
     </w:p>
     <w:p>
@@ -8108,7 +8237,16 @@
         <w:rPr>
           <w:rStyle w:val="VerbatimChar"/>
         </w:rPr>
-        <w:t xml:space="preserve">#&gt; 30    4     2 99.96762</w:t>
+        <w:t xml:space="preserve">#&gt; 6     1     2 99.96496</w:t>
+      </w:r>
+      <w:r>
+        <w:br/>
+      </w:r>
+      <w:r>
+        <w:rPr>
+          <w:rStyle w:val="VerbatimChar"/>
+        </w:rPr>
+        <w:t xml:space="preserve">#&gt; 61    1     2 99.96496</w:t>
       </w:r>
       <w:r>
         <w:br/>
@@ -8238,7 +8376,7 @@
         <w:rPr>
           <w:rStyle w:val="VerbatimChar"/>
         </w:rPr>
-        <w:t xml:space="preserve">#&gt; W = 0.9782, p-value = 0.3157</w:t>
+        <w:t xml:space="preserve">#&gt; W = 0.98762, p-value = 0.78</w:t>
       </w:r>
     </w:p>
     <w:p>
@@ -8341,7 +8479,7 @@
         <w:rPr>
           <w:rStyle w:val="VerbatimChar"/>
         </w:rPr>
-        <w:t xml:space="preserve">#&gt; 2 2      39.3</w:t>
+        <w:t xml:space="preserve">#&gt; 2 2      36.8</w:t>
       </w:r>
       <w:r>
         <w:br/>
@@ -8486,16 +8624,16 @@
         <w:rPr>
           <w:rStyle w:val="VerbatimChar"/>
         </w:rPr>
-        <w:t xml:space="preserve">#&gt; Outliers   Trat Bloco        Y</w:t>
-      </w:r>
-      <w:r>
-        <w:br/>
-      </w:r>
-      <w:r>
-        <w:rPr>
-          <w:rStyle w:val="VerbatimChar"/>
-        </w:rPr>
-        <w:t xml:space="preserve">#&gt; 15    2     2 56.14927</w:t>
+        <w:t xml:space="preserve">#&gt; Outliers[1] Trat  Bloco Y    </w:t>
+      </w:r>
+      <w:r>
+        <w:br/>
+      </w:r>
+      <w:r>
+        <w:rPr>
+          <w:rStyle w:val="VerbatimChar"/>
+        </w:rPr>
+        <w:t xml:space="preserve">#&gt; &lt;0 linhas&gt; (ou row.names de comprimento 0)</w:t>
       </w:r>
       <w:r>
         <w:br/>
@@ -8625,7 +8763,7 @@
         <w:rPr>
           <w:rStyle w:val="VerbatimChar"/>
         </w:rPr>
-        <w:t xml:space="preserve">#&gt; W = 0.97609, p-value = 0.2484</w:t>
+        <w:t xml:space="preserve">#&gt; W = 0.98407, p-value = 0.5897</w:t>
       </w:r>
     </w:p>
     <w:p>
@@ -8728,7 +8866,7 @@
         <w:rPr>
           <w:rStyle w:val="VerbatimChar"/>
         </w:rPr>
-        <w:t xml:space="preserve">#&gt; 2 2      87.3</w:t>
+        <w:t xml:space="preserve">#&gt; 2 2      86.8</w:t>
       </w:r>
       <w:r>
         <w:br/>
@@ -8873,16 +9011,16 @@
         <w:rPr>
           <w:rStyle w:val="VerbatimChar"/>
         </w:rPr>
-        <w:t xml:space="preserve">#&gt; Outliers   Trat Bloco       Y</w:t>
-      </w:r>
-      <w:r>
-        <w:br/>
-      </w:r>
-      <w:r>
-        <w:rPr>
-          <w:rStyle w:val="VerbatimChar"/>
-        </w:rPr>
-        <w:t xml:space="preserve">#&gt; 15    2     2 91.2791</w:t>
+        <w:t xml:space="preserve">#&gt; Outliers[1] Trat  Bloco Y    </w:t>
+      </w:r>
+      <w:r>
+        <w:br/>
+      </w:r>
+      <w:r>
+        <w:rPr>
+          <w:rStyle w:val="VerbatimChar"/>
+        </w:rPr>
+        <w:t xml:space="preserve">#&gt; &lt;0 linhas&gt; (ou row.names de comprimento 0)</w:t>
       </w:r>
       <w:r>
         <w:br/>
@@ -9012,7 +9150,7 @@
         <w:rPr>
           <w:rStyle w:val="VerbatimChar"/>
         </w:rPr>
-        <w:t xml:space="preserve">#&gt; W = 0.96103, p-value = 0.04127</w:t>
+        <w:t xml:space="preserve">#&gt; W = 0.95983, p-value = 0.03812</w:t>
       </w:r>
     </w:p>
     <w:p>
@@ -9151,7 +9289,7 @@
         <w:rPr>
           <w:rStyle w:val="VerbatimChar"/>
         </w:rPr>
-        <w:t xml:space="preserve">#&gt; 6 6      176.</w:t>
+        <w:t xml:space="preserve">#&gt; 6 6      167.</w:t>
       </w:r>
       <w:r>
         <w:br/>
@@ -9260,16 +9398,16 @@
         <w:rPr>
           <w:rStyle w:val="VerbatimChar"/>
         </w:rPr>
-        <w:t xml:space="preserve">#&gt; Outliers   Trat Bloco      Y</w:t>
-      </w:r>
-      <w:r>
-        <w:br/>
-      </w:r>
-      <w:r>
-        <w:rPr>
-          <w:rStyle w:val="VerbatimChar"/>
-        </w:rPr>
-        <w:t xml:space="preserve">#&gt; 44    6     1 236.23</w:t>
+        <w:t xml:space="preserve">#&gt; Outliers[1] Trat  Bloco Y    </w:t>
+      </w:r>
+      <w:r>
+        <w:br/>
+      </w:r>
+      <w:r>
+        <w:rPr>
+          <w:rStyle w:val="VerbatimChar"/>
+        </w:rPr>
+        <w:t xml:space="preserve">#&gt; &lt;0 linhas&gt; (ou row.names de comprimento 0)</w:t>
       </w:r>
       <w:r>
         <w:br/>
@@ -9399,7 +9537,7 @@
         <w:rPr>
           <w:rStyle w:val="VerbatimChar"/>
         </w:rPr>
-        <w:t xml:space="preserve">#&gt; W = 0.96099, p-value = 0.04106</w:t>
+        <w:t xml:space="preserve">#&gt; W = 0.95982, p-value = 0.0381</w:t>
       </w:r>
     </w:p>
     <w:p>
@@ -9538,7 +9676,7 @@
         <w:rPr>
           <w:rStyle w:val="VerbatimChar"/>
         </w:rPr>
-        <w:t xml:space="preserve">#&gt; 6 6      166.</w:t>
+        <w:t xml:space="preserve">#&gt; 6 6      158.</w:t>
       </w:r>
       <w:r>
         <w:br/>
@@ -9647,16 +9785,16 @@
         <w:rPr>
           <w:rStyle w:val="VerbatimChar"/>
         </w:rPr>
-        <w:t xml:space="preserve">#&gt; Outliers   Trat Bloco        Y</w:t>
-      </w:r>
-      <w:r>
-        <w:br/>
-      </w:r>
-      <w:r>
-        <w:rPr>
-          <w:rStyle w:val="VerbatimChar"/>
-        </w:rPr>
-        <w:t xml:space="preserve">#&gt; 44    6     1 222.6982</w:t>
+        <w:t xml:space="preserve">#&gt; Outliers[1] Trat  Bloco Y    </w:t>
+      </w:r>
+      <w:r>
+        <w:br/>
+      </w:r>
+      <w:r>
+        <w:rPr>
+          <w:rStyle w:val="VerbatimChar"/>
+        </w:rPr>
+        <w:t xml:space="preserve">#&gt; &lt;0 linhas&gt; (ou row.names de comprimento 0)</w:t>
       </w:r>
       <w:r>
         <w:br/>
@@ -9786,7 +9924,7 @@
         <w:rPr>
           <w:rStyle w:val="VerbatimChar"/>
         </w:rPr>
-        <w:t xml:space="preserve">#&gt; W = 0.9785, p-value = 0.3266</w:t>
+        <w:t xml:space="preserve">#&gt; W = 0.96066, p-value = 0.04203</w:t>
       </w:r>
     </w:p>
     <w:p>
@@ -9889,52 +10027,52 @@
         <w:rPr>
           <w:rStyle w:val="VerbatimChar"/>
         </w:rPr>
-        <w:t xml:space="preserve">#&gt; 2 2      26.9</w:t>
-      </w:r>
-      <w:r>
-        <w:br/>
-      </w:r>
-      <w:r>
-        <w:rPr>
-          <w:rStyle w:val="VerbatimChar"/>
-        </w:rPr>
-        <w:t xml:space="preserve">#&gt; 3 3      27.0</w:t>
-      </w:r>
-      <w:r>
-        <w:br/>
-      </w:r>
-      <w:r>
-        <w:rPr>
-          <w:rStyle w:val="VerbatimChar"/>
-        </w:rPr>
-        <w:t xml:space="preserve">#&gt; 4 4      27.6</w:t>
-      </w:r>
-      <w:r>
-        <w:br/>
-      </w:r>
-      <w:r>
-        <w:rPr>
-          <w:rStyle w:val="VerbatimChar"/>
-        </w:rPr>
-        <w:t xml:space="preserve">#&gt; 5 5      28.6</w:t>
-      </w:r>
-      <w:r>
-        <w:br/>
-      </w:r>
-      <w:r>
-        <w:rPr>
-          <w:rStyle w:val="VerbatimChar"/>
-        </w:rPr>
-        <w:t xml:space="preserve">#&gt; 6 6      29.1</w:t>
-      </w:r>
-      <w:r>
-        <w:br/>
-      </w:r>
-      <w:r>
-        <w:rPr>
-          <w:rStyle w:val="VerbatimChar"/>
-        </w:rPr>
-        <w:t xml:space="preserve">#&gt; 7 7      27.7</w:t>
+        <w:t xml:space="preserve">#&gt; 2 2      43.5</w:t>
+      </w:r>
+      <w:r>
+        <w:br/>
+      </w:r>
+      <w:r>
+        <w:rPr>
+          <w:rStyle w:val="VerbatimChar"/>
+        </w:rPr>
+        <w:t xml:space="preserve">#&gt; 3 3      42.7</w:t>
+      </w:r>
+      <w:r>
+        <w:br/>
+      </w:r>
+      <w:r>
+        <w:rPr>
+          <w:rStyle w:val="VerbatimChar"/>
+        </w:rPr>
+        <w:t xml:space="preserve">#&gt; 4 4      45.4</w:t>
+      </w:r>
+      <w:r>
+        <w:br/>
+      </w:r>
+      <w:r>
+        <w:rPr>
+          <w:rStyle w:val="VerbatimChar"/>
+        </w:rPr>
+        <w:t xml:space="preserve">#&gt; 5 5      47.4</w:t>
+      </w:r>
+      <w:r>
+        <w:br/>
+      </w:r>
+      <w:r>
+        <w:rPr>
+          <w:rStyle w:val="VerbatimChar"/>
+        </w:rPr>
+        <w:t xml:space="preserve">#&gt; 6 6      43.1</w:t>
+      </w:r>
+      <w:r>
+        <w:br/>
+      </w:r>
+      <w:r>
+        <w:rPr>
+          <w:rStyle w:val="VerbatimChar"/>
+        </w:rPr>
+        <w:t xml:space="preserve">#&gt; 7 7      46.3</w:t>
       </w:r>
     </w:p>
     <w:p>
@@ -10173,7 +10311,7 @@
         <w:rPr>
           <w:rStyle w:val="VerbatimChar"/>
         </w:rPr>
-        <w:t xml:space="preserve">#&gt; W = 0.96785, p-value = 0.09346</w:t>
+        <w:t xml:space="preserve">#&gt; W = 0.95979, p-value = 0.03794</w:t>
       </w:r>
     </w:p>
     <w:p>
@@ -10267,61 +10405,61 @@
         <w:rPr>
           <w:rStyle w:val="VerbatimChar"/>
         </w:rPr>
-        <w:t xml:space="preserve">#&gt; 1 1      1.75</w:t>
-      </w:r>
-      <w:r>
-        <w:br/>
-      </w:r>
-      <w:r>
-        <w:rPr>
-          <w:rStyle w:val="VerbatimChar"/>
-        </w:rPr>
-        <w:t xml:space="preserve">#&gt; 2 2      3.76</w:t>
-      </w:r>
-      <w:r>
-        <w:br/>
-      </w:r>
-      <w:r>
-        <w:rPr>
-          <w:rStyle w:val="VerbatimChar"/>
-        </w:rPr>
-        <w:t xml:space="preserve">#&gt; 3 3      3.75</w:t>
-      </w:r>
-      <w:r>
-        <w:br/>
-      </w:r>
-      <w:r>
-        <w:rPr>
-          <w:rStyle w:val="VerbatimChar"/>
-        </w:rPr>
-        <w:t xml:space="preserve">#&gt; 4 4      3.81</w:t>
-      </w:r>
-      <w:r>
-        <w:br/>
-      </w:r>
-      <w:r>
-        <w:rPr>
-          <w:rStyle w:val="VerbatimChar"/>
-        </w:rPr>
-        <w:t xml:space="preserve">#&gt; 5 5      3.85</w:t>
-      </w:r>
-      <w:r>
-        <w:br/>
-      </w:r>
-      <w:r>
-        <w:rPr>
-          <w:rStyle w:val="VerbatimChar"/>
-        </w:rPr>
-        <w:t xml:space="preserve">#&gt; 6 6      3.80</w:t>
-      </w:r>
-      <w:r>
-        <w:br/>
-      </w:r>
-      <w:r>
-        <w:rPr>
-          <w:rStyle w:val="VerbatimChar"/>
-        </w:rPr>
-        <w:t xml:space="preserve">#&gt; 7 7      3.83</w:t>
+        <w:t xml:space="preserve">#&gt; 1 1      5.80</w:t>
+      </w:r>
+      <w:r>
+        <w:br/>
+      </w:r>
+      <w:r>
+        <w:rPr>
+          <w:rStyle w:val="VerbatimChar"/>
+        </w:rPr>
+        <w:t xml:space="preserve">#&gt; 2 2      5.84</w:t>
+      </w:r>
+      <w:r>
+        <w:br/>
+      </w:r>
+      <w:r>
+        <w:rPr>
+          <w:rStyle w:val="VerbatimChar"/>
+        </w:rPr>
+        <w:t xml:space="preserve">#&gt; 3 3      5.71</w:t>
+      </w:r>
+      <w:r>
+        <w:br/>
+      </w:r>
+      <w:r>
+        <w:rPr>
+          <w:rStyle w:val="VerbatimChar"/>
+        </w:rPr>
+        <w:t xml:space="preserve">#&gt; 4 4      5.93</w:t>
+      </w:r>
+      <w:r>
+        <w:br/>
+      </w:r>
+      <w:r>
+        <w:rPr>
+          <w:rStyle w:val="VerbatimChar"/>
+        </w:rPr>
+        <w:t xml:space="preserve">#&gt; 5 5      6.16</w:t>
+      </w:r>
+      <w:r>
+        <w:br/>
+      </w:r>
+      <w:r>
+        <w:rPr>
+          <w:rStyle w:val="VerbatimChar"/>
+        </w:rPr>
+        <w:t xml:space="preserve">#&gt; 6 6      5.86</w:t>
+      </w:r>
+      <w:r>
+        <w:br/>
+      </w:r>
+      <w:r>
+        <w:rPr>
+          <w:rStyle w:val="VerbatimChar"/>
+        </w:rPr>
+        <w:t xml:space="preserve">#&gt; 7 7      6.05</w:t>
       </w:r>
     </w:p>
     <w:p>
@@ -10560,7 +10698,7 @@
         <w:rPr>
           <w:rStyle w:val="VerbatimChar"/>
         </w:rPr>
-        <w:t xml:space="preserve">#&gt; W = 0.96785, p-value = 0.09346</w:t>
+        <w:t xml:space="preserve">#&gt; W = 0.95975, p-value = 0.03781</w:t>
       </w:r>
     </w:p>
     <w:p>
@@ -10654,61 +10792,61 @@
         <w:rPr>
           <w:rStyle w:val="VerbatimChar"/>
         </w:rPr>
-        <w:t xml:space="preserve">#&gt; 1 1      3.31</w:t>
-      </w:r>
-      <w:r>
-        <w:br/>
-      </w:r>
-      <w:r>
-        <w:rPr>
-          <w:rStyle w:val="VerbatimChar"/>
-        </w:rPr>
-        <w:t xml:space="preserve">#&gt; 2 2      4.13</w:t>
-      </w:r>
-      <w:r>
-        <w:br/>
-      </w:r>
-      <w:r>
-        <w:rPr>
-          <w:rStyle w:val="VerbatimChar"/>
-        </w:rPr>
-        <w:t xml:space="preserve">#&gt; 3 3      4.11</w:t>
-      </w:r>
-      <w:r>
-        <w:br/>
-      </w:r>
-      <w:r>
-        <w:rPr>
-          <w:rStyle w:val="VerbatimChar"/>
-        </w:rPr>
-        <w:t xml:space="preserve">#&gt; 4 4      4.11</w:t>
-      </w:r>
-      <w:r>
-        <w:br/>
-      </w:r>
-      <w:r>
-        <w:rPr>
-          <w:rStyle w:val="VerbatimChar"/>
-        </w:rPr>
-        <w:t xml:space="preserve">#&gt; 5 5      4.21</w:t>
-      </w:r>
-      <w:r>
-        <w:br/>
-      </w:r>
-      <w:r>
-        <w:rPr>
-          <w:rStyle w:val="VerbatimChar"/>
-        </w:rPr>
-        <w:t xml:space="preserve">#&gt; 6 6      4.21</w:t>
-      </w:r>
-      <w:r>
-        <w:br/>
-      </w:r>
-      <w:r>
-        <w:rPr>
-          <w:rStyle w:val="VerbatimChar"/>
-        </w:rPr>
-        <w:t xml:space="preserve">#&gt; 7 7      4.17</w:t>
+        <w:t xml:space="preserve">#&gt; 1 1      27.4</w:t>
+      </w:r>
+      <w:r>
+        <w:br/>
+      </w:r>
+      <w:r>
+        <w:rPr>
+          <w:rStyle w:val="VerbatimChar"/>
+        </w:rPr>
+        <w:t xml:space="preserve">#&gt; 2 2      26.9</w:t>
+      </w:r>
+      <w:r>
+        <w:br/>
+      </w:r>
+      <w:r>
+        <w:rPr>
+          <w:rStyle w:val="VerbatimChar"/>
+        </w:rPr>
+        <w:t xml:space="preserve">#&gt; 3 3      27.0</w:t>
+      </w:r>
+      <w:r>
+        <w:br/>
+      </w:r>
+      <w:r>
+        <w:rPr>
+          <w:rStyle w:val="VerbatimChar"/>
+        </w:rPr>
+        <w:t xml:space="preserve">#&gt; 4 4      27.6</w:t>
+      </w:r>
+      <w:r>
+        <w:br/>
+      </w:r>
+      <w:r>
+        <w:rPr>
+          <w:rStyle w:val="VerbatimChar"/>
+        </w:rPr>
+        <w:t xml:space="preserve">#&gt; 5 5      28.6</w:t>
+      </w:r>
+      <w:r>
+        <w:br/>
+      </w:r>
+      <w:r>
+        <w:rPr>
+          <w:rStyle w:val="VerbatimChar"/>
+        </w:rPr>
+        <w:t xml:space="preserve">#&gt; 6 6      27.7</w:t>
+      </w:r>
+      <w:r>
+        <w:br/>
+      </w:r>
+      <w:r>
+        <w:rPr>
+          <w:rStyle w:val="VerbatimChar"/>
+        </w:rPr>
+        <w:t xml:space="preserve">#&gt; 7 7      27.7</w:t>
       </w:r>
     </w:p>
     <w:p>
@@ -10947,7 +11085,7 @@
         <w:rPr>
           <w:rStyle w:val="VerbatimChar"/>
         </w:rPr>
-        <w:t xml:space="preserve">#&gt; W = 0.96785, p-value = 0.09346</w:t>
+        <w:t xml:space="preserve">#&gt; W = 0.9612, p-value = 0.04478</w:t>
       </w:r>
     </w:p>
     <w:p>
@@ -11041,61 +11179,61 @@
         <w:rPr>
           <w:rStyle w:val="VerbatimChar"/>
         </w:rPr>
-        <w:t xml:space="preserve">#&gt; 1 1      4.13</w:t>
-      </w:r>
-      <w:r>
-        <w:br/>
-      </w:r>
-      <w:r>
-        <w:rPr>
-          <w:rStyle w:val="VerbatimChar"/>
-        </w:rPr>
-        <w:t xml:space="preserve">#&gt; 2 2      1.75</w:t>
-      </w:r>
-      <w:r>
-        <w:br/>
-      </w:r>
-      <w:r>
-        <w:rPr>
-          <w:rStyle w:val="VerbatimChar"/>
-        </w:rPr>
-        <w:t xml:space="preserve">#&gt; 3 3      1.74</w:t>
-      </w:r>
-      <w:r>
-        <w:br/>
-      </w:r>
-      <w:r>
-        <w:rPr>
-          <w:rStyle w:val="VerbatimChar"/>
-        </w:rPr>
-        <w:t xml:space="preserve">#&gt; 4 4      1.77</w:t>
-      </w:r>
-      <w:r>
-        <w:br/>
-      </w:r>
-      <w:r>
-        <w:rPr>
-          <w:rStyle w:val="VerbatimChar"/>
-        </w:rPr>
-        <w:t xml:space="preserve">#&gt; 5 5      1.81</w:t>
-      </w:r>
-      <w:r>
-        <w:br/>
-      </w:r>
-      <w:r>
-        <w:rPr>
-          <w:rStyle w:val="VerbatimChar"/>
-        </w:rPr>
-        <w:t xml:space="preserve">#&gt; 6 6      1.81</w:t>
-      </w:r>
-      <w:r>
-        <w:br/>
-      </w:r>
-      <w:r>
-        <w:rPr>
-          <w:rStyle w:val="VerbatimChar"/>
-        </w:rPr>
-        <w:t xml:space="preserve">#&gt; 7 7      1.79</w:t>
+        <w:t xml:space="preserve">#&gt; 1 1      62.6</w:t>
+      </w:r>
+      <w:r>
+        <w:br/>
+      </w:r>
+      <w:r>
+        <w:rPr>
+          <w:rStyle w:val="VerbatimChar"/>
+        </w:rPr>
+        <w:t xml:space="preserve">#&gt; 2 2      63.0</w:t>
+      </w:r>
+      <w:r>
+        <w:br/>
+      </w:r>
+      <w:r>
+        <w:rPr>
+          <w:rStyle w:val="VerbatimChar"/>
+        </w:rPr>
+        <w:t xml:space="preserve">#&gt; 3 3      61.6</w:t>
+      </w:r>
+      <w:r>
+        <w:br/>
+      </w:r>
+      <w:r>
+        <w:rPr>
+          <w:rStyle w:val="VerbatimChar"/>
+        </w:rPr>
+        <w:t xml:space="preserve">#&gt; 4 4      61.1</w:t>
+      </w:r>
+      <w:r>
+        <w:br/>
+      </w:r>
+      <w:r>
+        <w:rPr>
+          <w:rStyle w:val="VerbatimChar"/>
+        </w:rPr>
+        <w:t xml:space="preserve">#&gt; 5 5      67.7</w:t>
+      </w:r>
+      <w:r>
+        <w:br/>
+      </w:r>
+      <w:r>
+        <w:rPr>
+          <w:rStyle w:val="VerbatimChar"/>
+        </w:rPr>
+        <w:t xml:space="preserve">#&gt; 6 6      64.8</w:t>
+      </w:r>
+      <w:r>
+        <w:br/>
+      </w:r>
+      <w:r>
+        <w:rPr>
+          <w:rStyle w:val="VerbatimChar"/>
+        </w:rPr>
+        <w:t xml:space="preserve">#&gt; 7 7      64.9</w:t>
       </w:r>
     </w:p>
     <w:p>
@@ -11231,7 +11369,7 @@
         <w:rPr>
           <w:rStyle w:val="VerbatimChar"/>
         </w:rPr>
-        <w:t xml:space="preserve">#&gt; [1] "FEZESMN"</w:t>
+        <w:t xml:space="preserve">#&gt; [1] "PROD_FZ"</w:t>
       </w:r>
       <w:r>
         <w:br/>
@@ -11334,7 +11472,7 @@
         <w:rPr>
           <w:rStyle w:val="VerbatimChar"/>
         </w:rPr>
-        <w:t xml:space="preserve">#&gt; W = 0.95491, p-value = 0.02011</w:t>
+        <w:t xml:space="preserve">#&gt; W = 0.97881, p-value = 0.3381</w:t>
       </w:r>
     </w:p>
     <w:p>
@@ -11428,61 +11566,61 @@
         <w:rPr>
           <w:rStyle w:val="VerbatimChar"/>
         </w:rPr>
-        <w:t xml:space="preserve">#&gt; 1 1      58.5</w:t>
-      </w:r>
-      <w:r>
-        <w:br/>
-      </w:r>
-      <w:r>
-        <w:rPr>
-          <w:rStyle w:val="VerbatimChar"/>
-        </w:rPr>
-        <w:t xml:space="preserve">#&gt; 2 2      57.8</w:t>
-      </w:r>
-      <w:r>
-        <w:br/>
-      </w:r>
-      <w:r>
-        <w:rPr>
-          <w:rStyle w:val="VerbatimChar"/>
-        </w:rPr>
-        <w:t xml:space="preserve">#&gt; 3 3      61.6</w:t>
-      </w:r>
-      <w:r>
-        <w:br/>
-      </w:r>
-      <w:r>
-        <w:rPr>
-          <w:rStyle w:val="VerbatimChar"/>
-        </w:rPr>
-        <w:t xml:space="preserve">#&gt; 4 4      60.9</w:t>
-      </w:r>
-      <w:r>
-        <w:br/>
-      </w:r>
-      <w:r>
-        <w:rPr>
-          <w:rStyle w:val="VerbatimChar"/>
-        </w:rPr>
-        <w:t xml:space="preserve">#&gt; 5 5      55.9</w:t>
-      </w:r>
-      <w:r>
-        <w:br/>
-      </w:r>
-      <w:r>
-        <w:rPr>
-          <w:rStyle w:val="VerbatimChar"/>
-        </w:rPr>
-        <w:t xml:space="preserve">#&gt; 6 6      57.8</w:t>
-      </w:r>
-      <w:r>
-        <w:br/>
-      </w:r>
-      <w:r>
-        <w:rPr>
-          <w:rStyle w:val="VerbatimChar"/>
-        </w:rPr>
-        <w:t xml:space="preserve">#&gt; 7 7      63.1</w:t>
+        <w:t xml:space="preserve">#&gt; 1 1      135.</w:t>
+      </w:r>
+      <w:r>
+        <w:br/>
+      </w:r>
+      <w:r>
+        <w:rPr>
+          <w:rStyle w:val="VerbatimChar"/>
+        </w:rPr>
+        <w:t xml:space="preserve">#&gt; 2 2      136.</w:t>
+      </w:r>
+      <w:r>
+        <w:br/>
+      </w:r>
+      <w:r>
+        <w:rPr>
+          <w:rStyle w:val="VerbatimChar"/>
+        </w:rPr>
+        <w:t xml:space="preserve">#&gt; 3 3      140.</w:t>
+      </w:r>
+      <w:r>
+        <w:br/>
+      </w:r>
+      <w:r>
+        <w:rPr>
+          <w:rStyle w:val="VerbatimChar"/>
+        </w:rPr>
+        <w:t xml:space="preserve">#&gt; 4 4      139.</w:t>
+      </w:r>
+      <w:r>
+        <w:br/>
+      </w:r>
+      <w:r>
+        <w:rPr>
+          <w:rStyle w:val="VerbatimChar"/>
+        </w:rPr>
+        <w:t xml:space="preserve">#&gt; 5 5      131.</w:t>
+      </w:r>
+      <w:r>
+        <w:br/>
+      </w:r>
+      <w:r>
+        <w:rPr>
+          <w:rStyle w:val="VerbatimChar"/>
+        </w:rPr>
+        <w:t xml:space="preserve">#&gt; 6 6      136.</w:t>
+      </w:r>
+      <w:r>
+        <w:br/>
+      </w:r>
+      <w:r>
+        <w:rPr>
+          <w:rStyle w:val="VerbatimChar"/>
+        </w:rPr>
+        <w:t xml:space="preserve">#&gt; 7 7      141.</w:t>
       </w:r>
     </w:p>
     <w:p>
@@ -11618,7 +11756,7 @@
         <w:rPr>
           <w:rStyle w:val="VerbatimChar"/>
         </w:rPr>
-        <w:t xml:space="preserve">#&gt; [1] "FEZESMS"</w:t>
+        <w:t xml:space="preserve">#&gt; [1] "FEZESMN"</w:t>
       </w:r>
       <w:r>
         <w:br/>
@@ -11721,7 +11859,7 @@
         <w:rPr>
           <w:rStyle w:val="VerbatimChar"/>
         </w:rPr>
-        <w:t xml:space="preserve">#&gt; W = 0.97881, p-value = 0.3381</w:t>
+        <w:t xml:space="preserve">#&gt; W = 0.95491, p-value = 0.02011</w:t>
       </w:r>
     </w:p>
     <w:p>
@@ -11815,61 +11953,61 @@
         <w:rPr>
           <w:rStyle w:val="VerbatimChar"/>
         </w:rPr>
-        <w:t xml:space="preserve">#&gt; 1 1      26.9</w:t>
-      </w:r>
-      <w:r>
-        <w:br/>
-      </w:r>
-      <w:r>
-        <w:rPr>
-          <w:rStyle w:val="VerbatimChar"/>
-        </w:rPr>
-        <w:t xml:space="preserve">#&gt; 2 2      27.2</w:t>
-      </w:r>
-      <w:r>
-        <w:br/>
-      </w:r>
-      <w:r>
-        <w:rPr>
-          <w:rStyle w:val="VerbatimChar"/>
-        </w:rPr>
-        <w:t xml:space="preserve">#&gt; 3 3      28.0</w:t>
-      </w:r>
-      <w:r>
-        <w:br/>
-      </w:r>
-      <w:r>
-        <w:rPr>
-          <w:rStyle w:val="VerbatimChar"/>
-        </w:rPr>
-        <w:t xml:space="preserve">#&gt; 4 4      27.7</w:t>
-      </w:r>
-      <w:r>
-        <w:br/>
-      </w:r>
-      <w:r>
-        <w:rPr>
-          <w:rStyle w:val="VerbatimChar"/>
-        </w:rPr>
-        <w:t xml:space="preserve">#&gt; 5 5      26.2</w:t>
-      </w:r>
-      <w:r>
-        <w:br/>
-      </w:r>
-      <w:r>
-        <w:rPr>
-          <w:rStyle w:val="VerbatimChar"/>
-        </w:rPr>
-        <w:t xml:space="preserve">#&gt; 6 6      27.2</w:t>
-      </w:r>
-      <w:r>
-        <w:br/>
-      </w:r>
-      <w:r>
-        <w:rPr>
-          <w:rStyle w:val="VerbatimChar"/>
-        </w:rPr>
-        <w:t xml:space="preserve">#&gt; 7 7      28.1</w:t>
+        <w:t xml:space="preserve">#&gt; 1 1      58.5</w:t>
+      </w:r>
+      <w:r>
+        <w:br/>
+      </w:r>
+      <w:r>
+        <w:rPr>
+          <w:rStyle w:val="VerbatimChar"/>
+        </w:rPr>
+        <w:t xml:space="preserve">#&gt; 2 2      57.8</w:t>
+      </w:r>
+      <w:r>
+        <w:br/>
+      </w:r>
+      <w:r>
+        <w:rPr>
+          <w:rStyle w:val="VerbatimChar"/>
+        </w:rPr>
+        <w:t xml:space="preserve">#&gt; 3 3      61.6</w:t>
+      </w:r>
+      <w:r>
+        <w:br/>
+      </w:r>
+      <w:r>
+        <w:rPr>
+          <w:rStyle w:val="VerbatimChar"/>
+        </w:rPr>
+        <w:t xml:space="preserve">#&gt; 4 4      60.9</w:t>
+      </w:r>
+      <w:r>
+        <w:br/>
+      </w:r>
+      <w:r>
+        <w:rPr>
+          <w:rStyle w:val="VerbatimChar"/>
+        </w:rPr>
+        <w:t xml:space="preserve">#&gt; 5 5      55.9</w:t>
+      </w:r>
+      <w:r>
+        <w:br/>
+      </w:r>
+      <w:r>
+        <w:rPr>
+          <w:rStyle w:val="VerbatimChar"/>
+        </w:rPr>
+        <w:t xml:space="preserve">#&gt; 6 6      57.8</w:t>
+      </w:r>
+      <w:r>
+        <w:br/>
+      </w:r>
+      <w:r>
+        <w:rPr>
+          <w:rStyle w:val="VerbatimChar"/>
+        </w:rPr>
+        <w:t xml:space="preserve">#&gt; 7 7      63.1</w:t>
       </w:r>
     </w:p>
     <w:p>
@@ -12005,7 +12143,7 @@
         <w:rPr>
           <w:rStyle w:val="VerbatimChar"/>
         </w:rPr>
-        <w:t xml:space="preserve">#&gt; [1] "MSFEZES"</w:t>
+        <w:t xml:space="preserve">#&gt; [1] "FEZESMS"</w:t>
       </w:r>
       <w:r>
         <w:br/>
@@ -12108,7 +12246,7 @@
         <w:rPr>
           <w:rStyle w:val="VerbatimChar"/>
         </w:rPr>
-        <w:t xml:space="preserve">#&gt; W = 0.96968, p-value = 0.1164</w:t>
+        <w:t xml:space="preserve">#&gt; W = 0.97881, p-value = 0.3381</w:t>
       </w:r>
     </w:p>
     <w:p>
@@ -12202,61 +12340,61 @@
         <w:rPr>
           <w:rStyle w:val="VerbatimChar"/>
         </w:rPr>
-        <w:t xml:space="preserve">#&gt; 1 1      46.5</w:t>
-      </w:r>
-      <w:r>
-        <w:br/>
-      </w:r>
-      <w:r>
-        <w:rPr>
-          <w:rStyle w:val="VerbatimChar"/>
-        </w:rPr>
-        <w:t xml:space="preserve">#&gt; 2 2      47.4</w:t>
-      </w:r>
-      <w:r>
-        <w:br/>
-      </w:r>
-      <w:r>
-        <w:rPr>
-          <w:rStyle w:val="VerbatimChar"/>
-        </w:rPr>
-        <w:t xml:space="preserve">#&gt; 3 3      46.0</w:t>
-      </w:r>
-      <w:r>
-        <w:br/>
-      </w:r>
-      <w:r>
-        <w:rPr>
-          <w:rStyle w:val="VerbatimChar"/>
-        </w:rPr>
-        <w:t xml:space="preserve">#&gt; 4 4      46.1</w:t>
-      </w:r>
-      <w:r>
-        <w:br/>
-      </w:r>
-      <w:r>
-        <w:rPr>
-          <w:rStyle w:val="VerbatimChar"/>
-        </w:rPr>
-        <w:t xml:space="preserve">#&gt; 5 5      47.2</w:t>
-      </w:r>
-      <w:r>
-        <w:br/>
-      </w:r>
-      <w:r>
-        <w:rPr>
-          <w:rStyle w:val="VerbatimChar"/>
-        </w:rPr>
-        <w:t xml:space="preserve">#&gt; 6 6      47.4</w:t>
-      </w:r>
-      <w:r>
-        <w:br/>
-      </w:r>
-      <w:r>
-        <w:rPr>
-          <w:rStyle w:val="VerbatimChar"/>
-        </w:rPr>
-        <w:t xml:space="preserve">#&gt; 7 7      45.3</w:t>
+        <w:t xml:space="preserve">#&gt; 1 1      26.9</w:t>
+      </w:r>
+      <w:r>
+        <w:br/>
+      </w:r>
+      <w:r>
+        <w:rPr>
+          <w:rStyle w:val="VerbatimChar"/>
+        </w:rPr>
+        <w:t xml:space="preserve">#&gt; 2 2      27.2</w:t>
+      </w:r>
+      <w:r>
+        <w:br/>
+      </w:r>
+      <w:r>
+        <w:rPr>
+          <w:rStyle w:val="VerbatimChar"/>
+        </w:rPr>
+        <w:t xml:space="preserve">#&gt; 3 3      28.0</w:t>
+      </w:r>
+      <w:r>
+        <w:br/>
+      </w:r>
+      <w:r>
+        <w:rPr>
+          <w:rStyle w:val="VerbatimChar"/>
+        </w:rPr>
+        <w:t xml:space="preserve">#&gt; 4 4      27.7</w:t>
+      </w:r>
+      <w:r>
+        <w:br/>
+      </w:r>
+      <w:r>
+        <w:rPr>
+          <w:rStyle w:val="VerbatimChar"/>
+        </w:rPr>
+        <w:t xml:space="preserve">#&gt; 5 5      26.2</w:t>
+      </w:r>
+      <w:r>
+        <w:br/>
+      </w:r>
+      <w:r>
+        <w:rPr>
+          <w:rStyle w:val="VerbatimChar"/>
+        </w:rPr>
+        <w:t xml:space="preserve">#&gt; 6 6      27.2</w:t>
+      </w:r>
+      <w:r>
+        <w:br/>
+      </w:r>
+      <w:r>
+        <w:rPr>
+          <w:rStyle w:val="VerbatimChar"/>
+        </w:rPr>
+        <w:t xml:space="preserve">#&gt; 7 7      28.1</w:t>
       </w:r>
     </w:p>
     <w:p>
@@ -12392,7 +12530,7 @@
         <w:rPr>
           <w:rStyle w:val="VerbatimChar"/>
         </w:rPr>
-        <w:t xml:space="preserve">#&gt; [1] "PH"</w:t>
+        <w:t xml:space="preserve">#&gt; [1] "MSFEZ_F"</w:t>
       </w:r>
       <w:r>
         <w:br/>
@@ -12495,7 +12633,7 @@
         <w:rPr>
           <w:rStyle w:val="VerbatimChar"/>
         </w:rPr>
-        <w:t xml:space="preserve">#&gt; W = 0.97492, p-value = 0.217</w:t>
+        <w:t xml:space="preserve">#&gt; W = 0.96968, p-value = 0.1164</w:t>
       </w:r>
     </w:p>
     <w:p>
@@ -12571,79 +12709,79 @@
         <w:rPr>
           <w:rStyle w:val="VerbatimChar"/>
         </w:rPr>
-        <w:t xml:space="preserve">#&gt;   tr     media</w:t>
-      </w:r>
-      <w:r>
-        <w:br/>
-      </w:r>
-      <w:r>
-        <w:rPr>
-          <w:rStyle w:val="VerbatimChar"/>
-        </w:rPr>
-        <w:t xml:space="preserve">#&gt;   &lt;fct&gt;  &lt;dbl&gt;</w:t>
-      </w:r>
-      <w:r>
-        <w:br/>
-      </w:r>
-      <w:r>
-        <w:rPr>
-          <w:rStyle w:val="VerbatimChar"/>
-        </w:rPr>
-        <w:t xml:space="preserve">#&gt; 1 1     0.0218</w:t>
-      </w:r>
-      <w:r>
-        <w:br/>
-      </w:r>
-      <w:r>
-        <w:rPr>
-          <w:rStyle w:val="VerbatimChar"/>
-        </w:rPr>
-        <w:t xml:space="preserve">#&gt; 2 2     0.0220</w:t>
-      </w:r>
-      <w:r>
-        <w:br/>
-      </w:r>
-      <w:r>
-        <w:rPr>
-          <w:rStyle w:val="VerbatimChar"/>
-        </w:rPr>
-        <w:t xml:space="preserve">#&gt; 3 3     0.0215</w:t>
-      </w:r>
-      <w:r>
-        <w:br/>
-      </w:r>
-      <w:r>
-        <w:rPr>
-          <w:rStyle w:val="VerbatimChar"/>
-        </w:rPr>
-        <w:t xml:space="preserve">#&gt; 4 4     0.0225</w:t>
-      </w:r>
-      <w:r>
-        <w:br/>
-      </w:r>
-      <w:r>
-        <w:rPr>
-          <w:rStyle w:val="VerbatimChar"/>
-        </w:rPr>
-        <w:t xml:space="preserve">#&gt; 5 5     0.0212</w:t>
-      </w:r>
-      <w:r>
-        <w:br/>
-      </w:r>
-      <w:r>
-        <w:rPr>
-          <w:rStyle w:val="VerbatimChar"/>
-        </w:rPr>
-        <w:t xml:space="preserve">#&gt; 6 6     0.0218</w:t>
-      </w:r>
-      <w:r>
-        <w:br/>
-      </w:r>
-      <w:r>
-        <w:rPr>
-          <w:rStyle w:val="VerbatimChar"/>
-        </w:rPr>
-        <w:t xml:space="preserve">#&gt; 7 7     0.0217</w:t>
+        <w:t xml:space="preserve">#&gt;   tr    media</w:t>
+      </w:r>
+      <w:r>
+        <w:br/>
+      </w:r>
+      <w:r>
+        <w:rPr>
+          <w:rStyle w:val="VerbatimChar"/>
+        </w:rPr>
+        <w:t xml:space="preserve">#&gt;   &lt;fct&gt; &lt;dbl&gt;</w:t>
+      </w:r>
+      <w:r>
+        <w:br/>
+      </w:r>
+      <w:r>
+        <w:rPr>
+          <w:rStyle w:val="VerbatimChar"/>
+        </w:rPr>
+        <w:t xml:space="preserve">#&gt; 1 1      46.5</w:t>
+      </w:r>
+      <w:r>
+        <w:br/>
+      </w:r>
+      <w:r>
+        <w:rPr>
+          <w:rStyle w:val="VerbatimChar"/>
+        </w:rPr>
+        <w:t xml:space="preserve">#&gt; 2 2      47.4</w:t>
+      </w:r>
+      <w:r>
+        <w:br/>
+      </w:r>
+      <w:r>
+        <w:rPr>
+          <w:rStyle w:val="VerbatimChar"/>
+        </w:rPr>
+        <w:t xml:space="preserve">#&gt; 3 3      46.0</w:t>
+      </w:r>
+      <w:r>
+        <w:br/>
+      </w:r>
+      <w:r>
+        <w:rPr>
+          <w:rStyle w:val="VerbatimChar"/>
+        </w:rPr>
+        <w:t xml:space="preserve">#&gt; 4 4      46.1</w:t>
+      </w:r>
+      <w:r>
+        <w:br/>
+      </w:r>
+      <w:r>
+        <w:rPr>
+          <w:rStyle w:val="VerbatimChar"/>
+        </w:rPr>
+        <w:t xml:space="preserve">#&gt; 5 5      47.2</w:t>
+      </w:r>
+      <w:r>
+        <w:br/>
+      </w:r>
+      <w:r>
+        <w:rPr>
+          <w:rStyle w:val="VerbatimChar"/>
+        </w:rPr>
+        <w:t xml:space="preserve">#&gt; 6 6      47.4</w:t>
+      </w:r>
+      <w:r>
+        <w:br/>
+      </w:r>
+      <w:r>
+        <w:rPr>
+          <w:rStyle w:val="VerbatimChar"/>
+        </w:rPr>
+        <w:t xml:space="preserve">#&gt; 7 7      45.3</w:t>
       </w:r>
     </w:p>
     <w:p>
@@ -12779,7 +12917,7 @@
         <w:rPr>
           <w:rStyle w:val="VerbatimChar"/>
         </w:rPr>
-        <w:t xml:space="preserve">#&gt; [1] "LACTATO"</w:t>
+        <w:t xml:space="preserve">#&gt; [1] "PH"</w:t>
       </w:r>
       <w:r>
         <w:br/>
@@ -12882,7 +13020,7 @@
         <w:rPr>
           <w:rStyle w:val="VerbatimChar"/>
         </w:rPr>
-        <w:t xml:space="preserve">#&gt; W = 0.92831, p-value = 0.001126</w:t>
+        <w:t xml:space="preserve">#&gt; W = 0.97713, p-value = 0.2893</w:t>
       </w:r>
     </w:p>
     <w:p>
@@ -12976,61 +13114,61 @@
         <w:rPr>
           <w:rStyle w:val="VerbatimChar"/>
         </w:rPr>
-        <w:t xml:space="preserve">#&gt; 1 1      2.79</w:t>
-      </w:r>
-      <w:r>
-        <w:br/>
-      </w:r>
-      <w:r>
-        <w:rPr>
-          <w:rStyle w:val="VerbatimChar"/>
-        </w:rPr>
-        <w:t xml:space="preserve">#&gt; 2 2      3.02</w:t>
-      </w:r>
-      <w:r>
-        <w:br/>
-      </w:r>
-      <w:r>
-        <w:rPr>
-          <w:rStyle w:val="VerbatimChar"/>
-        </w:rPr>
-        <w:t xml:space="preserve">#&gt; 3 3      2.59</w:t>
-      </w:r>
-      <w:r>
-        <w:br/>
-      </w:r>
-      <w:r>
-        <w:rPr>
-          <w:rStyle w:val="VerbatimChar"/>
-        </w:rPr>
-        <w:t xml:space="preserve">#&gt; 4 4      2.67</w:t>
-      </w:r>
-      <w:r>
-        <w:br/>
-      </w:r>
-      <w:r>
-        <w:rPr>
-          <w:rStyle w:val="VerbatimChar"/>
-        </w:rPr>
-        <w:t xml:space="preserve">#&gt; 5 5      2.77</w:t>
-      </w:r>
-      <w:r>
-        <w:br/>
-      </w:r>
-      <w:r>
-        <w:rPr>
-          <w:rStyle w:val="VerbatimChar"/>
-        </w:rPr>
-        <w:t xml:space="preserve">#&gt; 6 6      2.77</w:t>
-      </w:r>
-      <w:r>
-        <w:br/>
-      </w:r>
-      <w:r>
-        <w:rPr>
-          <w:rStyle w:val="VerbatimChar"/>
-        </w:rPr>
-        <w:t xml:space="preserve">#&gt; 7 7      3.13</w:t>
+        <w:t xml:space="preserve">#&gt; 1 1      6.79</w:t>
+      </w:r>
+      <w:r>
+        <w:br/>
+      </w:r>
+      <w:r>
+        <w:rPr>
+          <w:rStyle w:val="VerbatimChar"/>
+        </w:rPr>
+        <w:t xml:space="preserve">#&gt; 2 2      6.75</w:t>
+      </w:r>
+      <w:r>
+        <w:br/>
+      </w:r>
+      <w:r>
+        <w:rPr>
+          <w:rStyle w:val="VerbatimChar"/>
+        </w:rPr>
+        <w:t xml:space="preserve">#&gt; 3 3      6.76</w:t>
+      </w:r>
+      <w:r>
+        <w:br/>
+      </w:r>
+      <w:r>
+        <w:rPr>
+          <w:rStyle w:val="VerbatimChar"/>
+        </w:rPr>
+        <w:t xml:space="preserve">#&gt; 4 4      6.68</w:t>
+      </w:r>
+      <w:r>
+        <w:br/>
+      </w:r>
+      <w:r>
+        <w:rPr>
+          <w:rStyle w:val="VerbatimChar"/>
+        </w:rPr>
+        <w:t xml:space="preserve">#&gt; 5 5      6.88</w:t>
+      </w:r>
+      <w:r>
+        <w:br/>
+      </w:r>
+      <w:r>
+        <w:rPr>
+          <w:rStyle w:val="VerbatimChar"/>
+        </w:rPr>
+        <w:t xml:space="preserve">#&gt; 6 6      6.77</w:t>
+      </w:r>
+      <w:r>
+        <w:br/>
+      </w:r>
+      <w:r>
+        <w:rPr>
+          <w:rStyle w:val="VerbatimChar"/>
+        </w:rPr>
+        <w:t xml:space="preserve">#&gt; 7 7      6.79</w:t>
       </w:r>
     </w:p>
     <w:p>
@@ -13130,16 +13268,16 @@
         <w:rPr>
           <w:rStyle w:val="VerbatimChar"/>
         </w:rPr>
-        <w:t xml:space="preserve">#&gt; Outliers   Trat Bloco        Y</w:t>
-      </w:r>
-      <w:r>
-        <w:br/>
-      </w:r>
-      <w:r>
-        <w:rPr>
-          <w:rStyle w:val="VerbatimChar"/>
-        </w:rPr>
-        <w:t xml:space="preserve">#&gt; 33    5     1 4.266452</w:t>
+        <w:t xml:space="preserve">#&gt; Outliers[1] Trat  Bloco Y    </w:t>
+      </w:r>
+      <w:r>
+        <w:br/>
+      </w:r>
+      <w:r>
+        <w:rPr>
+          <w:rStyle w:val="VerbatimChar"/>
+        </w:rPr>
+        <w:t xml:space="preserve">#&gt; &lt;0 linhas&gt; (ou row.names de comprimento 0)</w:t>
       </w:r>
       <w:r>
         <w:br/>
@@ -13166,7 +13304,7 @@
         <w:rPr>
           <w:rStyle w:val="VerbatimChar"/>
         </w:rPr>
-        <w:t xml:space="preserve">#&gt; [1] "AMONIA"</w:t>
+        <w:t xml:space="preserve">#&gt; [1] "LACTATO"</w:t>
       </w:r>
       <w:r>
         <w:br/>
@@ -13269,7 +13407,7 @@
         <w:rPr>
           <w:rStyle w:val="VerbatimChar"/>
         </w:rPr>
-        <w:t xml:space="preserve">#&gt; W = 0.9752, p-value = 0.2242</w:t>
+        <w:t xml:space="preserve">#&gt; W = 0.95087, p-value = 0.01362</w:t>
       </w:r>
     </w:p>
     <w:p>
@@ -13363,61 +13501,61 @@
         <w:rPr>
           <w:rStyle w:val="VerbatimChar"/>
         </w:rPr>
-        <w:t xml:space="preserve">#&gt; 1 1      195.</w:t>
-      </w:r>
-      <w:r>
-        <w:br/>
-      </w:r>
-      <w:r>
-        <w:rPr>
-          <w:rStyle w:val="VerbatimChar"/>
-        </w:rPr>
-        <w:t xml:space="preserve">#&gt; 2 2      187.</w:t>
-      </w:r>
-      <w:r>
-        <w:br/>
-      </w:r>
-      <w:r>
-        <w:rPr>
-          <w:rStyle w:val="VerbatimChar"/>
-        </w:rPr>
-        <w:t xml:space="preserve">#&gt; 3 3      185.</w:t>
-      </w:r>
-      <w:r>
-        <w:br/>
-      </w:r>
-      <w:r>
-        <w:rPr>
-          <w:rStyle w:val="VerbatimChar"/>
-        </w:rPr>
-        <w:t xml:space="preserve">#&gt; 4 4      208.</w:t>
-      </w:r>
-      <w:r>
-        <w:br/>
-      </w:r>
-      <w:r>
-        <w:rPr>
-          <w:rStyle w:val="VerbatimChar"/>
-        </w:rPr>
-        <w:t xml:space="preserve">#&gt; 5 5      188.</w:t>
-      </w:r>
-      <w:r>
-        <w:br/>
-      </w:r>
-      <w:r>
-        <w:rPr>
-          <w:rStyle w:val="VerbatimChar"/>
-        </w:rPr>
-        <w:t xml:space="preserve">#&gt; 6 6      212.</w:t>
-      </w:r>
-      <w:r>
-        <w:br/>
-      </w:r>
-      <w:r>
-        <w:rPr>
-          <w:rStyle w:val="VerbatimChar"/>
-        </w:rPr>
-        <w:t xml:space="preserve">#&gt; 7 7      180.</w:t>
+        <w:t xml:space="preserve">#&gt; 1 1      2.79</w:t>
+      </w:r>
+      <w:r>
+        <w:br/>
+      </w:r>
+      <w:r>
+        <w:rPr>
+          <w:rStyle w:val="VerbatimChar"/>
+        </w:rPr>
+        <w:t xml:space="preserve">#&gt; 2 2      3.02</w:t>
+      </w:r>
+      <w:r>
+        <w:br/>
+      </w:r>
+      <w:r>
+        <w:rPr>
+          <w:rStyle w:val="VerbatimChar"/>
+        </w:rPr>
+        <w:t xml:space="preserve">#&gt; 3 3      2.59</w:t>
+      </w:r>
+      <w:r>
+        <w:br/>
+      </w:r>
+      <w:r>
+        <w:rPr>
+          <w:rStyle w:val="VerbatimChar"/>
+        </w:rPr>
+        <w:t xml:space="preserve">#&gt; 4 4      2.67</w:t>
+      </w:r>
+      <w:r>
+        <w:br/>
+      </w:r>
+      <w:r>
+        <w:rPr>
+          <w:rStyle w:val="VerbatimChar"/>
+        </w:rPr>
+        <w:t xml:space="preserve">#&gt; 5 5      2.55</w:t>
+      </w:r>
+      <w:r>
+        <w:br/>
+      </w:r>
+      <w:r>
+        <w:rPr>
+          <w:rStyle w:val="VerbatimChar"/>
+        </w:rPr>
+        <w:t xml:space="preserve">#&gt; 6 6      2.77</w:t>
+      </w:r>
+      <w:r>
+        <w:br/>
+      </w:r>
+      <w:r>
+        <w:rPr>
+          <w:rStyle w:val="VerbatimChar"/>
+        </w:rPr>
+        <w:t xml:space="preserve">#&gt; 7 7      3.13</w:t>
       </w:r>
     </w:p>
     <w:p>
@@ -13553,7 +13691,7 @@
         <w:rPr>
           <w:rStyle w:val="VerbatimChar"/>
         </w:rPr>
-        <w:t xml:space="preserve">#&gt; [1] "ACETICO"</w:t>
+        <w:t xml:space="preserve">#&gt; [1] "AMONIA"</w:t>
       </w:r>
       <w:r>
         <w:br/>
@@ -13656,7 +13794,7 @@
         <w:rPr>
           <w:rStyle w:val="VerbatimChar"/>
         </w:rPr>
-        <w:t xml:space="preserve">#&gt; W = 0.98983, p-value = 0.8792</w:t>
+        <w:t xml:space="preserve">#&gt; W = 0.9752, p-value = 0.2242</w:t>
       </w:r>
     </w:p>
     <w:p>
@@ -13750,61 +13888,61 @@
         <w:rPr>
           <w:rStyle w:val="VerbatimChar"/>
         </w:rPr>
-        <w:t xml:space="preserve">#&gt; 1 1      162.</w:t>
-      </w:r>
-      <w:r>
-        <w:br/>
-      </w:r>
-      <w:r>
-        <w:rPr>
-          <w:rStyle w:val="VerbatimChar"/>
-        </w:rPr>
-        <w:t xml:space="preserve">#&gt; 2 2      205.</w:t>
-      </w:r>
-      <w:r>
-        <w:br/>
-      </w:r>
-      <w:r>
-        <w:rPr>
-          <w:rStyle w:val="VerbatimChar"/>
-        </w:rPr>
-        <w:t xml:space="preserve">#&gt; 3 3      143.</w:t>
-      </w:r>
-      <w:r>
-        <w:br/>
-      </w:r>
-      <w:r>
-        <w:rPr>
-          <w:rStyle w:val="VerbatimChar"/>
-        </w:rPr>
-        <w:t xml:space="preserve">#&gt; 4 4      156.</w:t>
-      </w:r>
-      <w:r>
-        <w:br/>
-      </w:r>
-      <w:r>
-        <w:rPr>
-          <w:rStyle w:val="VerbatimChar"/>
-        </w:rPr>
-        <w:t xml:space="preserve">#&gt; 5 5      162.</w:t>
-      </w:r>
-      <w:r>
-        <w:br/>
-      </w:r>
-      <w:r>
-        <w:rPr>
-          <w:rStyle w:val="VerbatimChar"/>
-        </w:rPr>
-        <w:t xml:space="preserve">#&gt; 6 6      160.</w:t>
-      </w:r>
-      <w:r>
-        <w:br/>
-      </w:r>
-      <w:r>
-        <w:rPr>
-          <w:rStyle w:val="VerbatimChar"/>
-        </w:rPr>
-        <w:t xml:space="preserve">#&gt; 7 7      197.</w:t>
+        <w:t xml:space="preserve">#&gt; 1 1      195.</w:t>
+      </w:r>
+      <w:r>
+        <w:br/>
+      </w:r>
+      <w:r>
+        <w:rPr>
+          <w:rStyle w:val="VerbatimChar"/>
+        </w:rPr>
+        <w:t xml:space="preserve">#&gt; 2 2      187.</w:t>
+      </w:r>
+      <w:r>
+        <w:br/>
+      </w:r>
+      <w:r>
+        <w:rPr>
+          <w:rStyle w:val="VerbatimChar"/>
+        </w:rPr>
+        <w:t xml:space="preserve">#&gt; 3 3      185.</w:t>
+      </w:r>
+      <w:r>
+        <w:br/>
+      </w:r>
+      <w:r>
+        <w:rPr>
+          <w:rStyle w:val="VerbatimChar"/>
+        </w:rPr>
+        <w:t xml:space="preserve">#&gt; 4 4      208.</w:t>
+      </w:r>
+      <w:r>
+        <w:br/>
+      </w:r>
+      <w:r>
+        <w:rPr>
+          <w:rStyle w:val="VerbatimChar"/>
+        </w:rPr>
+        <w:t xml:space="preserve">#&gt; 5 5      188.</w:t>
+      </w:r>
+      <w:r>
+        <w:br/>
+      </w:r>
+      <w:r>
+        <w:rPr>
+          <w:rStyle w:val="VerbatimChar"/>
+        </w:rPr>
+        <w:t xml:space="preserve">#&gt; 6 6      212.</w:t>
+      </w:r>
+      <w:r>
+        <w:br/>
+      </w:r>
+      <w:r>
+        <w:rPr>
+          <w:rStyle w:val="VerbatimChar"/>
+        </w:rPr>
+        <w:t xml:space="preserve">#&gt; 7 7      180.</w:t>
       </w:r>
     </w:p>
     <w:p>
@@ -13940,7 +14078,7 @@
         <w:rPr>
           <w:rStyle w:val="VerbatimChar"/>
         </w:rPr>
-        <w:t xml:space="preserve">#&gt; [1] "PROPIONICO"</w:t>
+        <w:t xml:space="preserve">#&gt; [1] "ACETICO"</w:t>
       </w:r>
       <w:r>
         <w:br/>
@@ -14043,7 +14181,7 @@
         <w:rPr>
           <w:rStyle w:val="VerbatimChar"/>
         </w:rPr>
-        <w:t xml:space="preserve">#&gt; W = 0.94001, p-value = 0.0038</w:t>
+        <w:t xml:space="preserve">#&gt; W = 0.98983, p-value = 0.8792</w:t>
       </w:r>
     </w:p>
     <w:p>
@@ -14137,61 +14275,61 @@
         <w:rPr>
           <w:rStyle w:val="VerbatimChar"/>
         </w:rPr>
-        <w:t xml:space="preserve">#&gt; 1 1      56.2</w:t>
-      </w:r>
-      <w:r>
-        <w:br/>
-      </w:r>
-      <w:r>
-        <w:rPr>
-          <w:rStyle w:val="VerbatimChar"/>
-        </w:rPr>
-        <w:t xml:space="preserve">#&gt; 2 2      79.4</w:t>
-      </w:r>
-      <w:r>
-        <w:br/>
-      </w:r>
-      <w:r>
-        <w:rPr>
-          <w:rStyle w:val="VerbatimChar"/>
-        </w:rPr>
-        <w:t xml:space="preserve">#&gt; 3 3      56.6</w:t>
-      </w:r>
-      <w:r>
-        <w:br/>
-      </w:r>
-      <w:r>
-        <w:rPr>
-          <w:rStyle w:val="VerbatimChar"/>
-        </w:rPr>
-        <w:t xml:space="preserve">#&gt; 4 4      75.0</w:t>
-      </w:r>
-      <w:r>
-        <w:br/>
-      </w:r>
-      <w:r>
-        <w:rPr>
-          <w:rStyle w:val="VerbatimChar"/>
-        </w:rPr>
-        <w:t xml:space="preserve">#&gt; 5 5      67.5</w:t>
-      </w:r>
-      <w:r>
-        <w:br/>
-      </w:r>
-      <w:r>
-        <w:rPr>
-          <w:rStyle w:val="VerbatimChar"/>
-        </w:rPr>
-        <w:t xml:space="preserve">#&gt; 6 6      60.2</w:t>
-      </w:r>
-      <w:r>
-        <w:br/>
-      </w:r>
-      <w:r>
-        <w:rPr>
-          <w:rStyle w:val="VerbatimChar"/>
-        </w:rPr>
-        <w:t xml:space="preserve">#&gt; 7 7      85.0</w:t>
+        <w:t xml:space="preserve">#&gt; 1 1      162.</w:t>
+      </w:r>
+      <w:r>
+        <w:br/>
+      </w:r>
+      <w:r>
+        <w:rPr>
+          <w:rStyle w:val="VerbatimChar"/>
+        </w:rPr>
+        <w:t xml:space="preserve">#&gt; 2 2      205.</w:t>
+      </w:r>
+      <w:r>
+        <w:br/>
+      </w:r>
+      <w:r>
+        <w:rPr>
+          <w:rStyle w:val="VerbatimChar"/>
+        </w:rPr>
+        <w:t xml:space="preserve">#&gt; 3 3      143.</w:t>
+      </w:r>
+      <w:r>
+        <w:br/>
+      </w:r>
+      <w:r>
+        <w:rPr>
+          <w:rStyle w:val="VerbatimChar"/>
+        </w:rPr>
+        <w:t xml:space="preserve">#&gt; 4 4      156.</w:t>
+      </w:r>
+      <w:r>
+        <w:br/>
+      </w:r>
+      <w:r>
+        <w:rPr>
+          <w:rStyle w:val="VerbatimChar"/>
+        </w:rPr>
+        <w:t xml:space="preserve">#&gt; 5 5      162.</w:t>
+      </w:r>
+      <w:r>
+        <w:br/>
+      </w:r>
+      <w:r>
+        <w:rPr>
+          <w:rStyle w:val="VerbatimChar"/>
+        </w:rPr>
+        <w:t xml:space="preserve">#&gt; 6 6      160.</w:t>
+      </w:r>
+      <w:r>
+        <w:br/>
+      </w:r>
+      <w:r>
+        <w:rPr>
+          <w:rStyle w:val="VerbatimChar"/>
+        </w:rPr>
+        <w:t xml:space="preserve">#&gt; 7 7      197.</w:t>
       </w:r>
     </w:p>
     <w:p>
@@ -14327,7 +14465,7 @@
         <w:rPr>
           <w:rStyle w:val="VerbatimChar"/>
         </w:rPr>
-        <w:t xml:space="preserve">#&gt; [1] "ISOBUT"</w:t>
+        <w:t xml:space="preserve">#&gt; [1] "PROPIONICO"</w:t>
       </w:r>
       <w:r>
         <w:br/>
@@ -14430,7 +14568,7 @@
         <w:rPr>
           <w:rStyle w:val="VerbatimChar"/>
         </w:rPr>
-        <w:t xml:space="preserve">#&gt; W = 0.81438, p-value = 1.584e-07</w:t>
+        <w:t xml:space="preserve">#&gt; W = 0.94001, p-value = 0.0038</w:t>
       </w:r>
     </w:p>
     <w:p>
@@ -14524,61 +14662,61 @@
         <w:rPr>
           <w:rStyle w:val="VerbatimChar"/>
         </w:rPr>
-        <w:t xml:space="preserve">#&gt; 1 1      15.5</w:t>
-      </w:r>
-      <w:r>
-        <w:br/>
-      </w:r>
-      <w:r>
-        <w:rPr>
-          <w:rStyle w:val="VerbatimChar"/>
-        </w:rPr>
-        <w:t xml:space="preserve">#&gt; 2 2      22.9</w:t>
-      </w:r>
-      <w:r>
-        <w:br/>
-      </w:r>
-      <w:r>
-        <w:rPr>
-          <w:rStyle w:val="VerbatimChar"/>
-        </w:rPr>
-        <w:t xml:space="preserve">#&gt; 3 3      19.6</w:t>
-      </w:r>
-      <w:r>
-        <w:br/>
-      </w:r>
-      <w:r>
-        <w:rPr>
-          <w:rStyle w:val="VerbatimChar"/>
-        </w:rPr>
-        <w:t xml:space="preserve">#&gt; 4 4      20.0</w:t>
-      </w:r>
-      <w:r>
-        <w:br/>
-      </w:r>
-      <w:r>
-        <w:rPr>
-          <w:rStyle w:val="VerbatimChar"/>
-        </w:rPr>
-        <w:t xml:space="preserve">#&gt; 5 5      15.3</w:t>
-      </w:r>
-      <w:r>
-        <w:br/>
-      </w:r>
-      <w:r>
-        <w:rPr>
-          <w:rStyle w:val="VerbatimChar"/>
-        </w:rPr>
-        <w:t xml:space="preserve">#&gt; 6 6      15.7</w:t>
-      </w:r>
-      <w:r>
-        <w:br/>
-      </w:r>
-      <w:r>
-        <w:rPr>
-          <w:rStyle w:val="VerbatimChar"/>
-        </w:rPr>
-        <w:t xml:space="preserve">#&gt; 7 7      20.6</w:t>
+        <w:t xml:space="preserve">#&gt; 1 1      56.2</w:t>
+      </w:r>
+      <w:r>
+        <w:br/>
+      </w:r>
+      <w:r>
+        <w:rPr>
+          <w:rStyle w:val="VerbatimChar"/>
+        </w:rPr>
+        <w:t xml:space="preserve">#&gt; 2 2      79.4</w:t>
+      </w:r>
+      <w:r>
+        <w:br/>
+      </w:r>
+      <w:r>
+        <w:rPr>
+          <w:rStyle w:val="VerbatimChar"/>
+        </w:rPr>
+        <w:t xml:space="preserve">#&gt; 3 3      56.6</w:t>
+      </w:r>
+      <w:r>
+        <w:br/>
+      </w:r>
+      <w:r>
+        <w:rPr>
+          <w:rStyle w:val="VerbatimChar"/>
+        </w:rPr>
+        <w:t xml:space="preserve">#&gt; 4 4      75.0</w:t>
+      </w:r>
+      <w:r>
+        <w:br/>
+      </w:r>
+      <w:r>
+        <w:rPr>
+          <w:rStyle w:val="VerbatimChar"/>
+        </w:rPr>
+        <w:t xml:space="preserve">#&gt; 5 5      67.5</w:t>
+      </w:r>
+      <w:r>
+        <w:br/>
+      </w:r>
+      <w:r>
+        <w:rPr>
+          <w:rStyle w:val="VerbatimChar"/>
+        </w:rPr>
+        <w:t xml:space="preserve">#&gt; 6 6      60.2</w:t>
+      </w:r>
+      <w:r>
+        <w:br/>
+      </w:r>
+      <w:r>
+        <w:rPr>
+          <w:rStyle w:val="VerbatimChar"/>
+        </w:rPr>
+        <w:t xml:space="preserve">#&gt; 7 7      85.0</w:t>
       </w:r>
     </w:p>
     <w:p>
@@ -14678,25 +14816,16 @@
         <w:rPr>
           <w:rStyle w:val="VerbatimChar"/>
         </w:rPr>
-        <w:t xml:space="preserve">#&gt; Outliers   Trat Bloco        Y</w:t>
-      </w:r>
-      <w:r>
-        <w:br/>
-      </w:r>
-      <w:r>
-        <w:rPr>
-          <w:rStyle w:val="VerbatimChar"/>
-        </w:rPr>
-        <w:t xml:space="preserve">#&gt; 13    2     2 42.90807</w:t>
-      </w:r>
-      <w:r>
-        <w:br/>
-      </w:r>
-      <w:r>
-        <w:rPr>
-          <w:rStyle w:val="VerbatimChar"/>
-        </w:rPr>
-        <w:t xml:space="preserve">#&gt; 24    3     2 47.10886</w:t>
+        <w:t xml:space="preserve">#&gt; Outliers[1] Trat  Bloco Y    </w:t>
+      </w:r>
+      <w:r>
+        <w:br/>
+      </w:r>
+      <w:r>
+        <w:rPr>
+          <w:rStyle w:val="VerbatimChar"/>
+        </w:rPr>
+        <w:t xml:space="preserve">#&gt; &lt;0 linhas&gt; (ou row.names de comprimento 0)</w:t>
       </w:r>
       <w:r>
         <w:br/>
@@ -14723,7 +14852,7 @@
         <w:rPr>
           <w:rStyle w:val="VerbatimChar"/>
         </w:rPr>
-        <w:t xml:space="preserve">#&gt; [1] "BUTIRICO"</w:t>
+        <w:t xml:space="preserve">#&gt; [1] "ISOBUT"</w:t>
       </w:r>
       <w:r>
         <w:br/>
@@ -14826,7 +14955,7 @@
         <w:rPr>
           <w:rStyle w:val="VerbatimChar"/>
         </w:rPr>
-        <w:t xml:space="preserve">#&gt; W = 0.96947, p-value = 0.1136</w:t>
+        <w:t xml:space="preserve">#&gt; W = 0.86126, p-value = 4.934e-06</w:t>
       </w:r>
     </w:p>
     <w:p>
@@ -14920,61 +15049,61 @@
         <w:rPr>
           <w:rStyle w:val="VerbatimChar"/>
         </w:rPr>
-        <w:t xml:space="preserve">#&gt; 1 1      34.4</w:t>
-      </w:r>
-      <w:r>
-        <w:br/>
-      </w:r>
-      <w:r>
-        <w:rPr>
-          <w:rStyle w:val="VerbatimChar"/>
-        </w:rPr>
-        <w:t xml:space="preserve">#&gt; 2 2      39.6</w:t>
-      </w:r>
-      <w:r>
-        <w:br/>
-      </w:r>
-      <w:r>
-        <w:rPr>
-          <w:rStyle w:val="VerbatimChar"/>
-        </w:rPr>
-        <w:t xml:space="preserve">#&gt; 3 3      33.4</w:t>
-      </w:r>
-      <w:r>
-        <w:br/>
-      </w:r>
-      <w:r>
-        <w:rPr>
-          <w:rStyle w:val="VerbatimChar"/>
-        </w:rPr>
-        <w:t xml:space="preserve">#&gt; 4 4      42.1</w:t>
-      </w:r>
-      <w:r>
-        <w:br/>
-      </w:r>
-      <w:r>
-        <w:rPr>
-          <w:rStyle w:val="VerbatimChar"/>
-        </w:rPr>
-        <w:t xml:space="preserve">#&gt; 5 5      44.4</w:t>
-      </w:r>
-      <w:r>
-        <w:br/>
-      </w:r>
-      <w:r>
-        <w:rPr>
-          <w:rStyle w:val="VerbatimChar"/>
-        </w:rPr>
-        <w:t xml:space="preserve">#&gt; 6 6      34.3</w:t>
-      </w:r>
-      <w:r>
-        <w:br/>
-      </w:r>
-      <w:r>
-        <w:rPr>
-          <w:rStyle w:val="VerbatimChar"/>
-        </w:rPr>
-        <w:t xml:space="preserve">#&gt; 7 7      45.4</w:t>
+        <w:t xml:space="preserve">#&gt; 1 1      15.5</w:t>
+      </w:r>
+      <w:r>
+        <w:br/>
+      </w:r>
+      <w:r>
+        <w:rPr>
+          <w:rStyle w:val="VerbatimChar"/>
+        </w:rPr>
+        <w:t xml:space="preserve">#&gt; 2 2      20.0</w:t>
+      </w:r>
+      <w:r>
+        <w:br/>
+      </w:r>
+      <w:r>
+        <w:rPr>
+          <w:rStyle w:val="VerbatimChar"/>
+        </w:rPr>
+        <w:t xml:space="preserve">#&gt; 3 3      15.7</w:t>
+      </w:r>
+      <w:r>
+        <w:br/>
+      </w:r>
+      <w:r>
+        <w:rPr>
+          <w:rStyle w:val="VerbatimChar"/>
+        </w:rPr>
+        <w:t xml:space="preserve">#&gt; 4 4      20.0</w:t>
+      </w:r>
+      <w:r>
+        <w:br/>
+      </w:r>
+      <w:r>
+        <w:rPr>
+          <w:rStyle w:val="VerbatimChar"/>
+        </w:rPr>
+        <w:t xml:space="preserve">#&gt; 5 5      15.3</w:t>
+      </w:r>
+      <w:r>
+        <w:br/>
+      </w:r>
+      <w:r>
+        <w:rPr>
+          <w:rStyle w:val="VerbatimChar"/>
+        </w:rPr>
+        <w:t xml:space="preserve">#&gt; 6 6      15.7</w:t>
+      </w:r>
+      <w:r>
+        <w:br/>
+      </w:r>
+      <w:r>
+        <w:rPr>
+          <w:rStyle w:val="VerbatimChar"/>
+        </w:rPr>
+        <w:t xml:space="preserve">#&gt; 7 7      20.6</w:t>
       </w:r>
     </w:p>
     <w:p>
@@ -15074,16 +15203,25 @@
         <w:rPr>
           <w:rStyle w:val="VerbatimChar"/>
         </w:rPr>
-        <w:t xml:space="preserve">#&gt; Outliers[1] Trat  Bloco Y    </w:t>
-      </w:r>
-      <w:r>
-        <w:br/>
-      </w:r>
-      <w:r>
-        <w:rPr>
-          <w:rStyle w:val="VerbatimChar"/>
-        </w:rPr>
-        <w:t xml:space="preserve">#&gt; &lt;0 linhas&gt; (ou row.names de comprimento 0)</w:t>
+        <w:t xml:space="preserve">#&gt; Outliers   Trat Bloco        Y</w:t>
+      </w:r>
+      <w:r>
+        <w:br/>
+      </w:r>
+      <w:r>
+        <w:rPr>
+          <w:rStyle w:val="VerbatimChar"/>
+        </w:rPr>
+        <w:t xml:space="preserve">#&gt; 28    4     2 37.85974</w:t>
+      </w:r>
+      <w:r>
+        <w:br/>
+      </w:r>
+      <w:r>
+        <w:rPr>
+          <w:rStyle w:val="VerbatimChar"/>
+        </w:rPr>
+        <w:t xml:space="preserve">#&gt; 29    4     2 34.54399</w:t>
       </w:r>
       <w:r>
         <w:br/>
@@ -15110,7 +15248,7 @@
         <w:rPr>
           <w:rStyle w:val="VerbatimChar"/>
         </w:rPr>
-        <w:t xml:space="preserve">#&gt; [1] "ISOVAL"</w:t>
+        <w:t xml:space="preserve">#&gt; [1] "BUTIRICO"</w:t>
       </w:r>
       <w:r>
         <w:br/>
@@ -15213,7 +15351,7 @@
         <w:rPr>
           <w:rStyle w:val="VerbatimChar"/>
         </w:rPr>
-        <w:t xml:space="preserve">#&gt; W = 0.91185, p-value = 0.0002308</w:t>
+        <w:t xml:space="preserve">#&gt; W = 0.96947, p-value = 0.1136</w:t>
       </w:r>
     </w:p>
     <w:p>
@@ -15307,61 +15445,61 @@
         <w:rPr>
           <w:rStyle w:val="VerbatimChar"/>
         </w:rPr>
-        <w:t xml:space="preserve">#&gt; 1 1      16.4</w:t>
-      </w:r>
-      <w:r>
-        <w:br/>
-      </w:r>
-      <w:r>
-        <w:rPr>
-          <w:rStyle w:val="VerbatimChar"/>
-        </w:rPr>
-        <w:t xml:space="preserve">#&gt; 2 2      20.2</w:t>
-      </w:r>
-      <w:r>
-        <w:br/>
-      </w:r>
-      <w:r>
-        <w:rPr>
-          <w:rStyle w:val="VerbatimChar"/>
-        </w:rPr>
-        <w:t xml:space="preserve">#&gt; 3 3      17.3</w:t>
-      </w:r>
-      <w:r>
-        <w:br/>
-      </w:r>
-      <w:r>
-        <w:rPr>
-          <w:rStyle w:val="VerbatimChar"/>
-        </w:rPr>
-        <w:t xml:space="preserve">#&gt; 4 4      16.3</w:t>
-      </w:r>
-      <w:r>
-        <w:br/>
-      </w:r>
-      <w:r>
-        <w:rPr>
-          <w:rStyle w:val="VerbatimChar"/>
-        </w:rPr>
-        <w:t xml:space="preserve">#&gt; 5 5      17.3</w:t>
-      </w:r>
-      <w:r>
-        <w:br/>
-      </w:r>
-      <w:r>
-        <w:rPr>
-          <w:rStyle w:val="VerbatimChar"/>
-        </w:rPr>
-        <w:t xml:space="preserve">#&gt; 6 6      16.4</w:t>
-      </w:r>
-      <w:r>
-        <w:br/>
-      </w:r>
-      <w:r>
-        <w:rPr>
-          <w:rStyle w:val="VerbatimChar"/>
-        </w:rPr>
-        <w:t xml:space="preserve">#&gt; 7 7      19.2</w:t>
+        <w:t xml:space="preserve">#&gt; 1 1      34.4</w:t>
+      </w:r>
+      <w:r>
+        <w:br/>
+      </w:r>
+      <w:r>
+        <w:rPr>
+          <w:rStyle w:val="VerbatimChar"/>
+        </w:rPr>
+        <w:t xml:space="preserve">#&gt; 2 2      39.6</w:t>
+      </w:r>
+      <w:r>
+        <w:br/>
+      </w:r>
+      <w:r>
+        <w:rPr>
+          <w:rStyle w:val="VerbatimChar"/>
+        </w:rPr>
+        <w:t xml:space="preserve">#&gt; 3 3      33.4</w:t>
+      </w:r>
+      <w:r>
+        <w:br/>
+      </w:r>
+      <w:r>
+        <w:rPr>
+          <w:rStyle w:val="VerbatimChar"/>
+        </w:rPr>
+        <w:t xml:space="preserve">#&gt; 4 4      42.1</w:t>
+      </w:r>
+      <w:r>
+        <w:br/>
+      </w:r>
+      <w:r>
+        <w:rPr>
+          <w:rStyle w:val="VerbatimChar"/>
+        </w:rPr>
+        <w:t xml:space="preserve">#&gt; 5 5      44.4</w:t>
+      </w:r>
+      <w:r>
+        <w:br/>
+      </w:r>
+      <w:r>
+        <w:rPr>
+          <w:rStyle w:val="VerbatimChar"/>
+        </w:rPr>
+        <w:t xml:space="preserve">#&gt; 6 6      34.3</w:t>
+      </w:r>
+      <w:r>
+        <w:br/>
+      </w:r>
+      <w:r>
+        <w:rPr>
+          <w:rStyle w:val="VerbatimChar"/>
+        </w:rPr>
+        <w:t xml:space="preserve">#&gt; 7 7      45.4</w:t>
       </w:r>
     </w:p>
     <w:p>
@@ -15497,7 +15635,7 @@
         <w:rPr>
           <w:rStyle w:val="VerbatimChar"/>
         </w:rPr>
-        <w:t xml:space="preserve">#&gt; [1] "VALERICO"</w:t>
+        <w:t xml:space="preserve">#&gt; [1] "ISOVAL"</w:t>
       </w:r>
       <w:r>
         <w:br/>
@@ -15600,7 +15738,7 @@
         <w:rPr>
           <w:rStyle w:val="VerbatimChar"/>
         </w:rPr>
-        <w:t xml:space="preserve">#&gt; W = 0.90926, p-value = 0.0001822</w:t>
+        <w:t xml:space="preserve">#&gt; W = 0.91185, p-value = 0.0002308</w:t>
       </w:r>
     </w:p>
     <w:p>
@@ -15694,61 +15832,61 @@
         <w:rPr>
           <w:rStyle w:val="VerbatimChar"/>
         </w:rPr>
-        <w:t xml:space="preserve">#&gt; 1 1      23.2</w:t>
-      </w:r>
-      <w:r>
-        <w:br/>
-      </w:r>
-      <w:r>
-        <w:rPr>
-          <w:rStyle w:val="VerbatimChar"/>
-        </w:rPr>
-        <w:t xml:space="preserve">#&gt; 2 2      28.1</w:t>
-      </w:r>
-      <w:r>
-        <w:br/>
-      </w:r>
-      <w:r>
-        <w:rPr>
-          <w:rStyle w:val="VerbatimChar"/>
-        </w:rPr>
-        <w:t xml:space="preserve">#&gt; 3 3      25.4</w:t>
-      </w:r>
-      <w:r>
-        <w:br/>
-      </w:r>
-      <w:r>
-        <w:rPr>
-          <w:rStyle w:val="VerbatimChar"/>
-        </w:rPr>
-        <w:t xml:space="preserve">#&gt; 4 4      25.6</w:t>
-      </w:r>
-      <w:r>
-        <w:br/>
-      </w:r>
-      <w:r>
-        <w:rPr>
-          <w:rStyle w:val="VerbatimChar"/>
-        </w:rPr>
-        <w:t xml:space="preserve">#&gt; 5 5      24.2</w:t>
-      </w:r>
-      <w:r>
-        <w:br/>
-      </w:r>
-      <w:r>
-        <w:rPr>
-          <w:rStyle w:val="VerbatimChar"/>
-        </w:rPr>
-        <w:t xml:space="preserve">#&gt; 6 6      23.7</w:t>
-      </w:r>
-      <w:r>
-        <w:br/>
-      </w:r>
-      <w:r>
-        <w:rPr>
-          <w:rStyle w:val="VerbatimChar"/>
-        </w:rPr>
-        <w:t xml:space="preserve">#&gt; 7 7      27.9</w:t>
+        <w:t xml:space="preserve">#&gt; 1 1      16.4</w:t>
+      </w:r>
+      <w:r>
+        <w:br/>
+      </w:r>
+      <w:r>
+        <w:rPr>
+          <w:rStyle w:val="VerbatimChar"/>
+        </w:rPr>
+        <w:t xml:space="preserve">#&gt; 2 2      20.2</w:t>
+      </w:r>
+      <w:r>
+        <w:br/>
+      </w:r>
+      <w:r>
+        <w:rPr>
+          <w:rStyle w:val="VerbatimChar"/>
+        </w:rPr>
+        <w:t xml:space="preserve">#&gt; 3 3      17.3</w:t>
+      </w:r>
+      <w:r>
+        <w:br/>
+      </w:r>
+      <w:r>
+        <w:rPr>
+          <w:rStyle w:val="VerbatimChar"/>
+        </w:rPr>
+        <w:t xml:space="preserve">#&gt; 4 4      16.3</w:t>
+      </w:r>
+      <w:r>
+        <w:br/>
+      </w:r>
+      <w:r>
+        <w:rPr>
+          <w:rStyle w:val="VerbatimChar"/>
+        </w:rPr>
+        <w:t xml:space="preserve">#&gt; 5 5      17.3</w:t>
+      </w:r>
+      <w:r>
+        <w:br/>
+      </w:r>
+      <w:r>
+        <w:rPr>
+          <w:rStyle w:val="VerbatimChar"/>
+        </w:rPr>
+        <w:t xml:space="preserve">#&gt; 6 6      16.4</w:t>
+      </w:r>
+      <w:r>
+        <w:br/>
+      </w:r>
+      <w:r>
+        <w:rPr>
+          <w:rStyle w:val="VerbatimChar"/>
+        </w:rPr>
+        <w:t xml:space="preserve">#&gt; 7 7      19.2</w:t>
       </w:r>
     </w:p>
     <w:p>
@@ -15884,7 +16022,7 @@
         <w:rPr>
           <w:rStyle w:val="VerbatimChar"/>
         </w:rPr>
-        <w:t xml:space="preserve">#&gt; [1] "AGV"</w:t>
+        <w:t xml:space="preserve">#&gt; [1] "VALERICO"</w:t>
       </w:r>
       <w:r>
         <w:br/>
@@ -15987,7 +16125,7 @@
         <w:rPr>
           <w:rStyle w:val="VerbatimChar"/>
         </w:rPr>
-        <w:t xml:space="preserve">#&gt; W = 0.97595, p-value = 0.2446</w:t>
+        <w:t xml:space="preserve">#&gt; W = 0.90926, p-value = 0.0001822</w:t>
       </w:r>
     </w:p>
     <w:p>
@@ -16081,61 +16219,61 @@
         <w:rPr>
           <w:rStyle w:val="VerbatimChar"/>
         </w:rPr>
-        <w:t xml:space="preserve">#&gt; 1 1      308.</w:t>
-      </w:r>
-      <w:r>
-        <w:br/>
-      </w:r>
-      <w:r>
-        <w:rPr>
-          <w:rStyle w:val="VerbatimChar"/>
-        </w:rPr>
-        <w:t xml:space="preserve">#&gt; 2 2      395.</w:t>
-      </w:r>
-      <w:r>
-        <w:br/>
-      </w:r>
-      <w:r>
-        <w:rPr>
-          <w:rStyle w:val="VerbatimChar"/>
-        </w:rPr>
-        <w:t xml:space="preserve">#&gt; 3 3      295.</w:t>
-      </w:r>
-      <w:r>
-        <w:br/>
-      </w:r>
-      <w:r>
-        <w:rPr>
-          <w:rStyle w:val="VerbatimChar"/>
-        </w:rPr>
-        <w:t xml:space="preserve">#&gt; 4 4      335.</w:t>
-      </w:r>
-      <w:r>
-        <w:br/>
-      </w:r>
-      <w:r>
-        <w:rPr>
-          <w:rStyle w:val="VerbatimChar"/>
-        </w:rPr>
-        <w:t xml:space="preserve">#&gt; 5 5      330.</w:t>
-      </w:r>
-      <w:r>
-        <w:br/>
-      </w:r>
-      <w:r>
-        <w:rPr>
-          <w:rStyle w:val="VerbatimChar"/>
-        </w:rPr>
-        <w:t xml:space="preserve">#&gt; 6 6      310.</w:t>
-      </w:r>
-      <w:r>
-        <w:br/>
-      </w:r>
-      <w:r>
-        <w:rPr>
-          <w:rStyle w:val="VerbatimChar"/>
-        </w:rPr>
-        <w:t xml:space="preserve">#&gt; 7 7      395.</w:t>
+        <w:t xml:space="preserve">#&gt; 1 1      23.2</w:t>
+      </w:r>
+      <w:r>
+        <w:br/>
+      </w:r>
+      <w:r>
+        <w:rPr>
+          <w:rStyle w:val="VerbatimChar"/>
+        </w:rPr>
+        <w:t xml:space="preserve">#&gt; 2 2      28.1</w:t>
+      </w:r>
+      <w:r>
+        <w:br/>
+      </w:r>
+      <w:r>
+        <w:rPr>
+          <w:rStyle w:val="VerbatimChar"/>
+        </w:rPr>
+        <w:t xml:space="preserve">#&gt; 3 3      25.4</w:t>
+      </w:r>
+      <w:r>
+        <w:br/>
+      </w:r>
+      <w:r>
+        <w:rPr>
+          <w:rStyle w:val="VerbatimChar"/>
+        </w:rPr>
+        <w:t xml:space="preserve">#&gt; 4 4      25.6</w:t>
+      </w:r>
+      <w:r>
+        <w:br/>
+      </w:r>
+      <w:r>
+        <w:rPr>
+          <w:rStyle w:val="VerbatimChar"/>
+        </w:rPr>
+        <w:t xml:space="preserve">#&gt; 5 5      24.2</w:t>
+      </w:r>
+      <w:r>
+        <w:br/>
+      </w:r>
+      <w:r>
+        <w:rPr>
+          <w:rStyle w:val="VerbatimChar"/>
+        </w:rPr>
+        <w:t xml:space="preserve">#&gt; 6 6      23.7</w:t>
+      </w:r>
+      <w:r>
+        <w:br/>
+      </w:r>
+      <w:r>
+        <w:rPr>
+          <w:rStyle w:val="VerbatimChar"/>
+        </w:rPr>
+        <w:t xml:space="preserve">#&gt; 7 7      27.9</w:t>
       </w:r>
     </w:p>
     <w:p>
@@ -16235,16 +16373,16 @@
         <w:rPr>
           <w:rStyle w:val="VerbatimChar"/>
         </w:rPr>
-        <w:t xml:space="preserve">#&gt; Outliers   Trat Bloco        Y</w:t>
-      </w:r>
-      <w:r>
-        <w:br/>
-      </w:r>
-      <w:r>
-        <w:rPr>
-          <w:rStyle w:val="VerbatimChar"/>
-        </w:rPr>
-        <w:t xml:space="preserve">#&gt; 30    4     2 607.1369</w:t>
+        <w:t xml:space="preserve">#&gt; Outliers[1] Trat  Bloco Y    </w:t>
+      </w:r>
+      <w:r>
+        <w:br/>
+      </w:r>
+      <w:r>
+        <w:rPr>
+          <w:rStyle w:val="VerbatimChar"/>
+        </w:rPr>
+        <w:t xml:space="preserve">#&gt; &lt;0 linhas&gt; (ou row.names de comprimento 0)</w:t>
       </w:r>
       <w:r>
         <w:br/>
@@ -16271,7 +16409,7 @@
         <w:rPr>
           <w:rStyle w:val="VerbatimChar"/>
         </w:rPr>
-        <w:t xml:space="preserve">#&gt; [1] "AGCC"</w:t>
+        <w:t xml:space="preserve">#&gt; [1] "AGV"</w:t>
       </w:r>
       <w:r>
         <w:br/>
@@ -16374,7 +16512,7 @@
         <w:rPr>
           <w:rStyle w:val="VerbatimChar"/>
         </w:rPr>
-        <w:t xml:space="preserve">#&gt; W = 0.98299, p-value = 0.523</w:t>
+        <w:t xml:space="preserve">#&gt; W = 0.98103, p-value = 0.4399</w:t>
       </w:r>
     </w:p>
     <w:p>
@@ -16468,61 +16606,61 @@
         <w:rPr>
           <w:rStyle w:val="VerbatimChar"/>
         </w:rPr>
-        <w:t xml:space="preserve">#&gt; 1 1      234.</w:t>
-      </w:r>
-      <w:r>
-        <w:br/>
-      </w:r>
-      <w:r>
-        <w:rPr>
-          <w:rStyle w:val="VerbatimChar"/>
-        </w:rPr>
-        <w:t xml:space="preserve">#&gt; 2 2      307.</w:t>
-      </w:r>
-      <w:r>
-        <w:br/>
-      </w:r>
-      <w:r>
-        <w:rPr>
-          <w:rStyle w:val="VerbatimChar"/>
-        </w:rPr>
-        <w:t xml:space="preserve">#&gt; 3 3      219.</w:t>
-      </w:r>
-      <w:r>
-        <w:br/>
-      </w:r>
-      <w:r>
-        <w:rPr>
-          <w:rStyle w:val="VerbatimChar"/>
-        </w:rPr>
-        <w:t xml:space="preserve">#&gt; 4 4      251.</w:t>
-      </w:r>
-      <w:r>
-        <w:br/>
-      </w:r>
-      <w:r>
-        <w:rPr>
-          <w:rStyle w:val="VerbatimChar"/>
-        </w:rPr>
-        <w:t xml:space="preserve">#&gt; 5 5      245.</w:t>
-      </w:r>
-      <w:r>
-        <w:br/>
-      </w:r>
-      <w:r>
-        <w:rPr>
-          <w:rStyle w:val="VerbatimChar"/>
-        </w:rPr>
-        <w:t xml:space="preserve">#&gt; 6 6      236.</w:t>
-      </w:r>
-      <w:r>
-        <w:br/>
-      </w:r>
-      <w:r>
-        <w:rPr>
-          <w:rStyle w:val="VerbatimChar"/>
-        </w:rPr>
-        <w:t xml:space="preserve">#&gt; 7 7      303.</w:t>
+        <w:t xml:space="preserve">#&gt; 1 1      308.</w:t>
+      </w:r>
+      <w:r>
+        <w:br/>
+      </w:r>
+      <w:r>
+        <w:rPr>
+          <w:rStyle w:val="VerbatimChar"/>
+        </w:rPr>
+        <w:t xml:space="preserve">#&gt; 2 2      395.</w:t>
+      </w:r>
+      <w:r>
+        <w:br/>
+      </w:r>
+      <w:r>
+        <w:rPr>
+          <w:rStyle w:val="VerbatimChar"/>
+        </w:rPr>
+        <w:t xml:space="preserve">#&gt; 3 3      295.</w:t>
+      </w:r>
+      <w:r>
+        <w:br/>
+      </w:r>
+      <w:r>
+        <w:rPr>
+          <w:rStyle w:val="VerbatimChar"/>
+        </w:rPr>
+        <w:t xml:space="preserve">#&gt; 4 4      296.</w:t>
+      </w:r>
+      <w:r>
+        <w:br/>
+      </w:r>
+      <w:r>
+        <w:rPr>
+          <w:rStyle w:val="VerbatimChar"/>
+        </w:rPr>
+        <w:t xml:space="preserve">#&gt; 5 5      330.</w:t>
+      </w:r>
+      <w:r>
+        <w:br/>
+      </w:r>
+      <w:r>
+        <w:rPr>
+          <w:rStyle w:val="VerbatimChar"/>
+        </w:rPr>
+        <w:t xml:space="preserve">#&gt; 6 6      310.</w:t>
+      </w:r>
+      <w:r>
+        <w:br/>
+      </w:r>
+      <w:r>
+        <w:rPr>
+          <w:rStyle w:val="VerbatimChar"/>
+        </w:rPr>
+        <w:t xml:space="preserve">#&gt; 7 7      395.</w:t>
       </w:r>
     </w:p>
     <w:p>
@@ -16658,7 +16796,7 @@
         <w:rPr>
           <w:rStyle w:val="VerbatimChar"/>
         </w:rPr>
-        <w:t xml:space="preserve">#&gt; [1] "AGCR"</w:t>
+        <w:t xml:space="preserve">#&gt; [1] "AGCC"</w:t>
       </w:r>
       <w:r>
         <w:br/>
@@ -16761,7 +16899,7 @@
         <w:rPr>
           <w:rStyle w:val="VerbatimChar"/>
         </w:rPr>
-        <w:t xml:space="preserve">#&gt; W = 0.93463, p-value = 0.00215</w:t>
+        <w:t xml:space="preserve">#&gt; W = 0.98299, p-value = 0.523</w:t>
       </w:r>
     </w:p>
     <w:p>
@@ -16855,61 +16993,61 @@
         <w:rPr>
           <w:rStyle w:val="VerbatimChar"/>
         </w:rPr>
-        <w:t xml:space="preserve">#&gt; 1 1      74.0</w:t>
-      </w:r>
-      <w:r>
-        <w:br/>
-      </w:r>
-      <w:r>
-        <w:rPr>
-          <w:rStyle w:val="VerbatimChar"/>
-        </w:rPr>
-        <w:t xml:space="preserve">#&gt; 2 2      87.9</w:t>
-      </w:r>
-      <w:r>
-        <w:br/>
-      </w:r>
-      <w:r>
-        <w:rPr>
-          <w:rStyle w:val="VerbatimChar"/>
-        </w:rPr>
-        <w:t xml:space="preserve">#&gt; 3 3      76.1</w:t>
-      </w:r>
-      <w:r>
-        <w:br/>
-      </w:r>
-      <w:r>
-        <w:rPr>
-          <w:rStyle w:val="VerbatimChar"/>
-        </w:rPr>
-        <w:t xml:space="preserve">#&gt; 4 4      84.0</w:t>
-      </w:r>
-      <w:r>
-        <w:br/>
-      </w:r>
-      <w:r>
-        <w:rPr>
-          <w:rStyle w:val="VerbatimChar"/>
-        </w:rPr>
-        <w:t xml:space="preserve">#&gt; 5 5      85.8</w:t>
-      </w:r>
-      <w:r>
-        <w:br/>
-      </w:r>
-      <w:r>
-        <w:rPr>
-          <w:rStyle w:val="VerbatimChar"/>
-        </w:rPr>
-        <w:t xml:space="preserve">#&gt; 6 6      74.5</w:t>
-      </w:r>
-      <w:r>
-        <w:br/>
-      </w:r>
-      <w:r>
-        <w:rPr>
-          <w:rStyle w:val="VerbatimChar"/>
-        </w:rPr>
-        <w:t xml:space="preserve">#&gt; 7 7      92.5</w:t>
+        <w:t xml:space="preserve">#&gt; 1 1      234.</w:t>
+      </w:r>
+      <w:r>
+        <w:br/>
+      </w:r>
+      <w:r>
+        <w:rPr>
+          <w:rStyle w:val="VerbatimChar"/>
+        </w:rPr>
+        <w:t xml:space="preserve">#&gt; 2 2      307.</w:t>
+      </w:r>
+      <w:r>
+        <w:br/>
+      </w:r>
+      <w:r>
+        <w:rPr>
+          <w:rStyle w:val="VerbatimChar"/>
+        </w:rPr>
+        <w:t xml:space="preserve">#&gt; 3 3      219.</w:t>
+      </w:r>
+      <w:r>
+        <w:br/>
+      </w:r>
+      <w:r>
+        <w:rPr>
+          <w:rStyle w:val="VerbatimChar"/>
+        </w:rPr>
+        <w:t xml:space="preserve">#&gt; 4 4      251.</w:t>
+      </w:r>
+      <w:r>
+        <w:br/>
+      </w:r>
+      <w:r>
+        <w:rPr>
+          <w:rStyle w:val="VerbatimChar"/>
+        </w:rPr>
+        <w:t xml:space="preserve">#&gt; 5 5      245.</w:t>
+      </w:r>
+      <w:r>
+        <w:br/>
+      </w:r>
+      <w:r>
+        <w:rPr>
+          <w:rStyle w:val="VerbatimChar"/>
+        </w:rPr>
+        <w:t xml:space="preserve">#&gt; 6 6      236.</w:t>
+      </w:r>
+      <w:r>
+        <w:br/>
+      </w:r>
+      <w:r>
+        <w:rPr>
+          <w:rStyle w:val="VerbatimChar"/>
+        </w:rPr>
+        <w:t xml:space="preserve">#&gt; 7 7      303.</w:t>
       </w:r>
     </w:p>
     <w:p>
@@ -17045,7 +17183,7 @@
         <w:rPr>
           <w:rStyle w:val="VerbatimChar"/>
         </w:rPr>
-        <w:t xml:space="preserve">#&gt; [1] "AGV_PERCENT_AC"</w:t>
+        <w:t xml:space="preserve">#&gt; [1] "AGCR"</w:t>
       </w:r>
       <w:r>
         <w:br/>
@@ -17148,7 +17286,7 @@
         <w:rPr>
           <w:rStyle w:val="VerbatimChar"/>
         </w:rPr>
-        <w:t xml:space="preserve">#&gt; W = 0.94757, p-value = 0.008706</w:t>
+        <w:t xml:space="preserve">#&gt; W = 0.93463, p-value = 0.00215</w:t>
       </w:r>
     </w:p>
     <w:p>
@@ -17242,61 +17380,61 @@
         <w:rPr>
           <w:rStyle w:val="VerbatimChar"/>
         </w:rPr>
-        <w:t xml:space="preserve">#&gt; 1 1      52.2</w:t>
-      </w:r>
-      <w:r>
-        <w:br/>
-      </w:r>
-      <w:r>
-        <w:rPr>
-          <w:rStyle w:val="VerbatimChar"/>
-        </w:rPr>
-        <w:t xml:space="preserve">#&gt; 2 2      51.6</w:t>
-      </w:r>
-      <w:r>
-        <w:br/>
-      </w:r>
-      <w:r>
-        <w:rPr>
-          <w:rStyle w:val="VerbatimChar"/>
-        </w:rPr>
-        <w:t xml:space="preserve">#&gt; 3 3      47.7</w:t>
-      </w:r>
-      <w:r>
-        <w:br/>
-      </w:r>
-      <w:r>
-        <w:rPr>
-          <w:rStyle w:val="VerbatimChar"/>
-        </w:rPr>
-        <w:t xml:space="preserve">#&gt; 4 4      45.7</w:t>
-      </w:r>
-      <w:r>
-        <w:br/>
-      </w:r>
-      <w:r>
-        <w:rPr>
-          <w:rStyle w:val="VerbatimChar"/>
-        </w:rPr>
-        <w:t xml:space="preserve">#&gt; 5 5      49.1</w:t>
-      </w:r>
-      <w:r>
-        <w:br/>
-      </w:r>
-      <w:r>
-        <w:rPr>
-          <w:rStyle w:val="VerbatimChar"/>
-        </w:rPr>
-        <w:t xml:space="preserve">#&gt; 6 6      51.3</w:t>
-      </w:r>
-      <w:r>
-        <w:br/>
-      </w:r>
-      <w:r>
-        <w:rPr>
-          <w:rStyle w:val="VerbatimChar"/>
-        </w:rPr>
-        <w:t xml:space="preserve">#&gt; 7 7      49.1</w:t>
+        <w:t xml:space="preserve">#&gt; 1 1      74.0</w:t>
+      </w:r>
+      <w:r>
+        <w:br/>
+      </w:r>
+      <w:r>
+        <w:rPr>
+          <w:rStyle w:val="VerbatimChar"/>
+        </w:rPr>
+        <w:t xml:space="preserve">#&gt; 2 2      87.9</w:t>
+      </w:r>
+      <w:r>
+        <w:br/>
+      </w:r>
+      <w:r>
+        <w:rPr>
+          <w:rStyle w:val="VerbatimChar"/>
+        </w:rPr>
+        <w:t xml:space="preserve">#&gt; 3 3      76.1</w:t>
+      </w:r>
+      <w:r>
+        <w:br/>
+      </w:r>
+      <w:r>
+        <w:rPr>
+          <w:rStyle w:val="VerbatimChar"/>
+        </w:rPr>
+        <w:t xml:space="preserve">#&gt; 4 4      84.0</w:t>
+      </w:r>
+      <w:r>
+        <w:br/>
+      </w:r>
+      <w:r>
+        <w:rPr>
+          <w:rStyle w:val="VerbatimChar"/>
+        </w:rPr>
+        <w:t xml:space="preserve">#&gt; 5 5      85.8</w:t>
+      </w:r>
+      <w:r>
+        <w:br/>
+      </w:r>
+      <w:r>
+        <w:rPr>
+          <w:rStyle w:val="VerbatimChar"/>
+        </w:rPr>
+        <w:t xml:space="preserve">#&gt; 6 6      74.5</w:t>
+      </w:r>
+      <w:r>
+        <w:br/>
+      </w:r>
+      <w:r>
+        <w:rPr>
+          <w:rStyle w:val="VerbatimChar"/>
+        </w:rPr>
+        <w:t xml:space="preserve">#&gt; 7 7      92.5</w:t>
       </w:r>
     </w:p>
     <w:p>
@@ -17396,25 +17534,16 @@
         <w:rPr>
           <w:rStyle w:val="VerbatimChar"/>
         </w:rPr>
-        <w:t xml:space="preserve">#&gt; Outliers   Trat Bloco        Y</w:t>
-      </w:r>
-      <w:r>
-        <w:br/>
-      </w:r>
-      <w:r>
-        <w:rPr>
-          <w:rStyle w:val="VerbatimChar"/>
-        </w:rPr>
-        <w:t xml:space="preserve">#&gt; 3     1     1 72.19677</w:t>
-      </w:r>
-      <w:r>
-        <w:br/>
-      </w:r>
-      <w:r>
-        <w:rPr>
-          <w:rStyle w:val="VerbatimChar"/>
-        </w:rPr>
-        <w:t xml:space="preserve">#&gt; 59    1     1 72.19677</w:t>
+        <w:t xml:space="preserve">#&gt; Outliers[1] Trat  Bloco Y    </w:t>
+      </w:r>
+      <w:r>
+        <w:br/>
+      </w:r>
+      <w:r>
+        <w:rPr>
+          <w:rStyle w:val="VerbatimChar"/>
+        </w:rPr>
+        <w:t xml:space="preserve">#&gt; &lt;0 linhas&gt; (ou row.names de comprimento 0)</w:t>
       </w:r>
       <w:r>
         <w:br/>
@@ -17441,7 +17570,7 @@
         <w:rPr>
           <w:rStyle w:val="VerbatimChar"/>
         </w:rPr>
-        <w:t xml:space="preserve">#&gt; [1] "AGV_PERCENT_PROP"</w:t>
+        <w:t xml:space="preserve">#&gt; [1] "AGV_PERCENT_AC"</w:t>
       </w:r>
       <w:r>
         <w:br/>
@@ -17544,7 +17673,7 @@
         <w:rPr>
           <w:rStyle w:val="VerbatimChar"/>
         </w:rPr>
-        <w:t xml:space="preserve">#&gt; W = 0.97161, p-value = 0.1466</w:t>
+        <w:t xml:space="preserve">#&gt; W = 0.97655, p-value = 0.2807</w:t>
       </w:r>
     </w:p>
     <w:p>
@@ -17638,61 +17767,61 @@
         <w:rPr>
           <w:rStyle w:val="VerbatimChar"/>
         </w:rPr>
-        <w:t xml:space="preserve">#&gt; 1 1      18.4</w:t>
-      </w:r>
-      <w:r>
-        <w:br/>
-      </w:r>
-      <w:r>
-        <w:rPr>
-          <w:rStyle w:val="VerbatimChar"/>
-        </w:rPr>
-        <w:t xml:space="preserve">#&gt; 2 2      20.0</w:t>
-      </w:r>
-      <w:r>
-        <w:br/>
-      </w:r>
-      <w:r>
-        <w:rPr>
-          <w:rStyle w:val="VerbatimChar"/>
-        </w:rPr>
-        <w:t xml:space="preserve">#&gt; 3 3      19.2</w:t>
-      </w:r>
-      <w:r>
-        <w:br/>
-      </w:r>
-      <w:r>
-        <w:rPr>
-          <w:rStyle w:val="VerbatimChar"/>
-        </w:rPr>
-        <w:t xml:space="preserve">#&gt; 4 4      20.9</w:t>
-      </w:r>
-      <w:r>
-        <w:br/>
-      </w:r>
-      <w:r>
-        <w:rPr>
-          <w:rStyle w:val="VerbatimChar"/>
-        </w:rPr>
-        <w:t xml:space="preserve">#&gt; 5 5      19.8</w:t>
-      </w:r>
-      <w:r>
-        <w:br/>
-      </w:r>
-      <w:r>
-        <w:rPr>
-          <w:rStyle w:val="VerbatimChar"/>
-        </w:rPr>
-        <w:t xml:space="preserve">#&gt; 6 6      19.1</w:t>
-      </w:r>
-      <w:r>
-        <w:br/>
-      </w:r>
-      <w:r>
-        <w:rPr>
-          <w:rStyle w:val="VerbatimChar"/>
-        </w:rPr>
-        <w:t xml:space="preserve">#&gt; 7 7      21.5</w:t>
+        <w:t xml:space="preserve">#&gt; 1 1      49.3</w:t>
+      </w:r>
+      <w:r>
+        <w:br/>
+      </w:r>
+      <w:r>
+        <w:rPr>
+          <w:rStyle w:val="VerbatimChar"/>
+        </w:rPr>
+        <w:t xml:space="preserve">#&gt; 2 2      51.6</w:t>
+      </w:r>
+      <w:r>
+        <w:br/>
+      </w:r>
+      <w:r>
+        <w:rPr>
+          <w:rStyle w:val="VerbatimChar"/>
+        </w:rPr>
+        <w:t xml:space="preserve">#&gt; 3 3      47.7</w:t>
+      </w:r>
+      <w:r>
+        <w:br/>
+      </w:r>
+      <w:r>
+        <w:rPr>
+          <w:rStyle w:val="VerbatimChar"/>
+        </w:rPr>
+        <w:t xml:space="preserve">#&gt; 4 4      45.7</w:t>
+      </w:r>
+      <w:r>
+        <w:br/>
+      </w:r>
+      <w:r>
+        <w:rPr>
+          <w:rStyle w:val="VerbatimChar"/>
+        </w:rPr>
+        <w:t xml:space="preserve">#&gt; 5 5      49.1</w:t>
+      </w:r>
+      <w:r>
+        <w:br/>
+      </w:r>
+      <w:r>
+        <w:rPr>
+          <w:rStyle w:val="VerbatimChar"/>
+        </w:rPr>
+        <w:t xml:space="preserve">#&gt; 6 6      51.3</w:t>
+      </w:r>
+      <w:r>
+        <w:br/>
+      </w:r>
+      <w:r>
+        <w:rPr>
+          <w:rStyle w:val="VerbatimChar"/>
+        </w:rPr>
+        <w:t xml:space="preserve">#&gt; 7 7      49.1</w:t>
       </w:r>
     </w:p>
     <w:p>
@@ -17792,16 +17921,16 @@
         <w:rPr>
           <w:rStyle w:val="VerbatimChar"/>
         </w:rPr>
-        <w:t xml:space="preserve">#&gt; Outliers   Trat Bloco       Y</w:t>
-      </w:r>
-      <w:r>
-        <w:br/>
-      </w:r>
-      <w:r>
-        <w:rPr>
-          <w:rStyle w:val="VerbatimChar"/>
-        </w:rPr>
-        <w:t xml:space="preserve">#&gt; 24    3     2 7.21972</w:t>
+        <w:t xml:space="preserve">#&gt; Outliers[1] Trat  Bloco Y    </w:t>
+      </w:r>
+      <w:r>
+        <w:br/>
+      </w:r>
+      <w:r>
+        <w:rPr>
+          <w:rStyle w:val="VerbatimChar"/>
+        </w:rPr>
+        <w:t xml:space="preserve">#&gt; &lt;0 linhas&gt; (ou row.names de comprimento 0)</w:t>
       </w:r>
       <w:r>
         <w:br/>
@@ -17828,7 +17957,7 @@
         <w:rPr>
           <w:rStyle w:val="VerbatimChar"/>
         </w:rPr>
-        <w:t xml:space="preserve">#&gt; [1] "AGV_PERCENT_ISOBUT"</w:t>
+        <w:t xml:space="preserve">#&gt; [1] "AGV_PERCENT_PROP"</w:t>
       </w:r>
       <w:r>
         <w:br/>
@@ -17931,7 +18060,7 @@
         <w:rPr>
           <w:rStyle w:val="VerbatimChar"/>
         </w:rPr>
-        <w:t xml:space="preserve">#&gt; W = 0.84959, p-value = 1.595e-06</w:t>
+        <w:t xml:space="preserve">#&gt; W = 0.98344, p-value = 0.5567</w:t>
       </w:r>
     </w:p>
     <w:p>
@@ -18025,61 +18154,61 @@
         <w:rPr>
           <w:rStyle w:val="VerbatimChar"/>
         </w:rPr>
-        <w:t xml:space="preserve">#&gt; 1 1      5.13</w:t>
-      </w:r>
-      <w:r>
-        <w:br/>
-      </w:r>
-      <w:r>
-        <w:rPr>
-          <w:rStyle w:val="VerbatimChar"/>
-        </w:rPr>
-        <w:t xml:space="preserve">#&gt; 2 2      5.81</w:t>
-      </w:r>
-      <w:r>
-        <w:br/>
-      </w:r>
-      <w:r>
-        <w:rPr>
-          <w:rStyle w:val="VerbatimChar"/>
-        </w:rPr>
-        <w:t xml:space="preserve">#&gt; 3 3      6.71</w:t>
-      </w:r>
-      <w:r>
-        <w:br/>
-      </w:r>
-      <w:r>
-        <w:rPr>
-          <w:rStyle w:val="VerbatimChar"/>
-        </w:rPr>
-        <w:t xml:space="preserve">#&gt; 4 4      6.65</w:t>
-      </w:r>
-      <w:r>
-        <w:br/>
-      </w:r>
-      <w:r>
-        <w:rPr>
-          <w:rStyle w:val="VerbatimChar"/>
-        </w:rPr>
-        <w:t xml:space="preserve">#&gt; 5 5      5.09</w:t>
-      </w:r>
-      <w:r>
-        <w:br/>
-      </w:r>
-      <w:r>
-        <w:rPr>
-          <w:rStyle w:val="VerbatimChar"/>
-        </w:rPr>
-        <w:t xml:space="preserve">#&gt; 6 6      5.29</w:t>
-      </w:r>
-      <w:r>
-        <w:br/>
-      </w:r>
-      <w:r>
-        <w:rPr>
-          <w:rStyle w:val="VerbatimChar"/>
-        </w:rPr>
-        <w:t xml:space="preserve">#&gt; 7 7      5.30</w:t>
+        <w:t xml:space="preserve">#&gt; 1 1      18.4</w:t>
+      </w:r>
+      <w:r>
+        <w:br/>
+      </w:r>
+      <w:r>
+        <w:rPr>
+          <w:rStyle w:val="VerbatimChar"/>
+        </w:rPr>
+        <w:t xml:space="preserve">#&gt; 2 2      20.0</w:t>
+      </w:r>
+      <w:r>
+        <w:br/>
+      </w:r>
+      <w:r>
+        <w:rPr>
+          <w:rStyle w:val="VerbatimChar"/>
+        </w:rPr>
+        <w:t xml:space="preserve">#&gt; 3 3      20.9</w:t>
+      </w:r>
+      <w:r>
+        <w:br/>
+      </w:r>
+      <w:r>
+        <w:rPr>
+          <w:rStyle w:val="VerbatimChar"/>
+        </w:rPr>
+        <w:t xml:space="preserve">#&gt; 4 4      20.9</w:t>
+      </w:r>
+      <w:r>
+        <w:br/>
+      </w:r>
+      <w:r>
+        <w:rPr>
+          <w:rStyle w:val="VerbatimChar"/>
+        </w:rPr>
+        <w:t xml:space="preserve">#&gt; 5 5      19.8</w:t>
+      </w:r>
+      <w:r>
+        <w:br/>
+      </w:r>
+      <w:r>
+        <w:rPr>
+          <w:rStyle w:val="VerbatimChar"/>
+        </w:rPr>
+        <w:t xml:space="preserve">#&gt; 6 6      19.1</w:t>
+      </w:r>
+      <w:r>
+        <w:br/>
+      </w:r>
+      <w:r>
+        <w:rPr>
+          <w:rStyle w:val="VerbatimChar"/>
+        </w:rPr>
+        <w:t xml:space="preserve">#&gt; 7 7      21.5</w:t>
       </w:r>
     </w:p>
     <w:p>
@@ -18179,16 +18308,16 @@
         <w:rPr>
           <w:rStyle w:val="VerbatimChar"/>
         </w:rPr>
-        <w:t xml:space="preserve">#&gt; Outliers   Trat Bloco        Y</w:t>
-      </w:r>
-      <w:r>
-        <w:br/>
-      </w:r>
-      <w:r>
-        <w:rPr>
-          <w:rStyle w:val="VerbatimChar"/>
-        </w:rPr>
-        <w:t xml:space="preserve">#&gt; 24    3     2 14.47602</w:t>
+        <w:t xml:space="preserve">#&gt; Outliers[1] Trat  Bloco Y    </w:t>
+      </w:r>
+      <w:r>
+        <w:br/>
+      </w:r>
+      <w:r>
+        <w:rPr>
+          <w:rStyle w:val="VerbatimChar"/>
+        </w:rPr>
+        <w:t xml:space="preserve">#&gt; &lt;0 linhas&gt; (ou row.names de comprimento 0)</w:t>
       </w:r>
       <w:r>
         <w:br/>
@@ -18215,7 +18344,7 @@
         <w:rPr>
           <w:rStyle w:val="VerbatimChar"/>
         </w:rPr>
-        <w:t xml:space="preserve">#&gt; [1] "AGV_PERCENT_BUT"</w:t>
+        <w:t xml:space="preserve">#&gt; [1] "AGV_PERCENT_ISOBUT"</w:t>
       </w:r>
       <w:r>
         <w:br/>
@@ -18318,7 +18447,7 @@
         <w:rPr>
           <w:rStyle w:val="VerbatimChar"/>
         </w:rPr>
-        <w:t xml:space="preserve">#&gt; W = 0.96878, p-value = 0.1045</w:t>
+        <w:t xml:space="preserve">#&gt; W = 0.97477, p-value = 0.2213</w:t>
       </w:r>
     </w:p>
     <w:p>
@@ -18412,61 +18541,61 @@
         <w:rPr>
           <w:rStyle w:val="VerbatimChar"/>
         </w:rPr>
-        <w:t xml:space="preserve">#&gt; 1 1      11.2</w:t>
-      </w:r>
-      <w:r>
-        <w:br/>
-      </w:r>
-      <w:r>
-        <w:rPr>
-          <w:rStyle w:val="VerbatimChar"/>
-        </w:rPr>
-        <w:t xml:space="preserve">#&gt; 2 2      10.1</w:t>
-      </w:r>
-      <w:r>
-        <w:br/>
-      </w:r>
-      <w:r>
-        <w:rPr>
-          <w:rStyle w:val="VerbatimChar"/>
-        </w:rPr>
-        <w:t xml:space="preserve">#&gt; 3 3      11.5</w:t>
-      </w:r>
-      <w:r>
-        <w:br/>
-      </w:r>
-      <w:r>
-        <w:rPr>
-          <w:rStyle w:val="VerbatimChar"/>
-        </w:rPr>
-        <w:t xml:space="preserve">#&gt; 4 4      12.6</w:t>
-      </w:r>
-      <w:r>
-        <w:br/>
-      </w:r>
-      <w:r>
-        <w:rPr>
-          <w:rStyle w:val="VerbatimChar"/>
-        </w:rPr>
-        <w:t xml:space="preserve">#&gt; 5 5      12.9</w:t>
-      </w:r>
-      <w:r>
-        <w:br/>
-      </w:r>
-      <w:r>
-        <w:rPr>
-          <w:rStyle w:val="VerbatimChar"/>
-        </w:rPr>
-        <w:t xml:space="preserve">#&gt; 6 6      11.1</w:t>
-      </w:r>
-      <w:r>
-        <w:br/>
-      </w:r>
-      <w:r>
-        <w:rPr>
-          <w:rStyle w:val="VerbatimChar"/>
-        </w:rPr>
-        <w:t xml:space="preserve">#&gt; 7 7      11.8</w:t>
+        <w:t xml:space="preserve">#&gt; 1 1      5.13</w:t>
+      </w:r>
+      <w:r>
+        <w:br/>
+      </w:r>
+      <w:r>
+        <w:rPr>
+          <w:rStyle w:val="VerbatimChar"/>
+        </w:rPr>
+        <w:t xml:space="preserve">#&gt; 2 2      5.81</w:t>
+      </w:r>
+      <w:r>
+        <w:br/>
+      </w:r>
+      <w:r>
+        <w:rPr>
+          <w:rStyle w:val="VerbatimChar"/>
+        </w:rPr>
+        <w:t xml:space="preserve">#&gt; 3 3      5.60</w:t>
+      </w:r>
+      <w:r>
+        <w:br/>
+      </w:r>
+      <w:r>
+        <w:rPr>
+          <w:rStyle w:val="VerbatimChar"/>
+        </w:rPr>
+        <w:t xml:space="preserve">#&gt; 4 4      6.65</w:t>
+      </w:r>
+      <w:r>
+        <w:br/>
+      </w:r>
+      <w:r>
+        <w:rPr>
+          <w:rStyle w:val="VerbatimChar"/>
+        </w:rPr>
+        <w:t xml:space="preserve">#&gt; 5 5      5.09</w:t>
+      </w:r>
+      <w:r>
+        <w:br/>
+      </w:r>
+      <w:r>
+        <w:rPr>
+          <w:rStyle w:val="VerbatimChar"/>
+        </w:rPr>
+        <w:t xml:space="preserve">#&gt; 6 6      5.29</w:t>
+      </w:r>
+      <w:r>
+        <w:br/>
+      </w:r>
+      <w:r>
+        <w:rPr>
+          <w:rStyle w:val="VerbatimChar"/>
+        </w:rPr>
+        <w:t xml:space="preserve">#&gt; 7 7      5.30</w:t>
       </w:r>
     </w:p>
     <w:p>
@@ -18566,16 +18695,16 @@
         <w:rPr>
           <w:rStyle w:val="VerbatimChar"/>
         </w:rPr>
-        <w:t xml:space="preserve">#&gt; Outliers   Trat Bloco        Y</w:t>
-      </w:r>
-      <w:r>
-        <w:br/>
-      </w:r>
-      <w:r>
-        <w:rPr>
-          <w:rStyle w:val="VerbatimChar"/>
-        </w:rPr>
-        <w:t xml:space="preserve">#&gt; 38    5     2 22.24517</w:t>
+        <w:t xml:space="preserve">#&gt; Outliers[1] Trat  Bloco Y    </w:t>
+      </w:r>
+      <w:r>
+        <w:br/>
+      </w:r>
+      <w:r>
+        <w:rPr>
+          <w:rStyle w:val="VerbatimChar"/>
+        </w:rPr>
+        <w:t xml:space="preserve">#&gt; &lt;0 linhas&gt; (ou row.names de comprimento 0)</w:t>
       </w:r>
       <w:r>
         <w:br/>
@@ -18602,7 +18731,7 @@
         <w:rPr>
           <w:rStyle w:val="VerbatimChar"/>
         </w:rPr>
-        <w:t xml:space="preserve">#&gt; [1] "AGV_PERCENT_ISOVAL"</w:t>
+        <w:t xml:space="preserve">#&gt; [1] "AGV_PERCENT_BUT"</w:t>
       </w:r>
       <w:r>
         <w:br/>
@@ -18705,7 +18834,7 @@
         <w:rPr>
           <w:rStyle w:val="VerbatimChar"/>
         </w:rPr>
-        <w:t xml:space="preserve">#&gt; W = 0.94875, p-value = 0.009936</w:t>
+        <w:t xml:space="preserve">#&gt; W = 0.96631, p-value = 0.0819</w:t>
       </w:r>
     </w:p>
     <w:p>
@@ -18799,61 +18928,61 @@
         <w:rPr>
           <w:rStyle w:val="VerbatimChar"/>
         </w:rPr>
-        <w:t xml:space="preserve">#&gt; 1 1      5.54</w:t>
-      </w:r>
-      <w:r>
-        <w:br/>
-      </w:r>
-      <w:r>
-        <w:rPr>
-          <w:rStyle w:val="VerbatimChar"/>
-        </w:rPr>
-        <w:t xml:space="preserve">#&gt; 2 2      5.26</w:t>
-      </w:r>
-      <w:r>
-        <w:br/>
-      </w:r>
-      <w:r>
-        <w:rPr>
-          <w:rStyle w:val="VerbatimChar"/>
-        </w:rPr>
-        <w:t xml:space="preserve">#&gt; 3 3      6.07</w:t>
-      </w:r>
-      <w:r>
-        <w:br/>
-      </w:r>
-      <w:r>
-        <w:rPr>
-          <w:rStyle w:val="VerbatimChar"/>
-        </w:rPr>
-        <w:t xml:space="preserve">#&gt; 4 4      6.00</w:t>
-      </w:r>
-      <w:r>
-        <w:br/>
-      </w:r>
-      <w:r>
-        <w:rPr>
-          <w:rStyle w:val="VerbatimChar"/>
-        </w:rPr>
-        <w:t xml:space="preserve">#&gt; 5 5      5.64</w:t>
-      </w:r>
-      <w:r>
-        <w:br/>
-      </w:r>
-      <w:r>
-        <w:rPr>
-          <w:rStyle w:val="VerbatimChar"/>
-        </w:rPr>
-        <w:t xml:space="preserve">#&gt; 6 6      5.50</w:t>
-      </w:r>
-      <w:r>
-        <w:br/>
-      </w:r>
-      <w:r>
-        <w:rPr>
-          <w:rStyle w:val="VerbatimChar"/>
-        </w:rPr>
-        <w:t xml:space="preserve">#&gt; 7 7      5.15</w:t>
+        <w:t xml:space="preserve">#&gt; 1 1      11.2</w:t>
+      </w:r>
+      <w:r>
+        <w:br/>
+      </w:r>
+      <w:r>
+        <w:rPr>
+          <w:rStyle w:val="VerbatimChar"/>
+        </w:rPr>
+        <w:t xml:space="preserve">#&gt; 2 2      10.1</w:t>
+      </w:r>
+      <w:r>
+        <w:br/>
+      </w:r>
+      <w:r>
+        <w:rPr>
+          <w:rStyle w:val="VerbatimChar"/>
+        </w:rPr>
+        <w:t xml:space="preserve">#&gt; 3 3      11.5</w:t>
+      </w:r>
+      <w:r>
+        <w:br/>
+      </w:r>
+      <w:r>
+        <w:rPr>
+          <w:rStyle w:val="VerbatimChar"/>
+        </w:rPr>
+        <w:t xml:space="preserve">#&gt; 4 4      12.6</w:t>
+      </w:r>
+      <w:r>
+        <w:br/>
+      </w:r>
+      <w:r>
+        <w:rPr>
+          <w:rStyle w:val="VerbatimChar"/>
+        </w:rPr>
+        <w:t xml:space="preserve">#&gt; 5 5      11.6</w:t>
+      </w:r>
+      <w:r>
+        <w:br/>
+      </w:r>
+      <w:r>
+        <w:rPr>
+          <w:rStyle w:val="VerbatimChar"/>
+        </w:rPr>
+        <w:t xml:space="preserve">#&gt; 6 6      11.1</w:t>
+      </w:r>
+      <w:r>
+        <w:br/>
+      </w:r>
+      <w:r>
+        <w:rPr>
+          <w:rStyle w:val="VerbatimChar"/>
+        </w:rPr>
+        <w:t xml:space="preserve">#&gt; 7 7      11.8</w:t>
       </w:r>
     </w:p>
     <w:p>
@@ -18989,7 +19118,7 @@
         <w:rPr>
           <w:rStyle w:val="VerbatimChar"/>
         </w:rPr>
-        <w:t xml:space="preserve">#&gt; [1] "AGV_PERCENT_VAL"</w:t>
+        <w:t xml:space="preserve">#&gt; [1] "AGV_PERCENT_ISOVAL"</w:t>
       </w:r>
       <w:r>
         <w:br/>
@@ -19092,7 +19221,7 @@
         <w:rPr>
           <w:rStyle w:val="VerbatimChar"/>
         </w:rPr>
-        <w:t xml:space="preserve">#&gt; W = 0.98134, p-value = 0.4431</w:t>
+        <w:t xml:space="preserve">#&gt; W = 0.94875, p-value = 0.009936</w:t>
       </w:r>
     </w:p>
     <w:p>
@@ -19186,61 +19315,61 @@
         <w:rPr>
           <w:rStyle w:val="VerbatimChar"/>
         </w:rPr>
-        <w:t xml:space="preserve">#&gt; 1 1      7.50</w:t>
-      </w:r>
-      <w:r>
-        <w:br/>
-      </w:r>
-      <w:r>
-        <w:rPr>
-          <w:rStyle w:val="VerbatimChar"/>
-        </w:rPr>
-        <w:t xml:space="preserve">#&gt; 2 2      7.19</w:t>
-      </w:r>
-      <w:r>
-        <w:br/>
-      </w:r>
-      <w:r>
-        <w:rPr>
-          <w:rStyle w:val="VerbatimChar"/>
-        </w:rPr>
-        <w:t xml:space="preserve">#&gt; 3 3      8.83</w:t>
-      </w:r>
-      <w:r>
-        <w:br/>
-      </w:r>
-      <w:r>
-        <w:rPr>
-          <w:rStyle w:val="VerbatimChar"/>
-        </w:rPr>
-        <w:t xml:space="preserve">#&gt; 4 4      8.20</w:t>
-      </w:r>
-      <w:r>
-        <w:br/>
-      </w:r>
-      <w:r>
-        <w:rPr>
-          <w:rStyle w:val="VerbatimChar"/>
-        </w:rPr>
-        <w:t xml:space="preserve">#&gt; 5 5      7.45</w:t>
-      </w:r>
-      <w:r>
-        <w:br/>
-      </w:r>
-      <w:r>
-        <w:rPr>
-          <w:rStyle w:val="VerbatimChar"/>
-        </w:rPr>
-        <w:t xml:space="preserve">#&gt; 6 6      7.77</w:t>
-      </w:r>
-      <w:r>
-        <w:br/>
-      </w:r>
-      <w:r>
-        <w:rPr>
-          <w:rStyle w:val="VerbatimChar"/>
-        </w:rPr>
-        <w:t xml:space="preserve">#&gt; 7 7      7.18</w:t>
+        <w:t xml:space="preserve">#&gt; 1 1      5.54</w:t>
+      </w:r>
+      <w:r>
+        <w:br/>
+      </w:r>
+      <w:r>
+        <w:rPr>
+          <w:rStyle w:val="VerbatimChar"/>
+        </w:rPr>
+        <w:t xml:space="preserve">#&gt; 2 2      5.26</w:t>
+      </w:r>
+      <w:r>
+        <w:br/>
+      </w:r>
+      <w:r>
+        <w:rPr>
+          <w:rStyle w:val="VerbatimChar"/>
+        </w:rPr>
+        <w:t xml:space="preserve">#&gt; 3 3      6.07</w:t>
+      </w:r>
+      <w:r>
+        <w:br/>
+      </w:r>
+      <w:r>
+        <w:rPr>
+          <w:rStyle w:val="VerbatimChar"/>
+        </w:rPr>
+        <w:t xml:space="preserve">#&gt; 4 4      6.00</w:t>
+      </w:r>
+      <w:r>
+        <w:br/>
+      </w:r>
+      <w:r>
+        <w:rPr>
+          <w:rStyle w:val="VerbatimChar"/>
+        </w:rPr>
+        <w:t xml:space="preserve">#&gt; 5 5      5.64</w:t>
+      </w:r>
+      <w:r>
+        <w:br/>
+      </w:r>
+      <w:r>
+        <w:rPr>
+          <w:rStyle w:val="VerbatimChar"/>
+        </w:rPr>
+        <w:t xml:space="preserve">#&gt; 6 6      5.50</w:t>
+      </w:r>
+      <w:r>
+        <w:br/>
+      </w:r>
+      <w:r>
+        <w:rPr>
+          <w:rStyle w:val="VerbatimChar"/>
+        </w:rPr>
+        <w:t xml:space="preserve">#&gt; 7 7      5.15</w:t>
       </w:r>
     </w:p>
     <w:p>
@@ -19376,7 +19505,7 @@
         <w:rPr>
           <w:rStyle w:val="VerbatimChar"/>
         </w:rPr>
-        <w:t xml:space="preserve">#&gt; [1] "PUTRS_MG_KG"</w:t>
+        <w:t xml:space="preserve">#&gt; [1] "AGV_PERCENT_VAL"</w:t>
       </w:r>
       <w:r>
         <w:br/>
@@ -19479,7 +19608,7 @@
         <w:rPr>
           <w:rStyle w:val="VerbatimChar"/>
         </w:rPr>
-        <w:t xml:space="preserve">#&gt; W = 0.9332, p-value = 0.001854</w:t>
+        <w:t xml:space="preserve">#&gt; W = 0.98134, p-value = 0.4431</w:t>
       </w:r>
     </w:p>
     <w:p>
@@ -19573,61 +19702,61 @@
         <w:rPr>
           <w:rStyle w:val="VerbatimChar"/>
         </w:rPr>
-        <w:t xml:space="preserve">#&gt; 1 1      136.</w:t>
-      </w:r>
-      <w:r>
-        <w:br/>
-      </w:r>
-      <w:r>
-        <w:rPr>
-          <w:rStyle w:val="VerbatimChar"/>
-        </w:rPr>
-        <w:t xml:space="preserve">#&gt; 2 2      190.</w:t>
-      </w:r>
-      <w:r>
-        <w:br/>
-      </w:r>
-      <w:r>
-        <w:rPr>
-          <w:rStyle w:val="VerbatimChar"/>
-        </w:rPr>
-        <w:t xml:space="preserve">#&gt; 3 3      132.</w:t>
-      </w:r>
-      <w:r>
-        <w:br/>
-      </w:r>
-      <w:r>
-        <w:rPr>
-          <w:rStyle w:val="VerbatimChar"/>
-        </w:rPr>
-        <w:t xml:space="preserve">#&gt; 4 4      207.</w:t>
-      </w:r>
-      <w:r>
-        <w:br/>
-      </w:r>
-      <w:r>
-        <w:rPr>
-          <w:rStyle w:val="VerbatimChar"/>
-        </w:rPr>
-        <w:t xml:space="preserve">#&gt; 5 5      120.</w:t>
-      </w:r>
-      <w:r>
-        <w:br/>
-      </w:r>
-      <w:r>
-        <w:rPr>
-          <w:rStyle w:val="VerbatimChar"/>
-        </w:rPr>
-        <w:t xml:space="preserve">#&gt; 6 6      199.</w:t>
-      </w:r>
-      <w:r>
-        <w:br/>
-      </w:r>
-      <w:r>
-        <w:rPr>
-          <w:rStyle w:val="VerbatimChar"/>
-        </w:rPr>
-        <w:t xml:space="preserve">#&gt; 7 7      173.</w:t>
+        <w:t xml:space="preserve">#&gt; 1 1      7.50</w:t>
+      </w:r>
+      <w:r>
+        <w:br/>
+      </w:r>
+      <w:r>
+        <w:rPr>
+          <w:rStyle w:val="VerbatimChar"/>
+        </w:rPr>
+        <w:t xml:space="preserve">#&gt; 2 2      7.19</w:t>
+      </w:r>
+      <w:r>
+        <w:br/>
+      </w:r>
+      <w:r>
+        <w:rPr>
+          <w:rStyle w:val="VerbatimChar"/>
+        </w:rPr>
+        <w:t xml:space="preserve">#&gt; 3 3      8.83</w:t>
+      </w:r>
+      <w:r>
+        <w:br/>
+      </w:r>
+      <w:r>
+        <w:rPr>
+          <w:rStyle w:val="VerbatimChar"/>
+        </w:rPr>
+        <w:t xml:space="preserve">#&gt; 4 4      8.20</w:t>
+      </w:r>
+      <w:r>
+        <w:br/>
+      </w:r>
+      <w:r>
+        <w:rPr>
+          <w:rStyle w:val="VerbatimChar"/>
+        </w:rPr>
+        <w:t xml:space="preserve">#&gt; 5 5      7.45</w:t>
+      </w:r>
+      <w:r>
+        <w:br/>
+      </w:r>
+      <w:r>
+        <w:rPr>
+          <w:rStyle w:val="VerbatimChar"/>
+        </w:rPr>
+        <w:t xml:space="preserve">#&gt; 6 6      7.77</w:t>
+      </w:r>
+      <w:r>
+        <w:br/>
+      </w:r>
+      <w:r>
+        <w:rPr>
+          <w:rStyle w:val="VerbatimChar"/>
+        </w:rPr>
+        <w:t xml:space="preserve">#&gt; 7 7      7.18</w:t>
       </w:r>
     </w:p>
     <w:p>
@@ -19727,16 +19856,16 @@
         <w:rPr>
           <w:rStyle w:val="VerbatimChar"/>
         </w:rPr>
-        <w:t xml:space="preserve">#&gt; Outliers   Trat Bloco     Y</w:t>
-      </w:r>
-      <w:r>
-        <w:br/>
-      </w:r>
-      <w:r>
-        <w:rPr>
-          <w:rStyle w:val="VerbatimChar"/>
-        </w:rPr>
-        <w:t xml:space="preserve">#&gt; 30    4     2 479.6</w:t>
+        <w:t xml:space="preserve">#&gt; Outliers[1] Trat  Bloco Y    </w:t>
+      </w:r>
+      <w:r>
+        <w:br/>
+      </w:r>
+      <w:r>
+        <w:rPr>
+          <w:rStyle w:val="VerbatimChar"/>
+        </w:rPr>
+        <w:t xml:space="preserve">#&gt; &lt;0 linhas&gt; (ou row.names de comprimento 0)</w:t>
       </w:r>
       <w:r>
         <w:br/>
@@ -19763,7 +19892,7 @@
         <w:rPr>
           <w:rStyle w:val="VerbatimChar"/>
         </w:rPr>
-        <w:t xml:space="preserve">#&gt; [1] "CADAV_MG_KG"</w:t>
+        <w:t xml:space="preserve">#&gt; [1] "PUTRS_48"</w:t>
       </w:r>
       <w:r>
         <w:br/>
@@ -19866,7 +19995,7 @@
         <w:rPr>
           <w:rStyle w:val="VerbatimChar"/>
         </w:rPr>
-        <w:t xml:space="preserve">#&gt; W = 0.90578, p-value = 0.000133</w:t>
+        <w:t xml:space="preserve">#&gt; W = 0.96034, p-value = 0.04047</w:t>
       </w:r>
     </w:p>
     <w:p>
@@ -19960,61 +20089,61 @@
         <w:rPr>
           <w:rStyle w:val="VerbatimChar"/>
         </w:rPr>
-        <w:t xml:space="preserve">#&gt; 1 1      8.53</w:t>
-      </w:r>
-      <w:r>
-        <w:br/>
-      </w:r>
-      <w:r>
-        <w:rPr>
-          <w:rStyle w:val="VerbatimChar"/>
-        </w:rPr>
-        <w:t xml:space="preserve">#&gt; 2 2     16.3 </w:t>
-      </w:r>
-      <w:r>
-        <w:br/>
-      </w:r>
-      <w:r>
-        <w:rPr>
-          <w:rStyle w:val="VerbatimChar"/>
-        </w:rPr>
-        <w:t xml:space="preserve">#&gt; 3 3     11.8 </w:t>
-      </w:r>
-      <w:r>
-        <w:br/>
-      </w:r>
-      <w:r>
-        <w:rPr>
-          <w:rStyle w:val="VerbatimChar"/>
-        </w:rPr>
-        <w:t xml:space="preserve">#&gt; 4 4      5.13</w:t>
-      </w:r>
-      <w:r>
-        <w:br/>
-      </w:r>
-      <w:r>
-        <w:rPr>
-          <w:rStyle w:val="VerbatimChar"/>
-        </w:rPr>
-        <w:t xml:space="preserve">#&gt; 5 5     10.7 </w:t>
-      </w:r>
-      <w:r>
-        <w:br/>
-      </w:r>
-      <w:r>
-        <w:rPr>
-          <w:rStyle w:val="VerbatimChar"/>
-        </w:rPr>
-        <w:t xml:space="preserve">#&gt; 6 6     18.3 </w:t>
-      </w:r>
-      <w:r>
-        <w:br/>
-      </w:r>
-      <w:r>
-        <w:rPr>
-          <w:rStyle w:val="VerbatimChar"/>
-        </w:rPr>
-        <w:t xml:space="preserve">#&gt; 7 7     11.4</w:t>
+        <w:t xml:space="preserve">#&gt; 1 1      136.</w:t>
+      </w:r>
+      <w:r>
+        <w:br/>
+      </w:r>
+      <w:r>
+        <w:rPr>
+          <w:rStyle w:val="VerbatimChar"/>
+        </w:rPr>
+        <w:t xml:space="preserve">#&gt; 2 2      190.</w:t>
+      </w:r>
+      <w:r>
+        <w:br/>
+      </w:r>
+      <w:r>
+        <w:rPr>
+          <w:rStyle w:val="VerbatimChar"/>
+        </w:rPr>
+        <w:t xml:space="preserve">#&gt; 3 3      132.</w:t>
+      </w:r>
+      <w:r>
+        <w:br/>
+      </w:r>
+      <w:r>
+        <w:rPr>
+          <w:rStyle w:val="VerbatimChar"/>
+        </w:rPr>
+        <w:t xml:space="preserve">#&gt; 4 4      168.</w:t>
+      </w:r>
+      <w:r>
+        <w:br/>
+      </w:r>
+      <w:r>
+        <w:rPr>
+          <w:rStyle w:val="VerbatimChar"/>
+        </w:rPr>
+        <w:t xml:space="preserve">#&gt; 5 5      120.</w:t>
+      </w:r>
+      <w:r>
+        <w:br/>
+      </w:r>
+      <w:r>
+        <w:rPr>
+          <w:rStyle w:val="VerbatimChar"/>
+        </w:rPr>
+        <w:t xml:space="preserve">#&gt; 6 6      199.</w:t>
+      </w:r>
+      <w:r>
+        <w:br/>
+      </w:r>
+      <w:r>
+        <w:rPr>
+          <w:rStyle w:val="VerbatimChar"/>
+        </w:rPr>
+        <w:t xml:space="preserve">#&gt; 7 7      173.</w:t>
       </w:r>
     </w:p>
     <w:p>
@@ -20114,16 +20243,16 @@
         <w:rPr>
           <w:rStyle w:val="VerbatimChar"/>
         </w:rPr>
-        <w:t xml:space="preserve">#&gt; Outliers  Trat Bloco    Y</w:t>
-      </w:r>
-      <w:r>
-        <w:br/>
-      </w:r>
-      <w:r>
-        <w:rPr>
-          <w:rStyle w:val="VerbatimChar"/>
-        </w:rPr>
-        <w:t xml:space="preserve">#&gt; 9    2     1 73.4</w:t>
+        <w:t xml:space="preserve">#&gt; Outliers[1] Trat  Bloco Y    </w:t>
+      </w:r>
+      <w:r>
+        <w:br/>
+      </w:r>
+      <w:r>
+        <w:rPr>
+          <w:rStyle w:val="VerbatimChar"/>
+        </w:rPr>
+        <w:t xml:space="preserve">#&gt; &lt;0 linhas&gt; (ou row.names de comprimento 0)</w:t>
       </w:r>
       <w:r>
         <w:br/>
@@ -20150,7 +20279,7 @@
         <w:rPr>
           <w:rStyle w:val="VerbatimChar"/>
         </w:rPr>
-        <w:t xml:space="preserve">#&gt; [1] "TIRAM_MG_KG"</w:t>
+        <w:t xml:space="preserve">#&gt; [1] "CADAV_49"</w:t>
       </w:r>
       <w:r>
         <w:br/>
@@ -20253,7 +20382,7 @@
         <w:rPr>
           <w:rStyle w:val="VerbatimChar"/>
         </w:rPr>
-        <w:t xml:space="preserve">#&gt; W = 0.85848, p-value = 3.002e-06</w:t>
+        <w:t xml:space="preserve">#&gt; W = 0.9299, p-value = 0.001458</w:t>
       </w:r>
     </w:p>
     <w:p>
@@ -20347,61 +20476,61 @@
         <w:rPr>
           <w:rStyle w:val="VerbatimChar"/>
         </w:rPr>
-        <w:t xml:space="preserve">#&gt; 1 1      26.4</w:t>
-      </w:r>
-      <w:r>
-        <w:br/>
-      </w:r>
-      <w:r>
-        <w:rPr>
-          <w:rStyle w:val="VerbatimChar"/>
-        </w:rPr>
-        <w:t xml:space="preserve">#&gt; 2 2      13.4</w:t>
-      </w:r>
-      <w:r>
-        <w:br/>
-      </w:r>
-      <w:r>
-        <w:rPr>
-          <w:rStyle w:val="VerbatimChar"/>
-        </w:rPr>
-        <w:t xml:space="preserve">#&gt; 3 3      36.4</w:t>
-      </w:r>
-      <w:r>
-        <w:br/>
-      </w:r>
-      <w:r>
-        <w:rPr>
-          <w:rStyle w:val="VerbatimChar"/>
-        </w:rPr>
-        <w:t xml:space="preserve">#&gt; 4 4      22.6</w:t>
-      </w:r>
-      <w:r>
-        <w:br/>
-      </w:r>
-      <w:r>
-        <w:rPr>
-          <w:rStyle w:val="VerbatimChar"/>
-        </w:rPr>
-        <w:t xml:space="preserve">#&gt; 5 5      31.4</w:t>
-      </w:r>
-      <w:r>
-        <w:br/>
-      </w:r>
-      <w:r>
-        <w:rPr>
-          <w:rStyle w:val="VerbatimChar"/>
-        </w:rPr>
-        <w:t xml:space="preserve">#&gt; 6 6      48.5</w:t>
-      </w:r>
-      <w:r>
-        <w:br/>
-      </w:r>
-      <w:r>
-        <w:rPr>
-          <w:rStyle w:val="VerbatimChar"/>
-        </w:rPr>
-        <w:t xml:space="preserve">#&gt; 7 7      34.6</w:t>
+        <w:t xml:space="preserve">#&gt; 1 1      8.53</w:t>
+      </w:r>
+      <w:r>
+        <w:br/>
+      </w:r>
+      <w:r>
+        <w:rPr>
+          <w:rStyle w:val="VerbatimChar"/>
+        </w:rPr>
+        <w:t xml:space="preserve">#&gt; 2 2      8.11</w:t>
+      </w:r>
+      <w:r>
+        <w:br/>
+      </w:r>
+      <w:r>
+        <w:rPr>
+          <w:rStyle w:val="VerbatimChar"/>
+        </w:rPr>
+        <w:t xml:space="preserve">#&gt; 3 3     11.8 </w:t>
+      </w:r>
+      <w:r>
+        <w:br/>
+      </w:r>
+      <w:r>
+        <w:rPr>
+          <w:rStyle w:val="VerbatimChar"/>
+        </w:rPr>
+        <w:t xml:space="preserve">#&gt; 4 4      5.13</w:t>
+      </w:r>
+      <w:r>
+        <w:br/>
+      </w:r>
+      <w:r>
+        <w:rPr>
+          <w:rStyle w:val="VerbatimChar"/>
+        </w:rPr>
+        <w:t xml:space="preserve">#&gt; 5 5     10.7 </w:t>
+      </w:r>
+      <w:r>
+        <w:br/>
+      </w:r>
+      <w:r>
+        <w:rPr>
+          <w:rStyle w:val="VerbatimChar"/>
+        </w:rPr>
+        <w:t xml:space="preserve">#&gt; 6 6     18.3 </w:t>
+      </w:r>
+      <w:r>
+        <w:br/>
+      </w:r>
+      <w:r>
+        <w:rPr>
+          <w:rStyle w:val="VerbatimChar"/>
+        </w:rPr>
+        <w:t xml:space="preserve">#&gt; 7 7     11.4</w:t>
       </w:r>
     </w:p>
     <w:p>
@@ -20501,25 +20630,16 @@
         <w:rPr>
           <w:rStyle w:val="VerbatimChar"/>
         </w:rPr>
-        <w:t xml:space="preserve">#&gt; Outliers   Trat Bloco      Y</w:t>
-      </w:r>
-      <w:r>
-        <w:br/>
-      </w:r>
-      <w:r>
-        <w:rPr>
-          <w:rStyle w:val="VerbatimChar"/>
-        </w:rPr>
-        <w:t xml:space="preserve">#&gt; 19    3     1 153.01</w:t>
-      </w:r>
-      <w:r>
-        <w:br/>
-      </w:r>
-      <w:r>
-        <w:rPr>
-          <w:rStyle w:val="VerbatimChar"/>
-        </w:rPr>
-        <w:t xml:space="preserve">#&gt; 36    5     1 130.86</w:t>
+        <w:t xml:space="preserve">#&gt; Outliers[1] Trat  Bloco Y    </w:t>
+      </w:r>
+      <w:r>
+        <w:br/>
+      </w:r>
+      <w:r>
+        <w:rPr>
+          <w:rStyle w:val="VerbatimChar"/>
+        </w:rPr>
+        <w:t xml:space="preserve">#&gt; &lt;0 linhas&gt; (ou row.names de comprimento 0)</w:t>
       </w:r>
       <w:r>
         <w:br/>
@@ -20546,7 +20666,7 @@
         <w:rPr>
           <w:rStyle w:val="VerbatimChar"/>
         </w:rPr>
-        <w:t xml:space="preserve">#&gt; [1] "HISTA_MG_KG"</w:t>
+        <w:t xml:space="preserve">#&gt; [1] "TIRAM_50"</w:t>
       </w:r>
       <w:r>
         <w:br/>
@@ -20649,7 +20769,7 @@
         <w:rPr>
           <w:rStyle w:val="VerbatimChar"/>
         </w:rPr>
-        <w:t xml:space="preserve">#&gt; W = 0.86616, p-value = 5.277e-06</w:t>
+        <w:t xml:space="preserve">#&gt; W = 0.91921, p-value = 0.0005726</w:t>
       </w:r>
     </w:p>
     <w:p>
@@ -20743,61 +20863,61 @@
         <w:rPr>
           <w:rStyle w:val="VerbatimChar"/>
         </w:rPr>
-        <w:t xml:space="preserve">#&gt; 1 1     1.52 </w:t>
-      </w:r>
-      <w:r>
-        <w:br/>
-      </w:r>
-      <w:r>
-        <w:rPr>
-          <w:rStyle w:val="VerbatimChar"/>
-        </w:rPr>
-        <w:t xml:space="preserve">#&gt; 2 2     0.484</w:t>
-      </w:r>
-      <w:r>
-        <w:br/>
-      </w:r>
-      <w:r>
-        <w:rPr>
-          <w:rStyle w:val="VerbatimChar"/>
-        </w:rPr>
-        <w:t xml:space="preserve">#&gt; 3 3     0.445</w:t>
-      </w:r>
-      <w:r>
-        <w:br/>
-      </w:r>
-      <w:r>
-        <w:rPr>
-          <w:rStyle w:val="VerbatimChar"/>
-        </w:rPr>
-        <w:t xml:space="preserve">#&gt; 4 4     0.282</w:t>
-      </w:r>
-      <w:r>
-        <w:br/>
-      </w:r>
-      <w:r>
-        <w:rPr>
-          <w:rStyle w:val="VerbatimChar"/>
-        </w:rPr>
-        <w:t xml:space="preserve">#&gt; 5 5     0.731</w:t>
-      </w:r>
-      <w:r>
-        <w:br/>
-      </w:r>
-      <w:r>
-        <w:rPr>
-          <w:rStyle w:val="VerbatimChar"/>
-        </w:rPr>
-        <w:t xml:space="preserve">#&gt; 6 6     1.40 </w:t>
-      </w:r>
-      <w:r>
-        <w:br/>
-      </w:r>
-      <w:r>
-        <w:rPr>
-          <w:rStyle w:val="VerbatimChar"/>
-        </w:rPr>
-        <w:t xml:space="preserve">#&gt; 7 7     1.5</w:t>
+        <w:t xml:space="preserve">#&gt; 1 1      26.4</w:t>
+      </w:r>
+      <w:r>
+        <w:br/>
+      </w:r>
+      <w:r>
+        <w:rPr>
+          <w:rStyle w:val="VerbatimChar"/>
+        </w:rPr>
+        <w:t xml:space="preserve">#&gt; 2 2      13.4</w:t>
+      </w:r>
+      <w:r>
+        <w:br/>
+      </w:r>
+      <w:r>
+        <w:rPr>
+          <w:rStyle w:val="VerbatimChar"/>
+        </w:rPr>
+        <w:t xml:space="preserve">#&gt; 3 3      19.8</w:t>
+      </w:r>
+      <w:r>
+        <w:br/>
+      </w:r>
+      <w:r>
+        <w:rPr>
+          <w:rStyle w:val="VerbatimChar"/>
+        </w:rPr>
+        <w:t xml:space="preserve">#&gt; 4 4      22.6</w:t>
+      </w:r>
+      <w:r>
+        <w:br/>
+      </w:r>
+      <w:r>
+        <w:rPr>
+          <w:rStyle w:val="VerbatimChar"/>
+        </w:rPr>
+        <w:t xml:space="preserve">#&gt; 5 5      17.2</w:t>
+      </w:r>
+      <w:r>
+        <w:br/>
+      </w:r>
+      <w:r>
+        <w:rPr>
+          <w:rStyle w:val="VerbatimChar"/>
+        </w:rPr>
+        <w:t xml:space="preserve">#&gt; 6 6      48.5</w:t>
+      </w:r>
+      <w:r>
+        <w:br/>
+      </w:r>
+      <w:r>
+        <w:rPr>
+          <w:rStyle w:val="VerbatimChar"/>
+        </w:rPr>
+        <w:t xml:space="preserve">#&gt; 7 7      34.6</w:t>
       </w:r>
     </w:p>
     <w:p>
@@ -20897,16 +21017,25 @@
         <w:rPr>
           <w:rStyle w:val="VerbatimChar"/>
         </w:rPr>
-        <w:t xml:space="preserve">#&gt; Outliers   Trat Bloco    Y</w:t>
-      </w:r>
-      <w:r>
-        <w:br/>
-      </w:r>
-      <w:r>
-        <w:rPr>
-          <w:rStyle w:val="VerbatimChar"/>
-        </w:rPr>
-        <w:t xml:space="preserve">#&gt; 56    7     2 8.11</w:t>
+        <w:t xml:space="preserve">#&gt; Outliers   Trat Bloco      Y</w:t>
+      </w:r>
+      <w:r>
+        <w:br/>
+      </w:r>
+      <w:r>
+        <w:rPr>
+          <w:rStyle w:val="VerbatimChar"/>
+        </w:rPr>
+        <w:t xml:space="preserve">#&gt; 41    6     1 129.25</w:t>
+      </w:r>
+      <w:r>
+        <w:br/>
+      </w:r>
+      <w:r>
+        <w:rPr>
+          <w:rStyle w:val="VerbatimChar"/>
+        </w:rPr>
+        <w:t xml:space="preserve">#&gt; 48    7     1 111.88</w:t>
       </w:r>
       <w:r>
         <w:br/>
@@ -20933,7 +21062,7 @@
         <w:rPr>
           <w:rStyle w:val="VerbatimChar"/>
         </w:rPr>
-        <w:t xml:space="preserve">#&gt; [1] "ESPERM_MG_KG"</w:t>
+        <w:t xml:space="preserve">#&gt; [1] "HISTA_51"</w:t>
       </w:r>
       <w:r>
         <w:br/>
@@ -21036,7 +21165,7 @@
         <w:rPr>
           <w:rStyle w:val="VerbatimChar"/>
         </w:rPr>
-        <w:t xml:space="preserve">#&gt; W = 0.77192, p-value = 1.358e-08</w:t>
+        <w:t xml:space="preserve">#&gt; W = 0.90948, p-value = 0.0002088</w:t>
       </w:r>
     </w:p>
     <w:p>
@@ -21130,61 +21259,61 @@
         <w:rPr>
           <w:rStyle w:val="VerbatimChar"/>
         </w:rPr>
-        <w:t xml:space="preserve">#&gt; 1 1      91.8</w:t>
-      </w:r>
-      <w:r>
-        <w:br/>
-      </w:r>
-      <w:r>
-        <w:rPr>
-          <w:rStyle w:val="VerbatimChar"/>
-        </w:rPr>
-        <w:t xml:space="preserve">#&gt; 2 2      68.0</w:t>
-      </w:r>
-      <w:r>
-        <w:br/>
-      </w:r>
-      <w:r>
-        <w:rPr>
-          <w:rStyle w:val="VerbatimChar"/>
-        </w:rPr>
-        <w:t xml:space="preserve">#&gt; 3 3      89.6</w:t>
-      </w:r>
-      <w:r>
-        <w:br/>
-      </w:r>
-      <w:r>
-        <w:rPr>
-          <w:rStyle w:val="VerbatimChar"/>
-        </w:rPr>
-        <w:t xml:space="preserve">#&gt; 4 4      59.3</w:t>
-      </w:r>
-      <w:r>
-        <w:br/>
-      </w:r>
-      <w:r>
-        <w:rPr>
-          <w:rStyle w:val="VerbatimChar"/>
-        </w:rPr>
-        <w:t xml:space="preserve">#&gt; 5 5      66.4</w:t>
-      </w:r>
-      <w:r>
-        <w:br/>
-      </w:r>
-      <w:r>
-        <w:rPr>
-          <w:rStyle w:val="VerbatimChar"/>
-        </w:rPr>
-        <w:t xml:space="preserve">#&gt; 6 6      88.7</w:t>
-      </w:r>
-      <w:r>
-        <w:br/>
-      </w:r>
-      <w:r>
-        <w:rPr>
-          <w:rStyle w:val="VerbatimChar"/>
-        </w:rPr>
-        <w:t xml:space="preserve">#&gt; 7 7      68.0</w:t>
+        <w:t xml:space="preserve">#&gt; 1 1     1.52 </w:t>
+      </w:r>
+      <w:r>
+        <w:br/>
+      </w:r>
+      <w:r>
+        <w:rPr>
+          <w:rStyle w:val="VerbatimChar"/>
+        </w:rPr>
+        <w:t xml:space="preserve">#&gt; 2 2     0.484</w:t>
+      </w:r>
+      <w:r>
+        <w:br/>
+      </w:r>
+      <w:r>
+        <w:rPr>
+          <w:rStyle w:val="VerbatimChar"/>
+        </w:rPr>
+        <w:t xml:space="preserve">#&gt; 3 3     0.445</w:t>
+      </w:r>
+      <w:r>
+        <w:br/>
+      </w:r>
+      <w:r>
+        <w:rPr>
+          <w:rStyle w:val="VerbatimChar"/>
+        </w:rPr>
+        <w:t xml:space="preserve">#&gt; 4 4     0.282</w:t>
+      </w:r>
+      <w:r>
+        <w:br/>
+      </w:r>
+      <w:r>
+        <w:rPr>
+          <w:rStyle w:val="VerbatimChar"/>
+        </w:rPr>
+        <w:t xml:space="preserve">#&gt; 5 5     0.731</w:t>
+      </w:r>
+      <w:r>
+        <w:br/>
+      </w:r>
+      <w:r>
+        <w:rPr>
+          <w:rStyle w:val="VerbatimChar"/>
+        </w:rPr>
+        <w:t xml:space="preserve">#&gt; 6 6     1.40 </w:t>
+      </w:r>
+      <w:r>
+        <w:br/>
+      </w:r>
+      <w:r>
+        <w:rPr>
+          <w:rStyle w:val="VerbatimChar"/>
+        </w:rPr>
+        <w:t xml:space="preserve">#&gt; 7 7     0.556</w:t>
       </w:r>
     </w:p>
     <w:p>
@@ -21284,34 +21413,16 @@
         <w:rPr>
           <w:rStyle w:val="VerbatimChar"/>
         </w:rPr>
-        <w:t xml:space="preserve">#&gt; Outliers   Trat Bloco      Y</w:t>
-      </w:r>
-      <w:r>
-        <w:br/>
-      </w:r>
-      <w:r>
-        <w:rPr>
-          <w:rStyle w:val="VerbatimChar"/>
-        </w:rPr>
-        <w:t xml:space="preserve">#&gt; 7     1     2 228.80</w:t>
-      </w:r>
-      <w:r>
-        <w:br/>
-      </w:r>
-      <w:r>
-        <w:rPr>
-          <w:rStyle w:val="VerbatimChar"/>
-        </w:rPr>
-        <w:t xml:space="preserve">#&gt; 22    3     2 239.67</w:t>
-      </w:r>
-      <w:r>
-        <w:br/>
-      </w:r>
-      <w:r>
-        <w:rPr>
-          <w:rStyle w:val="VerbatimChar"/>
-        </w:rPr>
-        <w:t xml:space="preserve">#&gt; 63    1     2 228.80</w:t>
+        <w:t xml:space="preserve">#&gt; Outliers   Trat Bloco   Y</w:t>
+      </w:r>
+      <w:r>
+        <w:br/>
+      </w:r>
+      <w:r>
+        <w:rPr>
+          <w:rStyle w:val="VerbatimChar"/>
+        </w:rPr>
+        <w:t xml:space="preserve">#&gt; 47    6     2 6.3</w:t>
       </w:r>
       <w:r>
         <w:br/>
@@ -21338,7 +21449,7 @@
         <w:rPr>
           <w:rStyle w:val="VerbatimChar"/>
         </w:rPr>
-        <w:t xml:space="preserve">#&gt; [1] "FENILET_MG_KG"</w:t>
+        <w:t xml:space="preserve">#&gt; [1] "ESPERM_52"</w:t>
       </w:r>
       <w:r>
         <w:br/>
@@ -21441,7 +21552,7 @@
         <w:rPr>
           <w:rStyle w:val="VerbatimChar"/>
         </w:rPr>
-        <w:t xml:space="preserve">#&gt; W = 0.92578, p-value = 0.000874</w:t>
+        <w:t xml:space="preserve">#&gt; W = 0.9632, p-value = 0.06369</w:t>
       </w:r>
     </w:p>
     <w:p>
@@ -21535,61 +21646,61 @@
         <w:rPr>
           <w:rStyle w:val="VerbatimChar"/>
         </w:rPr>
-        <w:t xml:space="preserve">#&gt; 1 1     12.0 </w:t>
-      </w:r>
-      <w:r>
-        <w:br/>
-      </w:r>
-      <w:r>
-        <w:rPr>
-          <w:rStyle w:val="VerbatimChar"/>
-        </w:rPr>
-        <w:t xml:space="preserve">#&gt; 2 2      6.88</w:t>
-      </w:r>
-      <w:r>
-        <w:br/>
-      </w:r>
-      <w:r>
-        <w:rPr>
-          <w:rStyle w:val="VerbatimChar"/>
-        </w:rPr>
-        <w:t xml:space="preserve">#&gt; 3 3     14.9 </w:t>
-      </w:r>
-      <w:r>
-        <w:br/>
-      </w:r>
-      <w:r>
-        <w:rPr>
-          <w:rStyle w:val="VerbatimChar"/>
-        </w:rPr>
-        <w:t xml:space="preserve">#&gt; 4 4     12.4 </w:t>
-      </w:r>
-      <w:r>
-        <w:br/>
-      </w:r>
-      <w:r>
-        <w:rPr>
-          <w:rStyle w:val="VerbatimChar"/>
-        </w:rPr>
-        <w:t xml:space="preserve">#&gt; 5 5     11.3 </w:t>
-      </w:r>
-      <w:r>
-        <w:br/>
-      </w:r>
-      <w:r>
-        <w:rPr>
-          <w:rStyle w:val="VerbatimChar"/>
-        </w:rPr>
-        <w:t xml:space="preserve">#&gt; 6 6     13.6 </w:t>
-      </w:r>
-      <w:r>
-        <w:br/>
-      </w:r>
-      <w:r>
-        <w:rPr>
-          <w:rStyle w:val="VerbatimChar"/>
-        </w:rPr>
-        <w:t xml:space="preserve">#&gt; 7 7     14.1</w:t>
+        <w:t xml:space="preserve">#&gt; 1 1      72.2</w:t>
+      </w:r>
+      <w:r>
+        <w:br/>
+      </w:r>
+      <w:r>
+        <w:rPr>
+          <w:rStyle w:val="VerbatimChar"/>
+        </w:rPr>
+        <w:t xml:space="preserve">#&gt; 2 2      68.0</w:t>
+      </w:r>
+      <w:r>
+        <w:br/>
+      </w:r>
+      <w:r>
+        <w:rPr>
+          <w:rStyle w:val="VerbatimChar"/>
+        </w:rPr>
+        <w:t xml:space="preserve">#&gt; 3 3      68.1</w:t>
+      </w:r>
+      <w:r>
+        <w:br/>
+      </w:r>
+      <w:r>
+        <w:rPr>
+          <w:rStyle w:val="VerbatimChar"/>
+        </w:rPr>
+        <w:t xml:space="preserve">#&gt; 4 4      59.3</w:t>
+      </w:r>
+      <w:r>
+        <w:br/>
+      </w:r>
+      <w:r>
+        <w:rPr>
+          <w:rStyle w:val="VerbatimChar"/>
+        </w:rPr>
+        <w:t xml:space="preserve">#&gt; 5 5      66.4</w:t>
+      </w:r>
+      <w:r>
+        <w:br/>
+      </w:r>
+      <w:r>
+        <w:rPr>
+          <w:rStyle w:val="VerbatimChar"/>
+        </w:rPr>
+        <w:t xml:space="preserve">#&gt; 6 6      88.7</w:t>
+      </w:r>
+      <w:r>
+        <w:br/>
+      </w:r>
+      <w:r>
+        <w:rPr>
+          <w:rStyle w:val="VerbatimChar"/>
+        </w:rPr>
+        <w:t xml:space="preserve">#&gt; 7 7      68.0</w:t>
       </w:r>
     </w:p>
     <w:p>
@@ -21689,16 +21800,16 @@
         <w:rPr>
           <w:rStyle w:val="VerbatimChar"/>
         </w:rPr>
-        <w:t xml:space="preserve">#&gt; Outliers[1] Trat  Bloco Y    </w:t>
-      </w:r>
-      <w:r>
-        <w:br/>
-      </w:r>
-      <w:r>
-        <w:rPr>
-          <w:rStyle w:val="VerbatimChar"/>
-        </w:rPr>
-        <w:t xml:space="preserve">#&gt; &lt;0 linhas&gt; (ou row.names de comprimento 0)</w:t>
+        <w:t xml:space="preserve">#&gt; Outliers   Trat Bloco      Y</w:t>
+      </w:r>
+      <w:r>
+        <w:br/>
+      </w:r>
+      <w:r>
+        <w:rPr>
+          <w:rStyle w:val="VerbatimChar"/>
+        </w:rPr>
+        <w:t xml:space="preserve">#&gt; 15    2     2 125.51</w:t>
       </w:r>
       <w:r>
         <w:br/>
@@ -21725,7 +21836,7 @@
         <w:rPr>
           <w:rStyle w:val="VerbatimChar"/>
         </w:rPr>
-        <w:t xml:space="preserve">#&gt; [1] "ESPERMI_MG_KG"</w:t>
+        <w:t xml:space="preserve">#&gt; [1] "FENILET_53"</w:t>
       </w:r>
       <w:r>
         <w:br/>
@@ -21828,7 +21939,7 @@
         <w:rPr>
           <w:rStyle w:val="VerbatimChar"/>
         </w:rPr>
-        <w:t xml:space="preserve">#&gt; W = 0.82178, p-value = 2.516e-07</w:t>
+        <w:t xml:space="preserve">#&gt; W = 0.92578, p-value = 0.000874</w:t>
       </w:r>
     </w:p>
     <w:p>
@@ -21922,61 +22033,61 @@
         <w:rPr>
           <w:rStyle w:val="VerbatimChar"/>
         </w:rPr>
-        <w:t xml:space="preserve">#&gt; 1 1      65.6</w:t>
-      </w:r>
-      <w:r>
-        <w:br/>
-      </w:r>
-      <w:r>
-        <w:rPr>
-          <w:rStyle w:val="VerbatimChar"/>
-        </w:rPr>
-        <w:t xml:space="preserve">#&gt; 2 2      24.3</w:t>
-      </w:r>
-      <w:r>
-        <w:br/>
-      </w:r>
-      <w:r>
-        <w:rPr>
-          <w:rStyle w:val="VerbatimChar"/>
-        </w:rPr>
-        <w:t xml:space="preserve">#&gt; 3 3      65.9</w:t>
-      </w:r>
-      <w:r>
-        <w:br/>
-      </w:r>
-      <w:r>
-        <w:rPr>
-          <w:rStyle w:val="VerbatimChar"/>
-        </w:rPr>
-        <w:t xml:space="preserve">#&gt; 4 4      41.8</w:t>
-      </w:r>
-      <w:r>
-        <w:br/>
-      </w:r>
-      <w:r>
-        <w:rPr>
-          <w:rStyle w:val="VerbatimChar"/>
-        </w:rPr>
-        <w:t xml:space="preserve">#&gt; 5 5      58.0</w:t>
-      </w:r>
-      <w:r>
-        <w:br/>
-      </w:r>
-      <w:r>
-        <w:rPr>
-          <w:rStyle w:val="VerbatimChar"/>
-        </w:rPr>
-        <w:t xml:space="preserve">#&gt; 6 6      46.5</w:t>
-      </w:r>
-      <w:r>
-        <w:br/>
-      </w:r>
-      <w:r>
-        <w:rPr>
-          <w:rStyle w:val="VerbatimChar"/>
-        </w:rPr>
-        <w:t xml:space="preserve">#&gt; 7 7      56.9</w:t>
+        <w:t xml:space="preserve">#&gt; 1 1     12.0 </w:t>
+      </w:r>
+      <w:r>
+        <w:br/>
+      </w:r>
+      <w:r>
+        <w:rPr>
+          <w:rStyle w:val="VerbatimChar"/>
+        </w:rPr>
+        <w:t xml:space="preserve">#&gt; 2 2      6.88</w:t>
+      </w:r>
+      <w:r>
+        <w:br/>
+      </w:r>
+      <w:r>
+        <w:rPr>
+          <w:rStyle w:val="VerbatimChar"/>
+        </w:rPr>
+        <w:t xml:space="preserve">#&gt; 3 3     14.9 </w:t>
+      </w:r>
+      <w:r>
+        <w:br/>
+      </w:r>
+      <w:r>
+        <w:rPr>
+          <w:rStyle w:val="VerbatimChar"/>
+        </w:rPr>
+        <w:t xml:space="preserve">#&gt; 4 4     12.4 </w:t>
+      </w:r>
+      <w:r>
+        <w:br/>
+      </w:r>
+      <w:r>
+        <w:rPr>
+          <w:rStyle w:val="VerbatimChar"/>
+        </w:rPr>
+        <w:t xml:space="preserve">#&gt; 5 5     11.3 </w:t>
+      </w:r>
+      <w:r>
+        <w:br/>
+      </w:r>
+      <w:r>
+        <w:rPr>
+          <w:rStyle w:val="VerbatimChar"/>
+        </w:rPr>
+        <w:t xml:space="preserve">#&gt; 6 6     13.6 </w:t>
+      </w:r>
+      <w:r>
+        <w:br/>
+      </w:r>
+      <w:r>
+        <w:rPr>
+          <w:rStyle w:val="VerbatimChar"/>
+        </w:rPr>
+        <w:t xml:space="preserve">#&gt; 7 7     14.1</w:t>
       </w:r>
     </w:p>
     <w:p>
@@ -22076,25 +22187,16 @@
         <w:rPr>
           <w:rStyle w:val="VerbatimChar"/>
         </w:rPr>
-        <w:t xml:space="preserve">#&gt; Outliers   Trat Bloco      Y</w:t>
-      </w:r>
-      <w:r>
-        <w:br/>
-      </w:r>
-      <w:r>
-        <w:rPr>
-          <w:rStyle w:val="VerbatimChar"/>
-        </w:rPr>
-        <w:t xml:space="preserve">#&gt; 7     1     2 285.29</w:t>
-      </w:r>
-      <w:r>
-        <w:br/>
-      </w:r>
-      <w:r>
-        <w:rPr>
-          <w:rStyle w:val="VerbatimChar"/>
-        </w:rPr>
-        <w:t xml:space="preserve">#&gt; 63    1     2 285.29</w:t>
+        <w:t xml:space="preserve">#&gt; Outliers[1] Trat  Bloco Y    </w:t>
+      </w:r>
+      <w:r>
+        <w:br/>
+      </w:r>
+      <w:r>
+        <w:rPr>
+          <w:rStyle w:val="VerbatimChar"/>
+        </w:rPr>
+        <w:t xml:space="preserve">#&gt; &lt;0 linhas&gt; (ou row.names de comprimento 0)</w:t>
       </w:r>
       <w:r>
         <w:br/>
@@ -22121,7 +22223,7 @@
         <w:rPr>
           <w:rStyle w:val="VerbatimChar"/>
         </w:rPr>
-        <w:t xml:space="preserve">#&gt; [1] "TRIPTA_MG_KG"</w:t>
+        <w:t xml:space="preserve">#&gt; [1] "ESPERMI_54"</w:t>
       </w:r>
       <w:r>
         <w:br/>
@@ -22224,7 +22326,7 @@
         <w:rPr>
           <w:rStyle w:val="VerbatimChar"/>
         </w:rPr>
-        <w:t xml:space="preserve">#&gt; W = 0.95527, p-value = 0.02095</w:t>
+        <w:t xml:space="preserve">#&gt; W = 0.94504, p-value = 0.007757</w:t>
       </w:r>
     </w:p>
     <w:p>
@@ -22318,61 +22420,61 @@
         <w:rPr>
           <w:rStyle w:val="VerbatimChar"/>
         </w:rPr>
-        <w:t xml:space="preserve">#&gt; 1 1      21.9</w:t>
-      </w:r>
-      <w:r>
-        <w:br/>
-      </w:r>
-      <w:r>
-        <w:rPr>
-          <w:rStyle w:val="VerbatimChar"/>
-        </w:rPr>
-        <w:t xml:space="preserve">#&gt; 2 2      19.1</w:t>
-      </w:r>
-      <w:r>
-        <w:br/>
-      </w:r>
-      <w:r>
-        <w:rPr>
-          <w:rStyle w:val="VerbatimChar"/>
-        </w:rPr>
-        <w:t xml:space="preserve">#&gt; 3 3      17.8</w:t>
-      </w:r>
-      <w:r>
-        <w:br/>
-      </w:r>
-      <w:r>
-        <w:rPr>
-          <w:rStyle w:val="VerbatimChar"/>
-        </w:rPr>
-        <w:t xml:space="preserve">#&gt; 4 4      27.8</w:t>
-      </w:r>
-      <w:r>
-        <w:br/>
-      </w:r>
-      <w:r>
-        <w:rPr>
-          <w:rStyle w:val="VerbatimChar"/>
-        </w:rPr>
-        <w:t xml:space="preserve">#&gt; 5 5      18.8</w:t>
-      </w:r>
-      <w:r>
-        <w:br/>
-      </w:r>
-      <w:r>
-        <w:rPr>
-          <w:rStyle w:val="VerbatimChar"/>
-        </w:rPr>
-        <w:t xml:space="preserve">#&gt; 6 6      23.4</w:t>
-      </w:r>
-      <w:r>
-        <w:br/>
-      </w:r>
-      <w:r>
-        <w:rPr>
-          <w:rStyle w:val="VerbatimChar"/>
-        </w:rPr>
-        <w:t xml:space="preserve">#&gt; 7 7      15.7</w:t>
+        <w:t xml:space="preserve">#&gt; 1 1      34.3</w:t>
+      </w:r>
+      <w:r>
+        <w:br/>
+      </w:r>
+      <w:r>
+        <w:rPr>
+          <w:rStyle w:val="VerbatimChar"/>
+        </w:rPr>
+        <w:t xml:space="preserve">#&gt; 2 2      24.3</w:t>
+      </w:r>
+      <w:r>
+        <w:br/>
+      </w:r>
+      <w:r>
+        <w:rPr>
+          <w:rStyle w:val="VerbatimChar"/>
+        </w:rPr>
+        <w:t xml:space="preserve">#&gt; 3 3      65.9</w:t>
+      </w:r>
+      <w:r>
+        <w:br/>
+      </w:r>
+      <w:r>
+        <w:rPr>
+          <w:rStyle w:val="VerbatimChar"/>
+        </w:rPr>
+        <w:t xml:space="preserve">#&gt; 4 4      41.8</w:t>
+      </w:r>
+      <w:r>
+        <w:br/>
+      </w:r>
+      <w:r>
+        <w:rPr>
+          <w:rStyle w:val="VerbatimChar"/>
+        </w:rPr>
+        <w:t xml:space="preserve">#&gt; 5 5      58.0</w:t>
+      </w:r>
+      <w:r>
+        <w:br/>
+      </w:r>
+      <w:r>
+        <w:rPr>
+          <w:rStyle w:val="VerbatimChar"/>
+        </w:rPr>
+        <w:t xml:space="preserve">#&gt; 6 6      46.5</w:t>
+      </w:r>
+      <w:r>
+        <w:br/>
+      </w:r>
+      <w:r>
+        <w:rPr>
+          <w:rStyle w:val="VerbatimChar"/>
+        </w:rPr>
+        <w:t xml:space="preserve">#&gt; 7 7      56.9</w:t>
       </w:r>
     </w:p>
     <w:p>
@@ -22472,25 +22574,16 @@
         <w:rPr>
           <w:rStyle w:val="VerbatimChar"/>
         </w:rPr>
-        <w:t xml:space="preserve">#&gt; Outliers   Trat Bloco     Y</w:t>
-      </w:r>
-      <w:r>
-        <w:br/>
-      </w:r>
-      <w:r>
-        <w:rPr>
-          <w:rStyle w:val="VerbatimChar"/>
-        </w:rPr>
-        <w:t xml:space="preserve">#&gt; 1     1     1 57.24</w:t>
-      </w:r>
-      <w:r>
-        <w:br/>
-      </w:r>
-      <w:r>
-        <w:rPr>
-          <w:rStyle w:val="VerbatimChar"/>
-        </w:rPr>
-        <w:t xml:space="preserve">#&gt; 57    1     1 57.24</w:t>
+        <w:t xml:space="preserve">#&gt; Outliers[1] Trat  Bloco Y    </w:t>
+      </w:r>
+      <w:r>
+        <w:br/>
+      </w:r>
+      <w:r>
+        <w:rPr>
+          <w:rStyle w:val="VerbatimChar"/>
+        </w:rPr>
+        <w:t xml:space="preserve">#&gt; &lt;0 linhas&gt; (ou row.names de comprimento 0)</w:t>
       </w:r>
       <w:r>
         <w:br/>
@@ -22517,7 +22610,7 @@
         <w:rPr>
           <w:rStyle w:val="VerbatimChar"/>
         </w:rPr>
-        <w:t xml:space="preserve">#&gt; [1] "PUTRS_MG_100"</w:t>
+        <w:t xml:space="preserve">#&gt; [1] "TRIPTA_55"</w:t>
       </w:r>
       <w:r>
         <w:br/>
@@ -22620,7 +22713,7 @@
         <w:rPr>
           <w:rStyle w:val="VerbatimChar"/>
         </w:rPr>
-        <w:t xml:space="preserve">#&gt; W = 0.94545, p-value = 0.006876</w:t>
+        <w:t xml:space="preserve">#&gt; W = 0.97657, p-value = 0.2812</w:t>
       </w:r>
     </w:p>
     <w:p>
@@ -22714,61 +22807,61 @@
         <w:rPr>
           <w:rStyle w:val="VerbatimChar"/>
         </w:rPr>
-        <w:t xml:space="preserve">#&gt; 1 1      30.4</w:t>
-      </w:r>
-      <w:r>
-        <w:br/>
-      </w:r>
-      <w:r>
-        <w:rPr>
-          <w:rStyle w:val="VerbatimChar"/>
-        </w:rPr>
-        <w:t xml:space="preserve">#&gt; 2 2      40.0</w:t>
-      </w:r>
-      <w:r>
-        <w:br/>
-      </w:r>
-      <w:r>
-        <w:rPr>
-          <w:rStyle w:val="VerbatimChar"/>
-        </w:rPr>
-        <w:t xml:space="preserve">#&gt; 3 3      29.2</w:t>
-      </w:r>
-      <w:r>
-        <w:br/>
-      </w:r>
-      <w:r>
-        <w:rPr>
-          <w:rStyle w:val="VerbatimChar"/>
-        </w:rPr>
-        <w:t xml:space="preserve">#&gt; 4 4      44.7</w:t>
-      </w:r>
-      <w:r>
-        <w:br/>
-      </w:r>
-      <w:r>
-        <w:rPr>
-          <w:rStyle w:val="VerbatimChar"/>
-        </w:rPr>
-        <w:t xml:space="preserve">#&gt; 5 5      25.8</w:t>
-      </w:r>
-      <w:r>
-        <w:br/>
-      </w:r>
-      <w:r>
-        <w:rPr>
-          <w:rStyle w:val="VerbatimChar"/>
-        </w:rPr>
-        <w:t xml:space="preserve">#&gt; 6 6      42.3</w:t>
-      </w:r>
-      <w:r>
-        <w:br/>
-      </w:r>
-      <w:r>
-        <w:rPr>
-          <w:rStyle w:val="VerbatimChar"/>
-        </w:rPr>
-        <w:t xml:space="preserve">#&gt; 7 7      37.9</w:t>
+        <w:t xml:space="preserve">#&gt; 1 1      16.9</w:t>
+      </w:r>
+      <w:r>
+        <w:br/>
+      </w:r>
+      <w:r>
+        <w:rPr>
+          <w:rStyle w:val="VerbatimChar"/>
+        </w:rPr>
+        <w:t xml:space="preserve">#&gt; 2 2      19.1</w:t>
+      </w:r>
+      <w:r>
+        <w:br/>
+      </w:r>
+      <w:r>
+        <w:rPr>
+          <w:rStyle w:val="VerbatimChar"/>
+        </w:rPr>
+        <w:t xml:space="preserve">#&gt; 3 3      17.8</w:t>
+      </w:r>
+      <w:r>
+        <w:br/>
+      </w:r>
+      <w:r>
+        <w:rPr>
+          <w:rStyle w:val="VerbatimChar"/>
+        </w:rPr>
+        <w:t xml:space="preserve">#&gt; 4 4      27.8</w:t>
+      </w:r>
+      <w:r>
+        <w:br/>
+      </w:r>
+      <w:r>
+        <w:rPr>
+          <w:rStyle w:val="VerbatimChar"/>
+        </w:rPr>
+        <w:t xml:space="preserve">#&gt; 5 5      18.8</w:t>
+      </w:r>
+      <w:r>
+        <w:br/>
+      </w:r>
+      <w:r>
+        <w:rPr>
+          <w:rStyle w:val="VerbatimChar"/>
+        </w:rPr>
+        <w:t xml:space="preserve">#&gt; 6 6      23.4</w:t>
+      </w:r>
+      <w:r>
+        <w:br/>
+      </w:r>
+      <w:r>
+        <w:rPr>
+          <w:rStyle w:val="VerbatimChar"/>
+        </w:rPr>
+        <w:t xml:space="preserve">#&gt; 7 7      15.7</w:t>
       </w:r>
     </w:p>
     <w:p>
@@ -22868,16 +22961,16 @@
         <w:rPr>
           <w:rStyle w:val="VerbatimChar"/>
         </w:rPr>
-        <w:t xml:space="preserve">#&gt; Outliers   Trat Bloco        Y</w:t>
-      </w:r>
-      <w:r>
-        <w:br/>
-      </w:r>
-      <w:r>
-        <w:rPr>
-          <w:rStyle w:val="VerbatimChar"/>
-        </w:rPr>
-        <w:t xml:space="preserve">#&gt; 30    4     2 100.9613</w:t>
+        <w:t xml:space="preserve">#&gt; Outliers   Trat Bloco     Y</w:t>
+      </w:r>
+      <w:r>
+        <w:br/>
+      </w:r>
+      <w:r>
+        <w:rPr>
+          <w:rStyle w:val="VerbatimChar"/>
+        </w:rPr>
+        <w:t xml:space="preserve">#&gt; 26    4     1 55.17</w:t>
       </w:r>
       <w:r>
         <w:br/>
@@ -22904,7 +22997,7 @@
         <w:rPr>
           <w:rStyle w:val="VerbatimChar"/>
         </w:rPr>
-        <w:t xml:space="preserve">#&gt; [1] "CADAV_MG_100"</w:t>
+        <w:t xml:space="preserve">#&gt; [1] "PUTRS_56"</w:t>
       </w:r>
       <w:r>
         <w:br/>
@@ -23007,7 +23100,7 @@
         <w:rPr>
           <w:rStyle w:val="VerbatimChar"/>
         </w:rPr>
-        <w:t xml:space="preserve">#&gt; W = 0.91637, p-value = 0.0003517</w:t>
+        <w:t xml:space="preserve">#&gt; W = 0.96672, p-value = 0.08595</w:t>
       </w:r>
     </w:p>
     <w:p>
@@ -23101,61 +23194,61 @@
         <w:rPr>
           <w:rStyle w:val="VerbatimChar"/>
         </w:rPr>
-        <w:t xml:space="preserve">#&gt; 1 1      1.93</w:t>
-      </w:r>
-      <w:r>
-        <w:br/>
-      </w:r>
-      <w:r>
-        <w:rPr>
-          <w:rStyle w:val="VerbatimChar"/>
-        </w:rPr>
-        <w:t xml:space="preserve">#&gt; 2 2      3.34</w:t>
-      </w:r>
-      <w:r>
-        <w:br/>
-      </w:r>
-      <w:r>
-        <w:rPr>
-          <w:rStyle w:val="VerbatimChar"/>
-        </w:rPr>
-        <w:t xml:space="preserve">#&gt; 3 3      2.75</w:t>
-      </w:r>
-      <w:r>
-        <w:br/>
-      </w:r>
-      <w:r>
-        <w:rPr>
-          <w:rStyle w:val="VerbatimChar"/>
-        </w:rPr>
-        <w:t xml:space="preserve">#&gt; 4 4      1.09</w:t>
-      </w:r>
-      <w:r>
-        <w:br/>
-      </w:r>
-      <w:r>
-        <w:rPr>
-          <w:rStyle w:val="VerbatimChar"/>
-        </w:rPr>
-        <w:t xml:space="preserve">#&gt; 5 5      2.25</w:t>
-      </w:r>
-      <w:r>
-        <w:br/>
-      </w:r>
-      <w:r>
-        <w:rPr>
-          <w:rStyle w:val="VerbatimChar"/>
-        </w:rPr>
-        <w:t xml:space="preserve">#&gt; 6 6      3.95</w:t>
-      </w:r>
-      <w:r>
-        <w:br/>
-      </w:r>
-      <w:r>
-        <w:rPr>
-          <w:rStyle w:val="VerbatimChar"/>
-        </w:rPr>
-        <w:t xml:space="preserve">#&gt; 7 7      2.77</w:t>
+        <w:t xml:space="preserve">#&gt; 1 1      30.4</w:t>
+      </w:r>
+      <w:r>
+        <w:br/>
+      </w:r>
+      <w:r>
+        <w:rPr>
+          <w:rStyle w:val="VerbatimChar"/>
+        </w:rPr>
+        <w:t xml:space="preserve">#&gt; 2 2      40.0</w:t>
+      </w:r>
+      <w:r>
+        <w:br/>
+      </w:r>
+      <w:r>
+        <w:rPr>
+          <w:rStyle w:val="VerbatimChar"/>
+        </w:rPr>
+        <w:t xml:space="preserve">#&gt; 3 3      29.2</w:t>
+      </w:r>
+      <w:r>
+        <w:br/>
+      </w:r>
+      <w:r>
+        <w:rPr>
+          <w:rStyle w:val="VerbatimChar"/>
+        </w:rPr>
+        <w:t xml:space="preserve">#&gt; 4 4      36.7</w:t>
+      </w:r>
+      <w:r>
+        <w:br/>
+      </w:r>
+      <w:r>
+        <w:rPr>
+          <w:rStyle w:val="VerbatimChar"/>
+        </w:rPr>
+        <w:t xml:space="preserve">#&gt; 5 5      25.8</w:t>
+      </w:r>
+      <w:r>
+        <w:br/>
+      </w:r>
+      <w:r>
+        <w:rPr>
+          <w:rStyle w:val="VerbatimChar"/>
+        </w:rPr>
+        <w:t xml:space="preserve">#&gt; 6 6      42.3</w:t>
+      </w:r>
+      <w:r>
+        <w:br/>
+      </w:r>
+      <w:r>
+        <w:rPr>
+          <w:rStyle w:val="VerbatimChar"/>
+        </w:rPr>
+        <w:t xml:space="preserve">#&gt; 7 7      37.9</w:t>
       </w:r>
     </w:p>
     <w:p>
@@ -23255,16 +23348,16 @@
         <w:rPr>
           <w:rStyle w:val="VerbatimChar"/>
         </w:rPr>
-        <w:t xml:space="preserve">#&gt; Outliers  Trat Bloco        Y</w:t>
-      </w:r>
-      <w:r>
-        <w:br/>
-      </w:r>
-      <w:r>
-        <w:rPr>
-          <w:rStyle w:val="VerbatimChar"/>
-        </w:rPr>
-        <w:t xml:space="preserve">#&gt; 9    2     1 14.12686</w:t>
+        <w:t xml:space="preserve">#&gt; Outliers[1] Trat  Bloco Y    </w:t>
+      </w:r>
+      <w:r>
+        <w:br/>
+      </w:r>
+      <w:r>
+        <w:rPr>
+          <w:rStyle w:val="VerbatimChar"/>
+        </w:rPr>
+        <w:t xml:space="preserve">#&gt; &lt;0 linhas&gt; (ou row.names de comprimento 0)</w:t>
       </w:r>
       <w:r>
         <w:br/>
@@ -23291,7 +23384,7 @@
         <w:rPr>
           <w:rStyle w:val="VerbatimChar"/>
         </w:rPr>
-        <w:t xml:space="preserve">#&gt; [1] "TIRAM_MG_100"</w:t>
+        <w:t xml:space="preserve">#&gt; [1] "CADAV_57"</w:t>
       </w:r>
       <w:r>
         <w:br/>
@@ -23394,7 +23487,7 @@
         <w:rPr>
           <w:rStyle w:val="VerbatimChar"/>
         </w:rPr>
-        <w:t xml:space="preserve">#&gt; W = 0.87708, p-value = 1.214e-05</w:t>
+        <w:t xml:space="preserve">#&gt; W = 0.92458, p-value = 0.0008611</w:t>
       </w:r>
     </w:p>
     <w:p>
@@ -23488,61 +23581,61 @@
         <w:rPr>
           <w:rStyle w:val="VerbatimChar"/>
         </w:rPr>
-        <w:t xml:space="preserve">#&gt; 1 1      5.73</w:t>
-      </w:r>
-      <w:r>
-        <w:br/>
-      </w:r>
-      <w:r>
-        <w:rPr>
-          <w:rStyle w:val="VerbatimChar"/>
-        </w:rPr>
-        <w:t xml:space="preserve">#&gt; 2 2      2.85</w:t>
-      </w:r>
-      <w:r>
-        <w:br/>
-      </w:r>
-      <w:r>
-        <w:rPr>
-          <w:rStyle w:val="VerbatimChar"/>
-        </w:rPr>
-        <w:t xml:space="preserve">#&gt; 3 3      7.87</w:t>
-      </w:r>
-      <w:r>
-        <w:br/>
-      </w:r>
-      <w:r>
-        <w:rPr>
-          <w:rStyle w:val="VerbatimChar"/>
-        </w:rPr>
-        <w:t xml:space="preserve">#&gt; 4 4      4.85</w:t>
-      </w:r>
-      <w:r>
-        <w:br/>
-      </w:r>
-      <w:r>
-        <w:rPr>
-          <w:rStyle w:val="VerbatimChar"/>
-        </w:rPr>
-        <w:t xml:space="preserve">#&gt; 5 5      6.51</w:t>
-      </w:r>
-      <w:r>
-        <w:br/>
-      </w:r>
-      <w:r>
-        <w:rPr>
-          <w:rStyle w:val="VerbatimChar"/>
-        </w:rPr>
-        <w:t xml:space="preserve">#&gt; 6 6     10.8 </w:t>
-      </w:r>
-      <w:r>
-        <w:br/>
-      </w:r>
-      <w:r>
-        <w:rPr>
-          <w:rStyle w:val="VerbatimChar"/>
-        </w:rPr>
-        <w:t xml:space="preserve">#&gt; 7 7      8.22</w:t>
+        <w:t xml:space="preserve">#&gt; 1 1      1.93</w:t>
+      </w:r>
+      <w:r>
+        <w:br/>
+      </w:r>
+      <w:r>
+        <w:rPr>
+          <w:rStyle w:val="VerbatimChar"/>
+        </w:rPr>
+        <w:t xml:space="preserve">#&gt; 2 2      1.80</w:t>
+      </w:r>
+      <w:r>
+        <w:br/>
+      </w:r>
+      <w:r>
+        <w:rPr>
+          <w:rStyle w:val="VerbatimChar"/>
+        </w:rPr>
+        <w:t xml:space="preserve">#&gt; 3 3      2.75</w:t>
+      </w:r>
+      <w:r>
+        <w:br/>
+      </w:r>
+      <w:r>
+        <w:rPr>
+          <w:rStyle w:val="VerbatimChar"/>
+        </w:rPr>
+        <w:t xml:space="preserve">#&gt; 4 4      1.09</w:t>
+      </w:r>
+      <w:r>
+        <w:br/>
+      </w:r>
+      <w:r>
+        <w:rPr>
+          <w:rStyle w:val="VerbatimChar"/>
+        </w:rPr>
+        <w:t xml:space="preserve">#&gt; 5 5      2.25</w:t>
+      </w:r>
+      <w:r>
+        <w:br/>
+      </w:r>
+      <w:r>
+        <w:rPr>
+          <w:rStyle w:val="VerbatimChar"/>
+        </w:rPr>
+        <w:t xml:space="preserve">#&gt; 6 6      3.95</w:t>
+      </w:r>
+      <w:r>
+        <w:br/>
+      </w:r>
+      <w:r>
+        <w:rPr>
+          <w:rStyle w:val="VerbatimChar"/>
+        </w:rPr>
+        <w:t xml:space="preserve">#&gt; 7 7      2.77</w:t>
       </w:r>
     </w:p>
     <w:p>
@@ -23651,7 +23744,7 @@
         <w:rPr>
           <w:rStyle w:val="VerbatimChar"/>
         </w:rPr>
-        <w:t xml:space="preserve">#&gt; 19    3     1 31.97294</w:t>
+        <w:t xml:space="preserve">#&gt; 49    7     1 12.51207</w:t>
       </w:r>
       <w:r>
         <w:br/>
@@ -23678,7 +23771,7 @@
         <w:rPr>
           <w:rStyle w:val="VerbatimChar"/>
         </w:rPr>
-        <w:t xml:space="preserve">#&gt; [1] "HISTA_MG_100"</w:t>
+        <w:t xml:space="preserve">#&gt; [1] "TIRAM_58"</w:t>
       </w:r>
       <w:r>
         <w:br/>
@@ -23781,7 +23874,7 @@
         <w:rPr>
           <w:rStyle w:val="VerbatimChar"/>
         </w:rPr>
-        <w:t xml:space="preserve">#&gt; W = 0.89259, p-value = 4.256e-05</w:t>
+        <w:t xml:space="preserve">#&gt; W = 0.89192, p-value = 4.573e-05</w:t>
       </w:r>
     </w:p>
     <w:p>
@@ -23857,79 +23950,79 @@
         <w:rPr>
           <w:rStyle w:val="VerbatimChar"/>
         </w:rPr>
-        <w:t xml:space="preserve">#&gt;   tr     media</w:t>
-      </w:r>
-      <w:r>
-        <w:br/>
-      </w:r>
-      <w:r>
-        <w:rPr>
-          <w:rStyle w:val="VerbatimChar"/>
-        </w:rPr>
-        <w:t xml:space="preserve">#&gt;   &lt;fct&gt;  &lt;dbl&gt;</w:t>
-      </w:r>
-      <w:r>
-        <w:br/>
-      </w:r>
-      <w:r>
-        <w:rPr>
-          <w:rStyle w:val="VerbatimChar"/>
-        </w:rPr>
-        <w:t xml:space="preserve">#&gt; 1 1     0.321 </w:t>
-      </w:r>
-      <w:r>
-        <w:br/>
-      </w:r>
-      <w:r>
-        <w:rPr>
-          <w:rStyle w:val="VerbatimChar"/>
-        </w:rPr>
-        <w:t xml:space="preserve">#&gt; 2 2     0.0953</w:t>
-      </w:r>
-      <w:r>
-        <w:br/>
-      </w:r>
-      <w:r>
-        <w:rPr>
-          <w:rStyle w:val="VerbatimChar"/>
-        </w:rPr>
-        <w:t xml:space="preserve">#&gt; 3 3     0.0968</w:t>
-      </w:r>
-      <w:r>
-        <w:br/>
-      </w:r>
-      <w:r>
-        <w:rPr>
-          <w:rStyle w:val="VerbatimChar"/>
-        </w:rPr>
-        <w:t xml:space="preserve">#&gt; 4 4     0.0550</w:t>
-      </w:r>
-      <w:r>
-        <w:br/>
-      </w:r>
-      <w:r>
-        <w:rPr>
-          <w:rStyle w:val="VerbatimChar"/>
-        </w:rPr>
-        <w:t xml:space="preserve">#&gt; 5 5     0.156 </w:t>
-      </w:r>
-      <w:r>
-        <w:br/>
-      </w:r>
-      <w:r>
-        <w:rPr>
-          <w:rStyle w:val="VerbatimChar"/>
-        </w:rPr>
-        <w:t xml:space="preserve">#&gt; 6 6     0.267 </w:t>
-      </w:r>
-      <w:r>
-        <w:br/>
-      </w:r>
-      <w:r>
-        <w:rPr>
-          <w:rStyle w:val="VerbatimChar"/>
-        </w:rPr>
-        <w:t xml:space="preserve">#&gt; 7 7     0.304</w:t>
+        <w:t xml:space="preserve">#&gt;   tr    media</w:t>
+      </w:r>
+      <w:r>
+        <w:br/>
+      </w:r>
+      <w:r>
+        <w:rPr>
+          <w:rStyle w:val="VerbatimChar"/>
+        </w:rPr>
+        <w:t xml:space="preserve">#&gt;   &lt;fct&gt; &lt;dbl&gt;</w:t>
+      </w:r>
+      <w:r>
+        <w:br/>
+      </w:r>
+      <w:r>
+        <w:rPr>
+          <w:rStyle w:val="VerbatimChar"/>
+        </w:rPr>
+        <w:t xml:space="preserve">#&gt; 1 1      5.73</w:t>
+      </w:r>
+      <w:r>
+        <w:br/>
+      </w:r>
+      <w:r>
+        <w:rPr>
+          <w:rStyle w:val="VerbatimChar"/>
+        </w:rPr>
+        <w:t xml:space="preserve">#&gt; 2 2      2.85</w:t>
+      </w:r>
+      <w:r>
+        <w:br/>
+      </w:r>
+      <w:r>
+        <w:rPr>
+          <w:rStyle w:val="VerbatimChar"/>
+        </w:rPr>
+        <w:t xml:space="preserve">#&gt; 3 3      4.43</w:t>
+      </w:r>
+      <w:r>
+        <w:br/>
+      </w:r>
+      <w:r>
+        <w:rPr>
+          <w:rStyle w:val="VerbatimChar"/>
+        </w:rPr>
+        <w:t xml:space="preserve">#&gt; 4 4      4.85</w:t>
+      </w:r>
+      <w:r>
+        <w:br/>
+      </w:r>
+      <w:r>
+        <w:rPr>
+          <w:rStyle w:val="VerbatimChar"/>
+        </w:rPr>
+        <w:t xml:space="preserve">#&gt; 5 5      6.51</w:t>
+      </w:r>
+      <w:r>
+        <w:br/>
+      </w:r>
+      <w:r>
+        <w:rPr>
+          <w:rStyle w:val="VerbatimChar"/>
+        </w:rPr>
+        <w:t xml:space="preserve">#&gt; 6 6     10.8 </w:t>
+      </w:r>
+      <w:r>
+        <w:br/>
+      </w:r>
+      <w:r>
+        <w:rPr>
+          <w:rStyle w:val="VerbatimChar"/>
+        </w:rPr>
+        <w:t xml:space="preserve">#&gt; 7 7      8.22</w:t>
       </w:r>
     </w:p>
     <w:p>
@@ -24038,7 +24131,25 @@
         <w:rPr>
           <w:rStyle w:val="VerbatimChar"/>
         </w:rPr>
-        <w:t xml:space="preserve">#&gt; 56    7     2 1.587526</w:t>
+        <w:t xml:space="preserve">#&gt; 35    5     1 26.28803</w:t>
+      </w:r>
+      <w:r>
+        <w:br/>
+      </w:r>
+      <w:r>
+        <w:rPr>
+          <w:rStyle w:val="VerbatimChar"/>
+        </w:rPr>
+        <w:t xml:space="preserve">#&gt; 42    6     1 29.51939</w:t>
+      </w:r>
+      <w:r>
+        <w:br/>
+      </w:r>
+      <w:r>
+        <w:rPr>
+          <w:rStyle w:val="VerbatimChar"/>
+        </w:rPr>
+        <w:t xml:space="preserve">#&gt; 49    7     1 27.58869</w:t>
       </w:r>
       <w:r>
         <w:br/>
@@ -24065,7 +24176,7 @@
         <w:rPr>
           <w:rStyle w:val="VerbatimChar"/>
         </w:rPr>
-        <w:t xml:space="preserve">#&gt; [1] "ESPERM_MG_100"</w:t>
+        <w:t xml:space="preserve">#&gt; [1] "HISTA_59"</w:t>
       </w:r>
       <w:r>
         <w:br/>
@@ -24168,7 +24279,7 @@
         <w:rPr>
           <w:rStyle w:val="VerbatimChar"/>
         </w:rPr>
-        <w:t xml:space="preserve">#&gt; W = 0.7851, p-value = 2.817e-08</w:t>
+        <w:t xml:space="preserve">#&gt; W = 0.92634, p-value = 0.001024</w:t>
       </w:r>
     </w:p>
     <w:p>
@@ -24244,79 +24355,79 @@
         <w:rPr>
           <w:rStyle w:val="VerbatimChar"/>
         </w:rPr>
-        <w:t xml:space="preserve">#&gt;   tr    media</w:t>
-      </w:r>
-      <w:r>
-        <w:br/>
-      </w:r>
-      <w:r>
-        <w:rPr>
-          <w:rStyle w:val="VerbatimChar"/>
-        </w:rPr>
-        <w:t xml:space="preserve">#&gt;   &lt;fct&gt; &lt;dbl&gt;</w:t>
-      </w:r>
-      <w:r>
-        <w:br/>
-      </w:r>
-      <w:r>
-        <w:rPr>
-          <w:rStyle w:val="VerbatimChar"/>
-        </w:rPr>
-        <w:t xml:space="preserve">#&gt; 1 1      19.2</w:t>
-      </w:r>
-      <w:r>
-        <w:br/>
-      </w:r>
-      <w:r>
-        <w:rPr>
-          <w:rStyle w:val="VerbatimChar"/>
-        </w:rPr>
-        <w:t xml:space="preserve">#&gt; 2 2      14.4</w:t>
-      </w:r>
-      <w:r>
-        <w:br/>
-      </w:r>
-      <w:r>
-        <w:rPr>
-          <w:rStyle w:val="VerbatimChar"/>
-        </w:rPr>
-        <w:t xml:space="preserve">#&gt; 3 3      19.4</w:t>
-      </w:r>
-      <w:r>
-        <w:br/>
-      </w:r>
-      <w:r>
-        <w:rPr>
-          <w:rStyle w:val="VerbatimChar"/>
-        </w:rPr>
-        <w:t xml:space="preserve">#&gt; 4 4      12.8</w:t>
-      </w:r>
-      <w:r>
-        <w:br/>
-      </w:r>
-      <w:r>
-        <w:rPr>
-          <w:rStyle w:val="VerbatimChar"/>
-        </w:rPr>
-        <w:t xml:space="preserve">#&gt; 5 5      14.1</w:t>
-      </w:r>
-      <w:r>
-        <w:br/>
-      </w:r>
-      <w:r>
-        <w:rPr>
-          <w:rStyle w:val="VerbatimChar"/>
-        </w:rPr>
-        <w:t xml:space="preserve">#&gt; 6 6      18.9</w:t>
-      </w:r>
-      <w:r>
-        <w:br/>
-      </w:r>
-      <w:r>
-        <w:rPr>
-          <w:rStyle w:val="VerbatimChar"/>
-        </w:rPr>
-        <w:t xml:space="preserve">#&gt; 7 7      15.2</w:t>
+        <w:t xml:space="preserve">#&gt;   tr     media</w:t>
+      </w:r>
+      <w:r>
+        <w:br/>
+      </w:r>
+      <w:r>
+        <w:rPr>
+          <w:rStyle w:val="VerbatimChar"/>
+        </w:rPr>
+        <w:t xml:space="preserve">#&gt;   &lt;fct&gt;  &lt;dbl&gt;</w:t>
+      </w:r>
+      <w:r>
+        <w:br/>
+      </w:r>
+      <w:r>
+        <w:rPr>
+          <w:rStyle w:val="VerbatimChar"/>
+        </w:rPr>
+        <w:t xml:space="preserve">#&gt; 1 1     0.321 </w:t>
+      </w:r>
+      <w:r>
+        <w:br/>
+      </w:r>
+      <w:r>
+        <w:rPr>
+          <w:rStyle w:val="VerbatimChar"/>
+        </w:rPr>
+        <w:t xml:space="preserve">#&gt; 2 2     0.0953</w:t>
+      </w:r>
+      <w:r>
+        <w:br/>
+      </w:r>
+      <w:r>
+        <w:rPr>
+          <w:rStyle w:val="VerbatimChar"/>
+        </w:rPr>
+        <w:t xml:space="preserve">#&gt; 3 3     0.0968</w:t>
+      </w:r>
+      <w:r>
+        <w:br/>
+      </w:r>
+      <w:r>
+        <w:rPr>
+          <w:rStyle w:val="VerbatimChar"/>
+        </w:rPr>
+        <w:t xml:space="preserve">#&gt; 4 4     0.0550</w:t>
+      </w:r>
+      <w:r>
+        <w:br/>
+      </w:r>
+      <w:r>
+        <w:rPr>
+          <w:rStyle w:val="VerbatimChar"/>
+        </w:rPr>
+        <w:t xml:space="preserve">#&gt; 5 5     0.156 </w:t>
+      </w:r>
+      <w:r>
+        <w:br/>
+      </w:r>
+      <w:r>
+        <w:rPr>
+          <w:rStyle w:val="VerbatimChar"/>
+        </w:rPr>
+        <w:t xml:space="preserve">#&gt; 6 6     0.267 </w:t>
+      </w:r>
+      <w:r>
+        <w:br/>
+      </w:r>
+      <w:r>
+        <w:rPr>
+          <w:rStyle w:val="VerbatimChar"/>
+        </w:rPr>
+        <w:t xml:space="preserve">#&gt; 7 7     0.121</w:t>
       </w:r>
     </w:p>
     <w:p>
@@ -24425,25 +24536,7 @@
         <w:rPr>
           <w:rStyle w:val="VerbatimChar"/>
         </w:rPr>
-        <w:t xml:space="preserve">#&gt; 7     1     2 43.06304</w:t>
-      </w:r>
-      <w:r>
-        <w:br/>
-      </w:r>
-      <w:r>
-        <w:rPr>
-          <w:rStyle w:val="VerbatimChar"/>
-        </w:rPr>
-        <w:t xml:space="preserve">#&gt; 22    3     2 52.46237</w:t>
-      </w:r>
-      <w:r>
-        <w:br/>
-      </w:r>
-      <w:r>
-        <w:rPr>
-          <w:rStyle w:val="VerbatimChar"/>
-        </w:rPr>
-        <w:t xml:space="preserve">#&gt; 63    1     2 43.06304</w:t>
+        <w:t xml:space="preserve">#&gt; 47    6     2 1.168114</w:t>
       </w:r>
       <w:r>
         <w:br/>
@@ -24470,7 +24563,7 @@
         <w:rPr>
           <w:rStyle w:val="VerbatimChar"/>
         </w:rPr>
-        <w:t xml:space="preserve">#&gt; [1] "FENILET_MG_100"</w:t>
+        <w:t xml:space="preserve">#&gt; [1] "ESPERM_60"</w:t>
       </w:r>
       <w:r>
         <w:br/>
@@ -24573,7 +24666,7 @@
         <w:rPr>
           <w:rStyle w:val="VerbatimChar"/>
         </w:rPr>
-        <w:t xml:space="preserve">#&gt; W = 0.92406, p-value = 0.0007374</w:t>
+        <w:t xml:space="preserve">#&gt; W = 0.95222, p-value = 0.0184</w:t>
       </w:r>
     </w:p>
     <w:p>
@@ -24667,61 +24760,61 @@
         <w:rPr>
           <w:rStyle w:val="VerbatimChar"/>
         </w:rPr>
-        <w:t xml:space="preserve">#&gt; 1 1      2.63</w:t>
-      </w:r>
-      <w:r>
-        <w:br/>
-      </w:r>
-      <w:r>
-        <w:rPr>
-          <w:rStyle w:val="VerbatimChar"/>
-        </w:rPr>
-        <w:t xml:space="preserve">#&gt; 2 2      1.46</w:t>
-      </w:r>
-      <w:r>
-        <w:br/>
-      </w:r>
-      <w:r>
-        <w:rPr>
-          <w:rStyle w:val="VerbatimChar"/>
-        </w:rPr>
-        <w:t xml:space="preserve">#&gt; 3 3      3.26</w:t>
-      </w:r>
-      <w:r>
-        <w:br/>
-      </w:r>
-      <w:r>
-        <w:rPr>
-          <w:rStyle w:val="VerbatimChar"/>
-        </w:rPr>
-        <w:t xml:space="preserve">#&gt; 4 4      2.70</w:t>
-      </w:r>
-      <w:r>
-        <w:br/>
-      </w:r>
-      <w:r>
-        <w:rPr>
-          <w:rStyle w:val="VerbatimChar"/>
-        </w:rPr>
-        <w:t xml:space="preserve">#&gt; 5 5      2.41</w:t>
-      </w:r>
-      <w:r>
-        <w:br/>
-      </w:r>
-      <w:r>
-        <w:rPr>
-          <w:rStyle w:val="VerbatimChar"/>
-        </w:rPr>
-        <w:t xml:space="preserve">#&gt; 6 6      2.92</w:t>
-      </w:r>
-      <w:r>
-        <w:br/>
-      </w:r>
-      <w:r>
-        <w:rPr>
-          <w:rStyle w:val="VerbatimChar"/>
-        </w:rPr>
-        <w:t xml:space="preserve">#&gt; 7 7      3.27</w:t>
+        <w:t xml:space="preserve">#&gt; 1 1      15.8</w:t>
+      </w:r>
+      <w:r>
+        <w:br/>
+      </w:r>
+      <w:r>
+        <w:rPr>
+          <w:rStyle w:val="VerbatimChar"/>
+        </w:rPr>
+        <w:t xml:space="preserve">#&gt; 2 2      14.4</w:t>
+      </w:r>
+      <w:r>
+        <w:br/>
+      </w:r>
+      <w:r>
+        <w:rPr>
+          <w:rStyle w:val="VerbatimChar"/>
+        </w:rPr>
+        <w:t xml:space="preserve">#&gt; 3 3      14.7</w:t>
+      </w:r>
+      <w:r>
+        <w:br/>
+      </w:r>
+      <w:r>
+        <w:rPr>
+          <w:rStyle w:val="VerbatimChar"/>
+        </w:rPr>
+        <w:t xml:space="preserve">#&gt; 4 4      12.8</w:t>
+      </w:r>
+      <w:r>
+        <w:br/>
+      </w:r>
+      <w:r>
+        <w:rPr>
+          <w:rStyle w:val="VerbatimChar"/>
+        </w:rPr>
+        <w:t xml:space="preserve">#&gt; 5 5      14.1</w:t>
+      </w:r>
+      <w:r>
+        <w:br/>
+      </w:r>
+      <w:r>
+        <w:rPr>
+          <w:rStyle w:val="VerbatimChar"/>
+        </w:rPr>
+        <w:t xml:space="preserve">#&gt; 6 6      18.9</w:t>
+      </w:r>
+      <w:r>
+        <w:br/>
+      </w:r>
+      <w:r>
+        <w:rPr>
+          <w:rStyle w:val="VerbatimChar"/>
+        </w:rPr>
+        <w:t xml:space="preserve">#&gt; 7 7      15.2</w:t>
       </w:r>
     </w:p>
     <w:p>
@@ -24821,16 +24914,25 @@
         <w:rPr>
           <w:rStyle w:val="VerbatimChar"/>
         </w:rPr>
-        <w:t xml:space="preserve">#&gt; Outliers[1] Trat  Bloco Y    </w:t>
-      </w:r>
-      <w:r>
-        <w:br/>
-      </w:r>
-      <w:r>
-        <w:rPr>
-          <w:rStyle w:val="VerbatimChar"/>
-        </w:rPr>
-        <w:t xml:space="preserve">#&gt; &lt;0 linhas&gt; (ou row.names de comprimento 0)</w:t>
+        <w:t xml:space="preserve">#&gt; Outliers   Trat Bloco         Y</w:t>
+      </w:r>
+      <w:r>
+        <w:br/>
+      </w:r>
+      <w:r>
+        <w:rPr>
+          <w:rStyle w:val="VerbatimChar"/>
+        </w:rPr>
+        <w:t xml:space="preserve">#&gt; 23    4     1 0.6213821</w:t>
+      </w:r>
+      <w:r>
+        <w:br/>
+      </w:r>
+      <w:r>
+        <w:rPr>
+          <w:rStyle w:val="VerbatimChar"/>
+        </w:rPr>
+        <w:t xml:space="preserve">#&gt; 46    6     2 7.9147948</w:t>
       </w:r>
       <w:r>
         <w:br/>
@@ -24857,7 +24959,7 @@
         <w:rPr>
           <w:rStyle w:val="VerbatimChar"/>
         </w:rPr>
-        <w:t xml:space="preserve">#&gt; [1] "ESPERMI_MG_100"</w:t>
+        <w:t xml:space="preserve">#&gt; [1] "FENILET_61"</w:t>
       </w:r>
       <w:r>
         <w:br/>
@@ -24960,7 +25062,7 @@
         <w:rPr>
           <w:rStyle w:val="VerbatimChar"/>
         </w:rPr>
-        <w:t xml:space="preserve">#&gt; W = 0.85424, p-value = 2.214e-06</w:t>
+        <w:t xml:space="preserve">#&gt; W = 0.92406, p-value = 0.0007374</w:t>
       </w:r>
     </w:p>
     <w:p>
@@ -25054,61 +25156,61 @@
         <w:rPr>
           <w:rStyle w:val="VerbatimChar"/>
         </w:rPr>
-        <w:t xml:space="preserve">#&gt; 1 1     13.2 </w:t>
-      </w:r>
-      <w:r>
-        <w:br/>
-      </w:r>
-      <w:r>
-        <w:rPr>
-          <w:rStyle w:val="VerbatimChar"/>
-        </w:rPr>
-        <w:t xml:space="preserve">#&gt; 2 2      5.22</w:t>
-      </w:r>
-      <w:r>
-        <w:br/>
-      </w:r>
-      <w:r>
-        <w:rPr>
-          <w:rStyle w:val="VerbatimChar"/>
-        </w:rPr>
-        <w:t xml:space="preserve">#&gt; 3 3     14.0 </w:t>
-      </w:r>
-      <w:r>
-        <w:br/>
-      </w:r>
-      <w:r>
-        <w:rPr>
-          <w:rStyle w:val="VerbatimChar"/>
-        </w:rPr>
-        <w:t xml:space="preserve">#&gt; 4 4      9.08</w:t>
-      </w:r>
-      <w:r>
-        <w:br/>
-      </w:r>
-      <w:r>
-        <w:rPr>
-          <w:rStyle w:val="VerbatimChar"/>
-        </w:rPr>
-        <w:t xml:space="preserve">#&gt; 5 5     12.4 </w:t>
-      </w:r>
-      <w:r>
-        <w:br/>
-      </w:r>
-      <w:r>
-        <w:rPr>
-          <w:rStyle w:val="VerbatimChar"/>
-        </w:rPr>
-        <w:t xml:space="preserve">#&gt; 6 6     10.1 </w:t>
-      </w:r>
-      <w:r>
-        <w:br/>
-      </w:r>
-      <w:r>
-        <w:rPr>
-          <w:rStyle w:val="VerbatimChar"/>
-        </w:rPr>
-        <w:t xml:space="preserve">#&gt; 7 7     13.3</w:t>
+        <w:t xml:space="preserve">#&gt; 1 1      2.63</w:t>
+      </w:r>
+      <w:r>
+        <w:br/>
+      </w:r>
+      <w:r>
+        <w:rPr>
+          <w:rStyle w:val="VerbatimChar"/>
+        </w:rPr>
+        <w:t xml:space="preserve">#&gt; 2 2      1.46</w:t>
+      </w:r>
+      <w:r>
+        <w:br/>
+      </w:r>
+      <w:r>
+        <w:rPr>
+          <w:rStyle w:val="VerbatimChar"/>
+        </w:rPr>
+        <w:t xml:space="preserve">#&gt; 3 3      3.26</w:t>
+      </w:r>
+      <w:r>
+        <w:br/>
+      </w:r>
+      <w:r>
+        <w:rPr>
+          <w:rStyle w:val="VerbatimChar"/>
+        </w:rPr>
+        <w:t xml:space="preserve">#&gt; 4 4      2.70</w:t>
+      </w:r>
+      <w:r>
+        <w:br/>
+      </w:r>
+      <w:r>
+        <w:rPr>
+          <w:rStyle w:val="VerbatimChar"/>
+        </w:rPr>
+        <w:t xml:space="preserve">#&gt; 5 5      2.41</w:t>
+      </w:r>
+      <w:r>
+        <w:br/>
+      </w:r>
+      <w:r>
+        <w:rPr>
+          <w:rStyle w:val="VerbatimChar"/>
+        </w:rPr>
+        <w:t xml:space="preserve">#&gt; 6 6      2.92</w:t>
+      </w:r>
+      <w:r>
+        <w:br/>
+      </w:r>
+      <w:r>
+        <w:rPr>
+          <w:rStyle w:val="VerbatimChar"/>
+        </w:rPr>
+        <w:t xml:space="preserve">#&gt; 7 7      3.27</w:t>
       </w:r>
     </w:p>
     <w:p>
@@ -25208,25 +25310,16 @@
         <w:rPr>
           <w:rStyle w:val="VerbatimChar"/>
         </w:rPr>
-        <w:t xml:space="preserve">#&gt; Outliers   Trat Bloco        Y</w:t>
-      </w:r>
-      <w:r>
-        <w:br/>
-      </w:r>
-      <w:r>
-        <w:rPr>
-          <w:rStyle w:val="VerbatimChar"/>
-        </w:rPr>
-        <w:t xml:space="preserve">#&gt; 7     1     2 53.69516</w:t>
-      </w:r>
-      <w:r>
-        <w:br/>
-      </w:r>
-      <w:r>
-        <w:rPr>
-          <w:rStyle w:val="VerbatimChar"/>
-        </w:rPr>
-        <w:t xml:space="preserve">#&gt; 63    1     2 53.69516</w:t>
+        <w:t xml:space="preserve">#&gt; Outliers[1] Trat  Bloco Y    </w:t>
+      </w:r>
+      <w:r>
+        <w:br/>
+      </w:r>
+      <w:r>
+        <w:rPr>
+          <w:rStyle w:val="VerbatimChar"/>
+        </w:rPr>
+        <w:t xml:space="preserve">#&gt; &lt;0 linhas&gt; (ou row.names de comprimento 0)</w:t>
       </w:r>
       <w:r>
         <w:br/>
@@ -25253,7 +25346,7 @@
         <w:rPr>
           <w:rStyle w:val="VerbatimChar"/>
         </w:rPr>
-        <w:t xml:space="preserve">#&gt; [1] "TRIPTA_MG_100"</w:t>
+        <w:t xml:space="preserve">#&gt; [1] "ESPERMI_62"</w:t>
       </w:r>
       <w:r>
         <w:br/>
@@ -25356,7 +25449,7 @@
         <w:rPr>
           <w:rStyle w:val="VerbatimChar"/>
         </w:rPr>
-        <w:t xml:space="preserve">#&gt; W = 0.94309, p-value = 0.005306</w:t>
+        <w:t xml:space="preserve">#&gt; W = 0.93792, p-value = 0.003646</w:t>
       </w:r>
     </w:p>
     <w:p>
@@ -25450,61 +25543,61 @@
         <w:rPr>
           <w:rStyle w:val="VerbatimChar"/>
         </w:rPr>
-        <w:t xml:space="preserve">#&gt; 1 1      4.72</w:t>
-      </w:r>
-      <w:r>
-        <w:br/>
-      </w:r>
-      <w:r>
-        <w:rPr>
-          <w:rStyle w:val="VerbatimChar"/>
-        </w:rPr>
-        <w:t xml:space="preserve">#&gt; 2 2      4.00</w:t>
-      </w:r>
-      <w:r>
-        <w:br/>
-      </w:r>
-      <w:r>
-        <w:rPr>
-          <w:rStyle w:val="VerbatimChar"/>
-        </w:rPr>
-        <w:t xml:space="preserve">#&gt; 3 3      3.86</w:t>
-      </w:r>
-      <w:r>
-        <w:br/>
-      </w:r>
-      <w:r>
-        <w:rPr>
-          <w:rStyle w:val="VerbatimChar"/>
-        </w:rPr>
-        <w:t xml:space="preserve">#&gt; 4 4      6.05</w:t>
-      </w:r>
-      <w:r>
-        <w:br/>
-      </w:r>
-      <w:r>
-        <w:rPr>
-          <w:rStyle w:val="VerbatimChar"/>
-        </w:rPr>
-        <w:t xml:space="preserve">#&gt; 5 5      4.01</w:t>
-      </w:r>
-      <w:r>
-        <w:br/>
-      </w:r>
-      <w:r>
-        <w:rPr>
-          <w:rStyle w:val="VerbatimChar"/>
-        </w:rPr>
-        <w:t xml:space="preserve">#&gt; 6 6      5.02</w:t>
-      </w:r>
-      <w:r>
-        <w:br/>
-      </w:r>
-      <w:r>
-        <w:rPr>
-          <w:rStyle w:val="VerbatimChar"/>
-        </w:rPr>
-        <w:t xml:space="preserve">#&gt; 7 7      3.52</w:t>
+        <w:t xml:space="preserve">#&gt; 1 1      7.36</w:t>
+      </w:r>
+      <w:r>
+        <w:br/>
+      </w:r>
+      <w:r>
+        <w:rPr>
+          <w:rStyle w:val="VerbatimChar"/>
+        </w:rPr>
+        <w:t xml:space="preserve">#&gt; 2 2      5.22</w:t>
+      </w:r>
+      <w:r>
+        <w:br/>
+      </w:r>
+      <w:r>
+        <w:rPr>
+          <w:rStyle w:val="VerbatimChar"/>
+        </w:rPr>
+        <w:t xml:space="preserve">#&gt; 3 3     14.0 </w:t>
+      </w:r>
+      <w:r>
+        <w:br/>
+      </w:r>
+      <w:r>
+        <w:rPr>
+          <w:rStyle w:val="VerbatimChar"/>
+        </w:rPr>
+        <w:t xml:space="preserve">#&gt; 4 4      9.08</w:t>
+      </w:r>
+      <w:r>
+        <w:br/>
+      </w:r>
+      <w:r>
+        <w:rPr>
+          <w:rStyle w:val="VerbatimChar"/>
+        </w:rPr>
+        <w:t xml:space="preserve">#&gt; 5 5     12.4 </w:t>
+      </w:r>
+      <w:r>
+        <w:br/>
+      </w:r>
+      <w:r>
+        <w:rPr>
+          <w:rStyle w:val="VerbatimChar"/>
+        </w:rPr>
+        <w:t xml:space="preserve">#&gt; 6 6     10.1 </w:t>
+      </w:r>
+      <w:r>
+        <w:br/>
+      </w:r>
+      <w:r>
+        <w:rPr>
+          <w:rStyle w:val="VerbatimChar"/>
+        </w:rPr>
+        <w:t xml:space="preserve">#&gt; 7 7     13.3</w:t>
       </w:r>
     </w:p>
     <w:p>
@@ -25604,6 +25697,393 @@
         <w:rPr>
           <w:rStyle w:val="VerbatimChar"/>
         </w:rPr>
+        <w:t xml:space="preserve">#&gt; Outliers[1] Trat  Bloco Y    </w:t>
+      </w:r>
+      <w:r>
+        <w:br/>
+      </w:r>
+      <w:r>
+        <w:rPr>
+          <w:rStyle w:val="VerbatimChar"/>
+        </w:rPr>
+        <w:t xml:space="preserve">#&gt; &lt;0 linhas&gt; (ou row.names de comprimento 0)</w:t>
+      </w:r>
+      <w:r>
+        <w:br/>
+      </w:r>
+      <w:r>
+        <w:rPr>
+          <w:rStyle w:val="VerbatimChar"/>
+        </w:rPr>
+        <w:t xml:space="preserve">#&gt; </w:t>
+      </w:r>
+      <w:r>
+        <w:br/>
+      </w:r>
+      <w:r>
+        <w:rPr>
+          <w:rStyle w:val="VerbatimChar"/>
+        </w:rPr>
+        <w:t xml:space="preserve">#&gt; [1] "===================================="</w:t>
+      </w:r>
+      <w:r>
+        <w:br/>
+      </w:r>
+      <w:r>
+        <w:rPr>
+          <w:rStyle w:val="VerbatimChar"/>
+        </w:rPr>
+        <w:t xml:space="preserve">#&gt; [1] "TRIPTA_63"</w:t>
+      </w:r>
+      <w:r>
+        <w:br/>
+      </w:r>
+      <w:r>
+        <w:rPr>
+          <w:rStyle w:val="VerbatimChar"/>
+        </w:rPr>
+        <w:t xml:space="preserve">#&gt; [1] "===================================="</w:t>
+      </w:r>
+    </w:p>
+    <w:p>
+      <w:pPr>
+        <w:pStyle w:val="FirstParagraph"/>
+      </w:pPr>
+      <w:r>
+        <w:drawing>
+          <wp:inline>
+            <wp:extent cx="4620126" cy="3696101"/>
+            <wp:effectExtent b="0" l="0" r="0" t="0"/>
+            <wp:docPr descr="" title="" id="721" name="Picture"/>
+            <a:graphic>
+              <a:graphicData uri="http://schemas.openxmlformats.org/drawingml/2006/picture">
+                <pic:pic>
+                  <pic:nvPicPr>
+                    <pic:cNvPr descr="analise_anova_debora_files/figure-docx/unnamed-chunk-5-233.png" id="722" name="Picture"/>
+                    <pic:cNvPicPr>
+                      <a:picLocks noChangeArrowheads="1" noChangeAspect="1"/>
+                    </pic:cNvPicPr>
+                  </pic:nvPicPr>
+                  <pic:blipFill>
+                    <a:blip r:embed="rId720"/>
+                    <a:stretch>
+                      <a:fillRect/>
+                    </a:stretch>
+                  </pic:blipFill>
+                  <pic:spPr bwMode="auto">
+                    <a:xfrm>
+                      <a:off x="0" y="0"/>
+                      <a:ext cx="4620126" cy="3696101"/>
+                    </a:xfrm>
+                    <a:prstGeom prst="rect">
+                      <a:avLst/>
+                    </a:prstGeom>
+                    <a:noFill/>
+                    <a:ln w="9525">
+                      <a:noFill/>
+                      <a:headEnd/>
+                      <a:tailEnd/>
+                    </a:ln>
+                  </pic:spPr>
+                </pic:pic>
+              </a:graphicData>
+            </a:graphic>
+          </wp:inline>
+        </w:drawing>
+      </w:r>
+    </w:p>
+    <w:p>
+      <w:pPr>
+        <w:pStyle w:val="SourceCode"/>
+      </w:pPr>
+      <w:r>
+        <w:rPr>
+          <w:rStyle w:val="VerbatimChar"/>
+        </w:rPr>
+        <w:t xml:space="preserve">#&gt; </w:t>
+      </w:r>
+      <w:r>
+        <w:br/>
+      </w:r>
+      <w:r>
+        <w:rPr>
+          <w:rStyle w:val="VerbatimChar"/>
+        </w:rPr>
+        <w:t xml:space="preserve">#&gt;  Shapiro-Wilk normality test</w:t>
+      </w:r>
+      <w:r>
+        <w:br/>
+      </w:r>
+      <w:r>
+        <w:rPr>
+          <w:rStyle w:val="VerbatimChar"/>
+        </w:rPr>
+        <w:t xml:space="preserve">#&gt; </w:t>
+      </w:r>
+      <w:r>
+        <w:br/>
+      </w:r>
+      <w:r>
+        <w:rPr>
+          <w:rStyle w:val="VerbatimChar"/>
+        </w:rPr>
+        <w:t xml:space="preserve">#&gt; data:  rs</w:t>
+      </w:r>
+      <w:r>
+        <w:br/>
+      </w:r>
+      <w:r>
+        <w:rPr>
+          <w:rStyle w:val="VerbatimChar"/>
+        </w:rPr>
+        <w:t xml:space="preserve">#&gt; W = 0.98308, p-value = 0.5494</w:t>
+      </w:r>
+    </w:p>
+    <w:p>
+      <w:pPr>
+        <w:pStyle w:val="FirstParagraph"/>
+      </w:pPr>
+      <w:r>
+        <w:drawing>
+          <wp:inline>
+            <wp:extent cx="4620126" cy="3696101"/>
+            <wp:effectExtent b="0" l="0" r="0" t="0"/>
+            <wp:docPr descr="" title="" id="724" name="Picture"/>
+            <a:graphic>
+              <a:graphicData uri="http://schemas.openxmlformats.org/drawingml/2006/picture">
+                <pic:pic>
+                  <pic:nvPicPr>
+                    <pic:cNvPr descr="analise_anova_debora_files/figure-docx/unnamed-chunk-5-234.png" id="725" name="Picture"/>
+                    <pic:cNvPicPr>
+                      <a:picLocks noChangeArrowheads="1" noChangeAspect="1"/>
+                    </pic:cNvPicPr>
+                  </pic:nvPicPr>
+                  <pic:blipFill>
+                    <a:blip r:embed="rId723"/>
+                    <a:stretch>
+                      <a:fillRect/>
+                    </a:stretch>
+                  </pic:blipFill>
+                  <pic:spPr bwMode="auto">
+                    <a:xfrm>
+                      <a:off x="0" y="0"/>
+                      <a:ext cx="4620126" cy="3696101"/>
+                    </a:xfrm>
+                    <a:prstGeom prst="rect">
+                      <a:avLst/>
+                    </a:prstGeom>
+                    <a:noFill/>
+                    <a:ln w="9525">
+                      <a:noFill/>
+                      <a:headEnd/>
+                      <a:tailEnd/>
+                    </a:ln>
+                  </pic:spPr>
+                </pic:pic>
+              </a:graphicData>
+            </a:graphic>
+          </wp:inline>
+        </w:drawing>
+      </w:r>
+    </w:p>
+    <w:p>
+      <w:pPr>
+        <w:pStyle w:val="SourceCode"/>
+      </w:pPr>
+      <w:r>
+        <w:rPr>
+          <w:rStyle w:val="VerbatimChar"/>
+        </w:rPr>
+        <w:t xml:space="preserve">#&gt; Médias por tratamentos</w:t>
+      </w:r>
+      <w:r>
+        <w:br/>
+      </w:r>
+      <w:r>
+        <w:rPr>
+          <w:rStyle w:val="VerbatimChar"/>
+        </w:rPr>
+        <w:t xml:space="preserve">#&gt; # A tibble: 7 x 2</w:t>
+      </w:r>
+      <w:r>
+        <w:br/>
+      </w:r>
+      <w:r>
+        <w:rPr>
+          <w:rStyle w:val="VerbatimChar"/>
+        </w:rPr>
+        <w:t xml:space="preserve">#&gt;   tr    media</w:t>
+      </w:r>
+      <w:r>
+        <w:br/>
+      </w:r>
+      <w:r>
+        <w:rPr>
+          <w:rStyle w:val="VerbatimChar"/>
+        </w:rPr>
+        <w:t xml:space="preserve">#&gt;   &lt;fct&gt; &lt;dbl&gt;</w:t>
+      </w:r>
+      <w:r>
+        <w:br/>
+      </w:r>
+      <w:r>
+        <w:rPr>
+          <w:rStyle w:val="VerbatimChar"/>
+        </w:rPr>
+        <w:t xml:space="preserve">#&gt; 1 1      3.49</w:t>
+      </w:r>
+      <w:r>
+        <w:br/>
+      </w:r>
+      <w:r>
+        <w:rPr>
+          <w:rStyle w:val="VerbatimChar"/>
+        </w:rPr>
+        <w:t xml:space="preserve">#&gt; 2 2      4.00</w:t>
+      </w:r>
+      <w:r>
+        <w:br/>
+      </w:r>
+      <w:r>
+        <w:rPr>
+          <w:rStyle w:val="VerbatimChar"/>
+        </w:rPr>
+        <w:t xml:space="preserve">#&gt; 3 3      3.86</w:t>
+      </w:r>
+      <w:r>
+        <w:br/>
+      </w:r>
+      <w:r>
+        <w:rPr>
+          <w:rStyle w:val="VerbatimChar"/>
+        </w:rPr>
+        <w:t xml:space="preserve">#&gt; 4 4      6.05</w:t>
+      </w:r>
+      <w:r>
+        <w:br/>
+      </w:r>
+      <w:r>
+        <w:rPr>
+          <w:rStyle w:val="VerbatimChar"/>
+        </w:rPr>
+        <w:t xml:space="preserve">#&gt; 5 5      4.01</w:t>
+      </w:r>
+      <w:r>
+        <w:br/>
+      </w:r>
+      <w:r>
+        <w:rPr>
+          <w:rStyle w:val="VerbatimChar"/>
+        </w:rPr>
+        <w:t xml:space="preserve">#&gt; 6 6      5.02</w:t>
+      </w:r>
+      <w:r>
+        <w:br/>
+      </w:r>
+      <w:r>
+        <w:rPr>
+          <w:rStyle w:val="VerbatimChar"/>
+        </w:rPr>
+        <w:t xml:space="preserve">#&gt; 7 7      3.52</w:t>
+      </w:r>
+    </w:p>
+    <w:p>
+      <w:pPr>
+        <w:pStyle w:val="FirstParagraph"/>
+      </w:pPr>
+      <w:r>
+        <w:drawing>
+          <wp:inline>
+            <wp:extent cx="4620126" cy="3696101"/>
+            <wp:effectExtent b="0" l="0" r="0" t="0"/>
+            <wp:docPr descr="" title="" id="727" name="Picture"/>
+            <a:graphic>
+              <a:graphicData uri="http://schemas.openxmlformats.org/drawingml/2006/picture">
+                <pic:pic>
+                  <pic:nvPicPr>
+                    <pic:cNvPr descr="analise_anova_debora_files/figure-docx/unnamed-chunk-5-235.png" id="728" name="Picture"/>
+                    <pic:cNvPicPr>
+                      <a:picLocks noChangeArrowheads="1" noChangeAspect="1"/>
+                    </pic:cNvPicPr>
+                  </pic:nvPicPr>
+                  <pic:blipFill>
+                    <a:blip r:embed="rId726"/>
+                    <a:stretch>
+                      <a:fillRect/>
+                    </a:stretch>
+                  </pic:blipFill>
+                  <pic:spPr bwMode="auto">
+                    <a:xfrm>
+                      <a:off x="0" y="0"/>
+                      <a:ext cx="4620126" cy="3696101"/>
+                    </a:xfrm>
+                    <a:prstGeom prst="rect">
+                      <a:avLst/>
+                    </a:prstGeom>
+                    <a:noFill/>
+                    <a:ln w="9525">
+                      <a:noFill/>
+                      <a:headEnd/>
+                      <a:tailEnd/>
+                    </a:ln>
+                  </pic:spPr>
+                </pic:pic>
+              </a:graphicData>
+            </a:graphic>
+          </wp:inline>
+        </w:drawing>
+      </w:r>
+      <w:r>
+        <w:drawing>
+          <wp:inline>
+            <wp:extent cx="4620126" cy="3696101"/>
+            <wp:effectExtent b="0" l="0" r="0" t="0"/>
+            <wp:docPr descr="" title="" id="730" name="Picture"/>
+            <a:graphic>
+              <a:graphicData uri="http://schemas.openxmlformats.org/drawingml/2006/picture">
+                <pic:pic>
+                  <pic:nvPicPr>
+                    <pic:cNvPr descr="analise_anova_debora_files/figure-docx/unnamed-chunk-5-236.png" id="731" name="Picture"/>
+                    <pic:cNvPicPr>
+                      <a:picLocks noChangeArrowheads="1" noChangeAspect="1"/>
+                    </pic:cNvPicPr>
+                  </pic:nvPicPr>
+                  <pic:blipFill>
+                    <a:blip r:embed="rId729"/>
+                    <a:stretch>
+                      <a:fillRect/>
+                    </a:stretch>
+                  </pic:blipFill>
+                  <pic:spPr bwMode="auto">
+                    <a:xfrm>
+                      <a:off x="0" y="0"/>
+                      <a:ext cx="4620126" cy="3696101"/>
+                    </a:xfrm>
+                    <a:prstGeom prst="rect">
+                      <a:avLst/>
+                    </a:prstGeom>
+                    <a:noFill/>
+                    <a:ln w="9525">
+                      <a:noFill/>
+                      <a:headEnd/>
+                      <a:tailEnd/>
+                    </a:ln>
+                  </pic:spPr>
+                </pic:pic>
+              </a:graphicData>
+            </a:graphic>
+          </wp:inline>
+        </w:drawing>
+      </w:r>
+    </w:p>
+    <w:p>
+      <w:pPr>
+        <w:pStyle w:val="SourceCode"/>
+      </w:pPr>
+      <w:r>
+        <w:rPr>
+          <w:rStyle w:val="VerbatimChar"/>
+        </w:rPr>
         <w:t xml:space="preserve">#&gt; Outliers   Trat Bloco        Y</w:t>
       </w:r>
       <w:r>
@@ -25613,20 +26093,11 @@
         <w:rPr>
           <w:rStyle w:val="VerbatimChar"/>
         </w:rPr>
-        <w:t xml:space="preserve">#&gt; 1     1     1 13.29671</w:t>
-      </w:r>
-      <w:r>
-        <w:br/>
-      </w:r>
-      <w:r>
-        <w:rPr>
-          <w:rStyle w:val="VerbatimChar"/>
-        </w:rPr>
-        <w:t xml:space="preserve">#&gt; 57    1     1 13.29671</w:t>
-      </w:r>
-    </w:p>
-    <w:bookmarkEnd w:id="720"/>
-    <w:bookmarkStart w:id="721" w:name="análise-de-variância"/>
+        <w:t xml:space="preserve">#&gt; 26    4     1 12.01582</w:t>
+      </w:r>
+    </w:p>
+    <w:bookmarkEnd w:id="732"/>
+    <w:bookmarkStart w:id="733" w:name="análise-de-variância"/>
     <w:p>
       <w:pPr>
         <w:pStyle w:val="Heading2"/>
@@ -25931,8 +26402,8 @@
         <w:t xml:space="preserve"># }</w:t>
       </w:r>
     </w:p>
-    <w:bookmarkEnd w:id="721"/>
-    <w:bookmarkEnd w:id="722"/>
+    <w:bookmarkEnd w:id="733"/>
+    <w:bookmarkEnd w:id="734"/>
     <w:sectPr/>
   </w:body>
 </w:document>
